--- a/services/templates/pdf/noi-submissions/noi-pofo-submission-template.docx
+++ b/services/templates/pdf/noi-submissions/noi-pofo-submission-template.docx
@@ -3727,7 +3727,7 @@
                 <w:sz w:val="20"/>
                 <w:szCs w:val="20"/>
               </w:rPr>
-              <w:t>{d.parcelsAgricultureDescription:ifEM():show(.noData)}</w:t>
+              <w:t>{d.parcelsAgricultureDescription:convCRLF:ifEM():show(.noData)}</w:t>
             </w:r>
           </w:p>
         </w:tc>
@@ -3784,7 +3784,7 @@
                 <w:sz w:val="20"/>
                 <w:szCs w:val="20"/>
               </w:rPr>
-              <w:t>{d.parcelsAgricultureImprovementDescription:ifEM():show(.noData)}</w:t>
+              <w:t>{d.parcelsAgricultureImprovementDescription:convCRLF:ifEM():show(.noData)}</w:t>
             </w:r>
           </w:p>
         </w:tc>
@@ -3841,7 +3841,7 @@
                 <w:sz w:val="20"/>
                 <w:szCs w:val="20"/>
               </w:rPr>
-              <w:t>{d.parcelsNonAgricultureUseDescription:ifEM():show(.noData)}</w:t>
+              <w:t>{d.parcelsNonAgricultureUseDescription:convCRLF:ifEM():show(.noData)}</w:t>
             </w:r>
           </w:p>
         </w:tc>
@@ -4664,7 +4664,7 @@
                 <w:sz w:val="20"/>
                 <w:szCs w:val="20"/>
               </w:rPr>
-              <w:t>{d.purpose:ifEM():show(.noData)}</w:t>
+              <w:t>{d.purpose:convCRLF:ifEM():show(.noData)}</w:t>
             </w:r>
           </w:p>
         </w:tc>
@@ -4725,7 +4725,7 @@
                 <w:sz w:val="20"/>
                 <w:szCs w:val="20"/>
               </w:rPr>
-              <w:t>{d.soilTypeRemoved:ifEM():show(.noData)}</w:t>
+              <w:t>{d.soilTypeRemoved:convCRLF:ifEM():show(.noData)}</w:t>
             </w:r>
           </w:p>
         </w:tc>
@@ -4817,14 +4817,14 @@
         </w:tblCellMar>
       </w:tblPr>
       <w:tblGrid>
-        <w:gridCol w:w="3641"/>
+        <w:gridCol w:w="3640"/>
         <w:gridCol w:w="7250"/>
       </w:tblGrid>
       <w:tr>
         <w:trPr/>
         <w:tc>
           <w:tcPr>
-            <w:tcW w:w="3641" w:type="dxa"/>
+            <w:tcW w:w="3640" w:type="dxa"/>
             <w:tcBorders/>
           </w:tcPr>
           <w:p>
@@ -4888,7 +4888,7 @@
         <w:trPr/>
         <w:tc>
           <w:tcPr>
-            <w:tcW w:w="3641" w:type="dxa"/>
+            <w:tcW w:w="3640" w:type="dxa"/>
             <w:tcBorders/>
           </w:tcPr>
           <w:p>
@@ -4978,7 +4978,7 @@
         <w:trPr/>
         <w:tc>
           <w:tcPr>
-            <w:tcW w:w="3641" w:type="dxa"/>
+            <w:tcW w:w="3640" w:type="dxa"/>
             <w:tcBorders/>
           </w:tcPr>
           <w:p>
@@ -5068,7 +5068,7 @@
         <w:trPr/>
         <w:tc>
           <w:tcPr>
-            <w:tcW w:w="3641" w:type="dxa"/>
+            <w:tcW w:w="3640" w:type="dxa"/>
             <w:tcBorders/>
           </w:tcPr>
           <w:p>
@@ -5134,7 +5134,7 @@
         <w:trPr/>
         <w:tc>
           <w:tcPr>
-            <w:tcW w:w="3641" w:type="dxa"/>
+            <w:tcW w:w="3640" w:type="dxa"/>
             <w:tcBorders/>
           </w:tcPr>
           <w:p>
@@ -5219,14 +5219,14 @@
         </w:tblCellMar>
       </w:tblPr>
       <w:tblGrid>
-        <w:gridCol w:w="3641"/>
+        <w:gridCol w:w="3640"/>
         <w:gridCol w:w="7250"/>
       </w:tblGrid>
       <w:tr>
         <w:trPr/>
         <w:tc>
           <w:tcPr>
-            <w:tcW w:w="3641" w:type="dxa"/>
+            <w:tcW w:w="3640" w:type="dxa"/>
             <w:tcBorders/>
           </w:tcPr>
           <w:p>
@@ -5290,7 +5290,7 @@
         <w:trPr/>
         <w:tc>
           <w:tcPr>
-            <w:tcW w:w="3641" w:type="dxa"/>
+            <w:tcW w:w="3640" w:type="dxa"/>
             <w:tcBorders/>
           </w:tcPr>
           <w:p>
@@ -5375,7 +5375,7 @@
         <w:trPr/>
         <w:tc>
           <w:tcPr>
-            <w:tcW w:w="3641" w:type="dxa"/>
+            <w:tcW w:w="3640" w:type="dxa"/>
             <w:tcBorders/>
           </w:tcPr>
           <w:p>
@@ -5460,7 +5460,7 @@
         <w:trPr/>
         <w:tc>
           <w:tcPr>
-            <w:tcW w:w="3641" w:type="dxa"/>
+            <w:tcW w:w="3640" w:type="dxa"/>
             <w:tcBorders/>
           </w:tcPr>
           <w:p>
@@ -5521,7 +5521,7 @@
         <w:trPr/>
         <w:tc>
           <w:tcPr>
-            <w:tcW w:w="3641" w:type="dxa"/>
+            <w:tcW w:w="3640" w:type="dxa"/>
             <w:tcBorders/>
           </w:tcPr>
           <w:p>
@@ -6237,23 +6237,7 @@
           <w:sz w:val="20"/>
           <w:szCs w:val="20"/>
         </w:rPr>
-        <w:t>{d.soilIsAreaWideFilling:ifEQ(Yes):</w:t>
-      </w:r>
-      <w:r>
-        <w:rPr>
-          <w:rFonts w:ascii="BC Sans" w:hAnsi="BC Sans"/>
-          <w:sz w:val="20"/>
-          <w:szCs w:val="20"/>
-        </w:rPr>
-        <w:t>showEnd</w:t>
-      </w:r>
-      <w:r>
-        <w:rPr>
-          <w:rFonts w:ascii="BC Sans" w:hAnsi="BC Sans"/>
-          <w:sz w:val="20"/>
-          <w:szCs w:val="20"/>
-        </w:rPr>
-        <w:t>}</w:t>
+        <w:t>{d.soilIsAreaWideFilling:ifEQ(Yes):showEnd}</w:t>
       </w:r>
     </w:p>
     <w:p>
@@ -7010,7 +6994,7 @@
                 <w:sz w:val="20"/>
                 <w:szCs w:val="20"/>
               </w:rPr>
-              <w:t>{d.soilStructureFarmUseReason:ifEM():show(.noData)}</w:t>
+              <w:t>{d.soilStructureFarmUseReason:convCRLF:ifEM():show(.noData)}</w:t>
             </w:r>
           </w:p>
         </w:tc>
@@ -7089,7 +7073,7 @@
                 <w:sz w:val="20"/>
                 <w:szCs w:val="20"/>
               </w:rPr>
-              <w:t>{d.soilStructureResidentialUseReason:ifEM():show(.noData)}</w:t>
+              <w:t>{d.soilStructureResidentialUseReason:convCRLF:ifEM():show(.noData)}</w:t>
             </w:r>
           </w:p>
         </w:tc>
@@ -7164,7 +7148,7 @@
                 <w:sz w:val="20"/>
                 <w:szCs w:val="20"/>
               </w:rPr>
-              <w:t>{d.soilAgriParcelActivity:ifEM():show(.noData)}</w:t>
+              <w:t>{d.soilAgriParcelActivity:convCRLF:ifEM():show(.noData)}</w:t>
             </w:r>
           </w:p>
         </w:tc>
@@ -7233,7 +7217,7 @@
                 <w:sz w:val="20"/>
                 <w:szCs w:val="20"/>
               </w:rPr>
-              <w:t>{d.soilStructureResidentialAccessoryUseReason:ifEM():show(.noData)}</w:t>
+              <w:t>{d.soilStructureResidentialAccessoryUseReason:convCRLF:ifEM():show(.noData)}</w:t>
             </w:r>
           </w:p>
         </w:tc>
@@ -7308,7 +7292,7 @@
                 <w:sz w:val="20"/>
                 <w:szCs w:val="20"/>
               </w:rPr>
-              <w:t>{d.soilStructureOtherUseReason:ifEM():show(.noData)}</w:t>
+              <w:t>{d.soilStructureOtherUseReason:convCRLF:ifEM():show(.noData)}</w:t>
             </w:r>
           </w:p>
         </w:tc>

--- a/services/templates/pdf/noi-submissions/noi-pofo-submission-template.docx
+++ b/services/templates/pdf/noi-submissions/noi-pofo-submission-template.docx
@@ -193,7 +193,27 @@
                 <w:sz w:val="20"/>
                 <w:szCs w:val="20"/>
               </w:rPr>
-              <w:t>{d.fileNumber}</w:t>
+              <w:t>{</w:t>
+            </w:r>
+            <w:proofErr w:type="spellStart"/>
+            <w:proofErr w:type="gramStart"/>
+            <w:r>
+              <w:rPr>
+                <w:rFonts w:ascii="BC Sans" w:hAnsi="BC Sans"/>
+                <w:sz w:val="20"/>
+                <w:szCs w:val="20"/>
+              </w:rPr>
+              <w:t>d.fileNumber</w:t>
+            </w:r>
+            <w:proofErr w:type="spellEnd"/>
+            <w:proofErr w:type="gramEnd"/>
+            <w:r>
+              <w:rPr>
+                <w:rFonts w:ascii="BC Sans" w:hAnsi="BC Sans"/>
+                <w:sz w:val="20"/>
+                <w:szCs w:val="20"/>
+              </w:rPr>
+              <w:t>}</w:t>
             </w:r>
           </w:p>
         </w:tc>
@@ -247,7 +267,27 @@
                 <w:sz w:val="20"/>
                 <w:szCs w:val="20"/>
               </w:rPr>
-              <w:t>{d.applicationTypePortalLabel}</w:t>
+              <w:t>{</w:t>
+            </w:r>
+            <w:proofErr w:type="spellStart"/>
+            <w:proofErr w:type="gramStart"/>
+            <w:r>
+              <w:rPr>
+                <w:rFonts w:ascii="BC Sans" w:hAnsi="BC Sans"/>
+                <w:sz w:val="20"/>
+                <w:szCs w:val="20"/>
+              </w:rPr>
+              <w:t>d.applicationTypePortalLabel</w:t>
+            </w:r>
+            <w:proofErr w:type="spellEnd"/>
+            <w:proofErr w:type="gramEnd"/>
+            <w:r>
+              <w:rPr>
+                <w:rFonts w:ascii="BC Sans" w:hAnsi="BC Sans"/>
+                <w:sz w:val="20"/>
+                <w:szCs w:val="20"/>
+              </w:rPr>
+              <w:t>}</w:t>
             </w:r>
           </w:p>
         </w:tc>
@@ -301,7 +341,35 @@
                 <w:sz w:val="20"/>
                 <w:szCs w:val="20"/>
               </w:rPr>
-              <w:t>{d.status.label}</w:t>
+              <w:t>{</w:t>
+            </w:r>
+            <w:proofErr w:type="spellStart"/>
+            <w:proofErr w:type="gramStart"/>
+            <w:r>
+              <w:rPr>
+                <w:rFonts w:ascii="BC Sans" w:hAnsi="BC Sans"/>
+                <w:sz w:val="20"/>
+                <w:szCs w:val="20"/>
+              </w:rPr>
+              <w:t>d.status</w:t>
+            </w:r>
+            <w:proofErr w:type="gramEnd"/>
+            <w:r>
+              <w:rPr>
+                <w:rFonts w:ascii="BC Sans" w:hAnsi="BC Sans"/>
+                <w:sz w:val="20"/>
+                <w:szCs w:val="20"/>
+              </w:rPr>
+              <w:t>.label</w:t>
+            </w:r>
+            <w:proofErr w:type="spellEnd"/>
+            <w:r>
+              <w:rPr>
+                <w:rFonts w:ascii="BC Sans" w:hAnsi="BC Sans"/>
+                <w:sz w:val="20"/>
+                <w:szCs w:val="20"/>
+              </w:rPr>
+              <w:t>}</w:t>
             </w:r>
           </w:p>
         </w:tc>
@@ -355,7 +423,53 @@
                 <w:sz w:val="20"/>
                 <w:szCs w:val="20"/>
               </w:rPr>
-              <w:t>{d.applicant:ifEM():show(.noData)}</w:t>
+              <w:t>{</w:t>
+            </w:r>
+            <w:proofErr w:type="spellStart"/>
+            <w:proofErr w:type="gramStart"/>
+            <w:r>
+              <w:rPr>
+                <w:rFonts w:ascii="BC Sans" w:hAnsi="BC Sans"/>
+                <w:sz w:val="20"/>
+                <w:szCs w:val="20"/>
+              </w:rPr>
+              <w:t>d.applicant</w:t>
+            </w:r>
+            <w:proofErr w:type="gramEnd"/>
+            <w:r>
+              <w:rPr>
+                <w:rFonts w:ascii="BC Sans" w:hAnsi="BC Sans"/>
+                <w:sz w:val="20"/>
+                <w:szCs w:val="20"/>
+              </w:rPr>
+              <w:t>:ifEM</w:t>
+            </w:r>
+            <w:proofErr w:type="spellEnd"/>
+            <w:r>
+              <w:rPr>
+                <w:rFonts w:ascii="BC Sans" w:hAnsi="BC Sans"/>
+                <w:sz w:val="20"/>
+                <w:szCs w:val="20"/>
+              </w:rPr>
+              <w:t>():show(.</w:t>
+            </w:r>
+            <w:proofErr w:type="spellStart"/>
+            <w:r>
+              <w:rPr>
+                <w:rFonts w:ascii="BC Sans" w:hAnsi="BC Sans"/>
+                <w:sz w:val="20"/>
+                <w:szCs w:val="20"/>
+              </w:rPr>
+              <w:t>noData</w:t>
+            </w:r>
+            <w:proofErr w:type="spellEnd"/>
+            <w:r>
+              <w:rPr>
+                <w:rFonts w:ascii="BC Sans" w:hAnsi="BC Sans"/>
+                <w:sz w:val="20"/>
+                <w:szCs w:val="20"/>
+              </w:rPr>
+              <w:t>)}</w:t>
             </w:r>
           </w:p>
         </w:tc>
@@ -409,7 +523,53 @@
                 <w:sz w:val="20"/>
                 <w:szCs w:val="20"/>
               </w:rPr>
-              <w:t>{d.localGovernment:ifEM():show(.noData)}</w:t>
+              <w:t>{</w:t>
+            </w:r>
+            <w:proofErr w:type="spellStart"/>
+            <w:proofErr w:type="gramStart"/>
+            <w:r>
+              <w:rPr>
+                <w:rFonts w:ascii="BC Sans" w:hAnsi="BC Sans"/>
+                <w:sz w:val="20"/>
+                <w:szCs w:val="20"/>
+              </w:rPr>
+              <w:t>d.localGovernment</w:t>
+            </w:r>
+            <w:proofErr w:type="gramEnd"/>
+            <w:r>
+              <w:rPr>
+                <w:rFonts w:ascii="BC Sans" w:hAnsi="BC Sans"/>
+                <w:sz w:val="20"/>
+                <w:szCs w:val="20"/>
+              </w:rPr>
+              <w:t>:ifEM</w:t>
+            </w:r>
+            <w:proofErr w:type="spellEnd"/>
+            <w:r>
+              <w:rPr>
+                <w:rFonts w:ascii="BC Sans" w:hAnsi="BC Sans"/>
+                <w:sz w:val="20"/>
+                <w:szCs w:val="20"/>
+              </w:rPr>
+              <w:t>():show(.</w:t>
+            </w:r>
+            <w:proofErr w:type="spellStart"/>
+            <w:r>
+              <w:rPr>
+                <w:rFonts w:ascii="BC Sans" w:hAnsi="BC Sans"/>
+                <w:sz w:val="20"/>
+                <w:szCs w:val="20"/>
+              </w:rPr>
+              <w:t>noData</w:t>
+            </w:r>
+            <w:proofErr w:type="spellEnd"/>
+            <w:r>
+              <w:rPr>
+                <w:rFonts w:ascii="BC Sans" w:hAnsi="BC Sans"/>
+                <w:sz w:val="20"/>
+                <w:szCs w:val="20"/>
+              </w:rPr>
+              <w:t>)}</w:t>
             </w:r>
           </w:p>
         </w:tc>
@@ -467,6 +627,8 @@
         </w:rPr>
         <w:t>{</w:t>
       </w:r>
+      <w:proofErr w:type="spellStart"/>
+      <w:proofErr w:type="gramStart"/>
       <w:r>
         <w:rPr>
           <w:rFonts w:ascii="BC Sans" w:hAnsi="BC Sans"/>
@@ -474,16 +636,10 @@
           <w:sz w:val="24"/>
           <w:szCs w:val="24"/>
         </w:rPr>
-        <w:t>d.parcels[i]</w:t>
-      </w:r>
-      <w:r>
-        <w:rPr>
-          <w:rFonts w:ascii="BC Sans" w:hAnsi="BC Sans"/>
-          <w:sz w:val="24"/>
-          <w:szCs w:val="24"/>
-        </w:rPr>
-        <w:t xml:space="preserve">} </w:t>
-      </w:r>
+        <w:t>d.parcels</w:t>
+      </w:r>
+      <w:proofErr w:type="spellEnd"/>
+      <w:proofErr w:type="gramEnd"/>
       <w:r>
         <w:rPr>
           <w:rFonts w:ascii="BC Sans" w:hAnsi="BC Sans"/>
@@ -491,7 +647,124 @@
           <w:sz w:val="24"/>
           <w:szCs w:val="24"/>
         </w:rPr>
-        <w:t>{d.parcels[i].ownershipType:ifEQ('Crown'):hideBegin}</w:t>
+        <w:t>[</w:t>
+      </w:r>
+      <w:proofErr w:type="spellStart"/>
+      <w:r>
+        <w:rPr>
+          <w:rFonts w:ascii="BC Sans" w:hAnsi="BC Sans"/>
+          <w:color w:val="B85C00"/>
+          <w:sz w:val="24"/>
+          <w:szCs w:val="24"/>
+        </w:rPr>
+        <w:t>i</w:t>
+      </w:r>
+      <w:proofErr w:type="spellEnd"/>
+      <w:r>
+        <w:rPr>
+          <w:rFonts w:ascii="BC Sans" w:hAnsi="BC Sans"/>
+          <w:color w:val="B85C00"/>
+          <w:sz w:val="24"/>
+          <w:szCs w:val="24"/>
+        </w:rPr>
+        <w:t>]</w:t>
+      </w:r>
+      <w:r>
+        <w:rPr>
+          <w:rFonts w:ascii="BC Sans" w:hAnsi="BC Sans"/>
+          <w:sz w:val="24"/>
+          <w:szCs w:val="24"/>
+        </w:rPr>
+        <w:t xml:space="preserve">} </w:t>
+      </w:r>
+      <w:r>
+        <w:rPr>
+          <w:rFonts w:ascii="BC Sans" w:hAnsi="BC Sans"/>
+          <w:color w:val="B85C00"/>
+          <w:sz w:val="24"/>
+          <w:szCs w:val="24"/>
+        </w:rPr>
+        <w:t>{</w:t>
+      </w:r>
+      <w:proofErr w:type="spellStart"/>
+      <w:r>
+        <w:rPr>
+          <w:rFonts w:ascii="BC Sans" w:hAnsi="BC Sans"/>
+          <w:color w:val="B85C00"/>
+          <w:sz w:val="24"/>
+          <w:szCs w:val="24"/>
+        </w:rPr>
+        <w:t>d.parcels</w:t>
+      </w:r>
+      <w:proofErr w:type="spellEnd"/>
+      <w:r>
+        <w:rPr>
+          <w:rFonts w:ascii="BC Sans" w:hAnsi="BC Sans"/>
+          <w:color w:val="B85C00"/>
+          <w:sz w:val="24"/>
+          <w:szCs w:val="24"/>
+        </w:rPr>
+        <w:t>[</w:t>
+      </w:r>
+      <w:proofErr w:type="spellStart"/>
+      <w:r>
+        <w:rPr>
+          <w:rFonts w:ascii="BC Sans" w:hAnsi="BC Sans"/>
+          <w:color w:val="B85C00"/>
+          <w:sz w:val="24"/>
+          <w:szCs w:val="24"/>
+        </w:rPr>
+        <w:t>i</w:t>
+      </w:r>
+      <w:proofErr w:type="spellEnd"/>
+      <w:r>
+        <w:rPr>
+          <w:rFonts w:ascii="BC Sans" w:hAnsi="BC Sans"/>
+          <w:color w:val="B85C00"/>
+          <w:sz w:val="24"/>
+          <w:szCs w:val="24"/>
+        </w:rPr>
+        <w:t>].</w:t>
+      </w:r>
+      <w:proofErr w:type="spellStart"/>
+      <w:r>
+        <w:rPr>
+          <w:rFonts w:ascii="BC Sans" w:hAnsi="BC Sans"/>
+          <w:color w:val="B85C00"/>
+          <w:sz w:val="24"/>
+          <w:szCs w:val="24"/>
+        </w:rPr>
+        <w:t>ownershipType:ifEQ</w:t>
+      </w:r>
+      <w:proofErr w:type="spellEnd"/>
+      <w:r>
+        <w:rPr>
+          <w:rFonts w:ascii="BC Sans" w:hAnsi="BC Sans"/>
+          <w:color w:val="B85C00"/>
+          <w:sz w:val="24"/>
+          <w:szCs w:val="24"/>
+        </w:rPr>
+        <w:t>('Crown'):</w:t>
+      </w:r>
+      <w:proofErr w:type="spellStart"/>
+      <w:r>
+        <w:rPr>
+          <w:rFonts w:ascii="BC Sans" w:hAnsi="BC Sans"/>
+          <w:color w:val="B85C00"/>
+          <w:sz w:val="24"/>
+          <w:szCs w:val="24"/>
+        </w:rPr>
+        <w:t>hideBegin</w:t>
+      </w:r>
+      <w:proofErr w:type="spellEnd"/>
+      <w:r>
+        <w:rPr>
+          <w:rFonts w:ascii="BC Sans" w:hAnsi="BC Sans"/>
+          <w:color w:val="B85C00"/>
+          <w:sz w:val="24"/>
+          <w:szCs w:val="24"/>
+        </w:rPr>
+        <w:t>}</w:t>
       </w:r>
     </w:p>
     <w:tbl>
@@ -557,7 +830,81 @@
                 <w:sz w:val="20"/>
                 <w:szCs w:val="20"/>
               </w:rPr>
-              <w:t>{d.parcels[i].ownershipType:ifEM():show(.noData)}</w:t>
+              <w:t>{</w:t>
+            </w:r>
+            <w:proofErr w:type="spellStart"/>
+            <w:proofErr w:type="gramStart"/>
+            <w:r>
+              <w:rPr>
+                <w:rFonts w:ascii="BC Sans" w:hAnsi="BC Sans"/>
+                <w:sz w:val="20"/>
+                <w:szCs w:val="20"/>
+              </w:rPr>
+              <w:t>d.parcels</w:t>
+            </w:r>
+            <w:proofErr w:type="spellEnd"/>
+            <w:proofErr w:type="gramEnd"/>
+            <w:r>
+              <w:rPr>
+                <w:rFonts w:ascii="BC Sans" w:hAnsi="BC Sans"/>
+                <w:sz w:val="20"/>
+                <w:szCs w:val="20"/>
+              </w:rPr>
+              <w:t>[</w:t>
+            </w:r>
+            <w:proofErr w:type="spellStart"/>
+            <w:r>
+              <w:rPr>
+                <w:rFonts w:ascii="BC Sans" w:hAnsi="BC Sans"/>
+                <w:sz w:val="20"/>
+                <w:szCs w:val="20"/>
+              </w:rPr>
+              <w:t>i</w:t>
+            </w:r>
+            <w:proofErr w:type="spellEnd"/>
+            <w:r>
+              <w:rPr>
+                <w:rFonts w:ascii="BC Sans" w:hAnsi="BC Sans"/>
+                <w:sz w:val="20"/>
+                <w:szCs w:val="20"/>
+              </w:rPr>
+              <w:t>].</w:t>
+            </w:r>
+            <w:proofErr w:type="spellStart"/>
+            <w:r>
+              <w:rPr>
+                <w:rFonts w:ascii="BC Sans" w:hAnsi="BC Sans"/>
+                <w:sz w:val="20"/>
+                <w:szCs w:val="20"/>
+              </w:rPr>
+              <w:t>ownershipType:ifEM</w:t>
+            </w:r>
+            <w:proofErr w:type="spellEnd"/>
+            <w:r>
+              <w:rPr>
+                <w:rFonts w:ascii="BC Sans" w:hAnsi="BC Sans"/>
+                <w:sz w:val="20"/>
+                <w:szCs w:val="20"/>
+              </w:rPr>
+              <w:t>():show(.</w:t>
+            </w:r>
+            <w:proofErr w:type="spellStart"/>
+            <w:r>
+              <w:rPr>
+                <w:rFonts w:ascii="BC Sans" w:hAnsi="BC Sans"/>
+                <w:sz w:val="20"/>
+                <w:szCs w:val="20"/>
+              </w:rPr>
+              <w:t>noData</w:t>
+            </w:r>
+            <w:proofErr w:type="spellEnd"/>
+            <w:r>
+              <w:rPr>
+                <w:rFonts w:ascii="BC Sans" w:hAnsi="BC Sans"/>
+                <w:sz w:val="20"/>
+                <w:szCs w:val="20"/>
+              </w:rPr>
+              <w:t>)}</w:t>
             </w:r>
           </w:p>
         </w:tc>
@@ -609,7 +956,81 @@
                 <w:sz w:val="20"/>
                 <w:szCs w:val="20"/>
               </w:rPr>
-              <w:t>{d.parcels[i].legalDescription:ifEM():show(.noData)}</w:t>
+              <w:t>{</w:t>
+            </w:r>
+            <w:proofErr w:type="spellStart"/>
+            <w:proofErr w:type="gramStart"/>
+            <w:r>
+              <w:rPr>
+                <w:rFonts w:ascii="BC Sans" w:hAnsi="BC Sans"/>
+                <w:sz w:val="20"/>
+                <w:szCs w:val="20"/>
+              </w:rPr>
+              <w:t>d.parcels</w:t>
+            </w:r>
+            <w:proofErr w:type="spellEnd"/>
+            <w:proofErr w:type="gramEnd"/>
+            <w:r>
+              <w:rPr>
+                <w:rFonts w:ascii="BC Sans" w:hAnsi="BC Sans"/>
+                <w:sz w:val="20"/>
+                <w:szCs w:val="20"/>
+              </w:rPr>
+              <w:t>[</w:t>
+            </w:r>
+            <w:proofErr w:type="spellStart"/>
+            <w:r>
+              <w:rPr>
+                <w:rFonts w:ascii="BC Sans" w:hAnsi="BC Sans"/>
+                <w:sz w:val="20"/>
+                <w:szCs w:val="20"/>
+              </w:rPr>
+              <w:t>i</w:t>
+            </w:r>
+            <w:proofErr w:type="spellEnd"/>
+            <w:r>
+              <w:rPr>
+                <w:rFonts w:ascii="BC Sans" w:hAnsi="BC Sans"/>
+                <w:sz w:val="20"/>
+                <w:szCs w:val="20"/>
+              </w:rPr>
+              <w:t>].</w:t>
+            </w:r>
+            <w:proofErr w:type="spellStart"/>
+            <w:r>
+              <w:rPr>
+                <w:rFonts w:ascii="BC Sans" w:hAnsi="BC Sans"/>
+                <w:sz w:val="20"/>
+                <w:szCs w:val="20"/>
+              </w:rPr>
+              <w:t>legalDescription:ifEM</w:t>
+            </w:r>
+            <w:proofErr w:type="spellEnd"/>
+            <w:r>
+              <w:rPr>
+                <w:rFonts w:ascii="BC Sans" w:hAnsi="BC Sans"/>
+                <w:sz w:val="20"/>
+                <w:szCs w:val="20"/>
+              </w:rPr>
+              <w:t>():show(.</w:t>
+            </w:r>
+            <w:proofErr w:type="spellStart"/>
+            <w:r>
+              <w:rPr>
+                <w:rFonts w:ascii="BC Sans" w:hAnsi="BC Sans"/>
+                <w:sz w:val="20"/>
+                <w:szCs w:val="20"/>
+              </w:rPr>
+              <w:t>noData</w:t>
+            </w:r>
+            <w:proofErr w:type="spellEnd"/>
+            <w:r>
+              <w:rPr>
+                <w:rFonts w:ascii="BC Sans" w:hAnsi="BC Sans"/>
+                <w:sz w:val="20"/>
+                <w:szCs w:val="20"/>
+              </w:rPr>
+              <w:t>)}</w:t>
             </w:r>
           </w:p>
         </w:tc>
@@ -661,7 +1082,135 @@
                 <w:sz w:val="20"/>
                 <w:szCs w:val="20"/>
               </w:rPr>
-              <w:t xml:space="preserve">{d.parcels[i].mapAreaHectares:ifEM():show(.noData)} {d.parcels[i].mapAreaHectares:ifNEM():show(ha)} </w:t>
+              <w:t>{</w:t>
+            </w:r>
+            <w:proofErr w:type="spellStart"/>
+            <w:proofErr w:type="gramStart"/>
+            <w:r>
+              <w:rPr>
+                <w:rFonts w:ascii="BC Sans" w:hAnsi="BC Sans"/>
+                <w:sz w:val="20"/>
+                <w:szCs w:val="20"/>
+              </w:rPr>
+              <w:t>d.parcels</w:t>
+            </w:r>
+            <w:proofErr w:type="spellEnd"/>
+            <w:proofErr w:type="gramEnd"/>
+            <w:r>
+              <w:rPr>
+                <w:rFonts w:ascii="BC Sans" w:hAnsi="BC Sans"/>
+                <w:sz w:val="20"/>
+                <w:szCs w:val="20"/>
+              </w:rPr>
+              <w:t>[</w:t>
+            </w:r>
+            <w:proofErr w:type="spellStart"/>
+            <w:r>
+              <w:rPr>
+                <w:rFonts w:ascii="BC Sans" w:hAnsi="BC Sans"/>
+                <w:sz w:val="20"/>
+                <w:szCs w:val="20"/>
+              </w:rPr>
+              <w:t>i</w:t>
+            </w:r>
+            <w:proofErr w:type="spellEnd"/>
+            <w:r>
+              <w:rPr>
+                <w:rFonts w:ascii="BC Sans" w:hAnsi="BC Sans"/>
+                <w:sz w:val="20"/>
+                <w:szCs w:val="20"/>
+              </w:rPr>
+              <w:t>].</w:t>
+            </w:r>
+            <w:proofErr w:type="spellStart"/>
+            <w:r>
+              <w:rPr>
+                <w:rFonts w:ascii="BC Sans" w:hAnsi="BC Sans"/>
+                <w:sz w:val="20"/>
+                <w:szCs w:val="20"/>
+              </w:rPr>
+              <w:t>mapAreaHectares:ifEM</w:t>
+            </w:r>
+            <w:proofErr w:type="spellEnd"/>
+            <w:r>
+              <w:rPr>
+                <w:rFonts w:ascii="BC Sans" w:hAnsi="BC Sans"/>
+                <w:sz w:val="20"/>
+                <w:szCs w:val="20"/>
+              </w:rPr>
+              <w:t>():show(.</w:t>
+            </w:r>
+            <w:proofErr w:type="spellStart"/>
+            <w:r>
+              <w:rPr>
+                <w:rFonts w:ascii="BC Sans" w:hAnsi="BC Sans"/>
+                <w:sz w:val="20"/>
+                <w:szCs w:val="20"/>
+              </w:rPr>
+              <w:t>noData</w:t>
+            </w:r>
+            <w:proofErr w:type="spellEnd"/>
+            <w:r>
+              <w:rPr>
+                <w:rFonts w:ascii="BC Sans" w:hAnsi="BC Sans"/>
+                <w:sz w:val="20"/>
+                <w:szCs w:val="20"/>
+              </w:rPr>
+              <w:t>)} {</w:t>
+            </w:r>
+            <w:proofErr w:type="spellStart"/>
+            <w:r>
+              <w:rPr>
+                <w:rFonts w:ascii="BC Sans" w:hAnsi="BC Sans"/>
+                <w:sz w:val="20"/>
+                <w:szCs w:val="20"/>
+              </w:rPr>
+              <w:t>d.parcels</w:t>
+            </w:r>
+            <w:proofErr w:type="spellEnd"/>
+            <w:r>
+              <w:rPr>
+                <w:rFonts w:ascii="BC Sans" w:hAnsi="BC Sans"/>
+                <w:sz w:val="20"/>
+                <w:szCs w:val="20"/>
+              </w:rPr>
+              <w:t>[</w:t>
+            </w:r>
+            <w:proofErr w:type="spellStart"/>
+            <w:r>
+              <w:rPr>
+                <w:rFonts w:ascii="BC Sans" w:hAnsi="BC Sans"/>
+                <w:sz w:val="20"/>
+                <w:szCs w:val="20"/>
+              </w:rPr>
+              <w:t>i</w:t>
+            </w:r>
+            <w:proofErr w:type="spellEnd"/>
+            <w:r>
+              <w:rPr>
+                <w:rFonts w:ascii="BC Sans" w:hAnsi="BC Sans"/>
+                <w:sz w:val="20"/>
+                <w:szCs w:val="20"/>
+              </w:rPr>
+              <w:t>].</w:t>
+            </w:r>
+            <w:proofErr w:type="spellStart"/>
+            <w:r>
+              <w:rPr>
+                <w:rFonts w:ascii="BC Sans" w:hAnsi="BC Sans"/>
+                <w:sz w:val="20"/>
+                <w:szCs w:val="20"/>
+              </w:rPr>
+              <w:t>mapAreaHectares:ifNEM</w:t>
+            </w:r>
+            <w:proofErr w:type="spellEnd"/>
+            <w:r>
+              <w:rPr>
+                <w:rFonts w:ascii="BC Sans" w:hAnsi="BC Sans"/>
+                <w:sz w:val="20"/>
+                <w:szCs w:val="20"/>
+              </w:rPr>
+              <w:t xml:space="preserve">():show(ha)} </w:t>
             </w:r>
           </w:p>
         </w:tc>
@@ -713,7 +1262,81 @@
                 <w:sz w:val="20"/>
                 <w:szCs w:val="20"/>
               </w:rPr>
-              <w:t>{d.parcels[i].pid:ifEM():show(.noData)}</w:t>
+              <w:t>{</w:t>
+            </w:r>
+            <w:proofErr w:type="spellStart"/>
+            <w:proofErr w:type="gramStart"/>
+            <w:r>
+              <w:rPr>
+                <w:rFonts w:ascii="BC Sans" w:hAnsi="BC Sans"/>
+                <w:sz w:val="20"/>
+                <w:szCs w:val="20"/>
+              </w:rPr>
+              <w:t>d.parcels</w:t>
+            </w:r>
+            <w:proofErr w:type="spellEnd"/>
+            <w:proofErr w:type="gramEnd"/>
+            <w:r>
+              <w:rPr>
+                <w:rFonts w:ascii="BC Sans" w:hAnsi="BC Sans"/>
+                <w:sz w:val="20"/>
+                <w:szCs w:val="20"/>
+              </w:rPr>
+              <w:t>[</w:t>
+            </w:r>
+            <w:proofErr w:type="spellStart"/>
+            <w:r>
+              <w:rPr>
+                <w:rFonts w:ascii="BC Sans" w:hAnsi="BC Sans"/>
+                <w:sz w:val="20"/>
+                <w:szCs w:val="20"/>
+              </w:rPr>
+              <w:t>i</w:t>
+            </w:r>
+            <w:proofErr w:type="spellEnd"/>
+            <w:r>
+              <w:rPr>
+                <w:rFonts w:ascii="BC Sans" w:hAnsi="BC Sans"/>
+                <w:sz w:val="20"/>
+                <w:szCs w:val="20"/>
+              </w:rPr>
+              <w:t>].</w:t>
+            </w:r>
+            <w:proofErr w:type="spellStart"/>
+            <w:r>
+              <w:rPr>
+                <w:rFonts w:ascii="BC Sans" w:hAnsi="BC Sans"/>
+                <w:sz w:val="20"/>
+                <w:szCs w:val="20"/>
+              </w:rPr>
+              <w:t>pid:ifEM</w:t>
+            </w:r>
+            <w:proofErr w:type="spellEnd"/>
+            <w:r>
+              <w:rPr>
+                <w:rFonts w:ascii="BC Sans" w:hAnsi="BC Sans"/>
+                <w:sz w:val="20"/>
+                <w:szCs w:val="20"/>
+              </w:rPr>
+              <w:t>():show(.</w:t>
+            </w:r>
+            <w:proofErr w:type="spellStart"/>
+            <w:r>
+              <w:rPr>
+                <w:rFonts w:ascii="BC Sans" w:hAnsi="BC Sans"/>
+                <w:sz w:val="20"/>
+                <w:szCs w:val="20"/>
+              </w:rPr>
+              <w:t>noData</w:t>
+            </w:r>
+            <w:proofErr w:type="spellEnd"/>
+            <w:r>
+              <w:rPr>
+                <w:rFonts w:ascii="BC Sans" w:hAnsi="BC Sans"/>
+                <w:sz w:val="20"/>
+                <w:szCs w:val="20"/>
+              </w:rPr>
+              <w:t>)}</w:t>
             </w:r>
           </w:p>
         </w:tc>
@@ -765,7 +1388,99 @@
                 <w:sz w:val="20"/>
                 <w:szCs w:val="20"/>
               </w:rPr>
-              <w:t>{d.parcels[i].purchasedDate:formatD('MMM D, YYYY'):ifEM():show(.noData)}</w:t>
+              <w:t>{</w:t>
+            </w:r>
+            <w:proofErr w:type="spellStart"/>
+            <w:proofErr w:type="gramStart"/>
+            <w:r>
+              <w:rPr>
+                <w:rFonts w:ascii="BC Sans" w:hAnsi="BC Sans"/>
+                <w:sz w:val="20"/>
+                <w:szCs w:val="20"/>
+              </w:rPr>
+              <w:t>d.parcels</w:t>
+            </w:r>
+            <w:proofErr w:type="spellEnd"/>
+            <w:proofErr w:type="gramEnd"/>
+            <w:r>
+              <w:rPr>
+                <w:rFonts w:ascii="BC Sans" w:hAnsi="BC Sans"/>
+                <w:sz w:val="20"/>
+                <w:szCs w:val="20"/>
+              </w:rPr>
+              <w:t>[</w:t>
+            </w:r>
+            <w:proofErr w:type="spellStart"/>
+            <w:r>
+              <w:rPr>
+                <w:rFonts w:ascii="BC Sans" w:hAnsi="BC Sans"/>
+                <w:sz w:val="20"/>
+                <w:szCs w:val="20"/>
+              </w:rPr>
+              <w:t>i</w:t>
+            </w:r>
+            <w:proofErr w:type="spellEnd"/>
+            <w:r>
+              <w:rPr>
+                <w:rFonts w:ascii="BC Sans" w:hAnsi="BC Sans"/>
+                <w:sz w:val="20"/>
+                <w:szCs w:val="20"/>
+              </w:rPr>
+              <w:t>].</w:t>
+            </w:r>
+            <w:proofErr w:type="spellStart"/>
+            <w:r>
+              <w:rPr>
+                <w:rFonts w:ascii="BC Sans" w:hAnsi="BC Sans"/>
+                <w:sz w:val="20"/>
+                <w:szCs w:val="20"/>
+              </w:rPr>
+              <w:t>purchasedDate:formatD</w:t>
+            </w:r>
+            <w:proofErr w:type="spellEnd"/>
+            <w:r>
+              <w:rPr>
+                <w:rFonts w:ascii="BC Sans" w:hAnsi="BC Sans"/>
+                <w:sz w:val="20"/>
+                <w:szCs w:val="20"/>
+              </w:rPr>
+              <w:t>('MMM D, YYYY'):</w:t>
+            </w:r>
+            <w:proofErr w:type="spellStart"/>
+            <w:r>
+              <w:rPr>
+                <w:rFonts w:ascii="BC Sans" w:hAnsi="BC Sans"/>
+                <w:sz w:val="20"/>
+                <w:szCs w:val="20"/>
+              </w:rPr>
+              <w:t>ifEM</w:t>
+            </w:r>
+            <w:proofErr w:type="spellEnd"/>
+            <w:r>
+              <w:rPr>
+                <w:rFonts w:ascii="BC Sans" w:hAnsi="BC Sans"/>
+                <w:sz w:val="20"/>
+                <w:szCs w:val="20"/>
+              </w:rPr>
+              <w:t>():show(.</w:t>
+            </w:r>
+            <w:proofErr w:type="spellStart"/>
+            <w:r>
+              <w:rPr>
+                <w:rFonts w:ascii="BC Sans" w:hAnsi="BC Sans"/>
+                <w:sz w:val="20"/>
+                <w:szCs w:val="20"/>
+              </w:rPr>
+              <w:t>noData</w:t>
+            </w:r>
+            <w:proofErr w:type="spellEnd"/>
+            <w:r>
+              <w:rPr>
+                <w:rFonts w:ascii="BC Sans" w:hAnsi="BC Sans"/>
+                <w:sz w:val="20"/>
+                <w:szCs w:val="20"/>
+              </w:rPr>
+              <w:t>)}</w:t>
             </w:r>
           </w:p>
         </w:tc>
@@ -817,7 +1532,25 @@
                 <w:sz w:val="20"/>
                 <w:szCs w:val="20"/>
               </w:rPr>
-              <w:t>{d.parcels[i].isFarm:ifEM():show(.noData):ifEQ(true):show(Yes):elseShow(No)}</w:t>
+              <w:t>{</w:t>
+            </w:r>
+            <w:proofErr w:type="gramStart"/>
+            <w:r>
+              <w:rPr>
+                <w:rFonts w:ascii="BC Sans" w:hAnsi="BC Sans"/>
+                <w:sz w:val="20"/>
+                <w:szCs w:val="20"/>
+              </w:rPr>
+              <w:t>d.parcels</w:t>
+            </w:r>
+            <w:proofErr w:type="gramEnd"/>
+            <w:r>
+              <w:rPr>
+                <w:rFonts w:ascii="BC Sans" w:hAnsi="BC Sans"/>
+                <w:sz w:val="20"/>
+                <w:szCs w:val="20"/>
+              </w:rPr>
+              <w:t>[i].isFarm:ifEM():show(.noData):ifEQ(true):show(Yes):elseShow(No)}</w:t>
             </w:r>
           </w:p>
         </w:tc>
@@ -869,7 +1602,81 @@
                 <w:sz w:val="20"/>
                 <w:szCs w:val="20"/>
               </w:rPr>
-              <w:t>{d.parcels[i].civicAddress:ifEM():show(.noData)}</w:t>
+              <w:t>{</w:t>
+            </w:r>
+            <w:proofErr w:type="spellStart"/>
+            <w:proofErr w:type="gramStart"/>
+            <w:r>
+              <w:rPr>
+                <w:rFonts w:ascii="BC Sans" w:hAnsi="BC Sans"/>
+                <w:sz w:val="20"/>
+                <w:szCs w:val="20"/>
+              </w:rPr>
+              <w:t>d.parcels</w:t>
+            </w:r>
+            <w:proofErr w:type="spellEnd"/>
+            <w:proofErr w:type="gramEnd"/>
+            <w:r>
+              <w:rPr>
+                <w:rFonts w:ascii="BC Sans" w:hAnsi="BC Sans"/>
+                <w:sz w:val="20"/>
+                <w:szCs w:val="20"/>
+              </w:rPr>
+              <w:t>[</w:t>
+            </w:r>
+            <w:proofErr w:type="spellStart"/>
+            <w:r>
+              <w:rPr>
+                <w:rFonts w:ascii="BC Sans" w:hAnsi="BC Sans"/>
+                <w:sz w:val="20"/>
+                <w:szCs w:val="20"/>
+              </w:rPr>
+              <w:t>i</w:t>
+            </w:r>
+            <w:proofErr w:type="spellEnd"/>
+            <w:r>
+              <w:rPr>
+                <w:rFonts w:ascii="BC Sans" w:hAnsi="BC Sans"/>
+                <w:sz w:val="20"/>
+                <w:szCs w:val="20"/>
+              </w:rPr>
+              <w:t>].</w:t>
+            </w:r>
+            <w:proofErr w:type="spellStart"/>
+            <w:r>
+              <w:rPr>
+                <w:rFonts w:ascii="BC Sans" w:hAnsi="BC Sans"/>
+                <w:sz w:val="20"/>
+                <w:szCs w:val="20"/>
+              </w:rPr>
+              <w:t>civicAddress:ifEM</w:t>
+            </w:r>
+            <w:proofErr w:type="spellEnd"/>
+            <w:r>
+              <w:rPr>
+                <w:rFonts w:ascii="BC Sans" w:hAnsi="BC Sans"/>
+                <w:sz w:val="20"/>
+                <w:szCs w:val="20"/>
+              </w:rPr>
+              <w:t>():show(.</w:t>
+            </w:r>
+            <w:proofErr w:type="spellStart"/>
+            <w:r>
+              <w:rPr>
+                <w:rFonts w:ascii="BC Sans" w:hAnsi="BC Sans"/>
+                <w:sz w:val="20"/>
+                <w:szCs w:val="20"/>
+              </w:rPr>
+              <w:t>noData</w:t>
+            </w:r>
+            <w:proofErr w:type="spellEnd"/>
+            <w:r>
+              <w:rPr>
+                <w:rFonts w:ascii="BC Sans" w:hAnsi="BC Sans"/>
+                <w:sz w:val="20"/>
+                <w:szCs w:val="20"/>
+              </w:rPr>
+              <w:t>)}</w:t>
             </w:r>
           </w:p>
         </w:tc>
@@ -921,7 +1728,81 @@
                 <w:sz w:val="20"/>
                 <w:szCs w:val="20"/>
               </w:rPr>
-              <w:t>{d.parcels[i].certificateOfTitle:ifEM():show(.noData)}</w:t>
+              <w:t>{</w:t>
+            </w:r>
+            <w:proofErr w:type="spellStart"/>
+            <w:proofErr w:type="gramStart"/>
+            <w:r>
+              <w:rPr>
+                <w:rFonts w:ascii="BC Sans" w:hAnsi="BC Sans"/>
+                <w:sz w:val="20"/>
+                <w:szCs w:val="20"/>
+              </w:rPr>
+              <w:t>d.parcels</w:t>
+            </w:r>
+            <w:proofErr w:type="spellEnd"/>
+            <w:proofErr w:type="gramEnd"/>
+            <w:r>
+              <w:rPr>
+                <w:rFonts w:ascii="BC Sans" w:hAnsi="BC Sans"/>
+                <w:sz w:val="20"/>
+                <w:szCs w:val="20"/>
+              </w:rPr>
+              <w:t>[</w:t>
+            </w:r>
+            <w:proofErr w:type="spellStart"/>
+            <w:r>
+              <w:rPr>
+                <w:rFonts w:ascii="BC Sans" w:hAnsi="BC Sans"/>
+                <w:sz w:val="20"/>
+                <w:szCs w:val="20"/>
+              </w:rPr>
+              <w:t>i</w:t>
+            </w:r>
+            <w:proofErr w:type="spellEnd"/>
+            <w:r>
+              <w:rPr>
+                <w:rFonts w:ascii="BC Sans" w:hAnsi="BC Sans"/>
+                <w:sz w:val="20"/>
+                <w:szCs w:val="20"/>
+              </w:rPr>
+              <w:t>].</w:t>
+            </w:r>
+            <w:proofErr w:type="spellStart"/>
+            <w:r>
+              <w:rPr>
+                <w:rFonts w:ascii="BC Sans" w:hAnsi="BC Sans"/>
+                <w:sz w:val="20"/>
+                <w:szCs w:val="20"/>
+              </w:rPr>
+              <w:t>certificateOfTitle:ifEM</w:t>
+            </w:r>
+            <w:proofErr w:type="spellEnd"/>
+            <w:r>
+              <w:rPr>
+                <w:rFonts w:ascii="BC Sans" w:hAnsi="BC Sans"/>
+                <w:sz w:val="20"/>
+                <w:szCs w:val="20"/>
+              </w:rPr>
+              <w:t>():show(.</w:t>
+            </w:r>
+            <w:proofErr w:type="spellStart"/>
+            <w:r>
+              <w:rPr>
+                <w:rFonts w:ascii="BC Sans" w:hAnsi="BC Sans"/>
+                <w:sz w:val="20"/>
+                <w:szCs w:val="20"/>
+              </w:rPr>
+              <w:t>noData</w:t>
+            </w:r>
+            <w:proofErr w:type="spellEnd"/>
+            <w:r>
+              <w:rPr>
+                <w:rFonts w:ascii="BC Sans" w:hAnsi="BC Sans"/>
+                <w:sz w:val="20"/>
+                <w:szCs w:val="20"/>
+              </w:rPr>
+              <w:t>)}</w:t>
             </w:r>
           </w:p>
         </w:tc>
@@ -943,7 +1824,69 @@
           <w:sz w:val="20"/>
           <w:szCs w:val="20"/>
         </w:rPr>
-        <w:t>{d.parcels[i].ownershipType:hideEnd} {d.parcels[i].owners:len():ifGT(0):and(.ownershipType):ifNE('Crown'):showBegin}</w:t>
+        <w:t>{</w:t>
+      </w:r>
+      <w:proofErr w:type="spellStart"/>
+      <w:proofErr w:type="gramStart"/>
+      <w:r>
+        <w:rPr>
+          <w:rFonts w:ascii="BC Sans" w:hAnsi="BC Sans"/>
+          <w:color w:val="B85C00"/>
+          <w:sz w:val="20"/>
+          <w:szCs w:val="20"/>
+        </w:rPr>
+        <w:t>d.parcels</w:t>
+      </w:r>
+      <w:proofErr w:type="spellEnd"/>
+      <w:proofErr w:type="gramEnd"/>
+      <w:r>
+        <w:rPr>
+          <w:rFonts w:ascii="BC Sans" w:hAnsi="BC Sans"/>
+          <w:color w:val="B85C00"/>
+          <w:sz w:val="20"/>
+          <w:szCs w:val="20"/>
+        </w:rPr>
+        <w:t>[</w:t>
+      </w:r>
+      <w:proofErr w:type="spellStart"/>
+      <w:r>
+        <w:rPr>
+          <w:rFonts w:ascii="BC Sans" w:hAnsi="BC Sans"/>
+          <w:color w:val="B85C00"/>
+          <w:sz w:val="20"/>
+          <w:szCs w:val="20"/>
+        </w:rPr>
+        <w:t>i</w:t>
+      </w:r>
+      <w:proofErr w:type="spellEnd"/>
+      <w:r>
+        <w:rPr>
+          <w:rFonts w:ascii="BC Sans" w:hAnsi="BC Sans"/>
+          <w:color w:val="B85C00"/>
+          <w:sz w:val="20"/>
+          <w:szCs w:val="20"/>
+        </w:rPr>
+        <w:t>].</w:t>
+      </w:r>
+      <w:proofErr w:type="spellStart"/>
+      <w:r>
+        <w:rPr>
+          <w:rFonts w:ascii="BC Sans" w:hAnsi="BC Sans"/>
+          <w:color w:val="B85C00"/>
+          <w:sz w:val="20"/>
+          <w:szCs w:val="20"/>
+        </w:rPr>
+        <w:t>ownershipType:hideEnd</w:t>
+      </w:r>
+      <w:proofErr w:type="spellEnd"/>
+      <w:r>
+        <w:rPr>
+          <w:rFonts w:ascii="BC Sans" w:hAnsi="BC Sans"/>
+          <w:color w:val="B85C00"/>
+          <w:sz w:val="20"/>
+          <w:szCs w:val="20"/>
+        </w:rPr>
+        <w:t>} {d.parcels[i].owners:len():ifGT(0):and(.ownershipType):ifNE('Crown'):showBegin}</w:t>
       </w:r>
     </w:p>
     <w:tbl>
@@ -979,6 +1922,7 @@
                 <w:szCs w:val="20"/>
               </w:rPr>
             </w:pPr>
+            <w:proofErr w:type="gramStart"/>
             <w:r>
               <w:rPr>
                 <w:rFonts w:ascii="BC Sans" w:hAnsi="BC Sans"/>
@@ -987,23 +1931,9 @@
                 <w:sz w:val="20"/>
                 <w:szCs w:val="20"/>
               </w:rPr>
-              <w:t>Land Owner(s)</w:t>
-            </w:r>
-          </w:p>
-        </w:tc>
-        <w:tc>
-          <w:tcPr>
-            <w:tcW w:w="2554" w:type="dxa"/>
-          </w:tcPr>
-          <w:p>
-            <w:pPr>
-              <w:pStyle w:val="TableContents"/>
-              <w:rPr>
-                <w:rFonts w:ascii="BC Sans" w:hAnsi="BC Sans" w:hint="eastAsia"/>
-                <w:sz w:val="20"/>
-                <w:szCs w:val="20"/>
-              </w:rPr>
-            </w:pPr>
+              <w:t>Land Owner</w:t>
+            </w:r>
+            <w:proofErr w:type="gramEnd"/>
             <w:r>
               <w:rPr>
                 <w:rFonts w:ascii="BC Sans" w:hAnsi="BC Sans"/>
@@ -1012,13 +1942,13 @@
                 <w:sz w:val="20"/>
                 <w:szCs w:val="20"/>
               </w:rPr>
-              <w:t>Organization</w:t>
-            </w:r>
-          </w:p>
-        </w:tc>
-        <w:tc>
-          <w:tcPr>
-            <w:tcW w:w="1639" w:type="dxa"/>
+              <w:t>(s)</w:t>
+            </w:r>
+          </w:p>
+        </w:tc>
+        <w:tc>
+          <w:tcPr>
+            <w:tcW w:w="2554" w:type="dxa"/>
           </w:tcPr>
           <w:p>
             <w:pPr>
@@ -1037,13 +1967,13 @@
                 <w:sz w:val="20"/>
                 <w:szCs w:val="20"/>
               </w:rPr>
-              <w:t>Phone</w:t>
-            </w:r>
-          </w:p>
-        </w:tc>
-        <w:tc>
-          <w:tcPr>
-            <w:tcW w:w="1819" w:type="dxa"/>
+              <w:t>Organization</w:t>
+            </w:r>
+          </w:p>
+        </w:tc>
+        <w:tc>
+          <w:tcPr>
+            <w:tcW w:w="1639" w:type="dxa"/>
           </w:tcPr>
           <w:p>
             <w:pPr>
@@ -1062,13 +1992,13 @@
                 <w:sz w:val="20"/>
                 <w:szCs w:val="20"/>
               </w:rPr>
-              <w:t>Email</w:t>
-            </w:r>
-          </w:p>
-        </w:tc>
-        <w:tc>
-          <w:tcPr>
-            <w:tcW w:w="1818" w:type="dxa"/>
+              <w:t>Phone</w:t>
+            </w:r>
+          </w:p>
+        </w:tc>
+        <w:tc>
+          <w:tcPr>
+            <w:tcW w:w="1819" w:type="dxa"/>
           </w:tcPr>
           <w:p>
             <w:pPr>
@@ -1087,6 +2017,31 @@
                 <w:sz w:val="20"/>
                 <w:szCs w:val="20"/>
               </w:rPr>
+              <w:t>Email</w:t>
+            </w:r>
+          </w:p>
+        </w:tc>
+        <w:tc>
+          <w:tcPr>
+            <w:tcW w:w="1818" w:type="dxa"/>
+          </w:tcPr>
+          <w:p>
+            <w:pPr>
+              <w:pStyle w:val="TableContents"/>
+              <w:rPr>
+                <w:rFonts w:ascii="BC Sans" w:hAnsi="BC Sans" w:hint="eastAsia"/>
+                <w:sz w:val="20"/>
+                <w:szCs w:val="20"/>
+              </w:rPr>
+            </w:pPr>
+            <w:r>
+              <w:rPr>
+                <w:rFonts w:ascii="BC Sans" w:hAnsi="BC Sans"/>
+                <w:b/>
+                <w:bCs/>
+                <w:sz w:val="20"/>
+                <w:szCs w:val="20"/>
+              </w:rPr>
               <w:t>Corporate Summary</w:t>
             </w:r>
           </w:p>
@@ -1112,7 +2067,63 @@
                 <w:sz w:val="20"/>
                 <w:szCs w:val="20"/>
               </w:rPr>
-              <w:t>{d.parcels[i].owners[i].name}</w:t>
+              <w:t>{</w:t>
+            </w:r>
+            <w:proofErr w:type="spellStart"/>
+            <w:proofErr w:type="gramStart"/>
+            <w:r>
+              <w:rPr>
+                <w:rFonts w:ascii="BC Sans" w:hAnsi="BC Sans"/>
+                <w:sz w:val="20"/>
+                <w:szCs w:val="20"/>
+              </w:rPr>
+              <w:t>d.parcels</w:t>
+            </w:r>
+            <w:proofErr w:type="spellEnd"/>
+            <w:proofErr w:type="gramEnd"/>
+            <w:r>
+              <w:rPr>
+                <w:rFonts w:ascii="BC Sans" w:hAnsi="BC Sans"/>
+                <w:sz w:val="20"/>
+                <w:szCs w:val="20"/>
+              </w:rPr>
+              <w:t>[</w:t>
+            </w:r>
+            <w:proofErr w:type="spellStart"/>
+            <w:r>
+              <w:rPr>
+                <w:rFonts w:ascii="BC Sans" w:hAnsi="BC Sans"/>
+                <w:sz w:val="20"/>
+                <w:szCs w:val="20"/>
+              </w:rPr>
+              <w:t>i</w:t>
+            </w:r>
+            <w:proofErr w:type="spellEnd"/>
+            <w:r>
+              <w:rPr>
+                <w:rFonts w:ascii="BC Sans" w:hAnsi="BC Sans"/>
+                <w:sz w:val="20"/>
+                <w:szCs w:val="20"/>
+              </w:rPr>
+              <w:t>].owners[</w:t>
+            </w:r>
+            <w:proofErr w:type="spellStart"/>
+            <w:r>
+              <w:rPr>
+                <w:rFonts w:ascii="BC Sans" w:hAnsi="BC Sans"/>
+                <w:sz w:val="20"/>
+                <w:szCs w:val="20"/>
+              </w:rPr>
+              <w:t>i</w:t>
+            </w:r>
+            <w:proofErr w:type="spellEnd"/>
+            <w:r>
+              <w:rPr>
+                <w:rFonts w:ascii="BC Sans" w:hAnsi="BC Sans"/>
+                <w:sz w:val="20"/>
+                <w:szCs w:val="20"/>
+              </w:rPr>
+              <w:t>].name}</w:t>
             </w:r>
           </w:p>
         </w:tc>
@@ -1135,7 +2146,99 @@
                 <w:sz w:val="20"/>
                 <w:szCs w:val="20"/>
               </w:rPr>
-              <w:t>{d.parcels[i].owners[i].organizationName:ifEM():show(.noData)}</w:t>
+              <w:t>{</w:t>
+            </w:r>
+            <w:proofErr w:type="spellStart"/>
+            <w:proofErr w:type="gramStart"/>
+            <w:r>
+              <w:rPr>
+                <w:rFonts w:ascii="BC Sans" w:hAnsi="BC Sans"/>
+                <w:sz w:val="20"/>
+                <w:szCs w:val="20"/>
+              </w:rPr>
+              <w:t>d.parcels</w:t>
+            </w:r>
+            <w:proofErr w:type="spellEnd"/>
+            <w:proofErr w:type="gramEnd"/>
+            <w:r>
+              <w:rPr>
+                <w:rFonts w:ascii="BC Sans" w:hAnsi="BC Sans"/>
+                <w:sz w:val="20"/>
+                <w:szCs w:val="20"/>
+              </w:rPr>
+              <w:t>[</w:t>
+            </w:r>
+            <w:proofErr w:type="spellStart"/>
+            <w:r>
+              <w:rPr>
+                <w:rFonts w:ascii="BC Sans" w:hAnsi="BC Sans"/>
+                <w:sz w:val="20"/>
+                <w:szCs w:val="20"/>
+              </w:rPr>
+              <w:t>i</w:t>
+            </w:r>
+            <w:proofErr w:type="spellEnd"/>
+            <w:r>
+              <w:rPr>
+                <w:rFonts w:ascii="BC Sans" w:hAnsi="BC Sans"/>
+                <w:sz w:val="20"/>
+                <w:szCs w:val="20"/>
+              </w:rPr>
+              <w:t>].owners[</w:t>
+            </w:r>
+            <w:proofErr w:type="spellStart"/>
+            <w:r>
+              <w:rPr>
+                <w:rFonts w:ascii="BC Sans" w:hAnsi="BC Sans"/>
+                <w:sz w:val="20"/>
+                <w:szCs w:val="20"/>
+              </w:rPr>
+              <w:t>i</w:t>
+            </w:r>
+            <w:proofErr w:type="spellEnd"/>
+            <w:r>
+              <w:rPr>
+                <w:rFonts w:ascii="BC Sans" w:hAnsi="BC Sans"/>
+                <w:sz w:val="20"/>
+                <w:szCs w:val="20"/>
+              </w:rPr>
+              <w:t>].</w:t>
+            </w:r>
+            <w:proofErr w:type="spellStart"/>
+            <w:r>
+              <w:rPr>
+                <w:rFonts w:ascii="BC Sans" w:hAnsi="BC Sans"/>
+                <w:sz w:val="20"/>
+                <w:szCs w:val="20"/>
+              </w:rPr>
+              <w:t>organizationName:ifEM</w:t>
+            </w:r>
+            <w:proofErr w:type="spellEnd"/>
+            <w:r>
+              <w:rPr>
+                <w:rFonts w:ascii="BC Sans" w:hAnsi="BC Sans"/>
+                <w:sz w:val="20"/>
+                <w:szCs w:val="20"/>
+              </w:rPr>
+              <w:t>():show(.</w:t>
+            </w:r>
+            <w:proofErr w:type="spellStart"/>
+            <w:r>
+              <w:rPr>
+                <w:rFonts w:ascii="BC Sans" w:hAnsi="BC Sans"/>
+                <w:sz w:val="20"/>
+                <w:szCs w:val="20"/>
+              </w:rPr>
+              <w:t>noData</w:t>
+            </w:r>
+            <w:proofErr w:type="spellEnd"/>
+            <w:r>
+              <w:rPr>
+                <w:rFonts w:ascii="BC Sans" w:hAnsi="BC Sans"/>
+                <w:sz w:val="20"/>
+                <w:szCs w:val="20"/>
+              </w:rPr>
+              <w:t>)}</w:t>
             </w:r>
           </w:p>
         </w:tc>
@@ -1158,7 +2261,99 @@
                 <w:sz w:val="20"/>
                 <w:szCs w:val="20"/>
               </w:rPr>
-              <w:t>{d.parcels[i].owners[i].phoneNumber:ifEM():show(.noData)}</w:t>
+              <w:t>{</w:t>
+            </w:r>
+            <w:proofErr w:type="spellStart"/>
+            <w:proofErr w:type="gramStart"/>
+            <w:r>
+              <w:rPr>
+                <w:rFonts w:ascii="BC Sans" w:hAnsi="BC Sans"/>
+                <w:sz w:val="20"/>
+                <w:szCs w:val="20"/>
+              </w:rPr>
+              <w:t>d.parcels</w:t>
+            </w:r>
+            <w:proofErr w:type="spellEnd"/>
+            <w:proofErr w:type="gramEnd"/>
+            <w:r>
+              <w:rPr>
+                <w:rFonts w:ascii="BC Sans" w:hAnsi="BC Sans"/>
+                <w:sz w:val="20"/>
+                <w:szCs w:val="20"/>
+              </w:rPr>
+              <w:t>[</w:t>
+            </w:r>
+            <w:proofErr w:type="spellStart"/>
+            <w:r>
+              <w:rPr>
+                <w:rFonts w:ascii="BC Sans" w:hAnsi="BC Sans"/>
+                <w:sz w:val="20"/>
+                <w:szCs w:val="20"/>
+              </w:rPr>
+              <w:t>i</w:t>
+            </w:r>
+            <w:proofErr w:type="spellEnd"/>
+            <w:r>
+              <w:rPr>
+                <w:rFonts w:ascii="BC Sans" w:hAnsi="BC Sans"/>
+                <w:sz w:val="20"/>
+                <w:szCs w:val="20"/>
+              </w:rPr>
+              <w:t>].owners[</w:t>
+            </w:r>
+            <w:proofErr w:type="spellStart"/>
+            <w:r>
+              <w:rPr>
+                <w:rFonts w:ascii="BC Sans" w:hAnsi="BC Sans"/>
+                <w:sz w:val="20"/>
+                <w:szCs w:val="20"/>
+              </w:rPr>
+              <w:t>i</w:t>
+            </w:r>
+            <w:proofErr w:type="spellEnd"/>
+            <w:r>
+              <w:rPr>
+                <w:rFonts w:ascii="BC Sans" w:hAnsi="BC Sans"/>
+                <w:sz w:val="20"/>
+                <w:szCs w:val="20"/>
+              </w:rPr>
+              <w:t>].</w:t>
+            </w:r>
+            <w:proofErr w:type="spellStart"/>
+            <w:r>
+              <w:rPr>
+                <w:rFonts w:ascii="BC Sans" w:hAnsi="BC Sans"/>
+                <w:sz w:val="20"/>
+                <w:szCs w:val="20"/>
+              </w:rPr>
+              <w:t>phoneNumber:ifEM</w:t>
+            </w:r>
+            <w:proofErr w:type="spellEnd"/>
+            <w:r>
+              <w:rPr>
+                <w:rFonts w:ascii="BC Sans" w:hAnsi="BC Sans"/>
+                <w:sz w:val="20"/>
+                <w:szCs w:val="20"/>
+              </w:rPr>
+              <w:t>():show(.</w:t>
+            </w:r>
+            <w:proofErr w:type="spellStart"/>
+            <w:r>
+              <w:rPr>
+                <w:rFonts w:ascii="BC Sans" w:hAnsi="BC Sans"/>
+                <w:sz w:val="20"/>
+                <w:szCs w:val="20"/>
+              </w:rPr>
+              <w:t>noData</w:t>
+            </w:r>
+            <w:proofErr w:type="spellEnd"/>
+            <w:r>
+              <w:rPr>
+                <w:rFonts w:ascii="BC Sans" w:hAnsi="BC Sans"/>
+                <w:sz w:val="20"/>
+                <w:szCs w:val="20"/>
+              </w:rPr>
+              <w:t>)}</w:t>
             </w:r>
           </w:p>
         </w:tc>
@@ -1181,7 +2376,99 @@
                 <w:sz w:val="20"/>
                 <w:szCs w:val="20"/>
               </w:rPr>
-              <w:t>{d.parcels[i].owners[i].email:ifEM():show(.noData)}</w:t>
+              <w:t>{</w:t>
+            </w:r>
+            <w:proofErr w:type="spellStart"/>
+            <w:proofErr w:type="gramStart"/>
+            <w:r>
+              <w:rPr>
+                <w:rFonts w:ascii="BC Sans" w:hAnsi="BC Sans"/>
+                <w:sz w:val="20"/>
+                <w:szCs w:val="20"/>
+              </w:rPr>
+              <w:t>d.parcels</w:t>
+            </w:r>
+            <w:proofErr w:type="spellEnd"/>
+            <w:proofErr w:type="gramEnd"/>
+            <w:r>
+              <w:rPr>
+                <w:rFonts w:ascii="BC Sans" w:hAnsi="BC Sans"/>
+                <w:sz w:val="20"/>
+                <w:szCs w:val="20"/>
+              </w:rPr>
+              <w:t>[</w:t>
+            </w:r>
+            <w:proofErr w:type="spellStart"/>
+            <w:r>
+              <w:rPr>
+                <w:rFonts w:ascii="BC Sans" w:hAnsi="BC Sans"/>
+                <w:sz w:val="20"/>
+                <w:szCs w:val="20"/>
+              </w:rPr>
+              <w:t>i</w:t>
+            </w:r>
+            <w:proofErr w:type="spellEnd"/>
+            <w:r>
+              <w:rPr>
+                <w:rFonts w:ascii="BC Sans" w:hAnsi="BC Sans"/>
+                <w:sz w:val="20"/>
+                <w:szCs w:val="20"/>
+              </w:rPr>
+              <w:t>].owners[</w:t>
+            </w:r>
+            <w:proofErr w:type="spellStart"/>
+            <w:r>
+              <w:rPr>
+                <w:rFonts w:ascii="BC Sans" w:hAnsi="BC Sans"/>
+                <w:sz w:val="20"/>
+                <w:szCs w:val="20"/>
+              </w:rPr>
+              <w:t>i</w:t>
+            </w:r>
+            <w:proofErr w:type="spellEnd"/>
+            <w:r>
+              <w:rPr>
+                <w:rFonts w:ascii="BC Sans" w:hAnsi="BC Sans"/>
+                <w:sz w:val="20"/>
+                <w:szCs w:val="20"/>
+              </w:rPr>
+              <w:t>].</w:t>
+            </w:r>
+            <w:proofErr w:type="spellStart"/>
+            <w:r>
+              <w:rPr>
+                <w:rFonts w:ascii="BC Sans" w:hAnsi="BC Sans"/>
+                <w:sz w:val="20"/>
+                <w:szCs w:val="20"/>
+              </w:rPr>
+              <w:t>email:ifEM</w:t>
+            </w:r>
+            <w:proofErr w:type="spellEnd"/>
+            <w:r>
+              <w:rPr>
+                <w:rFonts w:ascii="BC Sans" w:hAnsi="BC Sans"/>
+                <w:sz w:val="20"/>
+                <w:szCs w:val="20"/>
+              </w:rPr>
+              <w:t>():show(.</w:t>
+            </w:r>
+            <w:proofErr w:type="spellStart"/>
+            <w:r>
+              <w:rPr>
+                <w:rFonts w:ascii="BC Sans" w:hAnsi="BC Sans"/>
+                <w:sz w:val="20"/>
+                <w:szCs w:val="20"/>
+              </w:rPr>
+              <w:t>noData</w:t>
+            </w:r>
+            <w:proofErr w:type="spellEnd"/>
+            <w:r>
+              <w:rPr>
+                <w:rFonts w:ascii="BC Sans" w:hAnsi="BC Sans"/>
+                <w:sz w:val="20"/>
+                <w:szCs w:val="20"/>
+              </w:rPr>
+              <w:t>)}</w:t>
             </w:r>
           </w:p>
         </w:tc>
@@ -1204,7 +2491,25 @@
                 <w:sz w:val="20"/>
                 <w:szCs w:val="20"/>
               </w:rPr>
-              <w:t>{d.parcels[i].owners[i].corporateSummary:ifEM():show(.notApplicable)}</w:t>
+              <w:t>{</w:t>
+            </w:r>
+            <w:proofErr w:type="gramStart"/>
+            <w:r>
+              <w:rPr>
+                <w:rFonts w:ascii="BC Sans" w:hAnsi="BC Sans"/>
+                <w:sz w:val="20"/>
+                <w:szCs w:val="20"/>
+              </w:rPr>
+              <w:t>d.parcels</w:t>
+            </w:r>
+            <w:proofErr w:type="gramEnd"/>
+            <w:r>
+              <w:rPr>
+                <w:rFonts w:ascii="BC Sans" w:hAnsi="BC Sans"/>
+                <w:sz w:val="20"/>
+                <w:szCs w:val="20"/>
+              </w:rPr>
+              <w:t>[i].owners[i].corporateSummary:ifEM():show(.notApplicable)}</w:t>
             </w:r>
           </w:p>
         </w:tc>
@@ -1229,7 +2534,45 @@
                 <w:sz w:val="20"/>
                 <w:szCs w:val="20"/>
               </w:rPr>
-              <w:t>{d.parcels[i].owners[i+1].name}</w:t>
+              <w:t>{</w:t>
+            </w:r>
+            <w:proofErr w:type="spellStart"/>
+            <w:proofErr w:type="gramStart"/>
+            <w:r>
+              <w:rPr>
+                <w:rFonts w:ascii="BC Sans" w:hAnsi="BC Sans"/>
+                <w:sz w:val="20"/>
+                <w:szCs w:val="20"/>
+              </w:rPr>
+              <w:t>d.parcels</w:t>
+            </w:r>
+            <w:proofErr w:type="spellEnd"/>
+            <w:proofErr w:type="gramEnd"/>
+            <w:r>
+              <w:rPr>
+                <w:rFonts w:ascii="BC Sans" w:hAnsi="BC Sans"/>
+                <w:sz w:val="20"/>
+                <w:szCs w:val="20"/>
+              </w:rPr>
+              <w:t>[</w:t>
+            </w:r>
+            <w:proofErr w:type="spellStart"/>
+            <w:r>
+              <w:rPr>
+                <w:rFonts w:ascii="BC Sans" w:hAnsi="BC Sans"/>
+                <w:sz w:val="20"/>
+                <w:szCs w:val="20"/>
+              </w:rPr>
+              <w:t>i</w:t>
+            </w:r>
+            <w:proofErr w:type="spellEnd"/>
+            <w:r>
+              <w:rPr>
+                <w:rFonts w:ascii="BC Sans" w:hAnsi="BC Sans"/>
+                <w:sz w:val="20"/>
+                <w:szCs w:val="20"/>
+              </w:rPr>
+              <w:t>].owners[i+1].name}</w:t>
             </w:r>
           </w:p>
         </w:tc>
@@ -1252,7 +2595,81 @@
                 <w:sz w:val="20"/>
                 <w:szCs w:val="20"/>
               </w:rPr>
-              <w:t>{d.parcels[i].owners[i+1].organizationName:ifEM():show(.noData)}</w:t>
+              <w:t>{</w:t>
+            </w:r>
+            <w:proofErr w:type="spellStart"/>
+            <w:proofErr w:type="gramStart"/>
+            <w:r>
+              <w:rPr>
+                <w:rFonts w:ascii="BC Sans" w:hAnsi="BC Sans"/>
+                <w:sz w:val="20"/>
+                <w:szCs w:val="20"/>
+              </w:rPr>
+              <w:t>d.parcels</w:t>
+            </w:r>
+            <w:proofErr w:type="spellEnd"/>
+            <w:proofErr w:type="gramEnd"/>
+            <w:r>
+              <w:rPr>
+                <w:rFonts w:ascii="BC Sans" w:hAnsi="BC Sans"/>
+                <w:sz w:val="20"/>
+                <w:szCs w:val="20"/>
+              </w:rPr>
+              <w:t>[</w:t>
+            </w:r>
+            <w:proofErr w:type="spellStart"/>
+            <w:r>
+              <w:rPr>
+                <w:rFonts w:ascii="BC Sans" w:hAnsi="BC Sans"/>
+                <w:sz w:val="20"/>
+                <w:szCs w:val="20"/>
+              </w:rPr>
+              <w:t>i</w:t>
+            </w:r>
+            <w:proofErr w:type="spellEnd"/>
+            <w:r>
+              <w:rPr>
+                <w:rFonts w:ascii="BC Sans" w:hAnsi="BC Sans"/>
+                <w:sz w:val="20"/>
+                <w:szCs w:val="20"/>
+              </w:rPr>
+              <w:t>].owners[i+1].</w:t>
+            </w:r>
+            <w:proofErr w:type="spellStart"/>
+            <w:r>
+              <w:rPr>
+                <w:rFonts w:ascii="BC Sans" w:hAnsi="BC Sans"/>
+                <w:sz w:val="20"/>
+                <w:szCs w:val="20"/>
+              </w:rPr>
+              <w:t>organizationName:ifEM</w:t>
+            </w:r>
+            <w:proofErr w:type="spellEnd"/>
+            <w:r>
+              <w:rPr>
+                <w:rFonts w:ascii="BC Sans" w:hAnsi="BC Sans"/>
+                <w:sz w:val="20"/>
+                <w:szCs w:val="20"/>
+              </w:rPr>
+              <w:t>():show(.</w:t>
+            </w:r>
+            <w:proofErr w:type="spellStart"/>
+            <w:r>
+              <w:rPr>
+                <w:rFonts w:ascii="BC Sans" w:hAnsi="BC Sans"/>
+                <w:sz w:val="20"/>
+                <w:szCs w:val="20"/>
+              </w:rPr>
+              <w:t>noData</w:t>
+            </w:r>
+            <w:proofErr w:type="spellEnd"/>
+            <w:r>
+              <w:rPr>
+                <w:rFonts w:ascii="BC Sans" w:hAnsi="BC Sans"/>
+                <w:sz w:val="20"/>
+                <w:szCs w:val="20"/>
+              </w:rPr>
+              <w:t>)}</w:t>
             </w:r>
           </w:p>
         </w:tc>
@@ -1275,7 +2692,63 @@
                 <w:sz w:val="20"/>
                 <w:szCs w:val="20"/>
               </w:rPr>
-              <w:t>{d.parcels[i].owners[i+1].phoneNumber}</w:t>
+              <w:t>{</w:t>
+            </w:r>
+            <w:proofErr w:type="spellStart"/>
+            <w:proofErr w:type="gramStart"/>
+            <w:r>
+              <w:rPr>
+                <w:rFonts w:ascii="BC Sans" w:hAnsi="BC Sans"/>
+                <w:sz w:val="20"/>
+                <w:szCs w:val="20"/>
+              </w:rPr>
+              <w:t>d.parcels</w:t>
+            </w:r>
+            <w:proofErr w:type="spellEnd"/>
+            <w:proofErr w:type="gramEnd"/>
+            <w:r>
+              <w:rPr>
+                <w:rFonts w:ascii="BC Sans" w:hAnsi="BC Sans"/>
+                <w:sz w:val="20"/>
+                <w:szCs w:val="20"/>
+              </w:rPr>
+              <w:t>[</w:t>
+            </w:r>
+            <w:proofErr w:type="spellStart"/>
+            <w:r>
+              <w:rPr>
+                <w:rFonts w:ascii="BC Sans" w:hAnsi="BC Sans"/>
+                <w:sz w:val="20"/>
+                <w:szCs w:val="20"/>
+              </w:rPr>
+              <w:t>i</w:t>
+            </w:r>
+            <w:proofErr w:type="spellEnd"/>
+            <w:r>
+              <w:rPr>
+                <w:rFonts w:ascii="BC Sans" w:hAnsi="BC Sans"/>
+                <w:sz w:val="20"/>
+                <w:szCs w:val="20"/>
+              </w:rPr>
+              <w:t>].owners[i+1].</w:t>
+            </w:r>
+            <w:proofErr w:type="spellStart"/>
+            <w:r>
+              <w:rPr>
+                <w:rFonts w:ascii="BC Sans" w:hAnsi="BC Sans"/>
+                <w:sz w:val="20"/>
+                <w:szCs w:val="20"/>
+              </w:rPr>
+              <w:t>phoneNumber</w:t>
+            </w:r>
+            <w:proofErr w:type="spellEnd"/>
+            <w:r>
+              <w:rPr>
+                <w:rFonts w:ascii="BC Sans" w:hAnsi="BC Sans"/>
+                <w:sz w:val="20"/>
+                <w:szCs w:val="20"/>
+              </w:rPr>
+              <w:t>}</w:t>
             </w:r>
           </w:p>
         </w:tc>
@@ -1298,7 +2771,45 @@
                 <w:sz w:val="20"/>
                 <w:szCs w:val="20"/>
               </w:rPr>
-              <w:t>{d.parcels[i].owners[i+1].email}</w:t>
+              <w:t>{</w:t>
+            </w:r>
+            <w:proofErr w:type="spellStart"/>
+            <w:proofErr w:type="gramStart"/>
+            <w:r>
+              <w:rPr>
+                <w:rFonts w:ascii="BC Sans" w:hAnsi="BC Sans"/>
+                <w:sz w:val="20"/>
+                <w:szCs w:val="20"/>
+              </w:rPr>
+              <w:t>d.parcels</w:t>
+            </w:r>
+            <w:proofErr w:type="spellEnd"/>
+            <w:proofErr w:type="gramEnd"/>
+            <w:r>
+              <w:rPr>
+                <w:rFonts w:ascii="BC Sans" w:hAnsi="BC Sans"/>
+                <w:sz w:val="20"/>
+                <w:szCs w:val="20"/>
+              </w:rPr>
+              <w:t>[</w:t>
+            </w:r>
+            <w:proofErr w:type="spellStart"/>
+            <w:r>
+              <w:rPr>
+                <w:rFonts w:ascii="BC Sans" w:hAnsi="BC Sans"/>
+                <w:sz w:val="20"/>
+                <w:szCs w:val="20"/>
+              </w:rPr>
+              <w:t>i</w:t>
+            </w:r>
+            <w:proofErr w:type="spellEnd"/>
+            <w:r>
+              <w:rPr>
+                <w:rFonts w:ascii="BC Sans" w:hAnsi="BC Sans"/>
+                <w:sz w:val="20"/>
+                <w:szCs w:val="20"/>
+              </w:rPr>
+              <w:t>].owners[i+1].email}</w:t>
             </w:r>
           </w:p>
         </w:tc>
@@ -1321,7 +2832,25 @@
                 <w:sz w:val="20"/>
                 <w:szCs w:val="20"/>
               </w:rPr>
-              <w:t>{d.parcels[i].owners[i+1].corporateSummary:ifEM():show(.notApplicable)}</w:t>
+              <w:t>{</w:t>
+            </w:r>
+            <w:proofErr w:type="gramStart"/>
+            <w:r>
+              <w:rPr>
+                <w:rFonts w:ascii="BC Sans" w:hAnsi="BC Sans"/>
+                <w:sz w:val="20"/>
+                <w:szCs w:val="20"/>
+              </w:rPr>
+              <w:t>d.parcels</w:t>
+            </w:r>
+            <w:proofErr w:type="gramEnd"/>
+            <w:r>
+              <w:rPr>
+                <w:rFonts w:ascii="BC Sans" w:hAnsi="BC Sans"/>
+                <w:sz w:val="20"/>
+                <w:szCs w:val="20"/>
+              </w:rPr>
+              <w:t>[i].owners[i+1].corporateSummary:ifEM():show(.notApplicable)}</w:t>
             </w:r>
           </w:p>
         </w:tc>
@@ -1343,7 +2872,149 @@
           <w:sz w:val="20"/>
           <w:szCs w:val="20"/>
         </w:rPr>
-        <w:t>{d.parcels[i].owners:showEnd} {d.parcels[i].ownershipType:ifEQ('Crown'):showBegin}</w:t>
+        <w:t>{</w:t>
+      </w:r>
+      <w:proofErr w:type="spellStart"/>
+      <w:proofErr w:type="gramStart"/>
+      <w:r>
+        <w:rPr>
+          <w:rFonts w:ascii="BC Sans" w:hAnsi="BC Sans"/>
+          <w:color w:val="B85C00"/>
+          <w:sz w:val="20"/>
+          <w:szCs w:val="20"/>
+        </w:rPr>
+        <w:t>d.parcels</w:t>
+      </w:r>
+      <w:proofErr w:type="spellEnd"/>
+      <w:proofErr w:type="gramEnd"/>
+      <w:r>
+        <w:rPr>
+          <w:rFonts w:ascii="BC Sans" w:hAnsi="BC Sans"/>
+          <w:color w:val="B85C00"/>
+          <w:sz w:val="20"/>
+          <w:szCs w:val="20"/>
+        </w:rPr>
+        <w:t>[</w:t>
+      </w:r>
+      <w:proofErr w:type="spellStart"/>
+      <w:r>
+        <w:rPr>
+          <w:rFonts w:ascii="BC Sans" w:hAnsi="BC Sans"/>
+          <w:color w:val="B85C00"/>
+          <w:sz w:val="20"/>
+          <w:szCs w:val="20"/>
+        </w:rPr>
+        <w:t>i</w:t>
+      </w:r>
+      <w:proofErr w:type="spellEnd"/>
+      <w:r>
+        <w:rPr>
+          <w:rFonts w:ascii="BC Sans" w:hAnsi="BC Sans"/>
+          <w:color w:val="B85C00"/>
+          <w:sz w:val="20"/>
+          <w:szCs w:val="20"/>
+        </w:rPr>
+        <w:t>].</w:t>
+      </w:r>
+      <w:proofErr w:type="spellStart"/>
+      <w:r>
+        <w:rPr>
+          <w:rFonts w:ascii="BC Sans" w:hAnsi="BC Sans"/>
+          <w:color w:val="B85C00"/>
+          <w:sz w:val="20"/>
+          <w:szCs w:val="20"/>
+        </w:rPr>
+        <w:t>owners:showEnd</w:t>
+      </w:r>
+      <w:proofErr w:type="spellEnd"/>
+      <w:r>
+        <w:rPr>
+          <w:rFonts w:ascii="BC Sans" w:hAnsi="BC Sans"/>
+          <w:color w:val="B85C00"/>
+          <w:sz w:val="20"/>
+          <w:szCs w:val="20"/>
+        </w:rPr>
+        <w:t>} {</w:t>
+      </w:r>
+      <w:proofErr w:type="spellStart"/>
+      <w:r>
+        <w:rPr>
+          <w:rFonts w:ascii="BC Sans" w:hAnsi="BC Sans"/>
+          <w:color w:val="B85C00"/>
+          <w:sz w:val="20"/>
+          <w:szCs w:val="20"/>
+        </w:rPr>
+        <w:t>d.parcels</w:t>
+      </w:r>
+      <w:proofErr w:type="spellEnd"/>
+      <w:r>
+        <w:rPr>
+          <w:rFonts w:ascii="BC Sans" w:hAnsi="BC Sans"/>
+          <w:color w:val="B85C00"/>
+          <w:sz w:val="20"/>
+          <w:szCs w:val="20"/>
+        </w:rPr>
+        <w:t>[</w:t>
+      </w:r>
+      <w:proofErr w:type="spellStart"/>
+      <w:r>
+        <w:rPr>
+          <w:rFonts w:ascii="BC Sans" w:hAnsi="BC Sans"/>
+          <w:color w:val="B85C00"/>
+          <w:sz w:val="20"/>
+          <w:szCs w:val="20"/>
+        </w:rPr>
+        <w:t>i</w:t>
+      </w:r>
+      <w:proofErr w:type="spellEnd"/>
+      <w:r>
+        <w:rPr>
+          <w:rFonts w:ascii="BC Sans" w:hAnsi="BC Sans"/>
+          <w:color w:val="B85C00"/>
+          <w:sz w:val="20"/>
+          <w:szCs w:val="20"/>
+        </w:rPr>
+        <w:t>].</w:t>
+      </w:r>
+      <w:proofErr w:type="spellStart"/>
+      <w:r>
+        <w:rPr>
+          <w:rFonts w:ascii="BC Sans" w:hAnsi="BC Sans"/>
+          <w:color w:val="B85C00"/>
+          <w:sz w:val="20"/>
+          <w:szCs w:val="20"/>
+        </w:rPr>
+        <w:t>ownershipType:ifEQ</w:t>
+      </w:r>
+      <w:proofErr w:type="spellEnd"/>
+      <w:r>
+        <w:rPr>
+          <w:rFonts w:ascii="BC Sans" w:hAnsi="BC Sans"/>
+          <w:color w:val="B85C00"/>
+          <w:sz w:val="20"/>
+          <w:szCs w:val="20"/>
+        </w:rPr>
+        <w:t>('Crown'):</w:t>
+      </w:r>
+      <w:proofErr w:type="spellStart"/>
+      <w:r>
+        <w:rPr>
+          <w:rFonts w:ascii="BC Sans" w:hAnsi="BC Sans"/>
+          <w:color w:val="B85C00"/>
+          <w:sz w:val="20"/>
+          <w:szCs w:val="20"/>
+        </w:rPr>
+        <w:t>showBegin</w:t>
+      </w:r>
+      <w:proofErr w:type="spellEnd"/>
+      <w:r>
+        <w:rPr>
+          <w:rFonts w:ascii="BC Sans" w:hAnsi="BC Sans"/>
+          <w:color w:val="B85C00"/>
+          <w:sz w:val="20"/>
+          <w:szCs w:val="20"/>
+        </w:rPr>
+        <w:t>}</w:t>
       </w:r>
     </w:p>
     <w:tbl>
@@ -1410,7 +3081,81 @@
                 <w:sz w:val="20"/>
                 <w:szCs w:val="20"/>
               </w:rPr>
-              <w:t>{d.parcels[i].ownershipType:ifEM():show(.noData)}</w:t>
+              <w:t>{</w:t>
+            </w:r>
+            <w:proofErr w:type="spellStart"/>
+            <w:proofErr w:type="gramStart"/>
+            <w:r>
+              <w:rPr>
+                <w:rFonts w:ascii="BC Sans" w:hAnsi="BC Sans"/>
+                <w:sz w:val="20"/>
+                <w:szCs w:val="20"/>
+              </w:rPr>
+              <w:t>d.parcels</w:t>
+            </w:r>
+            <w:proofErr w:type="spellEnd"/>
+            <w:proofErr w:type="gramEnd"/>
+            <w:r>
+              <w:rPr>
+                <w:rFonts w:ascii="BC Sans" w:hAnsi="BC Sans"/>
+                <w:sz w:val="20"/>
+                <w:szCs w:val="20"/>
+              </w:rPr>
+              <w:t>[</w:t>
+            </w:r>
+            <w:proofErr w:type="spellStart"/>
+            <w:r>
+              <w:rPr>
+                <w:rFonts w:ascii="BC Sans" w:hAnsi="BC Sans"/>
+                <w:sz w:val="20"/>
+                <w:szCs w:val="20"/>
+              </w:rPr>
+              <w:t>i</w:t>
+            </w:r>
+            <w:proofErr w:type="spellEnd"/>
+            <w:r>
+              <w:rPr>
+                <w:rFonts w:ascii="BC Sans" w:hAnsi="BC Sans"/>
+                <w:sz w:val="20"/>
+                <w:szCs w:val="20"/>
+              </w:rPr>
+              <w:t>].</w:t>
+            </w:r>
+            <w:proofErr w:type="spellStart"/>
+            <w:r>
+              <w:rPr>
+                <w:rFonts w:ascii="BC Sans" w:hAnsi="BC Sans"/>
+                <w:sz w:val="20"/>
+                <w:szCs w:val="20"/>
+              </w:rPr>
+              <w:t>ownershipType:ifEM</w:t>
+            </w:r>
+            <w:proofErr w:type="spellEnd"/>
+            <w:r>
+              <w:rPr>
+                <w:rFonts w:ascii="BC Sans" w:hAnsi="BC Sans"/>
+                <w:sz w:val="20"/>
+                <w:szCs w:val="20"/>
+              </w:rPr>
+              <w:t>():show(.</w:t>
+            </w:r>
+            <w:proofErr w:type="spellStart"/>
+            <w:r>
+              <w:rPr>
+                <w:rFonts w:ascii="BC Sans" w:hAnsi="BC Sans"/>
+                <w:sz w:val="20"/>
+                <w:szCs w:val="20"/>
+              </w:rPr>
+              <w:t>noData</w:t>
+            </w:r>
+            <w:proofErr w:type="spellEnd"/>
+            <w:r>
+              <w:rPr>
+                <w:rFonts w:ascii="BC Sans" w:hAnsi="BC Sans"/>
+                <w:sz w:val="20"/>
+                <w:szCs w:val="20"/>
+              </w:rPr>
+              <w:t>)}</w:t>
             </w:r>
           </w:p>
         </w:tc>
@@ -1462,7 +3207,81 @@
                 <w:sz w:val="20"/>
                 <w:szCs w:val="20"/>
               </w:rPr>
-              <w:t>{d.parcels[i].legalDescription:ifEM():show(.noData)}</w:t>
+              <w:t>{</w:t>
+            </w:r>
+            <w:proofErr w:type="spellStart"/>
+            <w:proofErr w:type="gramStart"/>
+            <w:r>
+              <w:rPr>
+                <w:rFonts w:ascii="BC Sans" w:hAnsi="BC Sans"/>
+                <w:sz w:val="20"/>
+                <w:szCs w:val="20"/>
+              </w:rPr>
+              <w:t>d.parcels</w:t>
+            </w:r>
+            <w:proofErr w:type="spellEnd"/>
+            <w:proofErr w:type="gramEnd"/>
+            <w:r>
+              <w:rPr>
+                <w:rFonts w:ascii="BC Sans" w:hAnsi="BC Sans"/>
+                <w:sz w:val="20"/>
+                <w:szCs w:val="20"/>
+              </w:rPr>
+              <w:t>[</w:t>
+            </w:r>
+            <w:proofErr w:type="spellStart"/>
+            <w:r>
+              <w:rPr>
+                <w:rFonts w:ascii="BC Sans" w:hAnsi="BC Sans"/>
+                <w:sz w:val="20"/>
+                <w:szCs w:val="20"/>
+              </w:rPr>
+              <w:t>i</w:t>
+            </w:r>
+            <w:proofErr w:type="spellEnd"/>
+            <w:r>
+              <w:rPr>
+                <w:rFonts w:ascii="BC Sans" w:hAnsi="BC Sans"/>
+                <w:sz w:val="20"/>
+                <w:szCs w:val="20"/>
+              </w:rPr>
+              <w:t>].</w:t>
+            </w:r>
+            <w:proofErr w:type="spellStart"/>
+            <w:r>
+              <w:rPr>
+                <w:rFonts w:ascii="BC Sans" w:hAnsi="BC Sans"/>
+                <w:sz w:val="20"/>
+                <w:szCs w:val="20"/>
+              </w:rPr>
+              <w:t>legalDescription:ifEM</w:t>
+            </w:r>
+            <w:proofErr w:type="spellEnd"/>
+            <w:r>
+              <w:rPr>
+                <w:rFonts w:ascii="BC Sans" w:hAnsi="BC Sans"/>
+                <w:sz w:val="20"/>
+                <w:szCs w:val="20"/>
+              </w:rPr>
+              <w:t>():show(.</w:t>
+            </w:r>
+            <w:proofErr w:type="spellStart"/>
+            <w:r>
+              <w:rPr>
+                <w:rFonts w:ascii="BC Sans" w:hAnsi="BC Sans"/>
+                <w:sz w:val="20"/>
+                <w:szCs w:val="20"/>
+              </w:rPr>
+              <w:t>noData</w:t>
+            </w:r>
+            <w:proofErr w:type="spellEnd"/>
+            <w:r>
+              <w:rPr>
+                <w:rFonts w:ascii="BC Sans" w:hAnsi="BC Sans"/>
+                <w:sz w:val="20"/>
+                <w:szCs w:val="20"/>
+              </w:rPr>
+              <w:t>)}</w:t>
             </w:r>
           </w:p>
         </w:tc>
@@ -1514,7 +3333,135 @@
                 <w:sz w:val="20"/>
                 <w:szCs w:val="20"/>
               </w:rPr>
-              <w:t xml:space="preserve">{d.parcels[i].mapAreaHectares:ifEM():show(.noData)} {d.parcels[i].mapAreaHectares:ifNEM():show(ha)} </w:t>
+              <w:t>{</w:t>
+            </w:r>
+            <w:proofErr w:type="spellStart"/>
+            <w:proofErr w:type="gramStart"/>
+            <w:r>
+              <w:rPr>
+                <w:rFonts w:ascii="BC Sans" w:hAnsi="BC Sans"/>
+                <w:sz w:val="20"/>
+                <w:szCs w:val="20"/>
+              </w:rPr>
+              <w:t>d.parcels</w:t>
+            </w:r>
+            <w:proofErr w:type="spellEnd"/>
+            <w:proofErr w:type="gramEnd"/>
+            <w:r>
+              <w:rPr>
+                <w:rFonts w:ascii="BC Sans" w:hAnsi="BC Sans"/>
+                <w:sz w:val="20"/>
+                <w:szCs w:val="20"/>
+              </w:rPr>
+              <w:t>[</w:t>
+            </w:r>
+            <w:proofErr w:type="spellStart"/>
+            <w:r>
+              <w:rPr>
+                <w:rFonts w:ascii="BC Sans" w:hAnsi="BC Sans"/>
+                <w:sz w:val="20"/>
+                <w:szCs w:val="20"/>
+              </w:rPr>
+              <w:t>i</w:t>
+            </w:r>
+            <w:proofErr w:type="spellEnd"/>
+            <w:r>
+              <w:rPr>
+                <w:rFonts w:ascii="BC Sans" w:hAnsi="BC Sans"/>
+                <w:sz w:val="20"/>
+                <w:szCs w:val="20"/>
+              </w:rPr>
+              <w:t>].</w:t>
+            </w:r>
+            <w:proofErr w:type="spellStart"/>
+            <w:r>
+              <w:rPr>
+                <w:rFonts w:ascii="BC Sans" w:hAnsi="BC Sans"/>
+                <w:sz w:val="20"/>
+                <w:szCs w:val="20"/>
+              </w:rPr>
+              <w:t>mapAreaHectares:ifEM</w:t>
+            </w:r>
+            <w:proofErr w:type="spellEnd"/>
+            <w:r>
+              <w:rPr>
+                <w:rFonts w:ascii="BC Sans" w:hAnsi="BC Sans"/>
+                <w:sz w:val="20"/>
+                <w:szCs w:val="20"/>
+              </w:rPr>
+              <w:t>():show(.</w:t>
+            </w:r>
+            <w:proofErr w:type="spellStart"/>
+            <w:r>
+              <w:rPr>
+                <w:rFonts w:ascii="BC Sans" w:hAnsi="BC Sans"/>
+                <w:sz w:val="20"/>
+                <w:szCs w:val="20"/>
+              </w:rPr>
+              <w:t>noData</w:t>
+            </w:r>
+            <w:proofErr w:type="spellEnd"/>
+            <w:r>
+              <w:rPr>
+                <w:rFonts w:ascii="BC Sans" w:hAnsi="BC Sans"/>
+                <w:sz w:val="20"/>
+                <w:szCs w:val="20"/>
+              </w:rPr>
+              <w:t>)} {</w:t>
+            </w:r>
+            <w:proofErr w:type="spellStart"/>
+            <w:r>
+              <w:rPr>
+                <w:rFonts w:ascii="BC Sans" w:hAnsi="BC Sans"/>
+                <w:sz w:val="20"/>
+                <w:szCs w:val="20"/>
+              </w:rPr>
+              <w:t>d.parcels</w:t>
+            </w:r>
+            <w:proofErr w:type="spellEnd"/>
+            <w:r>
+              <w:rPr>
+                <w:rFonts w:ascii="BC Sans" w:hAnsi="BC Sans"/>
+                <w:sz w:val="20"/>
+                <w:szCs w:val="20"/>
+              </w:rPr>
+              <w:t>[</w:t>
+            </w:r>
+            <w:proofErr w:type="spellStart"/>
+            <w:r>
+              <w:rPr>
+                <w:rFonts w:ascii="BC Sans" w:hAnsi="BC Sans"/>
+                <w:sz w:val="20"/>
+                <w:szCs w:val="20"/>
+              </w:rPr>
+              <w:t>i</w:t>
+            </w:r>
+            <w:proofErr w:type="spellEnd"/>
+            <w:r>
+              <w:rPr>
+                <w:rFonts w:ascii="BC Sans" w:hAnsi="BC Sans"/>
+                <w:sz w:val="20"/>
+                <w:szCs w:val="20"/>
+              </w:rPr>
+              <w:t>].</w:t>
+            </w:r>
+            <w:proofErr w:type="spellStart"/>
+            <w:r>
+              <w:rPr>
+                <w:rFonts w:ascii="BC Sans" w:hAnsi="BC Sans"/>
+                <w:sz w:val="20"/>
+                <w:szCs w:val="20"/>
+              </w:rPr>
+              <w:t>mapAreaHectares:ifNEM</w:t>
+            </w:r>
+            <w:proofErr w:type="spellEnd"/>
+            <w:r>
+              <w:rPr>
+                <w:rFonts w:ascii="BC Sans" w:hAnsi="BC Sans"/>
+                <w:sz w:val="20"/>
+                <w:szCs w:val="20"/>
+              </w:rPr>
+              <w:t xml:space="preserve">():show(ha)} </w:t>
             </w:r>
           </w:p>
         </w:tc>
@@ -1566,7 +3513,81 @@
                 <w:sz w:val="20"/>
                 <w:szCs w:val="20"/>
               </w:rPr>
-              <w:t>{d.parcels[i].pid:ifEM():show(.noData)}</w:t>
+              <w:t>{</w:t>
+            </w:r>
+            <w:proofErr w:type="spellStart"/>
+            <w:proofErr w:type="gramStart"/>
+            <w:r>
+              <w:rPr>
+                <w:rFonts w:ascii="BC Sans" w:hAnsi="BC Sans"/>
+                <w:sz w:val="20"/>
+                <w:szCs w:val="20"/>
+              </w:rPr>
+              <w:t>d.parcels</w:t>
+            </w:r>
+            <w:proofErr w:type="spellEnd"/>
+            <w:proofErr w:type="gramEnd"/>
+            <w:r>
+              <w:rPr>
+                <w:rFonts w:ascii="BC Sans" w:hAnsi="BC Sans"/>
+                <w:sz w:val="20"/>
+                <w:szCs w:val="20"/>
+              </w:rPr>
+              <w:t>[</w:t>
+            </w:r>
+            <w:proofErr w:type="spellStart"/>
+            <w:r>
+              <w:rPr>
+                <w:rFonts w:ascii="BC Sans" w:hAnsi="BC Sans"/>
+                <w:sz w:val="20"/>
+                <w:szCs w:val="20"/>
+              </w:rPr>
+              <w:t>i</w:t>
+            </w:r>
+            <w:proofErr w:type="spellEnd"/>
+            <w:r>
+              <w:rPr>
+                <w:rFonts w:ascii="BC Sans" w:hAnsi="BC Sans"/>
+                <w:sz w:val="20"/>
+                <w:szCs w:val="20"/>
+              </w:rPr>
+              <w:t>].</w:t>
+            </w:r>
+            <w:proofErr w:type="spellStart"/>
+            <w:r>
+              <w:rPr>
+                <w:rFonts w:ascii="BC Sans" w:hAnsi="BC Sans"/>
+                <w:sz w:val="20"/>
+                <w:szCs w:val="20"/>
+              </w:rPr>
+              <w:t>pid:ifEM</w:t>
+            </w:r>
+            <w:proofErr w:type="spellEnd"/>
+            <w:r>
+              <w:rPr>
+                <w:rFonts w:ascii="BC Sans" w:hAnsi="BC Sans"/>
+                <w:sz w:val="20"/>
+                <w:szCs w:val="20"/>
+              </w:rPr>
+              <w:t>():show(.</w:t>
+            </w:r>
+            <w:proofErr w:type="spellStart"/>
+            <w:r>
+              <w:rPr>
+                <w:rFonts w:ascii="BC Sans" w:hAnsi="BC Sans"/>
+                <w:sz w:val="20"/>
+                <w:szCs w:val="20"/>
+              </w:rPr>
+              <w:t>noData</w:t>
+            </w:r>
+            <w:proofErr w:type="spellEnd"/>
+            <w:r>
+              <w:rPr>
+                <w:rFonts w:ascii="BC Sans" w:hAnsi="BC Sans"/>
+                <w:sz w:val="20"/>
+                <w:szCs w:val="20"/>
+              </w:rPr>
+              <w:t>)}</w:t>
             </w:r>
           </w:p>
         </w:tc>
@@ -1618,7 +3639,81 @@
                 <w:sz w:val="20"/>
                 <w:szCs w:val="20"/>
               </w:rPr>
-              <w:t>{d.parcels[i].pin:ifEM():show(.noData)}</w:t>
+              <w:t>{</w:t>
+            </w:r>
+            <w:proofErr w:type="spellStart"/>
+            <w:proofErr w:type="gramStart"/>
+            <w:r>
+              <w:rPr>
+                <w:rFonts w:ascii="BC Sans" w:hAnsi="BC Sans"/>
+                <w:sz w:val="20"/>
+                <w:szCs w:val="20"/>
+              </w:rPr>
+              <w:t>d.parcels</w:t>
+            </w:r>
+            <w:proofErr w:type="spellEnd"/>
+            <w:proofErr w:type="gramEnd"/>
+            <w:r>
+              <w:rPr>
+                <w:rFonts w:ascii="BC Sans" w:hAnsi="BC Sans"/>
+                <w:sz w:val="20"/>
+                <w:szCs w:val="20"/>
+              </w:rPr>
+              <w:t>[</w:t>
+            </w:r>
+            <w:proofErr w:type="spellStart"/>
+            <w:r>
+              <w:rPr>
+                <w:rFonts w:ascii="BC Sans" w:hAnsi="BC Sans"/>
+                <w:sz w:val="20"/>
+                <w:szCs w:val="20"/>
+              </w:rPr>
+              <w:t>i</w:t>
+            </w:r>
+            <w:proofErr w:type="spellEnd"/>
+            <w:r>
+              <w:rPr>
+                <w:rFonts w:ascii="BC Sans" w:hAnsi="BC Sans"/>
+                <w:sz w:val="20"/>
+                <w:szCs w:val="20"/>
+              </w:rPr>
+              <w:t>].</w:t>
+            </w:r>
+            <w:proofErr w:type="spellStart"/>
+            <w:r>
+              <w:rPr>
+                <w:rFonts w:ascii="BC Sans" w:hAnsi="BC Sans"/>
+                <w:sz w:val="20"/>
+                <w:szCs w:val="20"/>
+              </w:rPr>
+              <w:t>pin:ifEM</w:t>
+            </w:r>
+            <w:proofErr w:type="spellEnd"/>
+            <w:r>
+              <w:rPr>
+                <w:rFonts w:ascii="BC Sans" w:hAnsi="BC Sans"/>
+                <w:sz w:val="20"/>
+                <w:szCs w:val="20"/>
+              </w:rPr>
+              <w:t>():show(.</w:t>
+            </w:r>
+            <w:proofErr w:type="spellStart"/>
+            <w:r>
+              <w:rPr>
+                <w:rFonts w:ascii="BC Sans" w:hAnsi="BC Sans"/>
+                <w:sz w:val="20"/>
+                <w:szCs w:val="20"/>
+              </w:rPr>
+              <w:t>noData</w:t>
+            </w:r>
+            <w:proofErr w:type="spellEnd"/>
+            <w:r>
+              <w:rPr>
+                <w:rFonts w:ascii="BC Sans" w:hAnsi="BC Sans"/>
+                <w:sz w:val="20"/>
+                <w:szCs w:val="20"/>
+              </w:rPr>
+              <w:t>)}</w:t>
             </w:r>
           </w:p>
         </w:tc>
@@ -1670,7 +3765,25 @@
                 <w:sz w:val="20"/>
                 <w:szCs w:val="20"/>
               </w:rPr>
-              <w:t>{d.parcels[i].isFarm:ifEM():show(.noData):ifEQ(true):show(Yes):elseShow(No)}</w:t>
+              <w:t>{</w:t>
+            </w:r>
+            <w:proofErr w:type="gramStart"/>
+            <w:r>
+              <w:rPr>
+                <w:rFonts w:ascii="BC Sans" w:hAnsi="BC Sans"/>
+                <w:sz w:val="20"/>
+                <w:szCs w:val="20"/>
+              </w:rPr>
+              <w:t>d.parcels</w:t>
+            </w:r>
+            <w:proofErr w:type="gramEnd"/>
+            <w:r>
+              <w:rPr>
+                <w:rFonts w:ascii="BC Sans" w:hAnsi="BC Sans"/>
+                <w:sz w:val="20"/>
+                <w:szCs w:val="20"/>
+              </w:rPr>
+              <w:t>[i].isFarm:ifEM():show(.noData):ifEQ(true):show(Yes):elseShow(No)}</w:t>
             </w:r>
           </w:p>
         </w:tc>
@@ -1722,7 +3835,81 @@
                 <w:sz w:val="20"/>
                 <w:szCs w:val="20"/>
               </w:rPr>
-              <w:t>{d.parcels[i].civicAddress:ifEM():show(.noData)}</w:t>
+              <w:t>{</w:t>
+            </w:r>
+            <w:proofErr w:type="spellStart"/>
+            <w:proofErr w:type="gramStart"/>
+            <w:r>
+              <w:rPr>
+                <w:rFonts w:ascii="BC Sans" w:hAnsi="BC Sans"/>
+                <w:sz w:val="20"/>
+                <w:szCs w:val="20"/>
+              </w:rPr>
+              <w:t>d.parcels</w:t>
+            </w:r>
+            <w:proofErr w:type="spellEnd"/>
+            <w:proofErr w:type="gramEnd"/>
+            <w:r>
+              <w:rPr>
+                <w:rFonts w:ascii="BC Sans" w:hAnsi="BC Sans"/>
+                <w:sz w:val="20"/>
+                <w:szCs w:val="20"/>
+              </w:rPr>
+              <w:t>[</w:t>
+            </w:r>
+            <w:proofErr w:type="spellStart"/>
+            <w:r>
+              <w:rPr>
+                <w:rFonts w:ascii="BC Sans" w:hAnsi="BC Sans"/>
+                <w:sz w:val="20"/>
+                <w:szCs w:val="20"/>
+              </w:rPr>
+              <w:t>i</w:t>
+            </w:r>
+            <w:proofErr w:type="spellEnd"/>
+            <w:r>
+              <w:rPr>
+                <w:rFonts w:ascii="BC Sans" w:hAnsi="BC Sans"/>
+                <w:sz w:val="20"/>
+                <w:szCs w:val="20"/>
+              </w:rPr>
+              <w:t>].</w:t>
+            </w:r>
+            <w:proofErr w:type="spellStart"/>
+            <w:r>
+              <w:rPr>
+                <w:rFonts w:ascii="BC Sans" w:hAnsi="BC Sans"/>
+                <w:sz w:val="20"/>
+                <w:szCs w:val="20"/>
+              </w:rPr>
+              <w:t>civicAddress:ifEM</w:t>
+            </w:r>
+            <w:proofErr w:type="spellEnd"/>
+            <w:r>
+              <w:rPr>
+                <w:rFonts w:ascii="BC Sans" w:hAnsi="BC Sans"/>
+                <w:sz w:val="20"/>
+                <w:szCs w:val="20"/>
+              </w:rPr>
+              <w:t>():show(.</w:t>
+            </w:r>
+            <w:proofErr w:type="spellStart"/>
+            <w:r>
+              <w:rPr>
+                <w:rFonts w:ascii="BC Sans" w:hAnsi="BC Sans"/>
+                <w:sz w:val="20"/>
+                <w:szCs w:val="20"/>
+              </w:rPr>
+              <w:t>noData</w:t>
+            </w:r>
+            <w:proofErr w:type="spellEnd"/>
+            <w:r>
+              <w:rPr>
+                <w:rFonts w:ascii="BC Sans" w:hAnsi="BC Sans"/>
+                <w:sz w:val="20"/>
+                <w:szCs w:val="20"/>
+              </w:rPr>
+              <w:t>)}</w:t>
             </w:r>
           </w:p>
         </w:tc>
@@ -1774,7 +3961,81 @@
                 <w:sz w:val="20"/>
                 <w:szCs w:val="20"/>
               </w:rPr>
-              <w:t>{d.parcels[i].certificateOfTitle:ifEM():show(.noData)}</w:t>
+              <w:t>{</w:t>
+            </w:r>
+            <w:proofErr w:type="spellStart"/>
+            <w:proofErr w:type="gramStart"/>
+            <w:r>
+              <w:rPr>
+                <w:rFonts w:ascii="BC Sans" w:hAnsi="BC Sans"/>
+                <w:sz w:val="20"/>
+                <w:szCs w:val="20"/>
+              </w:rPr>
+              <w:t>d.parcels</w:t>
+            </w:r>
+            <w:proofErr w:type="spellEnd"/>
+            <w:proofErr w:type="gramEnd"/>
+            <w:r>
+              <w:rPr>
+                <w:rFonts w:ascii="BC Sans" w:hAnsi="BC Sans"/>
+                <w:sz w:val="20"/>
+                <w:szCs w:val="20"/>
+              </w:rPr>
+              <w:t>[</w:t>
+            </w:r>
+            <w:proofErr w:type="spellStart"/>
+            <w:r>
+              <w:rPr>
+                <w:rFonts w:ascii="BC Sans" w:hAnsi="BC Sans"/>
+                <w:sz w:val="20"/>
+                <w:szCs w:val="20"/>
+              </w:rPr>
+              <w:t>i</w:t>
+            </w:r>
+            <w:proofErr w:type="spellEnd"/>
+            <w:r>
+              <w:rPr>
+                <w:rFonts w:ascii="BC Sans" w:hAnsi="BC Sans"/>
+                <w:sz w:val="20"/>
+                <w:szCs w:val="20"/>
+              </w:rPr>
+              <w:t>].</w:t>
+            </w:r>
+            <w:proofErr w:type="spellStart"/>
+            <w:r>
+              <w:rPr>
+                <w:rFonts w:ascii="BC Sans" w:hAnsi="BC Sans"/>
+                <w:sz w:val="20"/>
+                <w:szCs w:val="20"/>
+              </w:rPr>
+              <w:t>certificateOfTitle:ifEM</w:t>
+            </w:r>
+            <w:proofErr w:type="spellEnd"/>
+            <w:r>
+              <w:rPr>
+                <w:rFonts w:ascii="BC Sans" w:hAnsi="BC Sans"/>
+                <w:sz w:val="20"/>
+                <w:szCs w:val="20"/>
+              </w:rPr>
+              <w:t>():show(.</w:t>
+            </w:r>
+            <w:proofErr w:type="spellStart"/>
+            <w:r>
+              <w:rPr>
+                <w:rFonts w:ascii="BC Sans" w:hAnsi="BC Sans"/>
+                <w:sz w:val="20"/>
+                <w:szCs w:val="20"/>
+              </w:rPr>
+              <w:t>noData</w:t>
+            </w:r>
+            <w:proofErr w:type="spellEnd"/>
+            <w:r>
+              <w:rPr>
+                <w:rFonts w:ascii="BC Sans" w:hAnsi="BC Sans"/>
+                <w:sz w:val="20"/>
+                <w:szCs w:val="20"/>
+              </w:rPr>
+              <w:t>)}</w:t>
             </w:r>
           </w:p>
         </w:tc>
@@ -1821,7 +4082,79 @@
         <w:rPr>
           <w:color w:val="B85C00"/>
         </w:rPr>
-        <w:t>{d.parcels[i].owners:len():ifGT(0):showBegin}</w:t>
+        <w:t>{</w:t>
+      </w:r>
+      <w:proofErr w:type="spellStart"/>
+      <w:proofErr w:type="gramStart"/>
+      <w:r>
+        <w:rPr>
+          <w:color w:val="B85C00"/>
+        </w:rPr>
+        <w:t>d.parcels</w:t>
+      </w:r>
+      <w:proofErr w:type="spellEnd"/>
+      <w:proofErr w:type="gramEnd"/>
+      <w:r>
+        <w:rPr>
+          <w:color w:val="B85C00"/>
+        </w:rPr>
+        <w:t>[</w:t>
+      </w:r>
+      <w:proofErr w:type="spellStart"/>
+      <w:r>
+        <w:rPr>
+          <w:color w:val="B85C00"/>
+        </w:rPr>
+        <w:t>i</w:t>
+      </w:r>
+      <w:proofErr w:type="spellEnd"/>
+      <w:r>
+        <w:rPr>
+          <w:color w:val="B85C00"/>
+        </w:rPr>
+        <w:t>].</w:t>
+      </w:r>
+      <w:proofErr w:type="spellStart"/>
+      <w:r>
+        <w:rPr>
+          <w:color w:val="B85C00"/>
+        </w:rPr>
+        <w:t>owners:len</w:t>
+      </w:r>
+      <w:proofErr w:type="spellEnd"/>
+      <w:r>
+        <w:rPr>
+          <w:color w:val="B85C00"/>
+        </w:rPr>
+        <w:t>():</w:t>
+      </w:r>
+      <w:proofErr w:type="spellStart"/>
+      <w:r>
+        <w:rPr>
+          <w:color w:val="B85C00"/>
+        </w:rPr>
+        <w:t>ifGT</w:t>
+      </w:r>
+      <w:proofErr w:type="spellEnd"/>
+      <w:r>
+        <w:rPr>
+          <w:color w:val="B85C00"/>
+        </w:rPr>
+        <w:t>(0):</w:t>
+      </w:r>
+      <w:proofErr w:type="spellStart"/>
+      <w:r>
+        <w:rPr>
+          <w:color w:val="B85C00"/>
+        </w:rPr>
+        <w:t>showBegin</w:t>
+      </w:r>
+      <w:proofErr w:type="spellEnd"/>
+      <w:r>
+        <w:rPr>
+          <w:color w:val="B85C00"/>
+        </w:rPr>
+        <w:t>}</w:t>
       </w:r>
     </w:p>
     <w:tbl>
@@ -1887,7 +4220,81 @@
                 <w:sz w:val="20"/>
                 <w:szCs w:val="20"/>
               </w:rPr>
-              <w:t>{d.parcels[i].owners[i].firstName}</w:t>
+              <w:t>{</w:t>
+            </w:r>
+            <w:proofErr w:type="spellStart"/>
+            <w:proofErr w:type="gramStart"/>
+            <w:r>
+              <w:rPr>
+                <w:rFonts w:ascii="BC Sans" w:hAnsi="BC Sans"/>
+                <w:sz w:val="20"/>
+                <w:szCs w:val="20"/>
+              </w:rPr>
+              <w:t>d.parcels</w:t>
+            </w:r>
+            <w:proofErr w:type="spellEnd"/>
+            <w:proofErr w:type="gramEnd"/>
+            <w:r>
+              <w:rPr>
+                <w:rFonts w:ascii="BC Sans" w:hAnsi="BC Sans"/>
+                <w:sz w:val="20"/>
+                <w:szCs w:val="20"/>
+              </w:rPr>
+              <w:t>[</w:t>
+            </w:r>
+            <w:proofErr w:type="spellStart"/>
+            <w:r>
+              <w:rPr>
+                <w:rFonts w:ascii="BC Sans" w:hAnsi="BC Sans"/>
+                <w:sz w:val="20"/>
+                <w:szCs w:val="20"/>
+              </w:rPr>
+              <w:t>i</w:t>
+            </w:r>
+            <w:proofErr w:type="spellEnd"/>
+            <w:r>
+              <w:rPr>
+                <w:rFonts w:ascii="BC Sans" w:hAnsi="BC Sans"/>
+                <w:sz w:val="20"/>
+                <w:szCs w:val="20"/>
+              </w:rPr>
+              <w:t>].owners[</w:t>
+            </w:r>
+            <w:proofErr w:type="spellStart"/>
+            <w:r>
+              <w:rPr>
+                <w:rFonts w:ascii="BC Sans" w:hAnsi="BC Sans"/>
+                <w:sz w:val="20"/>
+                <w:szCs w:val="20"/>
+              </w:rPr>
+              <w:t>i</w:t>
+            </w:r>
+            <w:proofErr w:type="spellEnd"/>
+            <w:r>
+              <w:rPr>
+                <w:rFonts w:ascii="BC Sans" w:hAnsi="BC Sans"/>
+                <w:sz w:val="20"/>
+                <w:szCs w:val="20"/>
+              </w:rPr>
+              <w:t>].</w:t>
+            </w:r>
+            <w:proofErr w:type="spellStart"/>
+            <w:r>
+              <w:rPr>
+                <w:rFonts w:ascii="BC Sans" w:hAnsi="BC Sans"/>
+                <w:sz w:val="20"/>
+                <w:szCs w:val="20"/>
+              </w:rPr>
+              <w:t>firstName</w:t>
+            </w:r>
+            <w:proofErr w:type="spellEnd"/>
+            <w:r>
+              <w:rPr>
+                <w:rFonts w:ascii="BC Sans" w:hAnsi="BC Sans"/>
+                <w:sz w:val="20"/>
+                <w:szCs w:val="20"/>
+              </w:rPr>
+              <w:t>}</w:t>
             </w:r>
           </w:p>
         </w:tc>
@@ -1939,7 +4346,81 @@
                 <w:sz w:val="20"/>
                 <w:szCs w:val="20"/>
               </w:rPr>
-              <w:t>{d.parcels[i].owners[i].lastName}</w:t>
+              <w:t>{</w:t>
+            </w:r>
+            <w:proofErr w:type="spellStart"/>
+            <w:proofErr w:type="gramStart"/>
+            <w:r>
+              <w:rPr>
+                <w:rFonts w:ascii="BC Sans" w:hAnsi="BC Sans"/>
+                <w:sz w:val="20"/>
+                <w:szCs w:val="20"/>
+              </w:rPr>
+              <w:t>d.parcels</w:t>
+            </w:r>
+            <w:proofErr w:type="spellEnd"/>
+            <w:proofErr w:type="gramEnd"/>
+            <w:r>
+              <w:rPr>
+                <w:rFonts w:ascii="BC Sans" w:hAnsi="BC Sans"/>
+                <w:sz w:val="20"/>
+                <w:szCs w:val="20"/>
+              </w:rPr>
+              <w:t>[</w:t>
+            </w:r>
+            <w:proofErr w:type="spellStart"/>
+            <w:r>
+              <w:rPr>
+                <w:rFonts w:ascii="BC Sans" w:hAnsi="BC Sans"/>
+                <w:sz w:val="20"/>
+                <w:szCs w:val="20"/>
+              </w:rPr>
+              <w:t>i</w:t>
+            </w:r>
+            <w:proofErr w:type="spellEnd"/>
+            <w:r>
+              <w:rPr>
+                <w:rFonts w:ascii="BC Sans" w:hAnsi="BC Sans"/>
+                <w:sz w:val="20"/>
+                <w:szCs w:val="20"/>
+              </w:rPr>
+              <w:t>].owners[</w:t>
+            </w:r>
+            <w:proofErr w:type="spellStart"/>
+            <w:r>
+              <w:rPr>
+                <w:rFonts w:ascii="BC Sans" w:hAnsi="BC Sans"/>
+                <w:sz w:val="20"/>
+                <w:szCs w:val="20"/>
+              </w:rPr>
+              <w:t>i</w:t>
+            </w:r>
+            <w:proofErr w:type="spellEnd"/>
+            <w:r>
+              <w:rPr>
+                <w:rFonts w:ascii="BC Sans" w:hAnsi="BC Sans"/>
+                <w:sz w:val="20"/>
+                <w:szCs w:val="20"/>
+              </w:rPr>
+              <w:t>].</w:t>
+            </w:r>
+            <w:proofErr w:type="spellStart"/>
+            <w:r>
+              <w:rPr>
+                <w:rFonts w:ascii="BC Sans" w:hAnsi="BC Sans"/>
+                <w:sz w:val="20"/>
+                <w:szCs w:val="20"/>
+              </w:rPr>
+              <w:t>lastName</w:t>
+            </w:r>
+            <w:proofErr w:type="spellEnd"/>
+            <w:r>
+              <w:rPr>
+                <w:rFonts w:ascii="BC Sans" w:hAnsi="BC Sans"/>
+                <w:sz w:val="20"/>
+                <w:szCs w:val="20"/>
+              </w:rPr>
+              <w:t>}</w:t>
             </w:r>
           </w:p>
         </w:tc>
@@ -1991,7 +4472,81 @@
                 <w:sz w:val="20"/>
                 <w:szCs w:val="20"/>
               </w:rPr>
-              <w:t>{d.parcels[i].owners[i].organizationName}</w:t>
+              <w:t>{</w:t>
+            </w:r>
+            <w:proofErr w:type="spellStart"/>
+            <w:proofErr w:type="gramStart"/>
+            <w:r>
+              <w:rPr>
+                <w:rFonts w:ascii="BC Sans" w:hAnsi="BC Sans"/>
+                <w:sz w:val="20"/>
+                <w:szCs w:val="20"/>
+              </w:rPr>
+              <w:t>d.parcels</w:t>
+            </w:r>
+            <w:proofErr w:type="spellEnd"/>
+            <w:proofErr w:type="gramEnd"/>
+            <w:r>
+              <w:rPr>
+                <w:rFonts w:ascii="BC Sans" w:hAnsi="BC Sans"/>
+                <w:sz w:val="20"/>
+                <w:szCs w:val="20"/>
+              </w:rPr>
+              <w:t>[</w:t>
+            </w:r>
+            <w:proofErr w:type="spellStart"/>
+            <w:r>
+              <w:rPr>
+                <w:rFonts w:ascii="BC Sans" w:hAnsi="BC Sans"/>
+                <w:sz w:val="20"/>
+                <w:szCs w:val="20"/>
+              </w:rPr>
+              <w:t>i</w:t>
+            </w:r>
+            <w:proofErr w:type="spellEnd"/>
+            <w:r>
+              <w:rPr>
+                <w:rFonts w:ascii="BC Sans" w:hAnsi="BC Sans"/>
+                <w:sz w:val="20"/>
+                <w:szCs w:val="20"/>
+              </w:rPr>
+              <w:t>].owners[</w:t>
+            </w:r>
+            <w:proofErr w:type="spellStart"/>
+            <w:r>
+              <w:rPr>
+                <w:rFonts w:ascii="BC Sans" w:hAnsi="BC Sans"/>
+                <w:sz w:val="20"/>
+                <w:szCs w:val="20"/>
+              </w:rPr>
+              <w:t>i</w:t>
+            </w:r>
+            <w:proofErr w:type="spellEnd"/>
+            <w:r>
+              <w:rPr>
+                <w:rFonts w:ascii="BC Sans" w:hAnsi="BC Sans"/>
+                <w:sz w:val="20"/>
+                <w:szCs w:val="20"/>
+              </w:rPr>
+              <w:t>].</w:t>
+            </w:r>
+            <w:proofErr w:type="spellStart"/>
+            <w:r>
+              <w:rPr>
+                <w:rFonts w:ascii="BC Sans" w:hAnsi="BC Sans"/>
+                <w:sz w:val="20"/>
+                <w:szCs w:val="20"/>
+              </w:rPr>
+              <w:t>organizationName</w:t>
+            </w:r>
+            <w:proofErr w:type="spellEnd"/>
+            <w:r>
+              <w:rPr>
+                <w:rFonts w:ascii="BC Sans" w:hAnsi="BC Sans"/>
+                <w:sz w:val="20"/>
+                <w:szCs w:val="20"/>
+              </w:rPr>
+              <w:t>}</w:t>
             </w:r>
           </w:p>
         </w:tc>
@@ -2043,7 +4598,81 @@
                 <w:sz w:val="20"/>
                 <w:szCs w:val="20"/>
               </w:rPr>
-              <w:t>{d.parcels[i].owners[i].phoneNumber}</w:t>
+              <w:t>{</w:t>
+            </w:r>
+            <w:proofErr w:type="spellStart"/>
+            <w:proofErr w:type="gramStart"/>
+            <w:r>
+              <w:rPr>
+                <w:rFonts w:ascii="BC Sans" w:hAnsi="BC Sans"/>
+                <w:sz w:val="20"/>
+                <w:szCs w:val="20"/>
+              </w:rPr>
+              <w:t>d.parcels</w:t>
+            </w:r>
+            <w:proofErr w:type="spellEnd"/>
+            <w:proofErr w:type="gramEnd"/>
+            <w:r>
+              <w:rPr>
+                <w:rFonts w:ascii="BC Sans" w:hAnsi="BC Sans"/>
+                <w:sz w:val="20"/>
+                <w:szCs w:val="20"/>
+              </w:rPr>
+              <w:t>[</w:t>
+            </w:r>
+            <w:proofErr w:type="spellStart"/>
+            <w:r>
+              <w:rPr>
+                <w:rFonts w:ascii="BC Sans" w:hAnsi="BC Sans"/>
+                <w:sz w:val="20"/>
+                <w:szCs w:val="20"/>
+              </w:rPr>
+              <w:t>i</w:t>
+            </w:r>
+            <w:proofErr w:type="spellEnd"/>
+            <w:r>
+              <w:rPr>
+                <w:rFonts w:ascii="BC Sans" w:hAnsi="BC Sans"/>
+                <w:sz w:val="20"/>
+                <w:szCs w:val="20"/>
+              </w:rPr>
+              <w:t>].owners[</w:t>
+            </w:r>
+            <w:proofErr w:type="spellStart"/>
+            <w:r>
+              <w:rPr>
+                <w:rFonts w:ascii="BC Sans" w:hAnsi="BC Sans"/>
+                <w:sz w:val="20"/>
+                <w:szCs w:val="20"/>
+              </w:rPr>
+              <w:t>i</w:t>
+            </w:r>
+            <w:proofErr w:type="spellEnd"/>
+            <w:r>
+              <w:rPr>
+                <w:rFonts w:ascii="BC Sans" w:hAnsi="BC Sans"/>
+                <w:sz w:val="20"/>
+                <w:szCs w:val="20"/>
+              </w:rPr>
+              <w:t>].</w:t>
+            </w:r>
+            <w:proofErr w:type="spellStart"/>
+            <w:r>
+              <w:rPr>
+                <w:rFonts w:ascii="BC Sans" w:hAnsi="BC Sans"/>
+                <w:sz w:val="20"/>
+                <w:szCs w:val="20"/>
+              </w:rPr>
+              <w:t>phoneNumber</w:t>
+            </w:r>
+            <w:proofErr w:type="spellEnd"/>
+            <w:r>
+              <w:rPr>
+                <w:rFonts w:ascii="BC Sans" w:hAnsi="BC Sans"/>
+                <w:sz w:val="20"/>
+                <w:szCs w:val="20"/>
+              </w:rPr>
+              <w:t>}</w:t>
             </w:r>
           </w:p>
         </w:tc>
@@ -2095,7 +4724,63 @@
                 <w:sz w:val="20"/>
                 <w:szCs w:val="20"/>
               </w:rPr>
-              <w:t>{d.parcels[i].owners[i].email}</w:t>
+              <w:t>{</w:t>
+            </w:r>
+            <w:proofErr w:type="spellStart"/>
+            <w:proofErr w:type="gramStart"/>
+            <w:r>
+              <w:rPr>
+                <w:rFonts w:ascii="BC Sans" w:hAnsi="BC Sans"/>
+                <w:sz w:val="20"/>
+                <w:szCs w:val="20"/>
+              </w:rPr>
+              <w:t>d.parcels</w:t>
+            </w:r>
+            <w:proofErr w:type="spellEnd"/>
+            <w:proofErr w:type="gramEnd"/>
+            <w:r>
+              <w:rPr>
+                <w:rFonts w:ascii="BC Sans" w:hAnsi="BC Sans"/>
+                <w:sz w:val="20"/>
+                <w:szCs w:val="20"/>
+              </w:rPr>
+              <w:t>[</w:t>
+            </w:r>
+            <w:proofErr w:type="spellStart"/>
+            <w:r>
+              <w:rPr>
+                <w:rFonts w:ascii="BC Sans" w:hAnsi="BC Sans"/>
+                <w:sz w:val="20"/>
+                <w:szCs w:val="20"/>
+              </w:rPr>
+              <w:t>i</w:t>
+            </w:r>
+            <w:proofErr w:type="spellEnd"/>
+            <w:r>
+              <w:rPr>
+                <w:rFonts w:ascii="BC Sans" w:hAnsi="BC Sans"/>
+                <w:sz w:val="20"/>
+                <w:szCs w:val="20"/>
+              </w:rPr>
+              <w:t>].owners[</w:t>
+            </w:r>
+            <w:proofErr w:type="spellStart"/>
+            <w:r>
+              <w:rPr>
+                <w:rFonts w:ascii="BC Sans" w:hAnsi="BC Sans"/>
+                <w:sz w:val="20"/>
+                <w:szCs w:val="20"/>
+              </w:rPr>
+              <w:t>i</w:t>
+            </w:r>
+            <w:proofErr w:type="spellEnd"/>
+            <w:r>
+              <w:rPr>
+                <w:rFonts w:ascii="BC Sans" w:hAnsi="BC Sans"/>
+                <w:sz w:val="20"/>
+                <w:szCs w:val="20"/>
+              </w:rPr>
+              <w:t>].email}</w:t>
             </w:r>
           </w:p>
         </w:tc>
@@ -2147,7 +4832,81 @@
                 <w:sz w:val="20"/>
                 <w:szCs w:val="20"/>
               </w:rPr>
-              <w:t>{d.parcels[i].owners[i].crownLandOwnerType}</w:t>
+              <w:t>{</w:t>
+            </w:r>
+            <w:proofErr w:type="spellStart"/>
+            <w:proofErr w:type="gramStart"/>
+            <w:r>
+              <w:rPr>
+                <w:rFonts w:ascii="BC Sans" w:hAnsi="BC Sans"/>
+                <w:sz w:val="20"/>
+                <w:szCs w:val="20"/>
+              </w:rPr>
+              <w:t>d.parcels</w:t>
+            </w:r>
+            <w:proofErr w:type="spellEnd"/>
+            <w:proofErr w:type="gramEnd"/>
+            <w:r>
+              <w:rPr>
+                <w:rFonts w:ascii="BC Sans" w:hAnsi="BC Sans"/>
+                <w:sz w:val="20"/>
+                <w:szCs w:val="20"/>
+              </w:rPr>
+              <w:t>[</w:t>
+            </w:r>
+            <w:proofErr w:type="spellStart"/>
+            <w:r>
+              <w:rPr>
+                <w:rFonts w:ascii="BC Sans" w:hAnsi="BC Sans"/>
+                <w:sz w:val="20"/>
+                <w:szCs w:val="20"/>
+              </w:rPr>
+              <w:t>i</w:t>
+            </w:r>
+            <w:proofErr w:type="spellEnd"/>
+            <w:r>
+              <w:rPr>
+                <w:rFonts w:ascii="BC Sans" w:hAnsi="BC Sans"/>
+                <w:sz w:val="20"/>
+                <w:szCs w:val="20"/>
+              </w:rPr>
+              <w:t>].owners[</w:t>
+            </w:r>
+            <w:proofErr w:type="spellStart"/>
+            <w:r>
+              <w:rPr>
+                <w:rFonts w:ascii="BC Sans" w:hAnsi="BC Sans"/>
+                <w:sz w:val="20"/>
+                <w:szCs w:val="20"/>
+              </w:rPr>
+              <w:t>i</w:t>
+            </w:r>
+            <w:proofErr w:type="spellEnd"/>
+            <w:r>
+              <w:rPr>
+                <w:rFonts w:ascii="BC Sans" w:hAnsi="BC Sans"/>
+                <w:sz w:val="20"/>
+                <w:szCs w:val="20"/>
+              </w:rPr>
+              <w:t>].</w:t>
+            </w:r>
+            <w:proofErr w:type="spellStart"/>
+            <w:r>
+              <w:rPr>
+                <w:rFonts w:ascii="BC Sans" w:hAnsi="BC Sans"/>
+                <w:sz w:val="20"/>
+                <w:szCs w:val="20"/>
+              </w:rPr>
+              <w:t>crownLandOwnerType</w:t>
+            </w:r>
+            <w:proofErr w:type="spellEnd"/>
+            <w:r>
+              <w:rPr>
+                <w:rFonts w:ascii="BC Sans" w:hAnsi="BC Sans"/>
+                <w:sz w:val="20"/>
+                <w:szCs w:val="20"/>
+              </w:rPr>
+              <w:t>}</w:t>
             </w:r>
           </w:p>
         </w:tc>
@@ -2169,7 +4928,207 @@
           <w:sz w:val="20"/>
           <w:szCs w:val="20"/>
         </w:rPr>
-        <w:t>{d.parcels[i].owners:len():ifGT(0):showEnd} {d.parcels[i].owners:len():ifLTE(0):showBegin}</w:t>
+        <w:t>{</w:t>
+      </w:r>
+      <w:proofErr w:type="spellStart"/>
+      <w:r>
+        <w:rPr>
+          <w:rFonts w:ascii="BC Sans" w:hAnsi="BC Sans"/>
+          <w:color w:val="B85C00"/>
+          <w:sz w:val="20"/>
+          <w:szCs w:val="20"/>
+        </w:rPr>
+        <w:t>d.parcels</w:t>
+      </w:r>
+      <w:proofErr w:type="spellEnd"/>
+      <w:r>
+        <w:rPr>
+          <w:rFonts w:ascii="BC Sans" w:hAnsi="BC Sans"/>
+          <w:color w:val="B85C00"/>
+          <w:sz w:val="20"/>
+          <w:szCs w:val="20"/>
+        </w:rPr>
+        <w:t>[</w:t>
+      </w:r>
+      <w:proofErr w:type="spellStart"/>
+      <w:r>
+        <w:rPr>
+          <w:rFonts w:ascii="BC Sans" w:hAnsi="BC Sans"/>
+          <w:color w:val="B85C00"/>
+          <w:sz w:val="20"/>
+          <w:szCs w:val="20"/>
+        </w:rPr>
+        <w:t>i</w:t>
+      </w:r>
+      <w:proofErr w:type="spellEnd"/>
+      <w:r>
+        <w:rPr>
+          <w:rFonts w:ascii="BC Sans" w:hAnsi="BC Sans"/>
+          <w:color w:val="B85C00"/>
+          <w:sz w:val="20"/>
+          <w:szCs w:val="20"/>
+        </w:rPr>
+        <w:t>].</w:t>
+      </w:r>
+      <w:proofErr w:type="spellStart"/>
+      <w:r>
+        <w:rPr>
+          <w:rFonts w:ascii="BC Sans" w:hAnsi="BC Sans"/>
+          <w:color w:val="B85C00"/>
+          <w:sz w:val="20"/>
+          <w:szCs w:val="20"/>
+        </w:rPr>
+        <w:t>owners:len</w:t>
+      </w:r>
+      <w:proofErr w:type="spellEnd"/>
+      <w:r>
+        <w:rPr>
+          <w:rFonts w:ascii="BC Sans" w:hAnsi="BC Sans"/>
+          <w:color w:val="B85C00"/>
+          <w:sz w:val="20"/>
+          <w:szCs w:val="20"/>
+        </w:rPr>
+        <w:t>():</w:t>
+      </w:r>
+      <w:proofErr w:type="spellStart"/>
+      <w:r>
+        <w:rPr>
+          <w:rFonts w:ascii="BC Sans" w:hAnsi="BC Sans"/>
+          <w:color w:val="B85C00"/>
+          <w:sz w:val="20"/>
+          <w:szCs w:val="20"/>
+        </w:rPr>
+        <w:t>ifGT</w:t>
+      </w:r>
+      <w:proofErr w:type="spellEnd"/>
+      <w:r>
+        <w:rPr>
+          <w:rFonts w:ascii="BC Sans" w:hAnsi="BC Sans"/>
+          <w:color w:val="B85C00"/>
+          <w:sz w:val="20"/>
+          <w:szCs w:val="20"/>
+        </w:rPr>
+        <w:t>(0):</w:t>
+      </w:r>
+      <w:proofErr w:type="spellStart"/>
+      <w:r>
+        <w:rPr>
+          <w:rFonts w:ascii="BC Sans" w:hAnsi="BC Sans"/>
+          <w:color w:val="B85C00"/>
+          <w:sz w:val="20"/>
+          <w:szCs w:val="20"/>
+        </w:rPr>
+        <w:t>showEnd</w:t>
+      </w:r>
+      <w:proofErr w:type="spellEnd"/>
+      <w:r>
+        <w:rPr>
+          <w:rFonts w:ascii="BC Sans" w:hAnsi="BC Sans"/>
+          <w:color w:val="B85C00"/>
+          <w:sz w:val="20"/>
+          <w:szCs w:val="20"/>
+        </w:rPr>
+        <w:t>} {</w:t>
+      </w:r>
+      <w:proofErr w:type="spellStart"/>
+      <w:r>
+        <w:rPr>
+          <w:rFonts w:ascii="BC Sans" w:hAnsi="BC Sans"/>
+          <w:color w:val="B85C00"/>
+          <w:sz w:val="20"/>
+          <w:szCs w:val="20"/>
+        </w:rPr>
+        <w:t>d.parcels</w:t>
+      </w:r>
+      <w:proofErr w:type="spellEnd"/>
+      <w:r>
+        <w:rPr>
+          <w:rFonts w:ascii="BC Sans" w:hAnsi="BC Sans"/>
+          <w:color w:val="B85C00"/>
+          <w:sz w:val="20"/>
+          <w:szCs w:val="20"/>
+        </w:rPr>
+        <w:t>[</w:t>
+      </w:r>
+      <w:proofErr w:type="spellStart"/>
+      <w:r>
+        <w:rPr>
+          <w:rFonts w:ascii="BC Sans" w:hAnsi="BC Sans"/>
+          <w:color w:val="B85C00"/>
+          <w:sz w:val="20"/>
+          <w:szCs w:val="20"/>
+        </w:rPr>
+        <w:t>i</w:t>
+      </w:r>
+      <w:proofErr w:type="spellEnd"/>
+      <w:r>
+        <w:rPr>
+          <w:rFonts w:ascii="BC Sans" w:hAnsi="BC Sans"/>
+          <w:color w:val="B85C00"/>
+          <w:sz w:val="20"/>
+          <w:szCs w:val="20"/>
+        </w:rPr>
+        <w:t>].</w:t>
+      </w:r>
+      <w:proofErr w:type="spellStart"/>
+      <w:r>
+        <w:rPr>
+          <w:rFonts w:ascii="BC Sans" w:hAnsi="BC Sans"/>
+          <w:color w:val="B85C00"/>
+          <w:sz w:val="20"/>
+          <w:szCs w:val="20"/>
+        </w:rPr>
+        <w:t>owners:len</w:t>
+      </w:r>
+      <w:proofErr w:type="spellEnd"/>
+      <w:r>
+        <w:rPr>
+          <w:rFonts w:ascii="BC Sans" w:hAnsi="BC Sans"/>
+          <w:color w:val="B85C00"/>
+          <w:sz w:val="20"/>
+          <w:szCs w:val="20"/>
+        </w:rPr>
+        <w:t>():</w:t>
+      </w:r>
+      <w:proofErr w:type="spellStart"/>
+      <w:r>
+        <w:rPr>
+          <w:rFonts w:ascii="BC Sans" w:hAnsi="BC Sans"/>
+          <w:color w:val="B85C00"/>
+          <w:sz w:val="20"/>
+          <w:szCs w:val="20"/>
+        </w:rPr>
+        <w:t>ifLTE</w:t>
+      </w:r>
+      <w:proofErr w:type="spellEnd"/>
+      <w:r>
+        <w:rPr>
+          <w:rFonts w:ascii="BC Sans" w:hAnsi="BC Sans"/>
+          <w:color w:val="B85C00"/>
+          <w:sz w:val="20"/>
+          <w:szCs w:val="20"/>
+        </w:rPr>
+        <w:t>(0):</w:t>
+      </w:r>
+      <w:proofErr w:type="spellStart"/>
+      <w:r>
+        <w:rPr>
+          <w:rFonts w:ascii="BC Sans" w:hAnsi="BC Sans"/>
+          <w:color w:val="B85C00"/>
+          <w:sz w:val="20"/>
+          <w:szCs w:val="20"/>
+        </w:rPr>
+        <w:t>showBegin</w:t>
+      </w:r>
+      <w:proofErr w:type="spellEnd"/>
+      <w:r>
+        <w:rPr>
+          <w:rFonts w:ascii="BC Sans" w:hAnsi="BC Sans"/>
+          <w:color w:val="B85C00"/>
+          <w:sz w:val="20"/>
+          <w:szCs w:val="20"/>
+        </w:rPr>
+        <w:t>}</w:t>
       </w:r>
       <w:r>
         <w:rPr>
@@ -2187,7 +5146,187 @@
           <w:sz w:val="20"/>
           <w:szCs w:val="20"/>
         </w:rPr>
-        <w:t>{d.parcels[i].owners:len():ifLTE(0):showEnd}  {d.parcels[i].ownershipType:ifEQ('Crown'):showEnd} {d.parcels[i].owners:len():ifLTE(0):and(.ownershipType):ifNE('Crown'):showBegin}</w:t>
+        <w:t>{</w:t>
+      </w:r>
+      <w:proofErr w:type="spellStart"/>
+      <w:r>
+        <w:rPr>
+          <w:rFonts w:ascii="BC Sans" w:hAnsi="BC Sans"/>
+          <w:color w:val="B85C00"/>
+          <w:sz w:val="20"/>
+          <w:szCs w:val="20"/>
+        </w:rPr>
+        <w:t>d.parcels</w:t>
+      </w:r>
+      <w:proofErr w:type="spellEnd"/>
+      <w:r>
+        <w:rPr>
+          <w:rFonts w:ascii="BC Sans" w:hAnsi="BC Sans"/>
+          <w:color w:val="B85C00"/>
+          <w:sz w:val="20"/>
+          <w:szCs w:val="20"/>
+        </w:rPr>
+        <w:t>[</w:t>
+      </w:r>
+      <w:proofErr w:type="spellStart"/>
+      <w:r>
+        <w:rPr>
+          <w:rFonts w:ascii="BC Sans" w:hAnsi="BC Sans"/>
+          <w:color w:val="B85C00"/>
+          <w:sz w:val="20"/>
+          <w:szCs w:val="20"/>
+        </w:rPr>
+        <w:t>i</w:t>
+      </w:r>
+      <w:proofErr w:type="spellEnd"/>
+      <w:r>
+        <w:rPr>
+          <w:rFonts w:ascii="BC Sans" w:hAnsi="BC Sans"/>
+          <w:color w:val="B85C00"/>
+          <w:sz w:val="20"/>
+          <w:szCs w:val="20"/>
+        </w:rPr>
+        <w:t>].</w:t>
+      </w:r>
+      <w:proofErr w:type="spellStart"/>
+      <w:r>
+        <w:rPr>
+          <w:rFonts w:ascii="BC Sans" w:hAnsi="BC Sans"/>
+          <w:color w:val="B85C00"/>
+          <w:sz w:val="20"/>
+          <w:szCs w:val="20"/>
+        </w:rPr>
+        <w:t>owners:len</w:t>
+      </w:r>
+      <w:proofErr w:type="spellEnd"/>
+      <w:r>
+        <w:rPr>
+          <w:rFonts w:ascii="BC Sans" w:hAnsi="BC Sans"/>
+          <w:color w:val="B85C00"/>
+          <w:sz w:val="20"/>
+          <w:szCs w:val="20"/>
+        </w:rPr>
+        <w:t>():</w:t>
+      </w:r>
+      <w:proofErr w:type="spellStart"/>
+      <w:r>
+        <w:rPr>
+          <w:rFonts w:ascii="BC Sans" w:hAnsi="BC Sans"/>
+          <w:color w:val="B85C00"/>
+          <w:sz w:val="20"/>
+          <w:szCs w:val="20"/>
+        </w:rPr>
+        <w:t>ifLTE</w:t>
+      </w:r>
+      <w:proofErr w:type="spellEnd"/>
+      <w:r>
+        <w:rPr>
+          <w:rFonts w:ascii="BC Sans" w:hAnsi="BC Sans"/>
+          <w:color w:val="B85C00"/>
+          <w:sz w:val="20"/>
+          <w:szCs w:val="20"/>
+        </w:rPr>
+        <w:t>(0):</w:t>
+      </w:r>
+      <w:proofErr w:type="spellStart"/>
+      <w:r>
+        <w:rPr>
+          <w:rFonts w:ascii="BC Sans" w:hAnsi="BC Sans"/>
+          <w:color w:val="B85C00"/>
+          <w:sz w:val="20"/>
+          <w:szCs w:val="20"/>
+        </w:rPr>
+        <w:t>showEnd</w:t>
+      </w:r>
+      <w:proofErr w:type="spellEnd"/>
+      <w:r>
+        <w:rPr>
+          <w:rFonts w:ascii="BC Sans" w:hAnsi="BC Sans"/>
+          <w:color w:val="B85C00"/>
+          <w:sz w:val="20"/>
+          <w:szCs w:val="20"/>
+        </w:rPr>
+        <w:t>}  {</w:t>
+      </w:r>
+      <w:proofErr w:type="spellStart"/>
+      <w:r>
+        <w:rPr>
+          <w:rFonts w:ascii="BC Sans" w:hAnsi="BC Sans"/>
+          <w:color w:val="B85C00"/>
+          <w:sz w:val="20"/>
+          <w:szCs w:val="20"/>
+        </w:rPr>
+        <w:t>d.parcels</w:t>
+      </w:r>
+      <w:proofErr w:type="spellEnd"/>
+      <w:r>
+        <w:rPr>
+          <w:rFonts w:ascii="BC Sans" w:hAnsi="BC Sans"/>
+          <w:color w:val="B85C00"/>
+          <w:sz w:val="20"/>
+          <w:szCs w:val="20"/>
+        </w:rPr>
+        <w:t>[</w:t>
+      </w:r>
+      <w:proofErr w:type="spellStart"/>
+      <w:r>
+        <w:rPr>
+          <w:rFonts w:ascii="BC Sans" w:hAnsi="BC Sans"/>
+          <w:color w:val="B85C00"/>
+          <w:sz w:val="20"/>
+          <w:szCs w:val="20"/>
+        </w:rPr>
+        <w:t>i</w:t>
+      </w:r>
+      <w:proofErr w:type="spellEnd"/>
+      <w:r>
+        <w:rPr>
+          <w:rFonts w:ascii="BC Sans" w:hAnsi="BC Sans"/>
+          <w:color w:val="B85C00"/>
+          <w:sz w:val="20"/>
+          <w:szCs w:val="20"/>
+        </w:rPr>
+        <w:t>].</w:t>
+      </w:r>
+      <w:proofErr w:type="spellStart"/>
+      <w:r>
+        <w:rPr>
+          <w:rFonts w:ascii="BC Sans" w:hAnsi="BC Sans"/>
+          <w:color w:val="B85C00"/>
+          <w:sz w:val="20"/>
+          <w:szCs w:val="20"/>
+        </w:rPr>
+        <w:t>ownershipType:ifEQ</w:t>
+      </w:r>
+      <w:proofErr w:type="spellEnd"/>
+      <w:r>
+        <w:rPr>
+          <w:rFonts w:ascii="BC Sans" w:hAnsi="BC Sans"/>
+          <w:color w:val="B85C00"/>
+          <w:sz w:val="20"/>
+          <w:szCs w:val="20"/>
+        </w:rPr>
+        <w:t>('Crown'):</w:t>
+      </w:r>
+      <w:proofErr w:type="spellStart"/>
+      <w:r>
+        <w:rPr>
+          <w:rFonts w:ascii="BC Sans" w:hAnsi="BC Sans"/>
+          <w:color w:val="B85C00"/>
+          <w:sz w:val="20"/>
+          <w:szCs w:val="20"/>
+        </w:rPr>
+        <w:t>showEnd</w:t>
+      </w:r>
+      <w:proofErr w:type="spellEnd"/>
+      <w:r>
+        <w:rPr>
+          <w:rFonts w:ascii="BC Sans" w:hAnsi="BC Sans"/>
+          <w:color w:val="B85C00"/>
+          <w:sz w:val="20"/>
+          <w:szCs w:val="20"/>
+        </w:rPr>
+        <w:t>} {d.parcels[i].owners:len():ifLTE(0):and(.ownershipType):ifNE('Crown'):showBegin}</w:t>
       </w:r>
     </w:p>
     <w:tbl>
@@ -2223,6 +5362,7 @@
                 <w:szCs w:val="20"/>
               </w:rPr>
             </w:pPr>
+            <w:proofErr w:type="gramStart"/>
             <w:r>
               <w:rPr>
                 <w:rFonts w:ascii="BC Sans" w:hAnsi="BC Sans"/>
@@ -2231,7 +5371,18 @@
                 <w:sz w:val="20"/>
                 <w:szCs w:val="20"/>
               </w:rPr>
-              <w:t>Land Owner(s)</w:t>
+              <w:t>Land Owner</w:t>
+            </w:r>
+            <w:proofErr w:type="gramEnd"/>
+            <w:r>
+              <w:rPr>
+                <w:rFonts w:ascii="BC Sans" w:hAnsi="BC Sans"/>
+                <w:b/>
+                <w:bCs/>
+                <w:sz w:val="20"/>
+                <w:szCs w:val="20"/>
+              </w:rPr>
+              <w:t>(s)</w:t>
             </w:r>
           </w:p>
         </w:tc>
@@ -2381,7 +5532,89 @@
           <w:sz w:val="20"/>
           <w:szCs w:val="20"/>
         </w:rPr>
-        <w:t>{d.parcels[i].owners:showEnd} {d.parcels[i+1]}</w:t>
+        <w:t>{</w:t>
+      </w:r>
+      <w:proofErr w:type="spellStart"/>
+      <w:proofErr w:type="gramStart"/>
+      <w:r>
+        <w:rPr>
+          <w:rFonts w:ascii="BC Sans" w:hAnsi="BC Sans"/>
+          <w:color w:val="B85C00"/>
+          <w:sz w:val="20"/>
+          <w:szCs w:val="20"/>
+        </w:rPr>
+        <w:t>d.parcels</w:t>
+      </w:r>
+      <w:proofErr w:type="spellEnd"/>
+      <w:proofErr w:type="gramEnd"/>
+      <w:r>
+        <w:rPr>
+          <w:rFonts w:ascii="BC Sans" w:hAnsi="BC Sans"/>
+          <w:color w:val="B85C00"/>
+          <w:sz w:val="20"/>
+          <w:szCs w:val="20"/>
+        </w:rPr>
+        <w:t>[</w:t>
+      </w:r>
+      <w:proofErr w:type="spellStart"/>
+      <w:r>
+        <w:rPr>
+          <w:rFonts w:ascii="BC Sans" w:hAnsi="BC Sans"/>
+          <w:color w:val="B85C00"/>
+          <w:sz w:val="20"/>
+          <w:szCs w:val="20"/>
+        </w:rPr>
+        <w:t>i</w:t>
+      </w:r>
+      <w:proofErr w:type="spellEnd"/>
+      <w:r>
+        <w:rPr>
+          <w:rFonts w:ascii="BC Sans" w:hAnsi="BC Sans"/>
+          <w:color w:val="B85C00"/>
+          <w:sz w:val="20"/>
+          <w:szCs w:val="20"/>
+        </w:rPr>
+        <w:t>].</w:t>
+      </w:r>
+      <w:proofErr w:type="spellStart"/>
+      <w:r>
+        <w:rPr>
+          <w:rFonts w:ascii="BC Sans" w:hAnsi="BC Sans"/>
+          <w:color w:val="B85C00"/>
+          <w:sz w:val="20"/>
+          <w:szCs w:val="20"/>
+        </w:rPr>
+        <w:t>owners:showEnd</w:t>
+      </w:r>
+      <w:proofErr w:type="spellEnd"/>
+      <w:r>
+        <w:rPr>
+          <w:rFonts w:ascii="BC Sans" w:hAnsi="BC Sans"/>
+          <w:color w:val="B85C00"/>
+          <w:sz w:val="20"/>
+          <w:szCs w:val="20"/>
+        </w:rPr>
+        <w:t>} {</w:t>
+      </w:r>
+      <w:proofErr w:type="spellStart"/>
+      <w:r>
+        <w:rPr>
+          <w:rFonts w:ascii="BC Sans" w:hAnsi="BC Sans"/>
+          <w:color w:val="B85C00"/>
+          <w:sz w:val="20"/>
+          <w:szCs w:val="20"/>
+        </w:rPr>
+        <w:t>d.parcels</w:t>
+      </w:r>
+      <w:proofErr w:type="spellEnd"/>
+      <w:r>
+        <w:rPr>
+          <w:rFonts w:ascii="BC Sans" w:hAnsi="BC Sans"/>
+          <w:color w:val="B85C00"/>
+          <w:sz w:val="20"/>
+          <w:szCs w:val="20"/>
+        </w:rPr>
+        <w:t>[i+1]}</w:t>
       </w:r>
     </w:p>
     <w:p>
@@ -2471,7 +5704,53 @@
                 <w:sz w:val="20"/>
                 <w:szCs w:val="20"/>
               </w:rPr>
-              <w:t>{d.selectedThirdPartyAgent:ifEQ(false):show(Yes):elseShow(No)}</w:t>
+              <w:t>{</w:t>
+            </w:r>
+            <w:proofErr w:type="spellStart"/>
+            <w:proofErr w:type="gramStart"/>
+            <w:r>
+              <w:rPr>
+                <w:rFonts w:ascii="BC Sans" w:hAnsi="BC Sans"/>
+                <w:sz w:val="20"/>
+                <w:szCs w:val="20"/>
+              </w:rPr>
+              <w:t>d.selectedThirdPartyAgent</w:t>
+            </w:r>
+            <w:proofErr w:type="gramEnd"/>
+            <w:r>
+              <w:rPr>
+                <w:rFonts w:ascii="BC Sans" w:hAnsi="BC Sans"/>
+                <w:sz w:val="20"/>
+                <w:szCs w:val="20"/>
+              </w:rPr>
+              <w:t>:ifEQ</w:t>
+            </w:r>
+            <w:proofErr w:type="spellEnd"/>
+            <w:r>
+              <w:rPr>
+                <w:rFonts w:ascii="BC Sans" w:hAnsi="BC Sans"/>
+                <w:sz w:val="20"/>
+                <w:szCs w:val="20"/>
+              </w:rPr>
+              <w:t>(false):show(Yes):</w:t>
+            </w:r>
+            <w:proofErr w:type="spellStart"/>
+            <w:r>
+              <w:rPr>
+                <w:rFonts w:ascii="BC Sans" w:hAnsi="BC Sans"/>
+                <w:sz w:val="20"/>
+                <w:szCs w:val="20"/>
+              </w:rPr>
+              <w:t>elseShow</w:t>
+            </w:r>
+            <w:proofErr w:type="spellEnd"/>
+            <w:r>
+              <w:rPr>
+                <w:rFonts w:ascii="BC Sans" w:hAnsi="BC Sans"/>
+                <w:sz w:val="20"/>
+                <w:szCs w:val="20"/>
+              </w:rPr>
+              <w:t>(No)}</w:t>
             </w:r>
           </w:p>
         </w:tc>
@@ -2525,7 +5804,53 @@
                 <w:sz w:val="20"/>
                 <w:szCs w:val="20"/>
               </w:rPr>
-              <w:t>{d.primaryContactType:ifEM():show(.noData)}</w:t>
+              <w:t>{</w:t>
+            </w:r>
+            <w:proofErr w:type="spellStart"/>
+            <w:proofErr w:type="gramStart"/>
+            <w:r>
+              <w:rPr>
+                <w:rFonts w:ascii="BC Sans" w:hAnsi="BC Sans"/>
+                <w:sz w:val="20"/>
+                <w:szCs w:val="20"/>
+              </w:rPr>
+              <w:t>d.primaryContactType</w:t>
+            </w:r>
+            <w:proofErr w:type="gramEnd"/>
+            <w:r>
+              <w:rPr>
+                <w:rFonts w:ascii="BC Sans" w:hAnsi="BC Sans"/>
+                <w:sz w:val="20"/>
+                <w:szCs w:val="20"/>
+              </w:rPr>
+              <w:t>:ifEM</w:t>
+            </w:r>
+            <w:proofErr w:type="spellEnd"/>
+            <w:r>
+              <w:rPr>
+                <w:rFonts w:ascii="BC Sans" w:hAnsi="BC Sans"/>
+                <w:sz w:val="20"/>
+                <w:szCs w:val="20"/>
+              </w:rPr>
+              <w:t>():show(.</w:t>
+            </w:r>
+            <w:proofErr w:type="spellStart"/>
+            <w:r>
+              <w:rPr>
+                <w:rFonts w:ascii="BC Sans" w:hAnsi="BC Sans"/>
+                <w:sz w:val="20"/>
+                <w:szCs w:val="20"/>
+              </w:rPr>
+              <w:t>noData</w:t>
+            </w:r>
+            <w:proofErr w:type="spellEnd"/>
+            <w:r>
+              <w:rPr>
+                <w:rFonts w:ascii="BC Sans" w:hAnsi="BC Sans"/>
+                <w:sz w:val="20"/>
+                <w:szCs w:val="20"/>
+              </w:rPr>
+              <w:t>)}</w:t>
             </w:r>
           </w:p>
         </w:tc>
@@ -2577,7 +5902,53 @@
                 <w:sz w:val="20"/>
                 <w:szCs w:val="20"/>
               </w:rPr>
-              <w:t>{d.primaryContactFirstName:ifEM():show(.noData)}</w:t>
+              <w:t>{</w:t>
+            </w:r>
+            <w:proofErr w:type="spellStart"/>
+            <w:proofErr w:type="gramStart"/>
+            <w:r>
+              <w:rPr>
+                <w:rFonts w:ascii="BC Sans" w:hAnsi="BC Sans"/>
+                <w:sz w:val="20"/>
+                <w:szCs w:val="20"/>
+              </w:rPr>
+              <w:t>d.primaryContactFirstName</w:t>
+            </w:r>
+            <w:proofErr w:type="gramEnd"/>
+            <w:r>
+              <w:rPr>
+                <w:rFonts w:ascii="BC Sans" w:hAnsi="BC Sans"/>
+                <w:sz w:val="20"/>
+                <w:szCs w:val="20"/>
+              </w:rPr>
+              <w:t>:ifEM</w:t>
+            </w:r>
+            <w:proofErr w:type="spellEnd"/>
+            <w:r>
+              <w:rPr>
+                <w:rFonts w:ascii="BC Sans" w:hAnsi="BC Sans"/>
+                <w:sz w:val="20"/>
+                <w:szCs w:val="20"/>
+              </w:rPr>
+              <w:t>():show(.</w:t>
+            </w:r>
+            <w:proofErr w:type="spellStart"/>
+            <w:r>
+              <w:rPr>
+                <w:rFonts w:ascii="BC Sans" w:hAnsi="BC Sans"/>
+                <w:sz w:val="20"/>
+                <w:szCs w:val="20"/>
+              </w:rPr>
+              <w:t>noData</w:t>
+            </w:r>
+            <w:proofErr w:type="spellEnd"/>
+            <w:r>
+              <w:rPr>
+                <w:rFonts w:ascii="BC Sans" w:hAnsi="BC Sans"/>
+                <w:sz w:val="20"/>
+                <w:szCs w:val="20"/>
+              </w:rPr>
+              <w:t>)}</w:t>
             </w:r>
           </w:p>
         </w:tc>
@@ -2629,7 +6000,53 @@
                 <w:sz w:val="20"/>
                 <w:szCs w:val="20"/>
               </w:rPr>
-              <w:t>{d.primaryContactLastName:ifEM():show(.noData)}</w:t>
+              <w:t>{</w:t>
+            </w:r>
+            <w:proofErr w:type="spellStart"/>
+            <w:proofErr w:type="gramStart"/>
+            <w:r>
+              <w:rPr>
+                <w:rFonts w:ascii="BC Sans" w:hAnsi="BC Sans"/>
+                <w:sz w:val="20"/>
+                <w:szCs w:val="20"/>
+              </w:rPr>
+              <w:t>d.primaryContactLastName</w:t>
+            </w:r>
+            <w:proofErr w:type="gramEnd"/>
+            <w:r>
+              <w:rPr>
+                <w:rFonts w:ascii="BC Sans" w:hAnsi="BC Sans"/>
+                <w:sz w:val="20"/>
+                <w:szCs w:val="20"/>
+              </w:rPr>
+              <w:t>:ifEM</w:t>
+            </w:r>
+            <w:proofErr w:type="spellEnd"/>
+            <w:r>
+              <w:rPr>
+                <w:rFonts w:ascii="BC Sans" w:hAnsi="BC Sans"/>
+                <w:sz w:val="20"/>
+                <w:szCs w:val="20"/>
+              </w:rPr>
+              <w:t>():show(.</w:t>
+            </w:r>
+            <w:proofErr w:type="spellStart"/>
+            <w:r>
+              <w:rPr>
+                <w:rFonts w:ascii="BC Sans" w:hAnsi="BC Sans"/>
+                <w:sz w:val="20"/>
+                <w:szCs w:val="20"/>
+              </w:rPr>
+              <w:t>noData</w:t>
+            </w:r>
+            <w:proofErr w:type="spellEnd"/>
+            <w:r>
+              <w:rPr>
+                <w:rFonts w:ascii="BC Sans" w:hAnsi="BC Sans"/>
+                <w:sz w:val="20"/>
+                <w:szCs w:val="20"/>
+              </w:rPr>
+              <w:t>)}</w:t>
             </w:r>
           </w:p>
         </w:tc>
@@ -2657,7 +6074,31 @@
                 <w:sz w:val="20"/>
                 <w:szCs w:val="20"/>
               </w:rPr>
-              <w:t>{d.organizationText}</w:t>
+              <w:t>{</w:t>
+            </w:r>
+            <w:proofErr w:type="spellStart"/>
+            <w:proofErr w:type="gramStart"/>
+            <w:r>
+              <w:rPr>
+                <w:rFonts w:ascii="BC Sans" w:hAnsi="BC Sans"/>
+                <w:b/>
+                <w:bCs/>
+                <w:sz w:val="20"/>
+                <w:szCs w:val="20"/>
+              </w:rPr>
+              <w:t>d.organizationText</w:t>
+            </w:r>
+            <w:proofErr w:type="spellEnd"/>
+            <w:proofErr w:type="gramEnd"/>
+            <w:r>
+              <w:rPr>
+                <w:rFonts w:ascii="BC Sans" w:hAnsi="BC Sans"/>
+                <w:b/>
+                <w:bCs/>
+                <w:sz w:val="20"/>
+                <w:szCs w:val="20"/>
+              </w:rPr>
+              <w:t>}</w:t>
             </w:r>
           </w:p>
         </w:tc>
@@ -2681,7 +6122,53 @@
                 <w:sz w:val="20"/>
                 <w:szCs w:val="20"/>
               </w:rPr>
-              <w:t>{d.primaryContactOrganizationName:ifEM():show(.noData)}</w:t>
+              <w:t>{</w:t>
+            </w:r>
+            <w:proofErr w:type="spellStart"/>
+            <w:proofErr w:type="gramStart"/>
+            <w:r>
+              <w:rPr>
+                <w:rFonts w:ascii="BC Sans" w:hAnsi="BC Sans"/>
+                <w:sz w:val="20"/>
+                <w:szCs w:val="20"/>
+              </w:rPr>
+              <w:t>d.primaryContactOrganizationName</w:t>
+            </w:r>
+            <w:proofErr w:type="gramEnd"/>
+            <w:r>
+              <w:rPr>
+                <w:rFonts w:ascii="BC Sans" w:hAnsi="BC Sans"/>
+                <w:sz w:val="20"/>
+                <w:szCs w:val="20"/>
+              </w:rPr>
+              <w:t>:ifEM</w:t>
+            </w:r>
+            <w:proofErr w:type="spellEnd"/>
+            <w:r>
+              <w:rPr>
+                <w:rFonts w:ascii="BC Sans" w:hAnsi="BC Sans"/>
+                <w:sz w:val="20"/>
+                <w:szCs w:val="20"/>
+              </w:rPr>
+              <w:t>():show(.</w:t>
+            </w:r>
+            <w:proofErr w:type="spellStart"/>
+            <w:r>
+              <w:rPr>
+                <w:rFonts w:ascii="BC Sans" w:hAnsi="BC Sans"/>
+                <w:sz w:val="20"/>
+                <w:szCs w:val="20"/>
+              </w:rPr>
+              <w:t>noData</w:t>
+            </w:r>
+            <w:proofErr w:type="spellEnd"/>
+            <w:r>
+              <w:rPr>
+                <w:rFonts w:ascii="BC Sans" w:hAnsi="BC Sans"/>
+                <w:sz w:val="20"/>
+                <w:szCs w:val="20"/>
+              </w:rPr>
+              <w:t>)}</w:t>
             </w:r>
           </w:p>
         </w:tc>
@@ -2733,7 +6220,53 @@
                 <w:sz w:val="20"/>
                 <w:szCs w:val="20"/>
               </w:rPr>
-              <w:t>{d.primaryContactPhoneNumber:ifEM():show(.noData)}</w:t>
+              <w:t>{</w:t>
+            </w:r>
+            <w:proofErr w:type="spellStart"/>
+            <w:proofErr w:type="gramStart"/>
+            <w:r>
+              <w:rPr>
+                <w:rFonts w:ascii="BC Sans" w:hAnsi="BC Sans"/>
+                <w:sz w:val="20"/>
+                <w:szCs w:val="20"/>
+              </w:rPr>
+              <w:t>d.primaryContactPhoneNumber</w:t>
+            </w:r>
+            <w:proofErr w:type="gramEnd"/>
+            <w:r>
+              <w:rPr>
+                <w:rFonts w:ascii="BC Sans" w:hAnsi="BC Sans"/>
+                <w:sz w:val="20"/>
+                <w:szCs w:val="20"/>
+              </w:rPr>
+              <w:t>:ifEM</w:t>
+            </w:r>
+            <w:proofErr w:type="spellEnd"/>
+            <w:r>
+              <w:rPr>
+                <w:rFonts w:ascii="BC Sans" w:hAnsi="BC Sans"/>
+                <w:sz w:val="20"/>
+                <w:szCs w:val="20"/>
+              </w:rPr>
+              <w:t>():show(.</w:t>
+            </w:r>
+            <w:proofErr w:type="spellStart"/>
+            <w:r>
+              <w:rPr>
+                <w:rFonts w:ascii="BC Sans" w:hAnsi="BC Sans"/>
+                <w:sz w:val="20"/>
+                <w:szCs w:val="20"/>
+              </w:rPr>
+              <w:t>noData</w:t>
+            </w:r>
+            <w:proofErr w:type="spellEnd"/>
+            <w:r>
+              <w:rPr>
+                <w:rFonts w:ascii="BC Sans" w:hAnsi="BC Sans"/>
+                <w:sz w:val="20"/>
+                <w:szCs w:val="20"/>
+              </w:rPr>
+              <w:t>)}</w:t>
             </w:r>
           </w:p>
         </w:tc>
@@ -2785,7 +6318,53 @@
                 <w:sz w:val="20"/>
                 <w:szCs w:val="20"/>
               </w:rPr>
-              <w:t>{d.primaryContactEmail:ifEM():show(.noData)}</w:t>
+              <w:t>{</w:t>
+            </w:r>
+            <w:proofErr w:type="spellStart"/>
+            <w:proofErr w:type="gramStart"/>
+            <w:r>
+              <w:rPr>
+                <w:rFonts w:ascii="BC Sans" w:hAnsi="BC Sans"/>
+                <w:sz w:val="20"/>
+                <w:szCs w:val="20"/>
+              </w:rPr>
+              <w:t>d.primaryContactEmail</w:t>
+            </w:r>
+            <w:proofErr w:type="gramEnd"/>
+            <w:r>
+              <w:rPr>
+                <w:rFonts w:ascii="BC Sans" w:hAnsi="BC Sans"/>
+                <w:sz w:val="20"/>
+                <w:szCs w:val="20"/>
+              </w:rPr>
+              <w:t>:ifEM</w:t>
+            </w:r>
+            <w:proofErr w:type="spellEnd"/>
+            <w:r>
+              <w:rPr>
+                <w:rFonts w:ascii="BC Sans" w:hAnsi="BC Sans"/>
+                <w:sz w:val="20"/>
+                <w:szCs w:val="20"/>
+              </w:rPr>
+              <w:t>():show(.</w:t>
+            </w:r>
+            <w:proofErr w:type="spellStart"/>
+            <w:r>
+              <w:rPr>
+                <w:rFonts w:ascii="BC Sans" w:hAnsi="BC Sans"/>
+                <w:sz w:val="20"/>
+                <w:szCs w:val="20"/>
+              </w:rPr>
+              <w:t>noData</w:t>
+            </w:r>
+            <w:proofErr w:type="spellEnd"/>
+            <w:r>
+              <w:rPr>
+                <w:rFonts w:ascii="BC Sans" w:hAnsi="BC Sans"/>
+                <w:sz w:val="20"/>
+                <w:szCs w:val="20"/>
+              </w:rPr>
+              <w:t>)}</w:t>
             </w:r>
           </w:p>
         </w:tc>
@@ -2883,7 +6462,53 @@
                 <w:sz w:val="20"/>
                 <w:szCs w:val="20"/>
               </w:rPr>
-              <w:t>{d.localGovernment:ifEM():show(.noData)}</w:t>
+              <w:t>{</w:t>
+            </w:r>
+            <w:proofErr w:type="spellStart"/>
+            <w:proofErr w:type="gramStart"/>
+            <w:r>
+              <w:rPr>
+                <w:rFonts w:ascii="BC Sans" w:hAnsi="BC Sans"/>
+                <w:sz w:val="20"/>
+                <w:szCs w:val="20"/>
+              </w:rPr>
+              <w:t>d.localGovernment</w:t>
+            </w:r>
+            <w:proofErr w:type="gramEnd"/>
+            <w:r>
+              <w:rPr>
+                <w:rFonts w:ascii="BC Sans" w:hAnsi="BC Sans"/>
+                <w:sz w:val="20"/>
+                <w:szCs w:val="20"/>
+              </w:rPr>
+              <w:t>:ifEM</w:t>
+            </w:r>
+            <w:proofErr w:type="spellEnd"/>
+            <w:r>
+              <w:rPr>
+                <w:rFonts w:ascii="BC Sans" w:hAnsi="BC Sans"/>
+                <w:sz w:val="20"/>
+                <w:szCs w:val="20"/>
+              </w:rPr>
+              <w:t>():show(.</w:t>
+            </w:r>
+            <w:proofErr w:type="spellStart"/>
+            <w:r>
+              <w:rPr>
+                <w:rFonts w:ascii="BC Sans" w:hAnsi="BC Sans"/>
+                <w:sz w:val="20"/>
+                <w:szCs w:val="20"/>
+              </w:rPr>
+              <w:t>noData</w:t>
+            </w:r>
+            <w:proofErr w:type="spellEnd"/>
+            <w:r>
+              <w:rPr>
+                <w:rFonts w:ascii="BC Sans" w:hAnsi="BC Sans"/>
+                <w:sz w:val="20"/>
+                <w:szCs w:val="20"/>
+              </w:rPr>
+              <w:t>)}</w:t>
             </w:r>
           </w:p>
         </w:tc>
@@ -2905,7 +6530,58 @@
           <w:sz w:val="20"/>
           <w:szCs w:val="20"/>
         </w:rPr>
-        <w:t>{d.isGovernmentSetup:ifNE(true):showBegin}</w:t>
+        <w:t>{</w:t>
+      </w:r>
+      <w:proofErr w:type="spellStart"/>
+      <w:proofErr w:type="gramStart"/>
+      <w:r>
+        <w:rPr>
+          <w:rFonts w:ascii="BC Sans" w:hAnsi="BC Sans"/>
+          <w:color w:val="B85C00"/>
+          <w:sz w:val="20"/>
+          <w:szCs w:val="20"/>
+        </w:rPr>
+        <w:t>d.isGovernmentSetup</w:t>
+      </w:r>
+      <w:proofErr w:type="gramEnd"/>
+      <w:r>
+        <w:rPr>
+          <w:rFonts w:ascii="BC Sans" w:hAnsi="BC Sans"/>
+          <w:color w:val="B85C00"/>
+          <w:sz w:val="20"/>
+          <w:szCs w:val="20"/>
+        </w:rPr>
+        <w:t>:ifNE</w:t>
+      </w:r>
+      <w:proofErr w:type="spellEnd"/>
+      <w:r>
+        <w:rPr>
+          <w:rFonts w:ascii="BC Sans" w:hAnsi="BC Sans"/>
+          <w:color w:val="B85C00"/>
+          <w:sz w:val="20"/>
+          <w:szCs w:val="20"/>
+        </w:rPr>
+        <w:t>(true):</w:t>
+      </w:r>
+      <w:proofErr w:type="spellStart"/>
+      <w:r>
+        <w:rPr>
+          <w:rFonts w:ascii="BC Sans" w:hAnsi="BC Sans"/>
+          <w:color w:val="B85C00"/>
+          <w:sz w:val="20"/>
+          <w:szCs w:val="20"/>
+        </w:rPr>
+        <w:t>showBegin</w:t>
+      </w:r>
+      <w:proofErr w:type="spellEnd"/>
+      <w:r>
+        <w:rPr>
+          <w:rFonts w:ascii="BC Sans" w:hAnsi="BC Sans"/>
+          <w:color w:val="B85C00"/>
+          <w:sz w:val="20"/>
+          <w:szCs w:val="20"/>
+        </w:rPr>
+        <w:t>}</w:t>
       </w:r>
     </w:p>
     <w:p>
@@ -2951,7 +6627,29 @@
           <w:szCs w:val="20"/>
         </w:rPr>
         <w:br/>
-        <w:t xml:space="preserve">You can continue to fill out the form but you will be unable to submit. +        <w:t xml:space="preserve">You can continue to fill out the </w:t>
+      </w:r>
+      <w:proofErr w:type="gramStart"/>
+      <w:r>
+        <w:rPr>
+          <w:rFonts w:ascii="BC Sans" w:hAnsi="BC Sans"/>
+          <w:b/>
+          <w:bCs/>
+          <w:sz w:val="20"/>
+          <w:szCs w:val="20"/>
+        </w:rPr>
+        <w:t>form</w:t>
+      </w:r>
+      <w:proofErr w:type="gramEnd"/>
+      <w:r>
+        <w:rPr>
+          <w:rFonts w:ascii="BC Sans" w:hAnsi="BC Sans"/>
+          <w:b/>
+          <w:bCs/>
+          <w:sz w:val="20"/>
+          <w:szCs w:val="20"/>
+        </w:rPr>
+        <w:t xml:space="preserve"> but you will be unable to submit.   </w:t>
       </w:r>
       <w:r>
@@ -2982,7 +6680,58 @@
           <w:sz w:val="20"/>
           <w:szCs w:val="20"/>
         </w:rPr>
-        <w:t>{d.isGovernmentSetup:ifNE(true):showEnd}</w:t>
+        <w:t>{</w:t>
+      </w:r>
+      <w:proofErr w:type="spellStart"/>
+      <w:proofErr w:type="gramStart"/>
+      <w:r>
+        <w:rPr>
+          <w:rFonts w:ascii="BC Sans" w:hAnsi="BC Sans"/>
+          <w:color w:val="B85C00"/>
+          <w:sz w:val="20"/>
+          <w:szCs w:val="20"/>
+        </w:rPr>
+        <w:t>d.isGovernmentSetup</w:t>
+      </w:r>
+      <w:proofErr w:type="gramEnd"/>
+      <w:r>
+        <w:rPr>
+          <w:rFonts w:ascii="BC Sans" w:hAnsi="BC Sans"/>
+          <w:color w:val="B85C00"/>
+          <w:sz w:val="20"/>
+          <w:szCs w:val="20"/>
+        </w:rPr>
+        <w:t>:ifNE</w:t>
+      </w:r>
+      <w:proofErr w:type="spellEnd"/>
+      <w:r>
+        <w:rPr>
+          <w:rFonts w:ascii="BC Sans" w:hAnsi="BC Sans"/>
+          <w:color w:val="B85C00"/>
+          <w:sz w:val="20"/>
+          <w:szCs w:val="20"/>
+        </w:rPr>
+        <w:t>(true):</w:t>
+      </w:r>
+      <w:proofErr w:type="spellStart"/>
+      <w:r>
+        <w:rPr>
+          <w:rFonts w:ascii="BC Sans" w:hAnsi="BC Sans"/>
+          <w:color w:val="B85C00"/>
+          <w:sz w:val="20"/>
+          <w:szCs w:val="20"/>
+        </w:rPr>
+        <w:t>showEnd</w:t>
+      </w:r>
+      <w:proofErr w:type="spellEnd"/>
+      <w:r>
+        <w:rPr>
+          <w:rFonts w:ascii="BC Sans" w:hAnsi="BC Sans"/>
+          <w:color w:val="B85C00"/>
+          <w:sz w:val="20"/>
+          <w:szCs w:val="20"/>
+        </w:rPr>
+        <w:t>}</w:t>
       </w:r>
     </w:p>
     <w:p>
@@ -3086,7 +6835,53 @@
                 <w:sz w:val="20"/>
                 <w:szCs w:val="20"/>
               </w:rPr>
-              <w:t>{d.parcelsAgricultureDescription:convCRLF:ifEM():show(.noData)}</w:t>
+              <w:t>{</w:t>
+            </w:r>
+            <w:proofErr w:type="spellStart"/>
+            <w:proofErr w:type="gramStart"/>
+            <w:r>
+              <w:rPr>
+                <w:rFonts w:ascii="BC Sans" w:hAnsi="BC Sans"/>
+                <w:sz w:val="20"/>
+                <w:szCs w:val="20"/>
+              </w:rPr>
+              <w:t>d.parcelsAgricultureDescription</w:t>
+            </w:r>
+            <w:proofErr w:type="gramEnd"/>
+            <w:r>
+              <w:rPr>
+                <w:rFonts w:ascii="BC Sans" w:hAnsi="BC Sans"/>
+                <w:sz w:val="20"/>
+                <w:szCs w:val="20"/>
+              </w:rPr>
+              <w:t>:convCRLF:ifEM</w:t>
+            </w:r>
+            <w:proofErr w:type="spellEnd"/>
+            <w:r>
+              <w:rPr>
+                <w:rFonts w:ascii="BC Sans" w:hAnsi="BC Sans"/>
+                <w:sz w:val="20"/>
+                <w:szCs w:val="20"/>
+              </w:rPr>
+              <w:t>():show(.</w:t>
+            </w:r>
+            <w:proofErr w:type="spellStart"/>
+            <w:r>
+              <w:rPr>
+                <w:rFonts w:ascii="BC Sans" w:hAnsi="BC Sans"/>
+                <w:sz w:val="20"/>
+                <w:szCs w:val="20"/>
+              </w:rPr>
+              <w:t>noData</w:t>
+            </w:r>
+            <w:proofErr w:type="spellEnd"/>
+            <w:r>
+              <w:rPr>
+                <w:rFonts w:ascii="BC Sans" w:hAnsi="BC Sans"/>
+                <w:sz w:val="20"/>
+                <w:szCs w:val="20"/>
+              </w:rPr>
+              <w:t>)}</w:t>
             </w:r>
           </w:p>
         </w:tc>
@@ -3138,7 +6933,25 @@
                 <w:sz w:val="20"/>
                 <w:szCs w:val="20"/>
               </w:rPr>
-              <w:t>{d.parcelsAgricultureImprovementDescription:convCRLF:ifEM():show(.noData)}</w:t>
+              <w:t>{</w:t>
+            </w:r>
+            <w:proofErr w:type="gramStart"/>
+            <w:r>
+              <w:rPr>
+                <w:rFonts w:ascii="BC Sans" w:hAnsi="BC Sans"/>
+                <w:sz w:val="20"/>
+                <w:szCs w:val="20"/>
+              </w:rPr>
+              <w:t>d.parcelsAgricultureImprovementDescription</w:t>
+            </w:r>
+            <w:proofErr w:type="gramEnd"/>
+            <w:r>
+              <w:rPr>
+                <w:rFonts w:ascii="BC Sans" w:hAnsi="BC Sans"/>
+                <w:sz w:val="20"/>
+                <w:szCs w:val="20"/>
+              </w:rPr>
+              <w:t>:convCRLF:ifEM():show(.noData)}</w:t>
             </w:r>
           </w:p>
         </w:tc>
@@ -3190,7 +7003,25 @@
                 <w:sz w:val="20"/>
                 <w:szCs w:val="20"/>
               </w:rPr>
-              <w:t>{d.parcelsNonAgricultureUseDescription:convCRLF:ifEM():show(.noData)}</w:t>
+              <w:t>{</w:t>
+            </w:r>
+            <w:proofErr w:type="gramStart"/>
+            <w:r>
+              <w:rPr>
+                <w:rFonts w:ascii="BC Sans" w:hAnsi="BC Sans"/>
+                <w:sz w:val="20"/>
+                <w:szCs w:val="20"/>
+              </w:rPr>
+              <w:t>d.parcelsNonAgricultureUseDescription</w:t>
+            </w:r>
+            <w:proofErr w:type="gramEnd"/>
+            <w:r>
+              <w:rPr>
+                <w:rFonts w:ascii="BC Sans" w:hAnsi="BC Sans"/>
+                <w:sz w:val="20"/>
+                <w:szCs w:val="20"/>
+              </w:rPr>
+              <w:t>:convCRLF:ifEM():show(.noData)}</w:t>
             </w:r>
           </w:p>
         </w:tc>
@@ -3215,8 +7046,18 @@
           <w:b/>
           <w:bCs/>
         </w:rPr>
-        <w:t>Choose and describe neighbouring land uses</w:t>
-      </w:r>
+        <w:t xml:space="preserve">Choose and describe neighbouring land </w:t>
+      </w:r>
+      <w:proofErr w:type="gramStart"/>
+      <w:r>
+        <w:rPr>
+          <w:rFonts w:ascii="BC Sans" w:hAnsi="BC Sans"/>
+          <w:b/>
+          <w:bCs/>
+        </w:rPr>
+        <w:t>uses</w:t>
+      </w:r>
+      <w:proofErr w:type="gramEnd"/>
     </w:p>
     <w:p>
       <w:pPr>
@@ -3359,7 +7200,53 @@
                 <w:sz w:val="20"/>
                 <w:szCs w:val="20"/>
               </w:rPr>
-              <w:t>{d.northLandUseType:ifEM():show(.noData)}</w:t>
+              <w:t>{</w:t>
+            </w:r>
+            <w:proofErr w:type="spellStart"/>
+            <w:proofErr w:type="gramStart"/>
+            <w:r>
+              <w:rPr>
+                <w:rFonts w:ascii="BC Sans" w:hAnsi="BC Sans"/>
+                <w:sz w:val="20"/>
+                <w:szCs w:val="20"/>
+              </w:rPr>
+              <w:t>d.northLandUseType</w:t>
+            </w:r>
+            <w:proofErr w:type="gramEnd"/>
+            <w:r>
+              <w:rPr>
+                <w:rFonts w:ascii="BC Sans" w:hAnsi="BC Sans"/>
+                <w:sz w:val="20"/>
+                <w:szCs w:val="20"/>
+              </w:rPr>
+              <w:t>:ifEM</w:t>
+            </w:r>
+            <w:proofErr w:type="spellEnd"/>
+            <w:r>
+              <w:rPr>
+                <w:rFonts w:ascii="BC Sans" w:hAnsi="BC Sans"/>
+                <w:sz w:val="20"/>
+                <w:szCs w:val="20"/>
+              </w:rPr>
+              <w:t>():show(.</w:t>
+            </w:r>
+            <w:proofErr w:type="spellStart"/>
+            <w:r>
+              <w:rPr>
+                <w:rFonts w:ascii="BC Sans" w:hAnsi="BC Sans"/>
+                <w:sz w:val="20"/>
+                <w:szCs w:val="20"/>
+              </w:rPr>
+              <w:t>noData</w:t>
+            </w:r>
+            <w:proofErr w:type="spellEnd"/>
+            <w:r>
+              <w:rPr>
+                <w:rFonts w:ascii="BC Sans" w:hAnsi="BC Sans"/>
+                <w:sz w:val="20"/>
+                <w:szCs w:val="20"/>
+              </w:rPr>
+              <w:t>)}</w:t>
             </w:r>
           </w:p>
         </w:tc>
@@ -3383,7 +7270,53 @@
                 <w:sz w:val="20"/>
                 <w:szCs w:val="20"/>
               </w:rPr>
-              <w:t>{d.northLandUseTypeDescription:ifEM():show(.noData)}</w:t>
+              <w:t>{</w:t>
+            </w:r>
+            <w:proofErr w:type="spellStart"/>
+            <w:proofErr w:type="gramStart"/>
+            <w:r>
+              <w:rPr>
+                <w:rFonts w:ascii="BC Sans" w:hAnsi="BC Sans"/>
+                <w:sz w:val="20"/>
+                <w:szCs w:val="20"/>
+              </w:rPr>
+              <w:t>d.northLandUseTypeDescription</w:t>
+            </w:r>
+            <w:proofErr w:type="gramEnd"/>
+            <w:r>
+              <w:rPr>
+                <w:rFonts w:ascii="BC Sans" w:hAnsi="BC Sans"/>
+                <w:sz w:val="20"/>
+                <w:szCs w:val="20"/>
+              </w:rPr>
+              <w:t>:ifEM</w:t>
+            </w:r>
+            <w:proofErr w:type="spellEnd"/>
+            <w:r>
+              <w:rPr>
+                <w:rFonts w:ascii="BC Sans" w:hAnsi="BC Sans"/>
+                <w:sz w:val="20"/>
+                <w:szCs w:val="20"/>
+              </w:rPr>
+              <w:t>():show(.</w:t>
+            </w:r>
+            <w:proofErr w:type="spellStart"/>
+            <w:r>
+              <w:rPr>
+                <w:rFonts w:ascii="BC Sans" w:hAnsi="BC Sans"/>
+                <w:sz w:val="20"/>
+                <w:szCs w:val="20"/>
+              </w:rPr>
+              <w:t>noData</w:t>
+            </w:r>
+            <w:proofErr w:type="spellEnd"/>
+            <w:r>
+              <w:rPr>
+                <w:rFonts w:ascii="BC Sans" w:hAnsi="BC Sans"/>
+                <w:sz w:val="20"/>
+                <w:szCs w:val="20"/>
+              </w:rPr>
+              <w:t>)}</w:t>
             </w:r>
           </w:p>
         </w:tc>
@@ -3435,7 +7368,53 @@
                 <w:sz w:val="20"/>
                 <w:szCs w:val="20"/>
               </w:rPr>
-              <w:t>{d.eastLandUseType:ifEM():show(.noData)}</w:t>
+              <w:t>{</w:t>
+            </w:r>
+            <w:proofErr w:type="spellStart"/>
+            <w:proofErr w:type="gramStart"/>
+            <w:r>
+              <w:rPr>
+                <w:rFonts w:ascii="BC Sans" w:hAnsi="BC Sans"/>
+                <w:sz w:val="20"/>
+                <w:szCs w:val="20"/>
+              </w:rPr>
+              <w:t>d.eastLandUseType</w:t>
+            </w:r>
+            <w:proofErr w:type="gramEnd"/>
+            <w:r>
+              <w:rPr>
+                <w:rFonts w:ascii="BC Sans" w:hAnsi="BC Sans"/>
+                <w:sz w:val="20"/>
+                <w:szCs w:val="20"/>
+              </w:rPr>
+              <w:t>:ifEM</w:t>
+            </w:r>
+            <w:proofErr w:type="spellEnd"/>
+            <w:r>
+              <w:rPr>
+                <w:rFonts w:ascii="BC Sans" w:hAnsi="BC Sans"/>
+                <w:sz w:val="20"/>
+                <w:szCs w:val="20"/>
+              </w:rPr>
+              <w:t>():show(.</w:t>
+            </w:r>
+            <w:proofErr w:type="spellStart"/>
+            <w:r>
+              <w:rPr>
+                <w:rFonts w:ascii="BC Sans" w:hAnsi="BC Sans"/>
+                <w:sz w:val="20"/>
+                <w:szCs w:val="20"/>
+              </w:rPr>
+              <w:t>noData</w:t>
+            </w:r>
+            <w:proofErr w:type="spellEnd"/>
+            <w:r>
+              <w:rPr>
+                <w:rFonts w:ascii="BC Sans" w:hAnsi="BC Sans"/>
+                <w:sz w:val="20"/>
+                <w:szCs w:val="20"/>
+              </w:rPr>
+              <w:t>)}</w:t>
             </w:r>
           </w:p>
         </w:tc>
@@ -3459,7 +7438,53 @@
                 <w:sz w:val="20"/>
                 <w:szCs w:val="20"/>
               </w:rPr>
-              <w:t>{d.eastLandUseTypeDescription:ifEM():show(.noData)}</w:t>
+              <w:t>{</w:t>
+            </w:r>
+            <w:proofErr w:type="spellStart"/>
+            <w:proofErr w:type="gramStart"/>
+            <w:r>
+              <w:rPr>
+                <w:rFonts w:ascii="BC Sans" w:hAnsi="BC Sans"/>
+                <w:sz w:val="20"/>
+                <w:szCs w:val="20"/>
+              </w:rPr>
+              <w:t>d.eastLandUseTypeDescription</w:t>
+            </w:r>
+            <w:proofErr w:type="gramEnd"/>
+            <w:r>
+              <w:rPr>
+                <w:rFonts w:ascii="BC Sans" w:hAnsi="BC Sans"/>
+                <w:sz w:val="20"/>
+                <w:szCs w:val="20"/>
+              </w:rPr>
+              <w:t>:ifEM</w:t>
+            </w:r>
+            <w:proofErr w:type="spellEnd"/>
+            <w:r>
+              <w:rPr>
+                <w:rFonts w:ascii="BC Sans" w:hAnsi="BC Sans"/>
+                <w:sz w:val="20"/>
+                <w:szCs w:val="20"/>
+              </w:rPr>
+              <w:t>():show(.</w:t>
+            </w:r>
+            <w:proofErr w:type="spellStart"/>
+            <w:r>
+              <w:rPr>
+                <w:rFonts w:ascii="BC Sans" w:hAnsi="BC Sans"/>
+                <w:sz w:val="20"/>
+                <w:szCs w:val="20"/>
+              </w:rPr>
+              <w:t>noData</w:t>
+            </w:r>
+            <w:proofErr w:type="spellEnd"/>
+            <w:r>
+              <w:rPr>
+                <w:rFonts w:ascii="BC Sans" w:hAnsi="BC Sans"/>
+                <w:sz w:val="20"/>
+                <w:szCs w:val="20"/>
+              </w:rPr>
+              <w:t>)}</w:t>
             </w:r>
           </w:p>
         </w:tc>
@@ -3511,7 +7536,53 @@
                 <w:sz w:val="20"/>
                 <w:szCs w:val="20"/>
               </w:rPr>
-              <w:t>{d.southLandUseType:ifEM():show(.noData)}</w:t>
+              <w:t>{</w:t>
+            </w:r>
+            <w:proofErr w:type="spellStart"/>
+            <w:proofErr w:type="gramStart"/>
+            <w:r>
+              <w:rPr>
+                <w:rFonts w:ascii="BC Sans" w:hAnsi="BC Sans"/>
+                <w:sz w:val="20"/>
+                <w:szCs w:val="20"/>
+              </w:rPr>
+              <w:t>d.southLandUseType</w:t>
+            </w:r>
+            <w:proofErr w:type="gramEnd"/>
+            <w:r>
+              <w:rPr>
+                <w:rFonts w:ascii="BC Sans" w:hAnsi="BC Sans"/>
+                <w:sz w:val="20"/>
+                <w:szCs w:val="20"/>
+              </w:rPr>
+              <w:t>:ifEM</w:t>
+            </w:r>
+            <w:proofErr w:type="spellEnd"/>
+            <w:r>
+              <w:rPr>
+                <w:rFonts w:ascii="BC Sans" w:hAnsi="BC Sans"/>
+                <w:sz w:val="20"/>
+                <w:szCs w:val="20"/>
+              </w:rPr>
+              <w:t>():show(.</w:t>
+            </w:r>
+            <w:proofErr w:type="spellStart"/>
+            <w:r>
+              <w:rPr>
+                <w:rFonts w:ascii="BC Sans" w:hAnsi="BC Sans"/>
+                <w:sz w:val="20"/>
+                <w:szCs w:val="20"/>
+              </w:rPr>
+              <w:t>noData</w:t>
+            </w:r>
+            <w:proofErr w:type="spellEnd"/>
+            <w:r>
+              <w:rPr>
+                <w:rFonts w:ascii="BC Sans" w:hAnsi="BC Sans"/>
+                <w:sz w:val="20"/>
+                <w:szCs w:val="20"/>
+              </w:rPr>
+              <w:t>)}</w:t>
             </w:r>
           </w:p>
         </w:tc>
@@ -3535,7 +7606,53 @@
                 <w:sz w:val="20"/>
                 <w:szCs w:val="20"/>
               </w:rPr>
-              <w:t>{d.southLandUseTypeDescription:ifEM():show(.noData)}</w:t>
+              <w:t>{</w:t>
+            </w:r>
+            <w:proofErr w:type="spellStart"/>
+            <w:proofErr w:type="gramStart"/>
+            <w:r>
+              <w:rPr>
+                <w:rFonts w:ascii="BC Sans" w:hAnsi="BC Sans"/>
+                <w:sz w:val="20"/>
+                <w:szCs w:val="20"/>
+              </w:rPr>
+              <w:t>d.southLandUseTypeDescription</w:t>
+            </w:r>
+            <w:proofErr w:type="gramEnd"/>
+            <w:r>
+              <w:rPr>
+                <w:rFonts w:ascii="BC Sans" w:hAnsi="BC Sans"/>
+                <w:sz w:val="20"/>
+                <w:szCs w:val="20"/>
+              </w:rPr>
+              <w:t>:ifEM</w:t>
+            </w:r>
+            <w:proofErr w:type="spellEnd"/>
+            <w:r>
+              <w:rPr>
+                <w:rFonts w:ascii="BC Sans" w:hAnsi="BC Sans"/>
+                <w:sz w:val="20"/>
+                <w:szCs w:val="20"/>
+              </w:rPr>
+              <w:t>():show(.</w:t>
+            </w:r>
+            <w:proofErr w:type="spellStart"/>
+            <w:r>
+              <w:rPr>
+                <w:rFonts w:ascii="BC Sans" w:hAnsi="BC Sans"/>
+                <w:sz w:val="20"/>
+                <w:szCs w:val="20"/>
+              </w:rPr>
+              <w:t>noData</w:t>
+            </w:r>
+            <w:proofErr w:type="spellEnd"/>
+            <w:r>
+              <w:rPr>
+                <w:rFonts w:ascii="BC Sans" w:hAnsi="BC Sans"/>
+                <w:sz w:val="20"/>
+                <w:szCs w:val="20"/>
+              </w:rPr>
+              <w:t>)}</w:t>
             </w:r>
           </w:p>
         </w:tc>
@@ -3587,7 +7704,53 @@
                 <w:sz w:val="20"/>
                 <w:szCs w:val="20"/>
               </w:rPr>
-              <w:t>{d.westLandUseType:ifEM():show(.noData)}</w:t>
+              <w:t>{</w:t>
+            </w:r>
+            <w:proofErr w:type="spellStart"/>
+            <w:proofErr w:type="gramStart"/>
+            <w:r>
+              <w:rPr>
+                <w:rFonts w:ascii="BC Sans" w:hAnsi="BC Sans"/>
+                <w:sz w:val="20"/>
+                <w:szCs w:val="20"/>
+              </w:rPr>
+              <w:t>d.westLandUseType</w:t>
+            </w:r>
+            <w:proofErr w:type="gramEnd"/>
+            <w:r>
+              <w:rPr>
+                <w:rFonts w:ascii="BC Sans" w:hAnsi="BC Sans"/>
+                <w:sz w:val="20"/>
+                <w:szCs w:val="20"/>
+              </w:rPr>
+              <w:t>:ifEM</w:t>
+            </w:r>
+            <w:proofErr w:type="spellEnd"/>
+            <w:r>
+              <w:rPr>
+                <w:rFonts w:ascii="BC Sans" w:hAnsi="BC Sans"/>
+                <w:sz w:val="20"/>
+                <w:szCs w:val="20"/>
+              </w:rPr>
+              <w:t>():show(.</w:t>
+            </w:r>
+            <w:proofErr w:type="spellStart"/>
+            <w:r>
+              <w:rPr>
+                <w:rFonts w:ascii="BC Sans" w:hAnsi="BC Sans"/>
+                <w:sz w:val="20"/>
+                <w:szCs w:val="20"/>
+              </w:rPr>
+              <w:t>noData</w:t>
+            </w:r>
+            <w:proofErr w:type="spellEnd"/>
+            <w:r>
+              <w:rPr>
+                <w:rFonts w:ascii="BC Sans" w:hAnsi="BC Sans"/>
+                <w:sz w:val="20"/>
+                <w:szCs w:val="20"/>
+              </w:rPr>
+              <w:t>)}</w:t>
             </w:r>
           </w:p>
         </w:tc>
@@ -3611,7 +7774,53 @@
                 <w:sz w:val="20"/>
                 <w:szCs w:val="20"/>
               </w:rPr>
-              <w:t>{d.westLandUseTypeDescription:ifEM():show(.noData)}</w:t>
+              <w:t>{</w:t>
+            </w:r>
+            <w:proofErr w:type="spellStart"/>
+            <w:proofErr w:type="gramStart"/>
+            <w:r>
+              <w:rPr>
+                <w:rFonts w:ascii="BC Sans" w:hAnsi="BC Sans"/>
+                <w:sz w:val="20"/>
+                <w:szCs w:val="20"/>
+              </w:rPr>
+              <w:t>d.westLandUseTypeDescription</w:t>
+            </w:r>
+            <w:proofErr w:type="gramEnd"/>
+            <w:r>
+              <w:rPr>
+                <w:rFonts w:ascii="BC Sans" w:hAnsi="BC Sans"/>
+                <w:sz w:val="20"/>
+                <w:szCs w:val="20"/>
+              </w:rPr>
+              <w:t>:ifEM</w:t>
+            </w:r>
+            <w:proofErr w:type="spellEnd"/>
+            <w:r>
+              <w:rPr>
+                <w:rFonts w:ascii="BC Sans" w:hAnsi="BC Sans"/>
+                <w:sz w:val="20"/>
+                <w:szCs w:val="20"/>
+              </w:rPr>
+              <w:t>():show(.</w:t>
+            </w:r>
+            <w:proofErr w:type="spellStart"/>
+            <w:r>
+              <w:rPr>
+                <w:rFonts w:ascii="BC Sans" w:hAnsi="BC Sans"/>
+                <w:sz w:val="20"/>
+                <w:szCs w:val="20"/>
+              </w:rPr>
+              <w:t>noData</w:t>
+            </w:r>
+            <w:proofErr w:type="spellEnd"/>
+            <w:r>
+              <w:rPr>
+                <w:rFonts w:ascii="BC Sans" w:hAnsi="BC Sans"/>
+                <w:sz w:val="20"/>
+                <w:szCs w:val="20"/>
+              </w:rPr>
+              <w:t>)}</w:t>
             </w:r>
           </w:p>
         </w:tc>
@@ -3715,7 +7924,58 @@
                 <w:sz w:val="20"/>
                 <w:szCs w:val="20"/>
               </w:rPr>
-              <w:t>{d.soilIsFollowUp:ifEM():show(.noData)}</w:t>
+              <w:t>{</w:t>
+            </w:r>
+            <w:proofErr w:type="spellStart"/>
+            <w:proofErr w:type="gramStart"/>
+            <w:r>
+              <w:rPr>
+                <w:rFonts w:ascii="BC Sans" w:hAnsi="BC Sans"/>
+                <w:bCs/>
+                <w:sz w:val="20"/>
+                <w:szCs w:val="20"/>
+              </w:rPr>
+              <w:t>d.soilIsFollowUp</w:t>
+            </w:r>
+            <w:proofErr w:type="gramEnd"/>
+            <w:r>
+              <w:rPr>
+                <w:rFonts w:ascii="BC Sans" w:hAnsi="BC Sans"/>
+                <w:bCs/>
+                <w:sz w:val="20"/>
+                <w:szCs w:val="20"/>
+              </w:rPr>
+              <w:t>:ifEM</w:t>
+            </w:r>
+            <w:proofErr w:type="spellEnd"/>
+            <w:r>
+              <w:rPr>
+                <w:rFonts w:ascii="BC Sans" w:hAnsi="BC Sans"/>
+                <w:bCs/>
+                <w:sz w:val="20"/>
+                <w:szCs w:val="20"/>
+              </w:rPr>
+              <w:t>():show(.</w:t>
+            </w:r>
+            <w:proofErr w:type="spellStart"/>
+            <w:r>
+              <w:rPr>
+                <w:rFonts w:ascii="BC Sans" w:hAnsi="BC Sans"/>
+                <w:bCs/>
+                <w:sz w:val="20"/>
+                <w:szCs w:val="20"/>
+              </w:rPr>
+              <w:t>noData</w:t>
+            </w:r>
+            <w:proofErr w:type="spellEnd"/>
+            <w:r>
+              <w:rPr>
+                <w:rFonts w:ascii="BC Sans" w:hAnsi="BC Sans"/>
+                <w:bCs/>
+                <w:sz w:val="20"/>
+                <w:szCs w:val="20"/>
+              </w:rPr>
+              <w:t>)}</w:t>
             </w:r>
           </w:p>
         </w:tc>
@@ -3746,7 +8006,19 @@
                 <w:sz w:val="20"/>
                 <w:szCs w:val="20"/>
               </w:rPr>
-              <w:t>{d.</w:t>
+              <w:t>{</w:t>
+            </w:r>
+            <w:proofErr w:type="spellStart"/>
+            <w:proofErr w:type="gramStart"/>
+            <w:r>
+              <w:rPr>
+                <w:rFonts w:ascii="BC Sans" w:hAnsi="BC Sans"/>
+                <w:b/>
+                <w:color w:val="000000"/>
+                <w:sz w:val="20"/>
+                <w:szCs w:val="20"/>
+              </w:rPr>
+              <w:t>d.</w:t>
             </w:r>
             <w:r>
               <w:rPr>
@@ -3759,6 +8031,7 @@
               </w:rPr>
               <w:t>soilFollowUpIDs</w:t>
             </w:r>
+            <w:proofErr w:type="gramEnd"/>
             <w:r>
               <w:rPr>
                 <w:rFonts w:ascii="BC Sans" w:hAnsi="BC Sans"/>
@@ -3767,7 +8040,40 @@
                 <w:sz w:val="20"/>
                 <w:szCs w:val="20"/>
               </w:rPr>
-              <w:t>:ifEM():hideBegin}</w:t>
+              <w:t>:ifEM</w:t>
+            </w:r>
+            <w:proofErr w:type="spellEnd"/>
+            <w:r>
+              <w:rPr>
+                <w:rFonts w:ascii="BC Sans" w:hAnsi="BC Sans"/>
+                <w:b/>
+                <w:color w:val="000000"/>
+                <w:sz w:val="20"/>
+                <w:szCs w:val="20"/>
+              </w:rPr>
+              <w:t>():</w:t>
+            </w:r>
+            <w:proofErr w:type="spellStart"/>
+            <w:r>
+              <w:rPr>
+                <w:rFonts w:ascii="BC Sans" w:hAnsi="BC Sans"/>
+                <w:b/>
+                <w:color w:val="000000"/>
+                <w:sz w:val="20"/>
+                <w:szCs w:val="20"/>
+              </w:rPr>
+              <w:t>hideBegin</w:t>
+            </w:r>
+            <w:proofErr w:type="spellEnd"/>
+            <w:r>
+              <w:rPr>
+                <w:rFonts w:ascii="BC Sans" w:hAnsi="BC Sans"/>
+                <w:b/>
+                <w:color w:val="000000"/>
+                <w:sz w:val="20"/>
+                <w:szCs w:val="20"/>
+              </w:rPr>
+              <w:t>}</w:t>
             </w:r>
             <w:r>
               <w:rPr>
@@ -3805,7 +8111,27 @@
                 <w:sz w:val="20"/>
                 <w:szCs w:val="20"/>
               </w:rPr>
-              <w:t>{d.soilFollowUpIDs:ifEM():show(.noData)}</w:t>
+              <w:t>{</w:t>
+            </w:r>
+            <w:proofErr w:type="gramStart"/>
+            <w:r>
+              <w:rPr>
+                <w:rFonts w:ascii="BC Sans" w:hAnsi="BC Sans"/>
+                <w:bCs/>
+                <w:sz w:val="20"/>
+                <w:szCs w:val="20"/>
+              </w:rPr>
+              <w:t>d.soilFollowUpIDs</w:t>
+            </w:r>
+            <w:proofErr w:type="gramEnd"/>
+            <w:r>
+              <w:rPr>
+                <w:rFonts w:ascii="BC Sans" w:hAnsi="BC Sans"/>
+                <w:bCs/>
+                <w:sz w:val="20"/>
+                <w:szCs w:val="20"/>
+              </w:rPr>
+              <w:t>:ifEM():show(.noData)}</w:t>
             </w:r>
             <w:r>
               <w:rPr>
@@ -3866,7 +8192,53 @@
                 <w:sz w:val="20"/>
                 <w:szCs w:val="20"/>
               </w:rPr>
-              <w:t>{d.purpose:convCRLF:ifEM():show(.noData)}</w:t>
+              <w:t>{</w:t>
+            </w:r>
+            <w:proofErr w:type="spellStart"/>
+            <w:proofErr w:type="gramStart"/>
+            <w:r>
+              <w:rPr>
+                <w:rFonts w:ascii="BC Sans" w:hAnsi="BC Sans"/>
+                <w:sz w:val="20"/>
+                <w:szCs w:val="20"/>
+              </w:rPr>
+              <w:t>d.purpose</w:t>
+            </w:r>
+            <w:proofErr w:type="gramEnd"/>
+            <w:r>
+              <w:rPr>
+                <w:rFonts w:ascii="BC Sans" w:hAnsi="BC Sans"/>
+                <w:sz w:val="20"/>
+                <w:szCs w:val="20"/>
+              </w:rPr>
+              <w:t>:convCRLF:ifEM</w:t>
+            </w:r>
+            <w:proofErr w:type="spellEnd"/>
+            <w:r>
+              <w:rPr>
+                <w:rFonts w:ascii="BC Sans" w:hAnsi="BC Sans"/>
+                <w:sz w:val="20"/>
+                <w:szCs w:val="20"/>
+              </w:rPr>
+              <w:t>():show(.</w:t>
+            </w:r>
+            <w:proofErr w:type="spellStart"/>
+            <w:r>
+              <w:rPr>
+                <w:rFonts w:ascii="BC Sans" w:hAnsi="BC Sans"/>
+                <w:sz w:val="20"/>
+                <w:szCs w:val="20"/>
+              </w:rPr>
+              <w:t>noData</w:t>
+            </w:r>
+            <w:proofErr w:type="spellEnd"/>
+            <w:r>
+              <w:rPr>
+                <w:rFonts w:ascii="BC Sans" w:hAnsi="BC Sans"/>
+                <w:sz w:val="20"/>
+                <w:szCs w:val="20"/>
+              </w:rPr>
+              <w:t>)}</w:t>
             </w:r>
           </w:p>
         </w:tc>
@@ -3920,7 +8292,53 @@
                 <w:sz w:val="20"/>
                 <w:szCs w:val="20"/>
               </w:rPr>
-              <w:t>{d.soilTypeRemoved:convCRLF:ifEM():show(.noData)}</w:t>
+              <w:t>{</w:t>
+            </w:r>
+            <w:proofErr w:type="spellStart"/>
+            <w:proofErr w:type="gramStart"/>
+            <w:r>
+              <w:rPr>
+                <w:rFonts w:ascii="BC Sans" w:hAnsi="BC Sans"/>
+                <w:sz w:val="20"/>
+                <w:szCs w:val="20"/>
+              </w:rPr>
+              <w:t>d.soilTypeRemoved</w:t>
+            </w:r>
+            <w:proofErr w:type="gramEnd"/>
+            <w:r>
+              <w:rPr>
+                <w:rFonts w:ascii="BC Sans" w:hAnsi="BC Sans"/>
+                <w:sz w:val="20"/>
+                <w:szCs w:val="20"/>
+              </w:rPr>
+              <w:t>:convCRLF:ifEM</w:t>
+            </w:r>
+            <w:proofErr w:type="spellEnd"/>
+            <w:r>
+              <w:rPr>
+                <w:rFonts w:ascii="BC Sans" w:hAnsi="BC Sans"/>
+                <w:sz w:val="20"/>
+                <w:szCs w:val="20"/>
+              </w:rPr>
+              <w:t>():show(.</w:t>
+            </w:r>
+            <w:proofErr w:type="spellStart"/>
+            <w:r>
+              <w:rPr>
+                <w:rFonts w:ascii="BC Sans" w:hAnsi="BC Sans"/>
+                <w:sz w:val="20"/>
+                <w:szCs w:val="20"/>
+              </w:rPr>
+              <w:t>noData</w:t>
+            </w:r>
+            <w:proofErr w:type="spellEnd"/>
+            <w:r>
+              <w:rPr>
+                <w:rFonts w:ascii="BC Sans" w:hAnsi="BC Sans"/>
+                <w:sz w:val="20"/>
+                <w:szCs w:val="20"/>
+              </w:rPr>
+              <w:t>)}</w:t>
             </w:r>
           </w:p>
         </w:tc>
@@ -3973,7 +8391,53 @@
                 <w:sz w:val="20"/>
                 <w:szCs w:val="20"/>
               </w:rPr>
-              <w:t>{d.fillProjectDuration:ifEM():show(.noData)}</w:t>
+              <w:t>{</w:t>
+            </w:r>
+            <w:proofErr w:type="spellStart"/>
+            <w:proofErr w:type="gramStart"/>
+            <w:r>
+              <w:rPr>
+                <w:rFonts w:ascii="BC Sans" w:hAnsi="BC Sans"/>
+                <w:sz w:val="20"/>
+                <w:szCs w:val="20"/>
+              </w:rPr>
+              <w:t>d.fillProjectDuration</w:t>
+            </w:r>
+            <w:proofErr w:type="gramEnd"/>
+            <w:r>
+              <w:rPr>
+                <w:rFonts w:ascii="BC Sans" w:hAnsi="BC Sans"/>
+                <w:sz w:val="20"/>
+                <w:szCs w:val="20"/>
+              </w:rPr>
+              <w:t>:ifEM</w:t>
+            </w:r>
+            <w:proofErr w:type="spellEnd"/>
+            <w:r>
+              <w:rPr>
+                <w:rFonts w:ascii="BC Sans" w:hAnsi="BC Sans"/>
+                <w:sz w:val="20"/>
+                <w:szCs w:val="20"/>
+              </w:rPr>
+              <w:t>():show(.</w:t>
+            </w:r>
+            <w:proofErr w:type="spellStart"/>
+            <w:r>
+              <w:rPr>
+                <w:rFonts w:ascii="BC Sans" w:hAnsi="BC Sans"/>
+                <w:sz w:val="20"/>
+                <w:szCs w:val="20"/>
+              </w:rPr>
+              <w:t>noData</w:t>
+            </w:r>
+            <w:proofErr w:type="spellEnd"/>
+            <w:r>
+              <w:rPr>
+                <w:rFonts w:ascii="BC Sans" w:hAnsi="BC Sans"/>
+                <w:sz w:val="20"/>
+                <w:szCs w:val="20"/>
+              </w:rPr>
+              <w:t>)}</w:t>
             </w:r>
           </w:p>
         </w:tc>
@@ -4094,7 +8558,25 @@
                 <w:sz w:val="20"/>
                 <w:szCs w:val="20"/>
               </w:rPr>
-              <w:t>{d.soilToPlaceVolume:ifEM():show(.noData)} {d.soilToPlaceVolume:ifEM():hideBegin}m</w:t>
+              <w:t>{</w:t>
+            </w:r>
+            <w:proofErr w:type="gramStart"/>
+            <w:r>
+              <w:rPr>
+                <w:rFonts w:ascii="BC Sans" w:hAnsi="BC Sans"/>
+                <w:sz w:val="20"/>
+                <w:szCs w:val="20"/>
+              </w:rPr>
+              <w:t>d.soilToPlaceVolume</w:t>
+            </w:r>
+            <w:proofErr w:type="gramEnd"/>
+            <w:r>
+              <w:rPr>
+                <w:rFonts w:ascii="BC Sans" w:hAnsi="BC Sans"/>
+                <w:sz w:val="20"/>
+                <w:szCs w:val="20"/>
+              </w:rPr>
+              <w:t>:ifEM():show(.noData)} {d.soilToPlaceVolume:ifEM():hideBegin}m</w:t>
             </w:r>
             <w:r>
               <w:rPr>
@@ -4162,7 +8644,25 @@
                 <w:sz w:val="20"/>
                 <w:szCs w:val="20"/>
               </w:rPr>
-              <w:t>{d.soilToPlaceArea:ifEM():show(.noData)} {d.soilToPlaceArea:ifEM():hideBegin}m</w:t>
+              <w:t>{</w:t>
+            </w:r>
+            <w:proofErr w:type="gramStart"/>
+            <w:r>
+              <w:rPr>
+                <w:rFonts w:ascii="BC Sans" w:hAnsi="BC Sans"/>
+                <w:sz w:val="20"/>
+                <w:szCs w:val="20"/>
+              </w:rPr>
+              <w:t>d.soilToPlaceArea</w:t>
+            </w:r>
+            <w:proofErr w:type="gramEnd"/>
+            <w:r>
+              <w:rPr>
+                <w:rFonts w:ascii="BC Sans" w:hAnsi="BC Sans"/>
+                <w:sz w:val="20"/>
+                <w:szCs w:val="20"/>
+              </w:rPr>
+              <w:t>:ifEM():show(.noData)} {d.soilToPlaceArea:ifEM():hideBegin}m</w:t>
             </w:r>
             <w:r>
               <w:rPr>
@@ -4230,7 +8730,25 @@
                 <w:sz w:val="20"/>
                 <w:szCs w:val="20"/>
               </w:rPr>
-              <w:t>{d.soilToPlaceMaximumDepth:ifEM():show(.noData)} {d.soilToPlaceMaximumDepth:ifNEM():show(m)}</w:t>
+              <w:t>{</w:t>
+            </w:r>
+            <w:proofErr w:type="gramStart"/>
+            <w:r>
+              <w:rPr>
+                <w:rFonts w:ascii="BC Sans" w:hAnsi="BC Sans"/>
+                <w:sz w:val="20"/>
+                <w:szCs w:val="20"/>
+              </w:rPr>
+              <w:t>d.soilToPlaceMaximumDepth</w:t>
+            </w:r>
+            <w:proofErr w:type="gramEnd"/>
+            <w:r>
+              <w:rPr>
+                <w:rFonts w:ascii="BC Sans" w:hAnsi="BC Sans"/>
+                <w:sz w:val="20"/>
+                <w:szCs w:val="20"/>
+              </w:rPr>
+              <w:t>:ifEM():show(.noData)} {d.soilToPlaceMaximumDepth:ifNEM():show(m)}</w:t>
             </w:r>
           </w:p>
         </w:tc>
@@ -4280,7 +8798,43 @@
                 <w:sz w:val="20"/>
                 <w:szCs w:val="20"/>
               </w:rPr>
-              <w:t>{d.soilToPlaceAverageDepth:ifEM():show(.noData)} {d.soilToPlaceAverageDepth :ifNEM():show(m)}</w:t>
+              <w:t>{</w:t>
+            </w:r>
+            <w:proofErr w:type="gramStart"/>
+            <w:r>
+              <w:rPr>
+                <w:rFonts w:ascii="BC Sans" w:hAnsi="BC Sans"/>
+                <w:sz w:val="20"/>
+                <w:szCs w:val="20"/>
+              </w:rPr>
+              <w:t>d.soilToPlaceAverageDepth</w:t>
+            </w:r>
+            <w:proofErr w:type="gramEnd"/>
+            <w:r>
+              <w:rPr>
+                <w:rFonts w:ascii="BC Sans" w:hAnsi="BC Sans"/>
+                <w:sz w:val="20"/>
+                <w:szCs w:val="20"/>
+              </w:rPr>
+              <w:t>:ifEM():show(.noData)} {d.soilToPlaceAverageDepth :</w:t>
+            </w:r>
+            <w:proofErr w:type="spellStart"/>
+            <w:r>
+              <w:rPr>
+                <w:rFonts w:ascii="BC Sans" w:hAnsi="BC Sans"/>
+                <w:sz w:val="20"/>
+                <w:szCs w:val="20"/>
+              </w:rPr>
+              <w:t>ifNEM</w:t>
+            </w:r>
+            <w:proofErr w:type="spellEnd"/>
+            <w:r>
+              <w:rPr>
+                <w:rFonts w:ascii="BC Sans" w:hAnsi="BC Sans"/>
+                <w:sz w:val="20"/>
+                <w:szCs w:val="20"/>
+              </w:rPr>
+              <w:t>():show(m)}</w:t>
             </w:r>
           </w:p>
         </w:tc>
@@ -4402,7 +8956,53 @@
                 <w:sz w:val="20"/>
                 <w:szCs w:val="20"/>
               </w:rPr>
-              <w:t>{d.soilAlreadyPlacedVolume:ifEM():show(.noData)} {d. soilAlreadyPlacedVolume:ifEM():hideBegin}m</w:t>
+              <w:t>{</w:t>
+            </w:r>
+            <w:proofErr w:type="spellStart"/>
+            <w:proofErr w:type="gramStart"/>
+            <w:r>
+              <w:rPr>
+                <w:rFonts w:ascii="BC Sans" w:hAnsi="BC Sans"/>
+                <w:sz w:val="20"/>
+                <w:szCs w:val="20"/>
+              </w:rPr>
+              <w:t>d.soilAlreadyPlacedVolume</w:t>
+            </w:r>
+            <w:proofErr w:type="gramEnd"/>
+            <w:r>
+              <w:rPr>
+                <w:rFonts w:ascii="BC Sans" w:hAnsi="BC Sans"/>
+                <w:sz w:val="20"/>
+                <w:szCs w:val="20"/>
+              </w:rPr>
+              <w:t>:ifEM</w:t>
+            </w:r>
+            <w:proofErr w:type="spellEnd"/>
+            <w:r>
+              <w:rPr>
+                <w:rFonts w:ascii="BC Sans" w:hAnsi="BC Sans"/>
+                <w:sz w:val="20"/>
+                <w:szCs w:val="20"/>
+              </w:rPr>
+              <w:t>():show(.</w:t>
+            </w:r>
+            <w:proofErr w:type="spellStart"/>
+            <w:r>
+              <w:rPr>
+                <w:rFonts w:ascii="BC Sans" w:hAnsi="BC Sans"/>
+                <w:sz w:val="20"/>
+                <w:szCs w:val="20"/>
+              </w:rPr>
+              <w:t>noData</w:t>
+            </w:r>
+            <w:proofErr w:type="spellEnd"/>
+            <w:r>
+              <w:rPr>
+                <w:rFonts w:ascii="BC Sans" w:hAnsi="BC Sans"/>
+                <w:sz w:val="20"/>
+                <w:szCs w:val="20"/>
+              </w:rPr>
+              <w:t>)} {d. soilAlreadyPlacedVolume:ifEM():hideBegin}m</w:t>
             </w:r>
             <w:r>
               <w:rPr>
@@ -4471,7 +9071,25 @@
                 <w:sz w:val="20"/>
                 <w:szCs w:val="20"/>
               </w:rPr>
-              <w:t>{d.soilAlreadyPlacedArea:ifEM():show(.noData)} {d.soilAlreadyPlacedArea:ifEM():hideBegin}m</w:t>
+              <w:t>{</w:t>
+            </w:r>
+            <w:proofErr w:type="gramStart"/>
+            <w:r>
+              <w:rPr>
+                <w:rFonts w:ascii="BC Sans" w:hAnsi="BC Sans"/>
+                <w:sz w:val="20"/>
+                <w:szCs w:val="20"/>
+              </w:rPr>
+              <w:t>d.soilAlreadyPlacedArea</w:t>
+            </w:r>
+            <w:proofErr w:type="gramEnd"/>
+            <w:r>
+              <w:rPr>
+                <w:rFonts w:ascii="BC Sans" w:hAnsi="BC Sans"/>
+                <w:sz w:val="20"/>
+                <w:szCs w:val="20"/>
+              </w:rPr>
+              <w:t>:ifEM():show(.noData)} {d.soilAlreadyPlacedArea:ifEM():hideBegin}m</w:t>
             </w:r>
             <w:r>
               <w:rPr>
@@ -4540,7 +9158,71 @@
                 <w:sz w:val="20"/>
                 <w:szCs w:val="20"/>
               </w:rPr>
-              <w:t>{d.soilAlreadyPlacedMaximumDepth:ifEM():show(.noData)} {d. soilAlreadyPlacedMaximumDepth:ifNEM():show(m)}</w:t>
+              <w:t>{</w:t>
+            </w:r>
+            <w:proofErr w:type="spellStart"/>
+            <w:proofErr w:type="gramStart"/>
+            <w:r>
+              <w:rPr>
+                <w:rFonts w:ascii="BC Sans" w:hAnsi="BC Sans"/>
+                <w:sz w:val="20"/>
+                <w:szCs w:val="20"/>
+              </w:rPr>
+              <w:t>d.soilAlreadyPlacedMaximumDepth</w:t>
+            </w:r>
+            <w:proofErr w:type="gramEnd"/>
+            <w:r>
+              <w:rPr>
+                <w:rFonts w:ascii="BC Sans" w:hAnsi="BC Sans"/>
+                <w:sz w:val="20"/>
+                <w:szCs w:val="20"/>
+              </w:rPr>
+              <w:t>:ifEM</w:t>
+            </w:r>
+            <w:proofErr w:type="spellEnd"/>
+            <w:r>
+              <w:rPr>
+                <w:rFonts w:ascii="BC Sans" w:hAnsi="BC Sans"/>
+                <w:sz w:val="20"/>
+                <w:szCs w:val="20"/>
+              </w:rPr>
+              <w:t>():show(.</w:t>
+            </w:r>
+            <w:proofErr w:type="spellStart"/>
+            <w:r>
+              <w:rPr>
+                <w:rFonts w:ascii="BC Sans" w:hAnsi="BC Sans"/>
+                <w:sz w:val="20"/>
+                <w:szCs w:val="20"/>
+              </w:rPr>
+              <w:t>noData</w:t>
+            </w:r>
+            <w:proofErr w:type="spellEnd"/>
+            <w:r>
+              <w:rPr>
+                <w:rFonts w:ascii="BC Sans" w:hAnsi="BC Sans"/>
+                <w:sz w:val="20"/>
+                <w:szCs w:val="20"/>
+              </w:rPr>
+              <w:t xml:space="preserve">)} {d. </w:t>
+            </w:r>
+            <w:proofErr w:type="spellStart"/>
+            <w:r>
+              <w:rPr>
+                <w:rFonts w:ascii="BC Sans" w:hAnsi="BC Sans"/>
+                <w:sz w:val="20"/>
+                <w:szCs w:val="20"/>
+              </w:rPr>
+              <w:t>soilAlreadyPlacedMaximumDepth:ifNEM</w:t>
+            </w:r>
+            <w:proofErr w:type="spellEnd"/>
+            <w:r>
+              <w:rPr>
+                <w:rFonts w:ascii="BC Sans" w:hAnsi="BC Sans"/>
+                <w:sz w:val="20"/>
+                <w:szCs w:val="20"/>
+              </w:rPr>
+              <w:t>():show(m)}</w:t>
             </w:r>
           </w:p>
         </w:tc>
@@ -4591,7 +9273,71 @@
                 <w:sz w:val="20"/>
                 <w:szCs w:val="20"/>
               </w:rPr>
-              <w:t>{d.soilAlreadyPlacedAverageDepth:ifEM():show(.noData)} {d. soilAlreadyPlacedAverageDepth:ifNEM():show(m)}</w:t>
+              <w:t>{</w:t>
+            </w:r>
+            <w:proofErr w:type="spellStart"/>
+            <w:proofErr w:type="gramStart"/>
+            <w:r>
+              <w:rPr>
+                <w:rFonts w:ascii="BC Sans" w:hAnsi="BC Sans"/>
+                <w:sz w:val="20"/>
+                <w:szCs w:val="20"/>
+              </w:rPr>
+              <w:t>d.soilAlreadyPlacedAverageDepth</w:t>
+            </w:r>
+            <w:proofErr w:type="gramEnd"/>
+            <w:r>
+              <w:rPr>
+                <w:rFonts w:ascii="BC Sans" w:hAnsi="BC Sans"/>
+                <w:sz w:val="20"/>
+                <w:szCs w:val="20"/>
+              </w:rPr>
+              <w:t>:ifEM</w:t>
+            </w:r>
+            <w:proofErr w:type="spellEnd"/>
+            <w:r>
+              <w:rPr>
+                <w:rFonts w:ascii="BC Sans" w:hAnsi="BC Sans"/>
+                <w:sz w:val="20"/>
+                <w:szCs w:val="20"/>
+              </w:rPr>
+              <w:t>():show(.</w:t>
+            </w:r>
+            <w:proofErr w:type="spellStart"/>
+            <w:r>
+              <w:rPr>
+                <w:rFonts w:ascii="BC Sans" w:hAnsi="BC Sans"/>
+                <w:sz w:val="20"/>
+                <w:szCs w:val="20"/>
+              </w:rPr>
+              <w:t>noData</w:t>
+            </w:r>
+            <w:proofErr w:type="spellEnd"/>
+            <w:r>
+              <w:rPr>
+                <w:rFonts w:ascii="BC Sans" w:hAnsi="BC Sans"/>
+                <w:sz w:val="20"/>
+                <w:szCs w:val="20"/>
+              </w:rPr>
+              <w:t xml:space="preserve">)} {d. </w:t>
+            </w:r>
+            <w:proofErr w:type="spellStart"/>
+            <w:r>
+              <w:rPr>
+                <w:rFonts w:ascii="BC Sans" w:hAnsi="BC Sans"/>
+                <w:sz w:val="20"/>
+                <w:szCs w:val="20"/>
+              </w:rPr>
+              <w:t>soilAlreadyPlacedAverageDepth:ifNEM</w:t>
+            </w:r>
+            <w:proofErr w:type="spellEnd"/>
+            <w:r>
+              <w:rPr>
+                <w:rFonts w:ascii="BC Sans" w:hAnsi="BC Sans"/>
+                <w:sz w:val="20"/>
+                <w:szCs w:val="20"/>
+              </w:rPr>
+              <w:t>():show(m)}</w:t>
             </w:r>
           </w:p>
         </w:tc>
@@ -4664,7 +9410,48 @@
                 <w:rFonts w:ascii="BC Sans" w:hAnsi="BC Sans"/>
                 <w:sz w:val="20"/>
               </w:rPr>
-              <w:t>{d.proposalMap:ifEM():show(.noData)}</w:t>
+              <w:t>{</w:t>
+            </w:r>
+            <w:proofErr w:type="spellStart"/>
+            <w:proofErr w:type="gramStart"/>
+            <w:r>
+              <w:rPr>
+                <w:rFonts w:ascii="BC Sans" w:hAnsi="BC Sans"/>
+                <w:sz w:val="20"/>
+              </w:rPr>
+              <w:t>d.proposalMap</w:t>
+            </w:r>
+            <w:proofErr w:type="gramEnd"/>
+            <w:r>
+              <w:rPr>
+                <w:rFonts w:ascii="BC Sans" w:hAnsi="BC Sans"/>
+                <w:sz w:val="20"/>
+              </w:rPr>
+              <w:t>:ifEM</w:t>
+            </w:r>
+            <w:proofErr w:type="spellEnd"/>
+            <w:r>
+              <w:rPr>
+                <w:rFonts w:ascii="BC Sans" w:hAnsi="BC Sans"/>
+                <w:sz w:val="20"/>
+              </w:rPr>
+              <w:t>():show(.</w:t>
+            </w:r>
+            <w:proofErr w:type="spellStart"/>
+            <w:r>
+              <w:rPr>
+                <w:rFonts w:ascii="BC Sans" w:hAnsi="BC Sans"/>
+                <w:sz w:val="20"/>
+              </w:rPr>
+              <w:t>noData</w:t>
+            </w:r>
+            <w:proofErr w:type="spellEnd"/>
+            <w:r>
+              <w:rPr>
+                <w:rFonts w:ascii="BC Sans" w:hAnsi="BC Sans"/>
+                <w:sz w:val="20"/>
+              </w:rPr>
+              <w:t>)}</w:t>
             </w:r>
           </w:p>
         </w:tc>
@@ -4718,7 +9505,53 @@
                 <w:sz w:val="20"/>
                 <w:szCs w:val="20"/>
               </w:rPr>
-              <w:t>{d.soilIsAreaWideFilling:ifEM():show(.noData)}</w:t>
+              <w:t>{</w:t>
+            </w:r>
+            <w:proofErr w:type="spellStart"/>
+            <w:proofErr w:type="gramStart"/>
+            <w:r>
+              <w:rPr>
+                <w:rFonts w:ascii="BC Sans" w:hAnsi="BC Sans"/>
+                <w:sz w:val="20"/>
+                <w:szCs w:val="20"/>
+              </w:rPr>
+              <w:t>d.soilIsAreaWideFilling</w:t>
+            </w:r>
+            <w:proofErr w:type="gramEnd"/>
+            <w:r>
+              <w:rPr>
+                <w:rFonts w:ascii="BC Sans" w:hAnsi="BC Sans"/>
+                <w:sz w:val="20"/>
+                <w:szCs w:val="20"/>
+              </w:rPr>
+              <w:t>:ifEM</w:t>
+            </w:r>
+            <w:proofErr w:type="spellEnd"/>
+            <w:r>
+              <w:rPr>
+                <w:rFonts w:ascii="BC Sans" w:hAnsi="BC Sans"/>
+                <w:sz w:val="20"/>
+                <w:szCs w:val="20"/>
+              </w:rPr>
+              <w:t>():show(.</w:t>
+            </w:r>
+            <w:proofErr w:type="spellStart"/>
+            <w:r>
+              <w:rPr>
+                <w:rFonts w:ascii="BC Sans" w:hAnsi="BC Sans"/>
+                <w:sz w:val="20"/>
+                <w:szCs w:val="20"/>
+              </w:rPr>
+              <w:t>noData</w:t>
+            </w:r>
+            <w:proofErr w:type="spellEnd"/>
+            <w:r>
+              <w:rPr>
+                <w:rFonts w:ascii="BC Sans" w:hAnsi="BC Sans"/>
+                <w:sz w:val="20"/>
+                <w:szCs w:val="20"/>
+              </w:rPr>
+              <w:t>)}</w:t>
             </w:r>
           </w:p>
         </w:tc>
@@ -4740,7 +9573,53 @@
           <w:sz w:val="20"/>
           <w:szCs w:val="20"/>
         </w:rPr>
-        <w:t>{d.soilIsAreaWideFilling:ifEQ(Yes):showBegin}</w:t>
+        <w:t>{</w:t>
+      </w:r>
+      <w:proofErr w:type="spellStart"/>
+      <w:proofErr w:type="gramStart"/>
+      <w:r>
+        <w:rPr>
+          <w:rFonts w:ascii="BC Sans" w:hAnsi="BC Sans"/>
+          <w:sz w:val="20"/>
+          <w:szCs w:val="20"/>
+        </w:rPr>
+        <w:t>d.soilIsAreaWideFilling</w:t>
+      </w:r>
+      <w:proofErr w:type="gramEnd"/>
+      <w:r>
+        <w:rPr>
+          <w:rFonts w:ascii="BC Sans" w:hAnsi="BC Sans"/>
+          <w:sz w:val="20"/>
+          <w:szCs w:val="20"/>
+        </w:rPr>
+        <w:t>:ifEQ</w:t>
+      </w:r>
+      <w:proofErr w:type="spellEnd"/>
+      <w:r>
+        <w:rPr>
+          <w:rFonts w:ascii="BC Sans" w:hAnsi="BC Sans"/>
+          <w:sz w:val="20"/>
+          <w:szCs w:val="20"/>
+        </w:rPr>
+        <w:t>(Yes):</w:t>
+      </w:r>
+      <w:proofErr w:type="spellStart"/>
+      <w:r>
+        <w:rPr>
+          <w:rFonts w:ascii="BC Sans" w:hAnsi="BC Sans"/>
+          <w:sz w:val="20"/>
+          <w:szCs w:val="20"/>
+        </w:rPr>
+        <w:t>showBegin</w:t>
+      </w:r>
+      <w:proofErr w:type="spellEnd"/>
+      <w:r>
+        <w:rPr>
+          <w:rFonts w:ascii="BC Sans" w:hAnsi="BC Sans"/>
+          <w:sz w:val="20"/>
+          <w:szCs w:val="20"/>
+        </w:rPr>
+        <w:t>}</w:t>
       </w:r>
     </w:p>
     <w:tbl>
@@ -4807,7 +9686,17 @@
                 <w:sz w:val="20"/>
                 <w:szCs w:val="20"/>
               </w:rPr>
-              <w:t>{d.</w:t>
+              <w:t>{</w:t>
+            </w:r>
+            <w:proofErr w:type="spellStart"/>
+            <w:proofErr w:type="gramStart"/>
+            <w:r>
+              <w:rPr>
+                <w:rFonts w:ascii="BC Sans" w:hAnsi="BC Sans"/>
+                <w:sz w:val="20"/>
+                <w:szCs w:val="20"/>
+              </w:rPr>
+              <w:t>d.</w:t>
             </w:r>
             <w:r>
               <w:rPr>
@@ -4818,31 +9707,97 @@
               </w:rPr>
               <w:t>crossSections</w:t>
             </w:r>
-            <w:r>
-              <w:rPr>
-                <w:rFonts w:ascii="BC Sans" w:hAnsi="BC Sans"/>
-                <w:sz w:val="20"/>
-                <w:szCs w:val="20"/>
-              </w:rPr>
-              <w:t>[i].fileName:ifEM():show(.noData)}</w:t>
-            </w:r>
-          </w:p>
-          <w:p>
-            <w:pPr>
-              <w:pStyle w:val="TableContents"/>
-              <w:rPr>
-                <w:rFonts w:ascii="BC Sans" w:hAnsi="BC Sans" w:hint="eastAsia"/>
-                <w:sz w:val="20"/>
-                <w:szCs w:val="20"/>
-              </w:rPr>
-            </w:pPr>
-            <w:r>
-              <w:rPr>
-                <w:rFonts w:ascii="BC Sans" w:hAnsi="BC Sans"/>
-                <w:sz w:val="20"/>
-                <w:szCs w:val="20"/>
-              </w:rPr>
-              <w:t>{d.</w:t>
+            <w:proofErr w:type="spellEnd"/>
+            <w:proofErr w:type="gramEnd"/>
+            <w:r>
+              <w:rPr>
+                <w:rFonts w:ascii="BC Sans" w:hAnsi="BC Sans"/>
+                <w:sz w:val="20"/>
+                <w:szCs w:val="20"/>
+              </w:rPr>
+              <w:t>[</w:t>
+            </w:r>
+            <w:proofErr w:type="spellStart"/>
+            <w:r>
+              <w:rPr>
+                <w:rFonts w:ascii="BC Sans" w:hAnsi="BC Sans"/>
+                <w:sz w:val="20"/>
+                <w:szCs w:val="20"/>
+              </w:rPr>
+              <w:t>i</w:t>
+            </w:r>
+            <w:proofErr w:type="spellEnd"/>
+            <w:r>
+              <w:rPr>
+                <w:rFonts w:ascii="BC Sans" w:hAnsi="BC Sans"/>
+                <w:sz w:val="20"/>
+                <w:szCs w:val="20"/>
+              </w:rPr>
+              <w:t>].</w:t>
+            </w:r>
+            <w:proofErr w:type="spellStart"/>
+            <w:r>
+              <w:rPr>
+                <w:rFonts w:ascii="BC Sans" w:hAnsi="BC Sans"/>
+                <w:sz w:val="20"/>
+                <w:szCs w:val="20"/>
+              </w:rPr>
+              <w:t>fileName:ifEM</w:t>
+            </w:r>
+            <w:proofErr w:type="spellEnd"/>
+            <w:r>
+              <w:rPr>
+                <w:rFonts w:ascii="BC Sans" w:hAnsi="BC Sans"/>
+                <w:sz w:val="20"/>
+                <w:szCs w:val="20"/>
+              </w:rPr>
+              <w:t>():show(.</w:t>
+            </w:r>
+            <w:proofErr w:type="spellStart"/>
+            <w:r>
+              <w:rPr>
+                <w:rFonts w:ascii="BC Sans" w:hAnsi="BC Sans"/>
+                <w:sz w:val="20"/>
+                <w:szCs w:val="20"/>
+              </w:rPr>
+              <w:t>noData</w:t>
+            </w:r>
+            <w:proofErr w:type="spellEnd"/>
+            <w:r>
+              <w:rPr>
+                <w:rFonts w:ascii="BC Sans" w:hAnsi="BC Sans"/>
+                <w:sz w:val="20"/>
+                <w:szCs w:val="20"/>
+              </w:rPr>
+              <w:t>)}</w:t>
+            </w:r>
+          </w:p>
+          <w:p>
+            <w:pPr>
+              <w:pStyle w:val="TableContents"/>
+              <w:rPr>
+                <w:rFonts w:ascii="BC Sans" w:hAnsi="BC Sans" w:hint="eastAsia"/>
+                <w:sz w:val="20"/>
+                <w:szCs w:val="20"/>
+              </w:rPr>
+            </w:pPr>
+            <w:r>
+              <w:rPr>
+                <w:rFonts w:ascii="BC Sans" w:hAnsi="BC Sans"/>
+                <w:sz w:val="20"/>
+                <w:szCs w:val="20"/>
+              </w:rPr>
+              <w:t>{</w:t>
+            </w:r>
+            <w:proofErr w:type="spellStart"/>
+            <w:proofErr w:type="gramStart"/>
+            <w:r>
+              <w:rPr>
+                <w:rFonts w:ascii="BC Sans" w:hAnsi="BC Sans"/>
+                <w:sz w:val="20"/>
+                <w:szCs w:val="20"/>
+              </w:rPr>
+              <w:t>d.</w:t>
             </w:r>
             <w:r>
               <w:rPr>
@@ -4853,13 +9808,51 @@
               </w:rPr>
               <w:t>crossSections</w:t>
             </w:r>
-            <w:r>
-              <w:rPr>
-                <w:rFonts w:ascii="BC Sans" w:hAnsi="BC Sans"/>
-                <w:sz w:val="20"/>
-                <w:szCs w:val="20"/>
-              </w:rPr>
-              <w:t>[i+1].fileName:ifEM():show(.noData)}</w:t>
+            <w:proofErr w:type="spellEnd"/>
+            <w:proofErr w:type="gramEnd"/>
+            <w:r>
+              <w:rPr>
+                <w:rFonts w:ascii="BC Sans" w:hAnsi="BC Sans"/>
+                <w:sz w:val="20"/>
+                <w:szCs w:val="20"/>
+              </w:rPr>
+              <w:t>[i+1].</w:t>
+            </w:r>
+            <w:proofErr w:type="spellStart"/>
+            <w:r>
+              <w:rPr>
+                <w:rFonts w:ascii="BC Sans" w:hAnsi="BC Sans"/>
+                <w:sz w:val="20"/>
+                <w:szCs w:val="20"/>
+              </w:rPr>
+              <w:t>fileName:ifEM</w:t>
+            </w:r>
+            <w:proofErr w:type="spellEnd"/>
+            <w:r>
+              <w:rPr>
+                <w:rFonts w:ascii="BC Sans" w:hAnsi="BC Sans"/>
+                <w:sz w:val="20"/>
+                <w:szCs w:val="20"/>
+              </w:rPr>
+              <w:t>():show(.</w:t>
+            </w:r>
+            <w:proofErr w:type="spellStart"/>
+            <w:r>
+              <w:rPr>
+                <w:rFonts w:ascii="BC Sans" w:hAnsi="BC Sans"/>
+                <w:sz w:val="20"/>
+                <w:szCs w:val="20"/>
+              </w:rPr>
+              <w:t>noData</w:t>
+            </w:r>
+            <w:proofErr w:type="spellEnd"/>
+            <w:r>
+              <w:rPr>
+                <w:rFonts w:ascii="BC Sans" w:hAnsi="BC Sans"/>
+                <w:sz w:val="20"/>
+                <w:szCs w:val="20"/>
+              </w:rPr>
+              <w:t>)}</w:t>
             </w:r>
           </w:p>
           <w:p>
@@ -4878,7 +9871,27 @@
                 <w:sz w:val="20"/>
                 <w:szCs w:val="20"/>
               </w:rPr>
-              <w:t>{d.crossSections:len():ifLTE(0):showBegin}</w:t>
+              <w:t>{</w:t>
+            </w:r>
+            <w:proofErr w:type="gramStart"/>
+            <w:r>
+              <w:rPr>
+                <w:rFonts w:ascii="BC Sans" w:hAnsi="BC Sans"/>
+                <w:color w:val="B85C00"/>
+                <w:sz w:val="20"/>
+                <w:szCs w:val="20"/>
+              </w:rPr>
+              <w:t>d.crossSections</w:t>
+            </w:r>
+            <w:proofErr w:type="gramEnd"/>
+            <w:r>
+              <w:rPr>
+                <w:rFonts w:ascii="BC Sans" w:hAnsi="BC Sans"/>
+                <w:color w:val="B85C00"/>
+                <w:sz w:val="20"/>
+                <w:szCs w:val="20"/>
+              </w:rPr>
+              <w:t>:len():ifLTE(0):showBegin}</w:t>
             </w:r>
             <w:r>
               <w:rPr>
@@ -4966,6 +9979,219 @@
                 <w:sz w:val="20"/>
                 <w:szCs w:val="20"/>
               </w:rPr>
+              <w:t>{</w:t>
+            </w:r>
+            <w:proofErr w:type="spellStart"/>
+            <w:proofErr w:type="gramStart"/>
+            <w:r>
+              <w:rPr>
+                <w:rFonts w:ascii="BC Sans" w:hAnsi="BC Sans"/>
+                <w:sz w:val="20"/>
+                <w:szCs w:val="20"/>
+              </w:rPr>
+              <w:t>d.</w:t>
+            </w:r>
+            <w:r>
+              <w:rPr>
+                <w:rFonts w:ascii="BC Sans" w:hAnsi="BC Sans"/>
+                <w:color w:val="B85C00"/>
+                <w:sz w:val="20"/>
+                <w:szCs w:val="20"/>
+              </w:rPr>
+              <w:t>reclamationPlans</w:t>
+            </w:r>
+            <w:proofErr w:type="spellEnd"/>
+            <w:proofErr w:type="gramEnd"/>
+            <w:r>
+              <w:rPr>
+                <w:rFonts w:ascii="BC Sans" w:hAnsi="BC Sans"/>
+                <w:sz w:val="20"/>
+                <w:szCs w:val="20"/>
+              </w:rPr>
+              <w:t>[</w:t>
+            </w:r>
+            <w:proofErr w:type="spellStart"/>
+            <w:r>
+              <w:rPr>
+                <w:rFonts w:ascii="BC Sans" w:hAnsi="BC Sans"/>
+                <w:sz w:val="20"/>
+                <w:szCs w:val="20"/>
+              </w:rPr>
+              <w:t>i</w:t>
+            </w:r>
+            <w:proofErr w:type="spellEnd"/>
+            <w:r>
+              <w:rPr>
+                <w:rFonts w:ascii="BC Sans" w:hAnsi="BC Sans"/>
+                <w:sz w:val="20"/>
+                <w:szCs w:val="20"/>
+              </w:rPr>
+              <w:t>].</w:t>
+            </w:r>
+            <w:proofErr w:type="spellStart"/>
+            <w:r>
+              <w:rPr>
+                <w:rFonts w:ascii="BC Sans" w:hAnsi="BC Sans"/>
+                <w:sz w:val="20"/>
+                <w:szCs w:val="20"/>
+              </w:rPr>
+              <w:t>fileName:ifEM</w:t>
+            </w:r>
+            <w:proofErr w:type="spellEnd"/>
+            <w:r>
+              <w:rPr>
+                <w:rFonts w:ascii="BC Sans" w:hAnsi="BC Sans"/>
+                <w:sz w:val="20"/>
+                <w:szCs w:val="20"/>
+              </w:rPr>
+              <w:t>():show(.</w:t>
+            </w:r>
+            <w:proofErr w:type="spellStart"/>
+            <w:r>
+              <w:rPr>
+                <w:rFonts w:ascii="BC Sans" w:hAnsi="BC Sans"/>
+                <w:sz w:val="20"/>
+                <w:szCs w:val="20"/>
+              </w:rPr>
+              <w:t>noData</w:t>
+            </w:r>
+            <w:proofErr w:type="spellEnd"/>
+            <w:r>
+              <w:rPr>
+                <w:rFonts w:ascii="BC Sans" w:hAnsi="BC Sans"/>
+                <w:sz w:val="20"/>
+                <w:szCs w:val="20"/>
+              </w:rPr>
+              <w:t>)}</w:t>
+            </w:r>
+          </w:p>
+          <w:p>
+            <w:pPr>
+              <w:pStyle w:val="TableContents"/>
+              <w:rPr>
+                <w:rFonts w:ascii="BC Sans" w:hAnsi="BC Sans" w:hint="eastAsia"/>
+                <w:sz w:val="20"/>
+                <w:szCs w:val="20"/>
+              </w:rPr>
+            </w:pPr>
+            <w:r>
+              <w:rPr>
+                <w:rFonts w:ascii="BC Sans" w:hAnsi="BC Sans"/>
+                <w:sz w:val="20"/>
+                <w:szCs w:val="20"/>
+              </w:rPr>
+              <w:t>{</w:t>
+            </w:r>
+            <w:proofErr w:type="spellStart"/>
+            <w:proofErr w:type="gramStart"/>
+            <w:r>
+              <w:rPr>
+                <w:rFonts w:ascii="BC Sans" w:hAnsi="BC Sans"/>
+                <w:sz w:val="20"/>
+                <w:szCs w:val="20"/>
+              </w:rPr>
+              <w:t>d.</w:t>
+            </w:r>
+            <w:r>
+              <w:rPr>
+                <w:rFonts w:ascii="BC Sans" w:hAnsi="BC Sans"/>
+                <w:color w:val="B85C00"/>
+                <w:sz w:val="20"/>
+                <w:szCs w:val="20"/>
+              </w:rPr>
+              <w:t>reclamationPlans</w:t>
+            </w:r>
+            <w:proofErr w:type="spellEnd"/>
+            <w:proofErr w:type="gramEnd"/>
+            <w:r>
+              <w:rPr>
+                <w:rFonts w:ascii="BC Sans" w:hAnsi="BC Sans"/>
+                <w:sz w:val="20"/>
+                <w:szCs w:val="20"/>
+              </w:rPr>
+              <w:t>[i+1].</w:t>
+            </w:r>
+            <w:proofErr w:type="spellStart"/>
+            <w:r>
+              <w:rPr>
+                <w:rFonts w:ascii="BC Sans" w:hAnsi="BC Sans"/>
+                <w:sz w:val="20"/>
+                <w:szCs w:val="20"/>
+              </w:rPr>
+              <w:t>fileName:ifEM</w:t>
+            </w:r>
+            <w:proofErr w:type="spellEnd"/>
+            <w:r>
+              <w:rPr>
+                <w:rFonts w:ascii="BC Sans" w:hAnsi="BC Sans"/>
+                <w:sz w:val="20"/>
+                <w:szCs w:val="20"/>
+              </w:rPr>
+              <w:t>():show(.</w:t>
+            </w:r>
+            <w:proofErr w:type="spellStart"/>
+            <w:r>
+              <w:rPr>
+                <w:rFonts w:ascii="BC Sans" w:hAnsi="BC Sans"/>
+                <w:sz w:val="20"/>
+                <w:szCs w:val="20"/>
+              </w:rPr>
+              <w:t>noData</w:t>
+            </w:r>
+            <w:proofErr w:type="spellEnd"/>
+            <w:r>
+              <w:rPr>
+                <w:rFonts w:ascii="BC Sans" w:hAnsi="BC Sans"/>
+                <w:sz w:val="20"/>
+                <w:szCs w:val="20"/>
+              </w:rPr>
+              <w:t>)}</w:t>
+            </w:r>
+          </w:p>
+          <w:p>
+            <w:pPr>
+              <w:pStyle w:val="TableContents"/>
+              <w:rPr>
+                <w:rFonts w:ascii="BC Sans" w:hAnsi="BC Sans" w:hint="eastAsia"/>
+                <w:sz w:val="20"/>
+                <w:szCs w:val="20"/>
+              </w:rPr>
+            </w:pPr>
+            <w:r>
+              <w:rPr>
+                <w:rFonts w:ascii="BC Sans" w:hAnsi="BC Sans"/>
+                <w:color w:val="B85C00"/>
+                <w:sz w:val="20"/>
+                <w:szCs w:val="20"/>
+              </w:rPr>
+              <w:t>{</w:t>
+            </w:r>
+            <w:proofErr w:type="gramStart"/>
+            <w:r>
+              <w:rPr>
+                <w:rFonts w:ascii="BC Sans" w:hAnsi="BC Sans"/>
+                <w:color w:val="B85C00"/>
+                <w:sz w:val="20"/>
+                <w:szCs w:val="20"/>
+              </w:rPr>
+              <w:t>d.reclamationPlans</w:t>
+            </w:r>
+            <w:proofErr w:type="gramEnd"/>
+            <w:r>
+              <w:rPr>
+                <w:rFonts w:ascii="BC Sans" w:hAnsi="BC Sans"/>
+                <w:color w:val="B85C00"/>
+                <w:sz w:val="20"/>
+                <w:szCs w:val="20"/>
+              </w:rPr>
+              <w:t>:len():ifLTE(0):showBegin}</w:t>
+            </w:r>
+            <w:r>
+              <w:rPr>
+                <w:rFonts w:ascii="BC Sans" w:hAnsi="BC Sans"/>
+                <w:sz w:val="20"/>
+                <w:szCs w:val="20"/>
+              </w:rPr>
               <w:t>{d.</w:t>
             </w:r>
             <w:r>
@@ -4983,26 +10209,18 @@
                 <w:sz w:val="20"/>
                 <w:szCs w:val="20"/>
               </w:rPr>
-              <w:t>[i].fileName:ifEM():show(.noData)}</w:t>
-            </w:r>
-          </w:p>
-          <w:p>
-            <w:pPr>
-              <w:pStyle w:val="TableContents"/>
-              <w:rPr>
-                <w:rFonts w:ascii="BC Sans" w:hAnsi="BC Sans" w:hint="eastAsia"/>
-                <w:sz w:val="20"/>
-                <w:szCs w:val="20"/>
-              </w:rPr>
-            </w:pPr>
-            <w:r>
-              <w:rPr>
-                <w:rFonts w:ascii="BC Sans" w:hAnsi="BC Sans"/>
-                <w:sz w:val="20"/>
-                <w:szCs w:val="20"/>
-              </w:rPr>
-              <w:t>{d.</w:t>
-            </w:r>
+              <w:t>:show(.noData)}</w:t>
+            </w:r>
+          </w:p>
+          <w:p>
+            <w:pPr>
+              <w:pStyle w:val="TableContents"/>
+              <w:rPr>
+                <w:rFonts w:ascii="BC Sans" w:hAnsi="BC Sans" w:hint="eastAsia"/>
+                <w:sz w:val="20"/>
+                <w:szCs w:val="20"/>
+              </w:rPr>
+            </w:pPr>
             <w:r>
               <w:rPr>
                 <w:rFonts w:ascii="BC Sans" w:hAnsi="BC Sans"/>
@@ -5010,26 +10228,10 @@
                 <w:sz w:val="20"/>
                 <w:szCs w:val="20"/>
               </w:rPr>
-              <w:t>reclamationPlans</w:t>
-            </w:r>
-            <w:r>
-              <w:rPr>
-                <w:rFonts w:ascii="BC Sans" w:hAnsi="BC Sans"/>
-                <w:sz w:val="20"/>
-                <w:szCs w:val="20"/>
-              </w:rPr>
-              <w:t>[i+1].fileName:ifEM():show(.noData)}</w:t>
-            </w:r>
-          </w:p>
-          <w:p>
-            <w:pPr>
-              <w:pStyle w:val="TableContents"/>
-              <w:rPr>
-                <w:rFonts w:ascii="BC Sans" w:hAnsi="BC Sans" w:hint="eastAsia"/>
-                <w:sz w:val="20"/>
-                <w:szCs w:val="20"/>
-              </w:rPr>
-            </w:pPr>
+              <w:t>{</w:t>
+            </w:r>
+            <w:proofErr w:type="spellStart"/>
+            <w:proofErr w:type="gramStart"/>
             <w:r>
               <w:rPr>
                 <w:rFonts w:ascii="BC Sans" w:hAnsi="BC Sans"/>
@@ -5037,16 +10239,9 @@
                 <w:sz w:val="20"/>
                 <w:szCs w:val="20"/>
               </w:rPr>
-              <w:t>{d.reclamationPlans:len():ifLTE(0):showBegin}</w:t>
-            </w:r>
-            <w:r>
-              <w:rPr>
-                <w:rFonts w:ascii="BC Sans" w:hAnsi="BC Sans"/>
-                <w:sz w:val="20"/>
-                <w:szCs w:val="20"/>
-              </w:rPr>
-              <w:t>{d.</w:t>
-            </w:r>
+              <w:t>d.reclamationPlans</w:t>
+            </w:r>
+            <w:proofErr w:type="gramEnd"/>
             <w:r>
               <w:rPr>
                 <w:rFonts w:ascii="BC Sans" w:hAnsi="BC Sans"/>
@@ -5054,26 +10249,9 @@
                 <w:sz w:val="20"/>
                 <w:szCs w:val="20"/>
               </w:rPr>
-              <w:t>reclamationPlans</w:t>
-            </w:r>
-            <w:r>
-              <w:rPr>
-                <w:rFonts w:ascii="BC Sans" w:hAnsi="BC Sans"/>
-                <w:sz w:val="20"/>
-                <w:szCs w:val="20"/>
-              </w:rPr>
-              <w:t>:show(.noData)}</w:t>
-            </w:r>
-          </w:p>
-          <w:p>
-            <w:pPr>
-              <w:pStyle w:val="TableContents"/>
-              <w:rPr>
-                <w:rFonts w:ascii="BC Sans" w:hAnsi="BC Sans" w:hint="eastAsia"/>
-                <w:sz w:val="20"/>
-                <w:szCs w:val="20"/>
-              </w:rPr>
-            </w:pPr>
+              <w:t>:len</w:t>
+            </w:r>
+            <w:proofErr w:type="spellEnd"/>
             <w:r>
               <w:rPr>
                 <w:rFonts w:ascii="BC Sans" w:hAnsi="BC Sans"/>
@@ -5081,7 +10259,47 @@
                 <w:sz w:val="20"/>
                 <w:szCs w:val="20"/>
               </w:rPr>
-              <w:t>{d.reclamationPlans:len():ifLTE(0):showEnd}</w:t>
+              <w:t>():</w:t>
+            </w:r>
+            <w:proofErr w:type="spellStart"/>
+            <w:r>
+              <w:rPr>
+                <w:rFonts w:ascii="BC Sans" w:hAnsi="BC Sans"/>
+                <w:color w:val="B85C00"/>
+                <w:sz w:val="20"/>
+                <w:szCs w:val="20"/>
+              </w:rPr>
+              <w:t>ifLTE</w:t>
+            </w:r>
+            <w:proofErr w:type="spellEnd"/>
+            <w:r>
+              <w:rPr>
+                <w:rFonts w:ascii="BC Sans" w:hAnsi="BC Sans"/>
+                <w:color w:val="B85C00"/>
+                <w:sz w:val="20"/>
+                <w:szCs w:val="20"/>
+              </w:rPr>
+              <w:t>(0):</w:t>
+            </w:r>
+            <w:proofErr w:type="spellStart"/>
+            <w:r>
+              <w:rPr>
+                <w:rFonts w:ascii="BC Sans" w:hAnsi="BC Sans"/>
+                <w:color w:val="B85C00"/>
+                <w:sz w:val="20"/>
+                <w:szCs w:val="20"/>
+              </w:rPr>
+              <w:t>showEnd</w:t>
+            </w:r>
+            <w:proofErr w:type="spellEnd"/>
+            <w:r>
+              <w:rPr>
+                <w:rFonts w:ascii="BC Sans" w:hAnsi="BC Sans"/>
+                <w:color w:val="B85C00"/>
+                <w:sz w:val="20"/>
+                <w:szCs w:val="20"/>
+              </w:rPr>
+              <w:t>}</w:t>
             </w:r>
           </w:p>
         </w:tc>
@@ -5103,7 +10321,53 @@
           <w:sz w:val="20"/>
           <w:szCs w:val="20"/>
         </w:rPr>
-        <w:t>{d.soilIsAreaWideFilling:ifEQ(Yes):showEnd}</w:t>
+        <w:t>{</w:t>
+      </w:r>
+      <w:proofErr w:type="spellStart"/>
+      <w:proofErr w:type="gramStart"/>
+      <w:r>
+        <w:rPr>
+          <w:rFonts w:ascii="BC Sans" w:hAnsi="BC Sans"/>
+          <w:sz w:val="20"/>
+          <w:szCs w:val="20"/>
+        </w:rPr>
+        <w:t>d.soilIsAreaWideFilling</w:t>
+      </w:r>
+      <w:proofErr w:type="gramEnd"/>
+      <w:r>
+        <w:rPr>
+          <w:rFonts w:ascii="BC Sans" w:hAnsi="BC Sans"/>
+          <w:sz w:val="20"/>
+          <w:szCs w:val="20"/>
+        </w:rPr>
+        <w:t>:ifEQ</w:t>
+      </w:r>
+      <w:proofErr w:type="spellEnd"/>
+      <w:r>
+        <w:rPr>
+          <w:rFonts w:ascii="BC Sans" w:hAnsi="BC Sans"/>
+          <w:sz w:val="20"/>
+          <w:szCs w:val="20"/>
+        </w:rPr>
+        <w:t>(Yes):</w:t>
+      </w:r>
+      <w:proofErr w:type="spellStart"/>
+      <w:r>
+        <w:rPr>
+          <w:rFonts w:ascii="BC Sans" w:hAnsi="BC Sans"/>
+          <w:sz w:val="20"/>
+          <w:szCs w:val="20"/>
+        </w:rPr>
+        <w:t>showEnd</w:t>
+      </w:r>
+      <w:proofErr w:type="spellEnd"/>
+      <w:r>
+        <w:rPr>
+          <w:rFonts w:ascii="BC Sans" w:hAnsi="BC Sans"/>
+          <w:sz w:val="20"/>
+          <w:szCs w:val="20"/>
+        </w:rPr>
+        <w:t>}</w:t>
       </w:r>
     </w:p>
     <w:p>
@@ -5177,34 +10441,109 @@
                 <w:sz w:val="20"/>
                 <w:szCs w:val="20"/>
               </w:rPr>
-              <w:t>Are you removing soil and placing fill in order to build a structure?</w:t>
-            </w:r>
-          </w:p>
-        </w:tc>
-        <w:tc>
-          <w:tcPr>
-            <w:tcW w:w="7254" w:type="dxa"/>
-          </w:tcPr>
-          <w:p>
-            <w:pPr>
-              <w:pStyle w:val="TableContents"/>
-              <w:spacing w:line="276" w:lineRule="auto"/>
-              <w:rPr>
-                <w:rFonts w:ascii="BC Sans" w:hAnsi="BC Sans" w:hint="eastAsia"/>
+              <w:t xml:space="preserve">Are you removing soil and placing fill </w:t>
+            </w:r>
+            <w:proofErr w:type="gramStart"/>
+            <w:r>
+              <w:rPr>
+                <w:rFonts w:ascii="BC Sans" w:hAnsi="BC Sans"/>
                 <w:b/>
                 <w:bCs/>
-                <w:sz w:val="20"/>
-                <w:szCs w:val="20"/>
-              </w:rPr>
-            </w:pPr>
-            <w:r>
-              <w:rPr>
-                <w:rFonts w:ascii="BC Sans" w:hAnsi="BC Sans"/>
+                <w:color w:val="000000"/>
+                <w:sz w:val="20"/>
+                <w:szCs w:val="20"/>
+              </w:rPr>
+              <w:t>in order to</w:t>
+            </w:r>
+            <w:proofErr w:type="gramEnd"/>
+            <w:r>
+              <w:rPr>
+                <w:rFonts w:ascii="BC Sans" w:hAnsi="BC Sans"/>
+                <w:b/>
                 <w:bCs/>
-                <w:sz w:val="20"/>
-                <w:szCs w:val="20"/>
-              </w:rPr>
-              <w:t>{d.soilIsRemovingSoilForNewStructure:ifEM():show(.noData)}</w:t>
+                <w:color w:val="000000"/>
+                <w:sz w:val="20"/>
+                <w:szCs w:val="20"/>
+              </w:rPr>
+              <w:t xml:space="preserve"> build a structure?</w:t>
+            </w:r>
+          </w:p>
+        </w:tc>
+        <w:tc>
+          <w:tcPr>
+            <w:tcW w:w="7254" w:type="dxa"/>
+          </w:tcPr>
+          <w:p>
+            <w:pPr>
+              <w:pStyle w:val="TableContents"/>
+              <w:spacing w:line="276" w:lineRule="auto"/>
+              <w:rPr>
+                <w:rFonts w:ascii="BC Sans" w:hAnsi="BC Sans" w:hint="eastAsia"/>
+                <w:b/>
+                <w:bCs/>
+                <w:sz w:val="20"/>
+                <w:szCs w:val="20"/>
+              </w:rPr>
+            </w:pPr>
+            <w:r>
+              <w:rPr>
+                <w:rFonts w:ascii="BC Sans" w:hAnsi="BC Sans"/>
+                <w:bCs/>
+                <w:sz w:val="20"/>
+                <w:szCs w:val="20"/>
+              </w:rPr>
+              <w:t>{</w:t>
+            </w:r>
+            <w:proofErr w:type="spellStart"/>
+            <w:proofErr w:type="gramStart"/>
+            <w:r>
+              <w:rPr>
+                <w:rFonts w:ascii="BC Sans" w:hAnsi="BC Sans"/>
+                <w:bCs/>
+                <w:sz w:val="20"/>
+                <w:szCs w:val="20"/>
+              </w:rPr>
+              <w:t>d.soilIsRemovingSoilForNewStructure</w:t>
+            </w:r>
+            <w:proofErr w:type="gramEnd"/>
+            <w:r>
+              <w:rPr>
+                <w:rFonts w:ascii="BC Sans" w:hAnsi="BC Sans"/>
+                <w:bCs/>
+                <w:sz w:val="20"/>
+                <w:szCs w:val="20"/>
+              </w:rPr>
+              <w:t>:ifEM</w:t>
+            </w:r>
+            <w:proofErr w:type="spellEnd"/>
+            <w:r>
+              <w:rPr>
+                <w:rFonts w:ascii="BC Sans" w:hAnsi="BC Sans"/>
+                <w:bCs/>
+                <w:sz w:val="20"/>
+                <w:szCs w:val="20"/>
+              </w:rPr>
+              <w:t>():show(.</w:t>
+            </w:r>
+            <w:proofErr w:type="spellStart"/>
+            <w:r>
+              <w:rPr>
+                <w:rFonts w:ascii="BC Sans" w:hAnsi="BC Sans"/>
+                <w:bCs/>
+                <w:sz w:val="20"/>
+                <w:szCs w:val="20"/>
+              </w:rPr>
+              <w:t>noData</w:t>
+            </w:r>
+            <w:proofErr w:type="spellEnd"/>
+            <w:r>
+              <w:rPr>
+                <w:rFonts w:ascii="BC Sans" w:hAnsi="BC Sans"/>
+                <w:bCs/>
+                <w:sz w:val="20"/>
+                <w:szCs w:val="20"/>
+              </w:rPr>
+              <w:t>)}</w:t>
             </w:r>
           </w:p>
         </w:tc>
@@ -5227,7 +10566,58 @@
           <w:sz w:val="20"/>
           <w:szCs w:val="20"/>
         </w:rPr>
-        <w:t>{d.soilIsRemovingSoilForNewStructure:ifEQ(Yes):showBegin}</w:t>
+        <w:t>{</w:t>
+      </w:r>
+      <w:proofErr w:type="spellStart"/>
+      <w:proofErr w:type="gramStart"/>
+      <w:r>
+        <w:rPr>
+          <w:rFonts w:ascii="BC Sans" w:hAnsi="BC Sans"/>
+          <w:bCs/>
+          <w:sz w:val="20"/>
+          <w:szCs w:val="20"/>
+        </w:rPr>
+        <w:t>d.soilIsRemovingSoilForNewStructure</w:t>
+      </w:r>
+      <w:proofErr w:type="gramEnd"/>
+      <w:r>
+        <w:rPr>
+          <w:rFonts w:ascii="BC Sans" w:hAnsi="BC Sans"/>
+          <w:bCs/>
+          <w:sz w:val="20"/>
+          <w:szCs w:val="20"/>
+        </w:rPr>
+        <w:t>:ifEQ</w:t>
+      </w:r>
+      <w:proofErr w:type="spellEnd"/>
+      <w:r>
+        <w:rPr>
+          <w:rFonts w:ascii="BC Sans" w:hAnsi="BC Sans"/>
+          <w:bCs/>
+          <w:sz w:val="20"/>
+          <w:szCs w:val="20"/>
+        </w:rPr>
+        <w:t>(Yes):</w:t>
+      </w:r>
+      <w:proofErr w:type="spellStart"/>
+      <w:r>
+        <w:rPr>
+          <w:rFonts w:ascii="BC Sans" w:hAnsi="BC Sans"/>
+          <w:bCs/>
+          <w:sz w:val="20"/>
+          <w:szCs w:val="20"/>
+        </w:rPr>
+        <w:t>showBegin</w:t>
+      </w:r>
+      <w:proofErr w:type="spellEnd"/>
+      <w:r>
+        <w:rPr>
+          <w:rFonts w:ascii="BC Sans" w:hAnsi="BC Sans"/>
+          <w:bCs/>
+          <w:sz w:val="20"/>
+          <w:szCs w:val="20"/>
+        </w:rPr>
+        <w:t>}</w:t>
       </w:r>
     </w:p>
     <w:tbl>
@@ -5410,15 +10800,54 @@
                 <w:sz w:val="20"/>
                 <w:szCs w:val="20"/>
               </w:rPr>
-              <w:t>{d.</w:t>
-            </w:r>
-            <w:r>
-              <w:rPr>
-                <w:rFonts w:ascii="BC Sans" w:hAnsi="BC Sans"/>
-                <w:sz w:val="20"/>
-                <w:szCs w:val="20"/>
-              </w:rPr>
-              <w:t>soilProposedStructures[i].index}</w:t>
+              <w:t>{</w:t>
+            </w:r>
+            <w:proofErr w:type="spellStart"/>
+            <w:proofErr w:type="gramStart"/>
+            <w:r>
+              <w:rPr>
+                <w:rFonts w:ascii="BC Sans" w:hAnsi="BC Sans"/>
+                <w:color w:val="000000"/>
+                <w:sz w:val="20"/>
+                <w:szCs w:val="20"/>
+              </w:rPr>
+              <w:t>d.</w:t>
+            </w:r>
+            <w:r>
+              <w:rPr>
+                <w:rFonts w:ascii="BC Sans" w:hAnsi="BC Sans"/>
+                <w:sz w:val="20"/>
+                <w:szCs w:val="20"/>
+              </w:rPr>
+              <w:t>soilProposedStructures</w:t>
+            </w:r>
+            <w:proofErr w:type="spellEnd"/>
+            <w:proofErr w:type="gramEnd"/>
+            <w:r>
+              <w:rPr>
+                <w:rFonts w:ascii="BC Sans" w:hAnsi="BC Sans"/>
+                <w:sz w:val="20"/>
+                <w:szCs w:val="20"/>
+              </w:rPr>
+              <w:t>[</w:t>
+            </w:r>
+            <w:proofErr w:type="spellStart"/>
+            <w:r>
+              <w:rPr>
+                <w:rFonts w:ascii="BC Sans" w:hAnsi="BC Sans"/>
+                <w:sz w:val="20"/>
+                <w:szCs w:val="20"/>
+              </w:rPr>
+              <w:t>i</w:t>
+            </w:r>
+            <w:proofErr w:type="spellEnd"/>
+            <w:r>
+              <w:rPr>
+                <w:rFonts w:ascii="BC Sans" w:hAnsi="BC Sans"/>
+                <w:sz w:val="20"/>
+                <w:szCs w:val="20"/>
+              </w:rPr>
+              <w:t>].index}</w:t>
             </w:r>
           </w:p>
         </w:tc>
@@ -5443,15 +10872,54 @@
                 <w:sz w:val="20"/>
                 <w:szCs w:val="20"/>
               </w:rPr>
-              <w:t>{d.</w:t>
-            </w:r>
-            <w:r>
-              <w:rPr>
-                <w:rFonts w:ascii="BC Sans" w:hAnsi="BC Sans"/>
-                <w:sz w:val="20"/>
-                <w:szCs w:val="20"/>
-              </w:rPr>
-              <w:t>soilProposedStructures[i].type}</w:t>
+              <w:t>{</w:t>
+            </w:r>
+            <w:proofErr w:type="spellStart"/>
+            <w:proofErr w:type="gramStart"/>
+            <w:r>
+              <w:rPr>
+                <w:rFonts w:ascii="BC Sans" w:hAnsi="BC Sans"/>
+                <w:color w:val="000000"/>
+                <w:sz w:val="20"/>
+                <w:szCs w:val="20"/>
+              </w:rPr>
+              <w:t>d.</w:t>
+            </w:r>
+            <w:r>
+              <w:rPr>
+                <w:rFonts w:ascii="BC Sans" w:hAnsi="BC Sans"/>
+                <w:sz w:val="20"/>
+                <w:szCs w:val="20"/>
+              </w:rPr>
+              <w:t>soilProposedStructures</w:t>
+            </w:r>
+            <w:proofErr w:type="spellEnd"/>
+            <w:proofErr w:type="gramEnd"/>
+            <w:r>
+              <w:rPr>
+                <w:rFonts w:ascii="BC Sans" w:hAnsi="BC Sans"/>
+                <w:sz w:val="20"/>
+                <w:szCs w:val="20"/>
+              </w:rPr>
+              <w:t>[</w:t>
+            </w:r>
+            <w:proofErr w:type="spellStart"/>
+            <w:r>
+              <w:rPr>
+                <w:rFonts w:ascii="BC Sans" w:hAnsi="BC Sans"/>
+                <w:sz w:val="20"/>
+                <w:szCs w:val="20"/>
+              </w:rPr>
+              <w:t>i</w:t>
+            </w:r>
+            <w:proofErr w:type="spellEnd"/>
+            <w:r>
+              <w:rPr>
+                <w:rFonts w:ascii="BC Sans" w:hAnsi="BC Sans"/>
+                <w:sz w:val="20"/>
+                <w:szCs w:val="20"/>
+              </w:rPr>
+              <w:t>].type}</w:t>
             </w:r>
           </w:p>
         </w:tc>
@@ -5476,15 +10944,54 @@
                 <w:sz w:val="20"/>
                 <w:szCs w:val="20"/>
               </w:rPr>
-              <w:t>{d.</w:t>
-            </w:r>
-            <w:r>
-              <w:rPr>
-                <w:rFonts w:ascii="BC Sans" w:hAnsi="BC Sans"/>
-                <w:sz w:val="20"/>
-                <w:szCs w:val="20"/>
-              </w:rPr>
-              <w:t>soilProposedStructures[i].area}</w:t>
+              <w:t>{</w:t>
+            </w:r>
+            <w:proofErr w:type="spellStart"/>
+            <w:proofErr w:type="gramStart"/>
+            <w:r>
+              <w:rPr>
+                <w:rFonts w:ascii="BC Sans" w:hAnsi="BC Sans"/>
+                <w:color w:val="000000"/>
+                <w:sz w:val="20"/>
+                <w:szCs w:val="20"/>
+              </w:rPr>
+              <w:t>d.</w:t>
+            </w:r>
+            <w:r>
+              <w:rPr>
+                <w:rFonts w:ascii="BC Sans" w:hAnsi="BC Sans"/>
+                <w:sz w:val="20"/>
+                <w:szCs w:val="20"/>
+              </w:rPr>
+              <w:t>soilProposedStructures</w:t>
+            </w:r>
+            <w:proofErr w:type="spellEnd"/>
+            <w:proofErr w:type="gramEnd"/>
+            <w:r>
+              <w:rPr>
+                <w:rFonts w:ascii="BC Sans" w:hAnsi="BC Sans"/>
+                <w:sz w:val="20"/>
+                <w:szCs w:val="20"/>
+              </w:rPr>
+              <w:t>[</w:t>
+            </w:r>
+            <w:proofErr w:type="spellStart"/>
+            <w:r>
+              <w:rPr>
+                <w:rFonts w:ascii="BC Sans" w:hAnsi="BC Sans"/>
+                <w:sz w:val="20"/>
+                <w:szCs w:val="20"/>
+              </w:rPr>
+              <w:t>i</w:t>
+            </w:r>
+            <w:proofErr w:type="spellEnd"/>
+            <w:r>
+              <w:rPr>
+                <w:rFonts w:ascii="BC Sans" w:hAnsi="BC Sans"/>
+                <w:sz w:val="20"/>
+                <w:szCs w:val="20"/>
+              </w:rPr>
+              <w:t>].area}</w:t>
             </w:r>
           </w:p>
         </w:tc>
@@ -5511,15 +11018,36 @@
                 <w:sz w:val="20"/>
                 <w:szCs w:val="20"/>
               </w:rPr>
-              <w:t>{d.</w:t>
-            </w:r>
-            <w:r>
-              <w:rPr>
-                <w:rFonts w:ascii="BC Sans" w:hAnsi="BC Sans"/>
-                <w:sz w:val="20"/>
-                <w:szCs w:val="20"/>
-              </w:rPr>
-              <w:t>soilProposedStructures[i+1].index}</w:t>
+              <w:t>{</w:t>
+            </w:r>
+            <w:proofErr w:type="spellStart"/>
+            <w:proofErr w:type="gramStart"/>
+            <w:r>
+              <w:rPr>
+                <w:rFonts w:ascii="BC Sans" w:hAnsi="BC Sans"/>
+                <w:color w:val="000000"/>
+                <w:sz w:val="20"/>
+                <w:szCs w:val="20"/>
+              </w:rPr>
+              <w:t>d.</w:t>
+            </w:r>
+            <w:r>
+              <w:rPr>
+                <w:rFonts w:ascii="BC Sans" w:hAnsi="BC Sans"/>
+                <w:sz w:val="20"/>
+                <w:szCs w:val="20"/>
+              </w:rPr>
+              <w:t>soilProposedStructures</w:t>
+            </w:r>
+            <w:proofErr w:type="spellEnd"/>
+            <w:proofErr w:type="gramEnd"/>
+            <w:r>
+              <w:rPr>
+                <w:rFonts w:ascii="BC Sans" w:hAnsi="BC Sans"/>
+                <w:sz w:val="20"/>
+                <w:szCs w:val="20"/>
+              </w:rPr>
+              <w:t>[i+1].index}</w:t>
             </w:r>
           </w:p>
         </w:tc>
@@ -5544,15 +11072,36 @@
                 <w:sz w:val="20"/>
                 <w:szCs w:val="20"/>
               </w:rPr>
-              <w:t>{d.</w:t>
-            </w:r>
-            <w:r>
-              <w:rPr>
-                <w:rFonts w:ascii="BC Sans" w:hAnsi="BC Sans"/>
-                <w:sz w:val="20"/>
-                <w:szCs w:val="20"/>
-              </w:rPr>
-              <w:t>soilProposedStructures[i+1].type}</w:t>
+              <w:t>{</w:t>
+            </w:r>
+            <w:proofErr w:type="spellStart"/>
+            <w:proofErr w:type="gramStart"/>
+            <w:r>
+              <w:rPr>
+                <w:rFonts w:ascii="BC Sans" w:hAnsi="BC Sans"/>
+                <w:color w:val="000000"/>
+                <w:sz w:val="20"/>
+                <w:szCs w:val="20"/>
+              </w:rPr>
+              <w:t>d.</w:t>
+            </w:r>
+            <w:r>
+              <w:rPr>
+                <w:rFonts w:ascii="BC Sans" w:hAnsi="BC Sans"/>
+                <w:sz w:val="20"/>
+                <w:szCs w:val="20"/>
+              </w:rPr>
+              <w:t>soilProposedStructures</w:t>
+            </w:r>
+            <w:proofErr w:type="spellEnd"/>
+            <w:proofErr w:type="gramEnd"/>
+            <w:r>
+              <w:rPr>
+                <w:rFonts w:ascii="BC Sans" w:hAnsi="BC Sans"/>
+                <w:sz w:val="20"/>
+                <w:szCs w:val="20"/>
+              </w:rPr>
+              <w:t>[i+1].type}</w:t>
             </w:r>
           </w:p>
         </w:tc>
@@ -5577,15 +11126,36 @@
                 <w:sz w:val="20"/>
                 <w:szCs w:val="20"/>
               </w:rPr>
-              <w:t>{d.</w:t>
-            </w:r>
-            <w:r>
-              <w:rPr>
-                <w:rFonts w:ascii="BC Sans" w:hAnsi="BC Sans"/>
-                <w:sz w:val="20"/>
-                <w:szCs w:val="20"/>
-              </w:rPr>
-              <w:t>soilProposedStructures[i+1].area}</w:t>
+              <w:t>{</w:t>
+            </w:r>
+            <w:proofErr w:type="spellStart"/>
+            <w:proofErr w:type="gramStart"/>
+            <w:r>
+              <w:rPr>
+                <w:rFonts w:ascii="BC Sans" w:hAnsi="BC Sans"/>
+                <w:color w:val="000000"/>
+                <w:sz w:val="20"/>
+                <w:szCs w:val="20"/>
+              </w:rPr>
+              <w:t>d.</w:t>
+            </w:r>
+            <w:r>
+              <w:rPr>
+                <w:rFonts w:ascii="BC Sans" w:hAnsi="BC Sans"/>
+                <w:sz w:val="20"/>
+                <w:szCs w:val="20"/>
+              </w:rPr>
+              <w:t>soilProposedStructures</w:t>
+            </w:r>
+            <w:proofErr w:type="spellEnd"/>
+            <w:proofErr w:type="gramEnd"/>
+            <w:r>
+              <w:rPr>
+                <w:rFonts w:ascii="BC Sans" w:hAnsi="BC Sans"/>
+                <w:sz w:val="20"/>
+                <w:szCs w:val="20"/>
+              </w:rPr>
+              <w:t>[i+1].area}</w:t>
             </w:r>
           </w:p>
         </w:tc>
@@ -5609,13 +11179,18 @@
           <w:sz w:val="20"/>
           <w:szCs w:val="20"/>
         </w:rPr>
-        <w:t>{d.</w:t>
-      </w:r>
-      <w:r>
-        <w:rPr>
-          <w:rFonts w:hint="eastAsia"/>
-        </w:rPr>
-        <w:t xml:space="preserve"> </w:t>
+        <w:t>{</w:t>
+      </w:r>
+      <w:proofErr w:type="spellStart"/>
+      <w:proofErr w:type="gramStart"/>
+      <w:r>
+        <w:rPr>
+          <w:rFonts w:ascii="BC Sans" w:hAnsi="BC Sans"/>
+          <w:bCs/>
+          <w:sz w:val="20"/>
+          <w:szCs w:val="20"/>
+        </w:rPr>
+        <w:t>d.</w:t>
       </w:r>
       <w:r>
         <w:rPr>
@@ -5626,6 +11201,7 @@
         </w:rPr>
         <w:t>isSoilStructureFarmUseReasonVisible</w:t>
       </w:r>
+      <w:proofErr w:type="gramEnd"/>
       <w:r>
         <w:rPr>
           <w:rFonts w:ascii="BC Sans" w:hAnsi="BC Sans"/>
@@ -5633,7 +11209,55 @@
           <w:sz w:val="20"/>
           <w:szCs w:val="20"/>
         </w:rPr>
-        <w:t>:ifEQ(Yes):showBegin}</w:t>
+        <w:t>:ifEQ</w:t>
+      </w:r>
+      <w:proofErr w:type="spellEnd"/>
+      <w:r>
+        <w:rPr>
+          <w:rFonts w:ascii="BC Sans" w:hAnsi="BC Sans"/>
+          <w:bCs/>
+          <w:sz w:val="20"/>
+          <w:szCs w:val="20"/>
+        </w:rPr>
+        <w:t>(</w:t>
+      </w:r>
+      <w:r>
+        <w:rPr>
+          <w:rFonts w:ascii="BC Sans" w:hAnsi="BC Sans"/>
+          <w:bCs/>
+          <w:sz w:val="20"/>
+          <w:szCs w:val="20"/>
+        </w:rPr>
+        <w:t>true</w:t>
+      </w:r>
+      <w:r>
+        <w:rPr>
+          <w:rFonts w:ascii="BC Sans" w:hAnsi="BC Sans"/>
+          <w:bCs/>
+          <w:sz w:val="20"/>
+          <w:szCs w:val="20"/>
+        </w:rPr>
+        <w:t>):</w:t>
+      </w:r>
+      <w:proofErr w:type="spellStart"/>
+      <w:r>
+        <w:rPr>
+          <w:rFonts w:ascii="BC Sans" w:hAnsi="BC Sans"/>
+          <w:bCs/>
+          <w:sz w:val="20"/>
+          <w:szCs w:val="20"/>
+        </w:rPr>
+        <w:t>showBegin</w:t>
+      </w:r>
+      <w:proofErr w:type="spellEnd"/>
+      <w:r>
+        <w:rPr>
+          <w:rFonts w:ascii="BC Sans" w:hAnsi="BC Sans"/>
+          <w:bCs/>
+          <w:sz w:val="20"/>
+          <w:szCs w:val="20"/>
+        </w:rPr>
+        <w:t>}</w:t>
       </w:r>
     </w:p>
     <w:tbl>
@@ -5705,7 +11329,58 @@
                 <w:sz w:val="20"/>
                 <w:szCs w:val="20"/>
               </w:rPr>
-              <w:t>{d.soilStructureFarmUseReason:convCRLF:ifEM():show(.noData)}</w:t>
+              <w:t>{</w:t>
+            </w:r>
+            <w:proofErr w:type="spellStart"/>
+            <w:proofErr w:type="gramStart"/>
+            <w:r>
+              <w:rPr>
+                <w:rFonts w:ascii="BC Sans" w:hAnsi="BC Sans"/>
+                <w:bCs/>
+                <w:sz w:val="20"/>
+                <w:szCs w:val="20"/>
+              </w:rPr>
+              <w:t>d.soilStructureFarmUseReason</w:t>
+            </w:r>
+            <w:proofErr w:type="gramEnd"/>
+            <w:r>
+              <w:rPr>
+                <w:rFonts w:ascii="BC Sans" w:hAnsi="BC Sans"/>
+                <w:bCs/>
+                <w:sz w:val="20"/>
+                <w:szCs w:val="20"/>
+              </w:rPr>
+              <w:t>:convCRLF:ifEM</w:t>
+            </w:r>
+            <w:proofErr w:type="spellEnd"/>
+            <w:r>
+              <w:rPr>
+                <w:rFonts w:ascii="BC Sans" w:hAnsi="BC Sans"/>
+                <w:bCs/>
+                <w:sz w:val="20"/>
+                <w:szCs w:val="20"/>
+              </w:rPr>
+              <w:t>():show(.</w:t>
+            </w:r>
+            <w:proofErr w:type="spellStart"/>
+            <w:r>
+              <w:rPr>
+                <w:rFonts w:ascii="BC Sans" w:hAnsi="BC Sans"/>
+                <w:bCs/>
+                <w:sz w:val="20"/>
+                <w:szCs w:val="20"/>
+              </w:rPr>
+              <w:t>noData</w:t>
+            </w:r>
+            <w:proofErr w:type="spellEnd"/>
+            <w:r>
+              <w:rPr>
+                <w:rFonts w:ascii="BC Sans" w:hAnsi="BC Sans"/>
+                <w:bCs/>
+                <w:sz w:val="20"/>
+                <w:szCs w:val="20"/>
+              </w:rPr>
+              <w:t>)}</w:t>
             </w:r>
           </w:p>
         </w:tc>
@@ -5729,7 +11404,18 @@
           <w:sz w:val="20"/>
           <w:szCs w:val="20"/>
         </w:rPr>
-        <w:t>{d.</w:t>
+        <w:t>{</w:t>
+      </w:r>
+      <w:proofErr w:type="spellStart"/>
+      <w:proofErr w:type="gramStart"/>
+      <w:r>
+        <w:rPr>
+          <w:rFonts w:ascii="BC Sans" w:hAnsi="BC Sans"/>
+          <w:bCs/>
+          <w:sz w:val="20"/>
+          <w:szCs w:val="20"/>
+        </w:rPr>
+        <w:t>d.</w:t>
       </w:r>
       <w:r>
         <w:rPr>
@@ -5738,7 +11424,27 @@
           <w:sz w:val="20"/>
           <w:szCs w:val="20"/>
         </w:rPr>
-        <w:t xml:space="preserve"> </w:t>
+        <w:t>isSoilStructureFarmUseReasonVisible</w:t>
+      </w:r>
+      <w:proofErr w:type="gramEnd"/>
+      <w:r>
+        <w:rPr>
+          <w:rFonts w:ascii="BC Sans" w:hAnsi="BC Sans"/>
+          <w:bCs/>
+          <w:sz w:val="20"/>
+          <w:szCs w:val="20"/>
+        </w:rPr>
+        <w:t>:ifEQ</w:t>
+      </w:r>
+      <w:proofErr w:type="spellEnd"/>
+      <w:r>
+        <w:rPr>
+          <w:rFonts w:ascii="BC Sans" w:hAnsi="BC Sans"/>
+          <w:bCs/>
+          <w:sz w:val="20"/>
+          <w:szCs w:val="20"/>
+        </w:rPr>
+        <w:t>(</w:t>
       </w:r>
       <w:r>
         <w:rPr>
@@ -5747,7 +11453,7 @@
           <w:sz w:val="20"/>
           <w:szCs w:val="20"/>
         </w:rPr>
-        <w:t>isSoilStructureFarmUseReasonVisible</w:t>
+        <w:t>true</w:t>
       </w:r>
       <w:r>
         <w:rPr>
@@ -5756,16 +11462,17 @@
           <w:sz w:val="20"/>
           <w:szCs w:val="20"/>
         </w:rPr>
-        <w:t>:ifEQ(</w:t>
-      </w:r>
-      <w:r>
-        <w:rPr>
-          <w:rFonts w:ascii="BC Sans" w:hAnsi="BC Sans" w:hint="eastAsia"/>
+        <w:t>):</w:t>
+      </w:r>
+      <w:proofErr w:type="spellStart"/>
+      <w:r>
+        <w:rPr>
+          <w:rFonts w:ascii="BC Sans" w:hAnsi="BC Sans"/>
           <w:bCs/>
           <w:sz w:val="20"/>
           <w:szCs w:val="20"/>
         </w:rPr>
-        <w:t>true</w:t>
+        <w:t>sh</w:t>
       </w:r>
       <w:r>
         <w:rPr>
@@ -5774,7 +11481,7 @@
           <w:sz w:val="20"/>
           <w:szCs w:val="20"/>
         </w:rPr>
-        <w:t>):sh</w:t>
+        <w:t>o</w:t>
       </w:r>
       <w:r>
         <w:rPr>
@@ -5783,8 +11490,9 @@
           <w:sz w:val="20"/>
           <w:szCs w:val="20"/>
         </w:rPr>
-        <w:t>o</w:t>
-      </w:r>
+        <w:t>wEnd</w:t>
+      </w:r>
+      <w:proofErr w:type="spellEnd"/>
       <w:r>
         <w:rPr>
           <w:rFonts w:ascii="BC Sans" w:hAnsi="BC Sans"/>
@@ -5792,7 +11500,7 @@
           <w:sz w:val="20"/>
           <w:szCs w:val="20"/>
         </w:rPr>
-        <w:t>wEnd}</w:t>
+        <w:t>}</w:t>
       </w:r>
     </w:p>
     <w:p>
@@ -5804,6 +11512,7 @@
           <w:bCs/>
           <w:sz w:val="20"/>
           <w:szCs w:val="20"/>
+          <w:lang w:val="en-US"/>
         </w:rPr>
       </w:pPr>
       <w:r>
@@ -5813,13 +11522,59 @@
           <w:sz w:val="20"/>
           <w:szCs w:val="20"/>
         </w:rPr>
-        <w:t>{d.</w:t>
-      </w:r>
-      <w:r>
-        <w:rPr>
-          <w:rFonts w:hint="eastAsia"/>
-        </w:rPr>
-        <w:t xml:space="preserve"> </w:t>
+        <w:t>{</w:t>
+      </w:r>
+      <w:proofErr w:type="gramStart"/>
+      <w:r>
+        <w:rPr>
+          <w:rFonts w:ascii="BC Sans" w:hAnsi="BC Sans"/>
+          <w:bCs/>
+          <w:sz w:val="20"/>
+          <w:szCs w:val="20"/>
+        </w:rPr>
+        <w:t>d.</w:t>
+      </w:r>
+      <w:proofErr w:type="spellStart"/>
+      <w:r>
+        <w:rPr>
+          <w:rFonts w:ascii="BC Sans" w:hAnsi="BC Sans"/>
+          <w:bCs/>
+          <w:sz w:val="20"/>
+          <w:szCs w:val="20"/>
+          <w:lang w:val="en-US"/>
+        </w:rPr>
+        <w:t>isSoilStructureResidentialUseReasonVisible</w:t>
+      </w:r>
+      <w:proofErr w:type="spellEnd"/>
+      <w:proofErr w:type="gramEnd"/>
+      <w:r>
+        <w:rPr>
+          <w:rFonts w:ascii="BC Sans" w:hAnsi="BC Sans"/>
+          <w:bCs/>
+          <w:sz w:val="20"/>
+          <w:szCs w:val="20"/>
+        </w:rPr>
+        <w:t>:</w:t>
+      </w:r>
+      <w:proofErr w:type="spellStart"/>
+      <w:r>
+        <w:rPr>
+          <w:rFonts w:ascii="BC Sans" w:hAnsi="BC Sans"/>
+          <w:bCs/>
+          <w:sz w:val="20"/>
+          <w:szCs w:val="20"/>
+        </w:rPr>
+        <w:t>ifEQ</w:t>
+      </w:r>
+      <w:proofErr w:type="spellEnd"/>
+      <w:r>
+        <w:rPr>
+          <w:rFonts w:ascii="BC Sans" w:hAnsi="BC Sans"/>
+          <w:bCs/>
+          <w:sz w:val="20"/>
+          <w:szCs w:val="20"/>
+        </w:rPr>
+        <w:t>(</w:t>
       </w:r>
       <w:r>
         <w:rPr>
@@ -5828,7 +11583,7 @@
           <w:sz w:val="20"/>
           <w:szCs w:val="20"/>
         </w:rPr>
-        <w:t>isSoilStructureResidentialUseReasonVisible</w:t>
+        <w:t>true</w:t>
       </w:r>
       <w:r>
         <w:rPr>
@@ -5837,17 +11592,19 @@
           <w:sz w:val="20"/>
           <w:szCs w:val="20"/>
         </w:rPr>
-        <w:t>:ifEQ(</w:t>
-      </w:r>
-      <w:r>
-        <w:rPr>
-          <w:rFonts w:ascii="BC Sans" w:hAnsi="BC Sans" w:hint="eastAsia"/>
+        <w:t>):</w:t>
+      </w:r>
+      <w:proofErr w:type="spellStart"/>
+      <w:r>
+        <w:rPr>
+          <w:rFonts w:ascii="BC Sans" w:hAnsi="BC Sans"/>
           <w:bCs/>
           <w:sz w:val="20"/>
           <w:szCs w:val="20"/>
         </w:rPr>
-        <w:t>true</w:t>
-      </w:r>
+        <w:t>showBegin</w:t>
+      </w:r>
+      <w:proofErr w:type="spellEnd"/>
       <w:r>
         <w:rPr>
           <w:rFonts w:ascii="BC Sans" w:hAnsi="BC Sans"/>
@@ -5855,7 +11612,7 @@
           <w:sz w:val="20"/>
           <w:szCs w:val="20"/>
         </w:rPr>
-        <w:t>):showBegin}</w:t>
+        <w:t>}</w:t>
       </w:r>
     </w:p>
     <w:tbl>
@@ -5928,7 +11685,27 @@
                 <w:sz w:val="20"/>
                 <w:szCs w:val="20"/>
               </w:rPr>
-              <w:t>{d.soilStructureResidentialUseReason:convCRLF:ifEM():show(.noData)}</w:t>
+              <w:t>{</w:t>
+            </w:r>
+            <w:proofErr w:type="gramStart"/>
+            <w:r>
+              <w:rPr>
+                <w:rFonts w:ascii="BC Sans" w:hAnsi="BC Sans"/>
+                <w:bCs/>
+                <w:sz w:val="20"/>
+                <w:szCs w:val="20"/>
+              </w:rPr>
+              <w:t>d.soilStructureResidentialUseReason</w:t>
+            </w:r>
+            <w:proofErr w:type="gramEnd"/>
+            <w:r>
+              <w:rPr>
+                <w:rFonts w:ascii="BC Sans" w:hAnsi="BC Sans"/>
+                <w:bCs/>
+                <w:sz w:val="20"/>
+                <w:szCs w:val="20"/>
+              </w:rPr>
+              <w:t>:convCRLF:ifEM():show(.noData)}</w:t>
             </w:r>
           </w:p>
         </w:tc>
@@ -5943,6 +11720,7 @@
           <w:bCs/>
           <w:sz w:val="20"/>
           <w:szCs w:val="20"/>
+          <w:lang w:val="en-US"/>
         </w:rPr>
       </w:pPr>
       <w:r>
@@ -5952,7 +11730,59 @@
           <w:sz w:val="20"/>
           <w:szCs w:val="20"/>
         </w:rPr>
-        <w:t>{d.</w:t>
+        <w:t>{</w:t>
+      </w:r>
+      <w:proofErr w:type="gramStart"/>
+      <w:r>
+        <w:rPr>
+          <w:rFonts w:ascii="BC Sans" w:hAnsi="BC Sans"/>
+          <w:bCs/>
+          <w:sz w:val="20"/>
+          <w:szCs w:val="20"/>
+        </w:rPr>
+        <w:t>d.</w:t>
+      </w:r>
+      <w:proofErr w:type="spellStart"/>
+      <w:r>
+        <w:rPr>
+          <w:rFonts w:ascii="BC Sans" w:hAnsi="BC Sans"/>
+          <w:bCs/>
+          <w:sz w:val="20"/>
+          <w:szCs w:val="20"/>
+          <w:lang w:val="en-US"/>
+        </w:rPr>
+        <w:t>isSoilStructureResidentialUseReasonVisible</w:t>
+      </w:r>
+      <w:proofErr w:type="spellEnd"/>
+      <w:proofErr w:type="gramEnd"/>
+      <w:r>
+        <w:rPr>
+          <w:rFonts w:ascii="BC Sans" w:hAnsi="BC Sans"/>
+          <w:bCs/>
+          <w:sz w:val="20"/>
+          <w:szCs w:val="20"/>
+        </w:rPr>
+        <w:t>:</w:t>
+      </w:r>
+      <w:proofErr w:type="spellStart"/>
+      <w:r>
+        <w:rPr>
+          <w:rFonts w:ascii="BC Sans" w:hAnsi="BC Sans"/>
+          <w:bCs/>
+          <w:sz w:val="20"/>
+          <w:szCs w:val="20"/>
+        </w:rPr>
+        <w:t>ifEQ</w:t>
+      </w:r>
+      <w:proofErr w:type="spellEnd"/>
+      <w:r>
+        <w:rPr>
+          <w:rFonts w:ascii="BC Sans" w:hAnsi="BC Sans"/>
+          <w:bCs/>
+          <w:sz w:val="20"/>
+          <w:szCs w:val="20"/>
+        </w:rPr>
+        <w:t>(</w:t>
       </w:r>
       <w:r>
         <w:rPr>
@@ -5961,17 +11791,18 @@
           <w:sz w:val="20"/>
           <w:szCs w:val="20"/>
         </w:rPr>
-        <w:t xml:space="preserve"> </w:t>
-      </w:r>
-      <w:r>
-        <w:rPr>
-          <w:rFonts w:ascii="BC Sans" w:hAnsi="BC Sans" w:hint="eastAsia"/>
+        <w:t>true</w:t>
+      </w:r>
+      <w:r>
+        <w:rPr>
+          <w:rFonts w:ascii="BC Sans" w:hAnsi="BC Sans"/>
           <w:bCs/>
           <w:sz w:val="20"/>
           <w:szCs w:val="20"/>
         </w:rPr>
-        <w:t>isSoilStructureResidentialUseReasonVisible</w:t>
-      </w:r>
+        <w:t>):</w:t>
+      </w:r>
+      <w:proofErr w:type="spellStart"/>
       <w:r>
         <w:rPr>
           <w:rFonts w:ascii="BC Sans" w:hAnsi="BC Sans"/>
@@ -5979,25 +11810,17 @@
           <w:sz w:val="20"/>
           <w:szCs w:val="20"/>
         </w:rPr>
-        <w:t>:ifEQ(</w:t>
-      </w:r>
-      <w:r>
-        <w:rPr>
-          <w:rFonts w:ascii="BC Sans" w:hAnsi="BC Sans" w:hint="eastAsia"/>
+        <w:t>showEnd</w:t>
+      </w:r>
+      <w:proofErr w:type="spellEnd"/>
+      <w:r>
+        <w:rPr>
+          <w:rFonts w:ascii="BC Sans" w:hAnsi="BC Sans"/>
           <w:bCs/>
           <w:sz w:val="20"/>
           <w:szCs w:val="20"/>
         </w:rPr>
-        <w:t>true</w:t>
-      </w:r>
-      <w:r>
-        <w:rPr>
-          <w:rFonts w:ascii="BC Sans" w:hAnsi="BC Sans"/>
-          <w:bCs/>
-          <w:sz w:val="20"/>
-          <w:szCs w:val="20"/>
-        </w:rPr>
-        <w:t>):showEnd}</w:t>
+        <w:t>}</w:t>
       </w:r>
     </w:p>
     <w:p>
@@ -6018,13 +11841,18 @@
           <w:sz w:val="20"/>
           <w:szCs w:val="20"/>
         </w:rPr>
-        <w:t>{d.</w:t>
-      </w:r>
-      <w:r>
-        <w:rPr>
-          <w:rFonts w:hint="eastAsia"/>
-        </w:rPr>
-        <w:t xml:space="preserve"> </w:t>
+        <w:t>{</w:t>
+      </w:r>
+      <w:proofErr w:type="spellStart"/>
+      <w:proofErr w:type="gramStart"/>
+      <w:r>
+        <w:rPr>
+          <w:rFonts w:ascii="BC Sans" w:hAnsi="BC Sans"/>
+          <w:bCs/>
+          <w:sz w:val="20"/>
+          <w:szCs w:val="20"/>
+        </w:rPr>
+        <w:t>d.</w:t>
       </w:r>
       <w:r>
         <w:rPr>
@@ -6035,6 +11863,7 @@
         </w:rPr>
         <w:t>isSoilAgriParcelActivityVisible</w:t>
       </w:r>
+      <w:proofErr w:type="gramEnd"/>
       <w:r>
         <w:rPr>
           <w:rFonts w:ascii="BC Sans" w:hAnsi="BC Sans"/>
@@ -6042,7 +11871,17 @@
           <w:sz w:val="20"/>
           <w:szCs w:val="20"/>
         </w:rPr>
-        <w:t>:ifEQ(</w:t>
+        <w:t>:ifEQ</w:t>
+      </w:r>
+      <w:proofErr w:type="spellEnd"/>
+      <w:r>
+        <w:rPr>
+          <w:rFonts w:ascii="BC Sans" w:hAnsi="BC Sans"/>
+          <w:bCs/>
+          <w:sz w:val="20"/>
+          <w:szCs w:val="20"/>
+        </w:rPr>
+        <w:t>(</w:t>
       </w:r>
       <w:r>
         <w:rPr>
@@ -6060,7 +11899,27 @@
           <w:sz w:val="20"/>
           <w:szCs w:val="20"/>
         </w:rPr>
-        <w:t>):showBegin}</w:t>
+        <w:t>):</w:t>
+      </w:r>
+      <w:proofErr w:type="spellStart"/>
+      <w:r>
+        <w:rPr>
+          <w:rFonts w:ascii="BC Sans" w:hAnsi="BC Sans"/>
+          <w:bCs/>
+          <w:sz w:val="20"/>
+          <w:szCs w:val="20"/>
+        </w:rPr>
+        <w:t>showBegin</w:t>
+      </w:r>
+      <w:proofErr w:type="spellEnd"/>
+      <w:r>
+        <w:rPr>
+          <w:rFonts w:ascii="BC Sans" w:hAnsi="BC Sans"/>
+          <w:bCs/>
+          <w:sz w:val="20"/>
+          <w:szCs w:val="20"/>
+        </w:rPr>
+        <w:t>}</w:t>
       </w:r>
     </w:p>
     <w:tbl>
@@ -6127,7 +11986,53 @@
                 <w:sz w:val="20"/>
                 <w:szCs w:val="20"/>
               </w:rPr>
-              <w:t>{d.soilAgriParcelActivity:convCRLF:ifEM():show(.noData)}</w:t>
+              <w:t>{</w:t>
+            </w:r>
+            <w:proofErr w:type="spellStart"/>
+            <w:proofErr w:type="gramStart"/>
+            <w:r>
+              <w:rPr>
+                <w:rFonts w:ascii="BC Sans" w:hAnsi="BC Sans"/>
+                <w:sz w:val="20"/>
+                <w:szCs w:val="20"/>
+              </w:rPr>
+              <w:t>d.soilAgriParcelActivity</w:t>
+            </w:r>
+            <w:proofErr w:type="gramEnd"/>
+            <w:r>
+              <w:rPr>
+                <w:rFonts w:ascii="BC Sans" w:hAnsi="BC Sans"/>
+                <w:sz w:val="20"/>
+                <w:szCs w:val="20"/>
+              </w:rPr>
+              <w:t>:convCRLF:ifEM</w:t>
+            </w:r>
+            <w:proofErr w:type="spellEnd"/>
+            <w:r>
+              <w:rPr>
+                <w:rFonts w:ascii="BC Sans" w:hAnsi="BC Sans"/>
+                <w:sz w:val="20"/>
+                <w:szCs w:val="20"/>
+              </w:rPr>
+              <w:t>():show(.</w:t>
+            </w:r>
+            <w:proofErr w:type="spellStart"/>
+            <w:r>
+              <w:rPr>
+                <w:rFonts w:ascii="BC Sans" w:hAnsi="BC Sans"/>
+                <w:sz w:val="20"/>
+                <w:szCs w:val="20"/>
+              </w:rPr>
+              <w:t>noData</w:t>
+            </w:r>
+            <w:proofErr w:type="spellEnd"/>
+            <w:r>
+              <w:rPr>
+                <w:rFonts w:ascii="BC Sans" w:hAnsi="BC Sans"/>
+                <w:sz w:val="20"/>
+                <w:szCs w:val="20"/>
+              </w:rPr>
+              <w:t>)}</w:t>
             </w:r>
           </w:p>
         </w:tc>
@@ -6151,7 +12056,18 @@
           <w:sz w:val="20"/>
           <w:szCs w:val="20"/>
         </w:rPr>
-        <w:t>{d.</w:t>
+        <w:t>{</w:t>
+      </w:r>
+      <w:proofErr w:type="spellStart"/>
+      <w:proofErr w:type="gramStart"/>
+      <w:r>
+        <w:rPr>
+          <w:rFonts w:ascii="BC Sans" w:hAnsi="BC Sans"/>
+          <w:bCs/>
+          <w:sz w:val="20"/>
+          <w:szCs w:val="20"/>
+        </w:rPr>
+        <w:t>d.</w:t>
       </w:r>
       <w:r>
         <w:rPr>
@@ -6160,7 +12076,27 @@
           <w:sz w:val="20"/>
           <w:szCs w:val="20"/>
         </w:rPr>
-        <w:t xml:space="preserve"> </w:t>
+        <w:t>isSoilAgriParcelActivityVisible</w:t>
+      </w:r>
+      <w:proofErr w:type="gramEnd"/>
+      <w:r>
+        <w:rPr>
+          <w:rFonts w:ascii="BC Sans" w:hAnsi="BC Sans"/>
+          <w:bCs/>
+          <w:sz w:val="20"/>
+          <w:szCs w:val="20"/>
+        </w:rPr>
+        <w:t>:ifEQ</w:t>
+      </w:r>
+      <w:proofErr w:type="spellEnd"/>
+      <w:r>
+        <w:rPr>
+          <w:rFonts w:ascii="BC Sans" w:hAnsi="BC Sans"/>
+          <w:bCs/>
+          <w:sz w:val="20"/>
+          <w:szCs w:val="20"/>
+        </w:rPr>
+        <w:t>(</w:t>
       </w:r>
       <w:r>
         <w:rPr>
@@ -6169,7 +12105,7 @@
           <w:sz w:val="20"/>
           <w:szCs w:val="20"/>
         </w:rPr>
-        <w:t>isSoilAgriParcelActivityVisible</w:t>
+        <w:t>true</w:t>
       </w:r>
       <w:r>
         <w:rPr>
@@ -6178,17 +12114,19 @@
           <w:sz w:val="20"/>
           <w:szCs w:val="20"/>
         </w:rPr>
-        <w:t>:ifEQ(</w:t>
-      </w:r>
-      <w:r>
-        <w:rPr>
-          <w:rFonts w:ascii="BC Sans" w:hAnsi="BC Sans" w:hint="eastAsia"/>
+        <w:t>):</w:t>
+      </w:r>
+      <w:proofErr w:type="spellStart"/>
+      <w:r>
+        <w:rPr>
+          <w:rFonts w:ascii="BC Sans" w:hAnsi="BC Sans"/>
           <w:bCs/>
           <w:sz w:val="20"/>
           <w:szCs w:val="20"/>
         </w:rPr>
-        <w:t>true</w:t>
-      </w:r>
+        <w:t>showEnd</w:t>
+      </w:r>
+      <w:proofErr w:type="spellEnd"/>
       <w:r>
         <w:rPr>
           <w:rFonts w:ascii="BC Sans" w:hAnsi="BC Sans"/>
@@ -6196,7 +12134,7 @@
           <w:sz w:val="20"/>
           <w:szCs w:val="20"/>
         </w:rPr>
-        <w:t>):showEnd}</w:t>
+        <w:t>}</w:t>
       </w:r>
     </w:p>
     <w:p>
@@ -6217,13 +12155,17 @@
           <w:sz w:val="20"/>
           <w:szCs w:val="20"/>
         </w:rPr>
-        <w:t>{d.</w:t>
-      </w:r>
-      <w:r>
-        <w:rPr>
-          <w:rFonts w:hint="eastAsia"/>
-        </w:rPr>
-        <w:t xml:space="preserve"> </w:t>
+        <w:t>{</w:t>
+      </w:r>
+      <w:proofErr w:type="gramStart"/>
+      <w:r>
+        <w:rPr>
+          <w:rFonts w:ascii="BC Sans" w:hAnsi="BC Sans"/>
+          <w:bCs/>
+          <w:sz w:val="20"/>
+          <w:szCs w:val="20"/>
+        </w:rPr>
+        <w:t>d.</w:t>
       </w:r>
       <w:r>
         <w:rPr>
@@ -6234,6 +12176,7 @@
         </w:rPr>
         <w:t>isSoilStructureResidentialAccessoryUseReasonVisible</w:t>
       </w:r>
+      <w:proofErr w:type="gramEnd"/>
       <w:r>
         <w:rPr>
           <w:rFonts w:ascii="BC Sans" w:hAnsi="BC Sans"/>
@@ -6328,7 +12271,25 @@
                 <w:sz w:val="20"/>
                 <w:szCs w:val="20"/>
               </w:rPr>
-              <w:t>{d.soilStructureResidentialAccessoryUseReason:convCRLF:ifEM():show(.noData)}</w:t>
+              <w:t>{</w:t>
+            </w:r>
+            <w:proofErr w:type="gramStart"/>
+            <w:r>
+              <w:rPr>
+                <w:rFonts w:ascii="BC Sans" w:hAnsi="BC Sans"/>
+                <w:sz w:val="20"/>
+                <w:szCs w:val="20"/>
+              </w:rPr>
+              <w:t>d.soilStructureResidentialAccessoryUseReason</w:t>
+            </w:r>
+            <w:proofErr w:type="gramEnd"/>
+            <w:r>
+              <w:rPr>
+                <w:rFonts w:ascii="BC Sans" w:hAnsi="BC Sans"/>
+                <w:sz w:val="20"/>
+                <w:szCs w:val="20"/>
+              </w:rPr>
+              <w:t>:convCRLF:ifEM():show(.noData)}</w:t>
             </w:r>
           </w:p>
         </w:tc>
@@ -6352,7 +12313,17 @@
           <w:sz w:val="20"/>
           <w:szCs w:val="20"/>
         </w:rPr>
-        <w:t>{d.</w:t>
+        <w:t>{</w:t>
+      </w:r>
+      <w:proofErr w:type="gramStart"/>
+      <w:r>
+        <w:rPr>
+          <w:rFonts w:ascii="BC Sans" w:hAnsi="BC Sans"/>
+          <w:bCs/>
+          <w:sz w:val="20"/>
+          <w:szCs w:val="20"/>
+        </w:rPr>
+        <w:t>d.</w:t>
       </w:r>
       <w:r>
         <w:rPr>
@@ -6361,17 +12332,9 @@
           <w:sz w:val="20"/>
           <w:szCs w:val="20"/>
         </w:rPr>
-        <w:t xml:space="preserve"> </w:t>
-      </w:r>
-      <w:r>
-        <w:rPr>
-          <w:rFonts w:ascii="BC Sans" w:hAnsi="BC Sans" w:hint="eastAsia"/>
-          <w:bCs/>
-          <w:sz w:val="20"/>
-          <w:szCs w:val="20"/>
-        </w:rPr>
         <w:t>isSoilStructureResidentialAccessoryUseReasonVisible</w:t>
       </w:r>
+      <w:proofErr w:type="gramEnd"/>
       <w:r>
         <w:rPr>
           <w:rFonts w:ascii="BC Sans" w:hAnsi="BC Sans"/>
@@ -6418,13 +12381,18 @@
           <w:sz w:val="20"/>
           <w:szCs w:val="20"/>
         </w:rPr>
-        <w:t>{d.</w:t>
-      </w:r>
-      <w:r>
-        <w:rPr>
-          <w:rFonts w:hint="eastAsia"/>
-        </w:rPr>
-        <w:t xml:space="preserve"> </w:t>
+        <w:t>{</w:t>
+      </w:r>
+      <w:proofErr w:type="spellStart"/>
+      <w:proofErr w:type="gramStart"/>
+      <w:r>
+        <w:rPr>
+          <w:rFonts w:ascii="BC Sans" w:hAnsi="BC Sans"/>
+          <w:bCs/>
+          <w:sz w:val="20"/>
+          <w:szCs w:val="20"/>
+        </w:rPr>
+        <w:t>d.</w:t>
       </w:r>
       <w:r>
         <w:rPr>
@@ -6435,6 +12403,7 @@
         </w:rPr>
         <w:t>isSoilOtherStructureUseReasonVisible</w:t>
       </w:r>
+      <w:proofErr w:type="gramEnd"/>
       <w:r>
         <w:rPr>
           <w:rFonts w:ascii="BC Sans" w:hAnsi="BC Sans"/>
@@ -6442,7 +12411,17 @@
           <w:sz w:val="20"/>
           <w:szCs w:val="20"/>
         </w:rPr>
-        <w:t>:ifEQ(</w:t>
+        <w:t>:ifEQ</w:t>
+      </w:r>
+      <w:proofErr w:type="spellEnd"/>
+      <w:r>
+        <w:rPr>
+          <w:rFonts w:ascii="BC Sans" w:hAnsi="BC Sans"/>
+          <w:bCs/>
+          <w:sz w:val="20"/>
+          <w:szCs w:val="20"/>
+        </w:rPr>
+        <w:t>(</w:t>
       </w:r>
       <w:r>
         <w:rPr>
@@ -6460,7 +12439,27 @@
           <w:sz w:val="20"/>
           <w:szCs w:val="20"/>
         </w:rPr>
-        <w:t>):showBegin}</w:t>
+        <w:t>):</w:t>
+      </w:r>
+      <w:proofErr w:type="spellStart"/>
+      <w:r>
+        <w:rPr>
+          <w:rFonts w:ascii="BC Sans" w:hAnsi="BC Sans"/>
+          <w:bCs/>
+          <w:sz w:val="20"/>
+          <w:szCs w:val="20"/>
+        </w:rPr>
+        <w:t>showBegin</w:t>
+      </w:r>
+      <w:proofErr w:type="spellEnd"/>
+      <w:r>
+        <w:rPr>
+          <w:rFonts w:ascii="BC Sans" w:hAnsi="BC Sans"/>
+          <w:bCs/>
+          <w:sz w:val="20"/>
+          <w:szCs w:val="20"/>
+        </w:rPr>
+        <w:t>}</w:t>
       </w:r>
     </w:p>
     <w:tbl>
@@ -6528,7 +12527,53 @@
                 <w:sz w:val="20"/>
                 <w:szCs w:val="20"/>
               </w:rPr>
-              <w:t>{d.soilStructureOtherUseReason:convCRLF:ifEM():show(.noData)}</w:t>
+              <w:t>{</w:t>
+            </w:r>
+            <w:proofErr w:type="spellStart"/>
+            <w:proofErr w:type="gramStart"/>
+            <w:r>
+              <w:rPr>
+                <w:rFonts w:ascii="BC Sans" w:hAnsi="BC Sans"/>
+                <w:sz w:val="20"/>
+                <w:szCs w:val="20"/>
+              </w:rPr>
+              <w:t>d.soilStructureOtherUseReason</w:t>
+            </w:r>
+            <w:proofErr w:type="gramEnd"/>
+            <w:r>
+              <w:rPr>
+                <w:rFonts w:ascii="BC Sans" w:hAnsi="BC Sans"/>
+                <w:sz w:val="20"/>
+                <w:szCs w:val="20"/>
+              </w:rPr>
+              <w:t>:convCRLF:ifEM</w:t>
+            </w:r>
+            <w:proofErr w:type="spellEnd"/>
+            <w:r>
+              <w:rPr>
+                <w:rFonts w:ascii="BC Sans" w:hAnsi="BC Sans"/>
+                <w:sz w:val="20"/>
+                <w:szCs w:val="20"/>
+              </w:rPr>
+              <w:t>():show(.</w:t>
+            </w:r>
+            <w:proofErr w:type="spellStart"/>
+            <w:r>
+              <w:rPr>
+                <w:rFonts w:ascii="BC Sans" w:hAnsi="BC Sans"/>
+                <w:sz w:val="20"/>
+                <w:szCs w:val="20"/>
+              </w:rPr>
+              <w:t>noData</w:t>
+            </w:r>
+            <w:proofErr w:type="spellEnd"/>
+            <w:r>
+              <w:rPr>
+                <w:rFonts w:ascii="BC Sans" w:hAnsi="BC Sans"/>
+                <w:sz w:val="20"/>
+                <w:szCs w:val="20"/>
+              </w:rPr>
+              <w:t>)}</w:t>
             </w:r>
           </w:p>
         </w:tc>
@@ -6552,7 +12597,18 @@
           <w:sz w:val="20"/>
           <w:szCs w:val="20"/>
         </w:rPr>
-        <w:t>{d.</w:t>
+        <w:t>{</w:t>
+      </w:r>
+      <w:proofErr w:type="spellStart"/>
+      <w:proofErr w:type="gramStart"/>
+      <w:r>
+        <w:rPr>
+          <w:rFonts w:ascii="BC Sans" w:hAnsi="BC Sans"/>
+          <w:bCs/>
+          <w:sz w:val="20"/>
+          <w:szCs w:val="20"/>
+        </w:rPr>
+        <w:t>d.</w:t>
       </w:r>
       <w:r>
         <w:rPr>
@@ -6561,7 +12617,27 @@
           <w:sz w:val="20"/>
           <w:szCs w:val="20"/>
         </w:rPr>
-        <w:t xml:space="preserve"> </w:t>
+        <w:t>isSoilOtherStructureUseReasonVisible</w:t>
+      </w:r>
+      <w:proofErr w:type="gramEnd"/>
+      <w:r>
+        <w:rPr>
+          <w:rFonts w:ascii="BC Sans" w:hAnsi="BC Sans"/>
+          <w:bCs/>
+          <w:sz w:val="20"/>
+          <w:szCs w:val="20"/>
+        </w:rPr>
+        <w:t>:ifEQ</w:t>
+      </w:r>
+      <w:proofErr w:type="spellEnd"/>
+      <w:r>
+        <w:rPr>
+          <w:rFonts w:ascii="BC Sans" w:hAnsi="BC Sans"/>
+          <w:bCs/>
+          <w:sz w:val="20"/>
+          <w:szCs w:val="20"/>
+        </w:rPr>
+        <w:t>(</w:t>
       </w:r>
       <w:r>
         <w:rPr>
@@ -6570,7 +12646,7 @@
           <w:sz w:val="20"/>
           <w:szCs w:val="20"/>
         </w:rPr>
-        <w:t>isSoilOtherStructureUseReasonVisible</w:t>
+        <w:t>true</w:t>
       </w:r>
       <w:r>
         <w:rPr>
@@ -6579,17 +12655,19 @@
           <w:sz w:val="20"/>
           <w:szCs w:val="20"/>
         </w:rPr>
-        <w:t>:ifEQ(</w:t>
-      </w:r>
-      <w:r>
-        <w:rPr>
-          <w:rFonts w:ascii="BC Sans" w:hAnsi="BC Sans" w:hint="eastAsia"/>
+        <w:t>):</w:t>
+      </w:r>
+      <w:proofErr w:type="spellStart"/>
+      <w:r>
+        <w:rPr>
+          <w:rFonts w:ascii="BC Sans" w:hAnsi="BC Sans"/>
           <w:bCs/>
           <w:sz w:val="20"/>
           <w:szCs w:val="20"/>
         </w:rPr>
-        <w:t>true</w:t>
-      </w:r>
+        <w:t>showEnd</w:t>
+      </w:r>
+      <w:proofErr w:type="spellEnd"/>
       <w:r>
         <w:rPr>
           <w:rFonts w:ascii="BC Sans" w:hAnsi="BC Sans"/>
@@ -6597,7 +12675,7 @@
           <w:sz w:val="20"/>
           <w:szCs w:val="20"/>
         </w:rPr>
-        <w:t>):showEnd}</w:t>
+        <w:t>}</w:t>
       </w:r>
     </w:p>
     <w:p>
@@ -6677,6 +12755,219 @@
                 <w:sz w:val="20"/>
                 <w:szCs w:val="20"/>
               </w:rPr>
+              <w:t>{</w:t>
+            </w:r>
+            <w:proofErr w:type="spellStart"/>
+            <w:proofErr w:type="gramStart"/>
+            <w:r>
+              <w:rPr>
+                <w:rFonts w:ascii="BC Sans" w:hAnsi="BC Sans"/>
+                <w:sz w:val="20"/>
+                <w:szCs w:val="20"/>
+              </w:rPr>
+              <w:t>d.</w:t>
+            </w:r>
+            <w:r>
+              <w:rPr>
+                <w:rFonts w:ascii="BC Sans" w:hAnsi="BC Sans"/>
+                <w:color w:val="B85C00"/>
+                <w:sz w:val="20"/>
+                <w:szCs w:val="20"/>
+              </w:rPr>
+              <w:t>buildingPlans</w:t>
+            </w:r>
+            <w:proofErr w:type="spellEnd"/>
+            <w:proofErr w:type="gramEnd"/>
+            <w:r>
+              <w:rPr>
+                <w:rFonts w:ascii="BC Sans" w:hAnsi="BC Sans"/>
+                <w:sz w:val="20"/>
+                <w:szCs w:val="20"/>
+              </w:rPr>
+              <w:t>[</w:t>
+            </w:r>
+            <w:proofErr w:type="spellStart"/>
+            <w:r>
+              <w:rPr>
+                <w:rFonts w:ascii="BC Sans" w:hAnsi="BC Sans"/>
+                <w:sz w:val="20"/>
+                <w:szCs w:val="20"/>
+              </w:rPr>
+              <w:t>i</w:t>
+            </w:r>
+            <w:proofErr w:type="spellEnd"/>
+            <w:r>
+              <w:rPr>
+                <w:rFonts w:ascii="BC Sans" w:hAnsi="BC Sans"/>
+                <w:sz w:val="20"/>
+                <w:szCs w:val="20"/>
+              </w:rPr>
+              <w:t>].</w:t>
+            </w:r>
+            <w:proofErr w:type="spellStart"/>
+            <w:r>
+              <w:rPr>
+                <w:rFonts w:ascii="BC Sans" w:hAnsi="BC Sans"/>
+                <w:sz w:val="20"/>
+                <w:szCs w:val="20"/>
+              </w:rPr>
+              <w:t>fileName:ifEM</w:t>
+            </w:r>
+            <w:proofErr w:type="spellEnd"/>
+            <w:r>
+              <w:rPr>
+                <w:rFonts w:ascii="BC Sans" w:hAnsi="BC Sans"/>
+                <w:sz w:val="20"/>
+                <w:szCs w:val="20"/>
+              </w:rPr>
+              <w:t>():show(.</w:t>
+            </w:r>
+            <w:proofErr w:type="spellStart"/>
+            <w:r>
+              <w:rPr>
+                <w:rFonts w:ascii="BC Sans" w:hAnsi="BC Sans"/>
+                <w:sz w:val="20"/>
+                <w:szCs w:val="20"/>
+              </w:rPr>
+              <w:t>noData</w:t>
+            </w:r>
+            <w:proofErr w:type="spellEnd"/>
+            <w:r>
+              <w:rPr>
+                <w:rFonts w:ascii="BC Sans" w:hAnsi="BC Sans"/>
+                <w:sz w:val="20"/>
+                <w:szCs w:val="20"/>
+              </w:rPr>
+              <w:t>)}</w:t>
+            </w:r>
+          </w:p>
+          <w:p>
+            <w:pPr>
+              <w:pStyle w:val="TableContents"/>
+              <w:rPr>
+                <w:rFonts w:ascii="BC Sans" w:hAnsi="BC Sans" w:hint="eastAsia"/>
+                <w:sz w:val="20"/>
+                <w:szCs w:val="20"/>
+              </w:rPr>
+            </w:pPr>
+            <w:r>
+              <w:rPr>
+                <w:rFonts w:ascii="BC Sans" w:hAnsi="BC Sans"/>
+                <w:sz w:val="20"/>
+                <w:szCs w:val="20"/>
+              </w:rPr>
+              <w:t>{</w:t>
+            </w:r>
+            <w:proofErr w:type="spellStart"/>
+            <w:proofErr w:type="gramStart"/>
+            <w:r>
+              <w:rPr>
+                <w:rFonts w:ascii="BC Sans" w:hAnsi="BC Sans"/>
+                <w:sz w:val="20"/>
+                <w:szCs w:val="20"/>
+              </w:rPr>
+              <w:t>d.</w:t>
+            </w:r>
+            <w:r>
+              <w:rPr>
+                <w:rFonts w:ascii="BC Sans" w:hAnsi="BC Sans"/>
+                <w:color w:val="B85C00"/>
+                <w:sz w:val="20"/>
+                <w:szCs w:val="20"/>
+              </w:rPr>
+              <w:t>buildingPlans</w:t>
+            </w:r>
+            <w:proofErr w:type="spellEnd"/>
+            <w:proofErr w:type="gramEnd"/>
+            <w:r>
+              <w:rPr>
+                <w:rFonts w:ascii="BC Sans" w:hAnsi="BC Sans"/>
+                <w:sz w:val="20"/>
+                <w:szCs w:val="20"/>
+              </w:rPr>
+              <w:t>[i+1].</w:t>
+            </w:r>
+            <w:proofErr w:type="spellStart"/>
+            <w:r>
+              <w:rPr>
+                <w:rFonts w:ascii="BC Sans" w:hAnsi="BC Sans"/>
+                <w:sz w:val="20"/>
+                <w:szCs w:val="20"/>
+              </w:rPr>
+              <w:t>fileName:ifEM</w:t>
+            </w:r>
+            <w:proofErr w:type="spellEnd"/>
+            <w:r>
+              <w:rPr>
+                <w:rFonts w:ascii="BC Sans" w:hAnsi="BC Sans"/>
+                <w:sz w:val="20"/>
+                <w:szCs w:val="20"/>
+              </w:rPr>
+              <w:t>():show(.</w:t>
+            </w:r>
+            <w:proofErr w:type="spellStart"/>
+            <w:r>
+              <w:rPr>
+                <w:rFonts w:ascii="BC Sans" w:hAnsi="BC Sans"/>
+                <w:sz w:val="20"/>
+                <w:szCs w:val="20"/>
+              </w:rPr>
+              <w:t>noData</w:t>
+            </w:r>
+            <w:proofErr w:type="spellEnd"/>
+            <w:r>
+              <w:rPr>
+                <w:rFonts w:ascii="BC Sans" w:hAnsi="BC Sans"/>
+                <w:sz w:val="20"/>
+                <w:szCs w:val="20"/>
+              </w:rPr>
+              <w:t>)}</w:t>
+            </w:r>
+          </w:p>
+          <w:p>
+            <w:pPr>
+              <w:pStyle w:val="TableContents"/>
+              <w:rPr>
+                <w:rFonts w:ascii="BC Sans" w:hAnsi="BC Sans" w:hint="eastAsia"/>
+                <w:sz w:val="20"/>
+                <w:szCs w:val="20"/>
+              </w:rPr>
+            </w:pPr>
+            <w:r>
+              <w:rPr>
+                <w:rFonts w:ascii="BC Sans" w:hAnsi="BC Sans"/>
+                <w:color w:val="B85C00"/>
+                <w:sz w:val="20"/>
+                <w:szCs w:val="20"/>
+              </w:rPr>
+              <w:t>{</w:t>
+            </w:r>
+            <w:proofErr w:type="gramStart"/>
+            <w:r>
+              <w:rPr>
+                <w:rFonts w:ascii="BC Sans" w:hAnsi="BC Sans"/>
+                <w:color w:val="B85C00"/>
+                <w:sz w:val="20"/>
+                <w:szCs w:val="20"/>
+              </w:rPr>
+              <w:t>d.buildingPlans</w:t>
+            </w:r>
+            <w:proofErr w:type="gramEnd"/>
+            <w:r>
+              <w:rPr>
+                <w:rFonts w:ascii="BC Sans" w:hAnsi="BC Sans"/>
+                <w:color w:val="B85C00"/>
+                <w:sz w:val="20"/>
+                <w:szCs w:val="20"/>
+              </w:rPr>
+              <w:t>:len():ifLTE(0):showBegin}</w:t>
+            </w:r>
+            <w:r>
+              <w:rPr>
+                <w:rFonts w:ascii="BC Sans" w:hAnsi="BC Sans"/>
+                <w:sz w:val="20"/>
+                <w:szCs w:val="20"/>
+              </w:rPr>
               <w:t>{d.</w:t>
             </w:r>
             <w:r>
@@ -6694,26 +12985,18 @@
                 <w:sz w:val="20"/>
                 <w:szCs w:val="20"/>
               </w:rPr>
-              <w:t>[i].fileName:ifEM():show(.noData)}</w:t>
-            </w:r>
-          </w:p>
-          <w:p>
-            <w:pPr>
-              <w:pStyle w:val="TableContents"/>
-              <w:rPr>
-                <w:rFonts w:ascii="BC Sans" w:hAnsi="BC Sans" w:hint="eastAsia"/>
-                <w:sz w:val="20"/>
-                <w:szCs w:val="20"/>
-              </w:rPr>
-            </w:pPr>
-            <w:r>
-              <w:rPr>
-                <w:rFonts w:ascii="BC Sans" w:hAnsi="BC Sans"/>
-                <w:sz w:val="20"/>
-                <w:szCs w:val="20"/>
-              </w:rPr>
-              <w:t>{d.</w:t>
-            </w:r>
+              <w:t>:show(.noData)}</w:t>
+            </w:r>
+          </w:p>
+          <w:p>
+            <w:pPr>
+              <w:pStyle w:val="TableContents"/>
+              <w:rPr>
+                <w:rFonts w:ascii="BC Sans" w:hAnsi="BC Sans" w:hint="eastAsia"/>
+                <w:sz w:val="20"/>
+                <w:szCs w:val="20"/>
+              </w:rPr>
+            </w:pPr>
             <w:r>
               <w:rPr>
                 <w:rFonts w:ascii="BC Sans" w:hAnsi="BC Sans"/>
@@ -6721,26 +13004,11 @@
                 <w:sz w:val="20"/>
                 <w:szCs w:val="20"/>
               </w:rPr>
-              <w:t>buildingPlans</w:t>
-            </w:r>
-            <w:r>
-              <w:rPr>
-                <w:rFonts w:ascii="BC Sans" w:hAnsi="BC Sans"/>
-                <w:sz w:val="20"/>
-                <w:szCs w:val="20"/>
-              </w:rPr>
-              <w:t>[i+1].fileName:ifEM():show(.noData)}</w:t>
-            </w:r>
-          </w:p>
-          <w:p>
-            <w:pPr>
-              <w:pStyle w:val="TableContents"/>
-              <w:rPr>
-                <w:rFonts w:ascii="BC Sans" w:hAnsi="BC Sans" w:hint="eastAsia"/>
-                <w:sz w:val="20"/>
-                <w:szCs w:val="20"/>
-              </w:rPr>
-            </w:pPr>
+              <w:lastRenderedPageBreak/>
+              <w:t>{</w:t>
+            </w:r>
+            <w:proofErr w:type="spellStart"/>
+            <w:proofErr w:type="gramStart"/>
             <w:r>
               <w:rPr>
                 <w:rFonts w:ascii="BC Sans" w:hAnsi="BC Sans"/>
@@ -6748,16 +13016,9 @@
                 <w:sz w:val="20"/>
                 <w:szCs w:val="20"/>
               </w:rPr>
-              <w:t>{d.buildingPlans:len():ifLTE(0):showBegin}</w:t>
-            </w:r>
-            <w:r>
-              <w:rPr>
-                <w:rFonts w:ascii="BC Sans" w:hAnsi="BC Sans"/>
-                <w:sz w:val="20"/>
-                <w:szCs w:val="20"/>
-              </w:rPr>
-              <w:t>{d.</w:t>
-            </w:r>
+              <w:t>d.buildingPlans</w:t>
+            </w:r>
+            <w:proofErr w:type="gramEnd"/>
             <w:r>
               <w:rPr>
                 <w:rFonts w:ascii="BC Sans" w:hAnsi="BC Sans"/>
@@ -6765,26 +13026,9 @@
                 <w:sz w:val="20"/>
                 <w:szCs w:val="20"/>
               </w:rPr>
-              <w:t>buildingPlans</w:t>
-            </w:r>
-            <w:r>
-              <w:rPr>
-                <w:rFonts w:ascii="BC Sans" w:hAnsi="BC Sans"/>
-                <w:sz w:val="20"/>
-                <w:szCs w:val="20"/>
-              </w:rPr>
-              <w:t>:show(.noData)}</w:t>
-            </w:r>
-          </w:p>
-          <w:p>
-            <w:pPr>
-              <w:pStyle w:val="TableContents"/>
-              <w:rPr>
-                <w:rFonts w:ascii="BC Sans" w:hAnsi="BC Sans" w:hint="eastAsia"/>
-                <w:sz w:val="20"/>
-                <w:szCs w:val="20"/>
-              </w:rPr>
-            </w:pPr>
+              <w:t>:len</w:t>
+            </w:r>
+            <w:proofErr w:type="spellEnd"/>
             <w:r>
               <w:rPr>
                 <w:rFonts w:ascii="BC Sans" w:hAnsi="BC Sans"/>
@@ -6792,8 +13036,47 @@
                 <w:sz w:val="20"/>
                 <w:szCs w:val="20"/>
               </w:rPr>
-              <w:lastRenderedPageBreak/>
-              <w:t>{d.buildingPlans:len():ifLTE(0):showEnd}</w:t>
+              <w:t>():</w:t>
+            </w:r>
+            <w:proofErr w:type="spellStart"/>
+            <w:r>
+              <w:rPr>
+                <w:rFonts w:ascii="BC Sans" w:hAnsi="BC Sans"/>
+                <w:color w:val="B85C00"/>
+                <w:sz w:val="20"/>
+                <w:szCs w:val="20"/>
+              </w:rPr>
+              <w:t>ifLTE</w:t>
+            </w:r>
+            <w:proofErr w:type="spellEnd"/>
+            <w:r>
+              <w:rPr>
+                <w:rFonts w:ascii="BC Sans" w:hAnsi="BC Sans"/>
+                <w:color w:val="B85C00"/>
+                <w:sz w:val="20"/>
+                <w:szCs w:val="20"/>
+              </w:rPr>
+              <w:t>(0):</w:t>
+            </w:r>
+            <w:proofErr w:type="spellStart"/>
+            <w:r>
+              <w:rPr>
+                <w:rFonts w:ascii="BC Sans" w:hAnsi="BC Sans"/>
+                <w:color w:val="B85C00"/>
+                <w:sz w:val="20"/>
+                <w:szCs w:val="20"/>
+              </w:rPr>
+              <w:t>showEnd</w:t>
+            </w:r>
+            <w:proofErr w:type="spellEnd"/>
+            <w:r>
+              <w:rPr>
+                <w:rFonts w:ascii="BC Sans" w:hAnsi="BC Sans"/>
+                <w:color w:val="B85C00"/>
+                <w:sz w:val="20"/>
+                <w:szCs w:val="20"/>
+              </w:rPr>
+              <w:t>}</w:t>
             </w:r>
           </w:p>
         </w:tc>
@@ -6817,7 +13100,58 @@
           <w:szCs w:val="20"/>
         </w:rPr>
         <w:lastRenderedPageBreak/>
-        <w:t>{d.soilIsRemovingSoilForNewStructure:ifEQ(Yes):showEnd}</w:t>
+        <w:t>{</w:t>
+      </w:r>
+      <w:proofErr w:type="spellStart"/>
+      <w:proofErr w:type="gramStart"/>
+      <w:r>
+        <w:rPr>
+          <w:rFonts w:ascii="BC Sans" w:hAnsi="BC Sans"/>
+          <w:bCs/>
+          <w:sz w:val="20"/>
+          <w:szCs w:val="20"/>
+        </w:rPr>
+        <w:t>d.soilIsRemovingSoilForNewStructure</w:t>
+      </w:r>
+      <w:proofErr w:type="gramEnd"/>
+      <w:r>
+        <w:rPr>
+          <w:rFonts w:ascii="BC Sans" w:hAnsi="BC Sans"/>
+          <w:bCs/>
+          <w:sz w:val="20"/>
+          <w:szCs w:val="20"/>
+        </w:rPr>
+        <w:t>:ifEQ</w:t>
+      </w:r>
+      <w:proofErr w:type="spellEnd"/>
+      <w:r>
+        <w:rPr>
+          <w:rFonts w:ascii="BC Sans" w:hAnsi="BC Sans"/>
+          <w:bCs/>
+          <w:sz w:val="20"/>
+          <w:szCs w:val="20"/>
+        </w:rPr>
+        <w:t>(Yes):</w:t>
+      </w:r>
+      <w:proofErr w:type="spellStart"/>
+      <w:r>
+        <w:rPr>
+          <w:rFonts w:ascii="BC Sans" w:hAnsi="BC Sans"/>
+          <w:bCs/>
+          <w:sz w:val="20"/>
+          <w:szCs w:val="20"/>
+        </w:rPr>
+        <w:t>showEnd</w:t>
+      </w:r>
+      <w:proofErr w:type="spellEnd"/>
+      <w:r>
+        <w:rPr>
+          <w:rFonts w:ascii="BC Sans" w:hAnsi="BC Sans"/>
+          <w:bCs/>
+          <w:sz w:val="20"/>
+          <w:szCs w:val="20"/>
+        </w:rPr>
+        <w:t>}</w:t>
       </w:r>
     </w:p>
     <w:p>
@@ -6960,7 +13294,81 @@
                 <w:sz w:val="20"/>
                 <w:szCs w:val="20"/>
               </w:rPr>
-              <w:t>{d.otherAttachments[i].type:ifEM():show(.noData)}</w:t>
+              <w:t>{</w:t>
+            </w:r>
+            <w:proofErr w:type="spellStart"/>
+            <w:proofErr w:type="gramStart"/>
+            <w:r>
+              <w:rPr>
+                <w:rFonts w:ascii="BC Sans" w:hAnsi="BC Sans"/>
+                <w:sz w:val="20"/>
+                <w:szCs w:val="20"/>
+              </w:rPr>
+              <w:t>d.otherAttachments</w:t>
+            </w:r>
+            <w:proofErr w:type="spellEnd"/>
+            <w:proofErr w:type="gramEnd"/>
+            <w:r>
+              <w:rPr>
+                <w:rFonts w:ascii="BC Sans" w:hAnsi="BC Sans"/>
+                <w:sz w:val="20"/>
+                <w:szCs w:val="20"/>
+              </w:rPr>
+              <w:t>[</w:t>
+            </w:r>
+            <w:proofErr w:type="spellStart"/>
+            <w:r>
+              <w:rPr>
+                <w:rFonts w:ascii="BC Sans" w:hAnsi="BC Sans"/>
+                <w:sz w:val="20"/>
+                <w:szCs w:val="20"/>
+              </w:rPr>
+              <w:t>i</w:t>
+            </w:r>
+            <w:proofErr w:type="spellEnd"/>
+            <w:r>
+              <w:rPr>
+                <w:rFonts w:ascii="BC Sans" w:hAnsi="BC Sans"/>
+                <w:sz w:val="20"/>
+                <w:szCs w:val="20"/>
+              </w:rPr>
+              <w:t>].</w:t>
+            </w:r>
+            <w:proofErr w:type="spellStart"/>
+            <w:r>
+              <w:rPr>
+                <w:rFonts w:ascii="BC Sans" w:hAnsi="BC Sans"/>
+                <w:sz w:val="20"/>
+                <w:szCs w:val="20"/>
+              </w:rPr>
+              <w:t>type:ifEM</w:t>
+            </w:r>
+            <w:proofErr w:type="spellEnd"/>
+            <w:r>
+              <w:rPr>
+                <w:rFonts w:ascii="BC Sans" w:hAnsi="BC Sans"/>
+                <w:sz w:val="20"/>
+                <w:szCs w:val="20"/>
+              </w:rPr>
+              <w:t>():show(.</w:t>
+            </w:r>
+            <w:proofErr w:type="spellStart"/>
+            <w:r>
+              <w:rPr>
+                <w:rFonts w:ascii="BC Sans" w:hAnsi="BC Sans"/>
+                <w:sz w:val="20"/>
+                <w:szCs w:val="20"/>
+              </w:rPr>
+              <w:t>noData</w:t>
+            </w:r>
+            <w:proofErr w:type="spellEnd"/>
+            <w:r>
+              <w:rPr>
+                <w:rFonts w:ascii="BC Sans" w:hAnsi="BC Sans"/>
+                <w:sz w:val="20"/>
+                <w:szCs w:val="20"/>
+              </w:rPr>
+              <w:t>)}</w:t>
             </w:r>
           </w:p>
         </w:tc>
@@ -6984,7 +13392,81 @@
                 <w:sz w:val="20"/>
                 <w:szCs w:val="20"/>
               </w:rPr>
-              <w:t>{d.otherAttachments[i].description:ifEM():show(.noData)}</w:t>
+              <w:t>{</w:t>
+            </w:r>
+            <w:proofErr w:type="spellStart"/>
+            <w:proofErr w:type="gramStart"/>
+            <w:r>
+              <w:rPr>
+                <w:rFonts w:ascii="BC Sans" w:hAnsi="BC Sans"/>
+                <w:sz w:val="20"/>
+                <w:szCs w:val="20"/>
+              </w:rPr>
+              <w:t>d.otherAttachments</w:t>
+            </w:r>
+            <w:proofErr w:type="spellEnd"/>
+            <w:proofErr w:type="gramEnd"/>
+            <w:r>
+              <w:rPr>
+                <w:rFonts w:ascii="BC Sans" w:hAnsi="BC Sans"/>
+                <w:sz w:val="20"/>
+                <w:szCs w:val="20"/>
+              </w:rPr>
+              <w:t>[</w:t>
+            </w:r>
+            <w:proofErr w:type="spellStart"/>
+            <w:r>
+              <w:rPr>
+                <w:rFonts w:ascii="BC Sans" w:hAnsi="BC Sans"/>
+                <w:sz w:val="20"/>
+                <w:szCs w:val="20"/>
+              </w:rPr>
+              <w:t>i</w:t>
+            </w:r>
+            <w:proofErr w:type="spellEnd"/>
+            <w:r>
+              <w:rPr>
+                <w:rFonts w:ascii="BC Sans" w:hAnsi="BC Sans"/>
+                <w:sz w:val="20"/>
+                <w:szCs w:val="20"/>
+              </w:rPr>
+              <w:t>].</w:t>
+            </w:r>
+            <w:proofErr w:type="spellStart"/>
+            <w:r>
+              <w:rPr>
+                <w:rFonts w:ascii="BC Sans" w:hAnsi="BC Sans"/>
+                <w:sz w:val="20"/>
+                <w:szCs w:val="20"/>
+              </w:rPr>
+              <w:t>description:ifEM</w:t>
+            </w:r>
+            <w:proofErr w:type="spellEnd"/>
+            <w:r>
+              <w:rPr>
+                <w:rFonts w:ascii="BC Sans" w:hAnsi="BC Sans"/>
+                <w:sz w:val="20"/>
+                <w:szCs w:val="20"/>
+              </w:rPr>
+              <w:t>():show(.</w:t>
+            </w:r>
+            <w:proofErr w:type="spellStart"/>
+            <w:r>
+              <w:rPr>
+                <w:rFonts w:ascii="BC Sans" w:hAnsi="BC Sans"/>
+                <w:sz w:val="20"/>
+                <w:szCs w:val="20"/>
+              </w:rPr>
+              <w:t>noData</w:t>
+            </w:r>
+            <w:proofErr w:type="spellEnd"/>
+            <w:r>
+              <w:rPr>
+                <w:rFonts w:ascii="BC Sans" w:hAnsi="BC Sans"/>
+                <w:sz w:val="20"/>
+                <w:szCs w:val="20"/>
+              </w:rPr>
+              <w:t>)}</w:t>
             </w:r>
           </w:p>
         </w:tc>
@@ -7008,7 +13490,81 @@
                 <w:sz w:val="20"/>
                 <w:szCs w:val="20"/>
               </w:rPr>
-              <w:t>{d.otherAttachments[i].name:ifEM():show(.noData)}</w:t>
+              <w:t>{</w:t>
+            </w:r>
+            <w:proofErr w:type="spellStart"/>
+            <w:proofErr w:type="gramStart"/>
+            <w:r>
+              <w:rPr>
+                <w:rFonts w:ascii="BC Sans" w:hAnsi="BC Sans"/>
+                <w:sz w:val="20"/>
+                <w:szCs w:val="20"/>
+              </w:rPr>
+              <w:t>d.otherAttachments</w:t>
+            </w:r>
+            <w:proofErr w:type="spellEnd"/>
+            <w:proofErr w:type="gramEnd"/>
+            <w:r>
+              <w:rPr>
+                <w:rFonts w:ascii="BC Sans" w:hAnsi="BC Sans"/>
+                <w:sz w:val="20"/>
+                <w:szCs w:val="20"/>
+              </w:rPr>
+              <w:t>[</w:t>
+            </w:r>
+            <w:proofErr w:type="spellStart"/>
+            <w:r>
+              <w:rPr>
+                <w:rFonts w:ascii="BC Sans" w:hAnsi="BC Sans"/>
+                <w:sz w:val="20"/>
+                <w:szCs w:val="20"/>
+              </w:rPr>
+              <w:t>i</w:t>
+            </w:r>
+            <w:proofErr w:type="spellEnd"/>
+            <w:r>
+              <w:rPr>
+                <w:rFonts w:ascii="BC Sans" w:hAnsi="BC Sans"/>
+                <w:sz w:val="20"/>
+                <w:szCs w:val="20"/>
+              </w:rPr>
+              <w:t>].</w:t>
+            </w:r>
+            <w:proofErr w:type="spellStart"/>
+            <w:r>
+              <w:rPr>
+                <w:rFonts w:ascii="BC Sans" w:hAnsi="BC Sans"/>
+                <w:sz w:val="20"/>
+                <w:szCs w:val="20"/>
+              </w:rPr>
+              <w:t>name:ifEM</w:t>
+            </w:r>
+            <w:proofErr w:type="spellEnd"/>
+            <w:r>
+              <w:rPr>
+                <w:rFonts w:ascii="BC Sans" w:hAnsi="BC Sans"/>
+                <w:sz w:val="20"/>
+                <w:szCs w:val="20"/>
+              </w:rPr>
+              <w:t>():show(.</w:t>
+            </w:r>
+            <w:proofErr w:type="spellStart"/>
+            <w:r>
+              <w:rPr>
+                <w:rFonts w:ascii="BC Sans" w:hAnsi="BC Sans"/>
+                <w:sz w:val="20"/>
+                <w:szCs w:val="20"/>
+              </w:rPr>
+              <w:t>noData</w:t>
+            </w:r>
+            <w:proofErr w:type="spellEnd"/>
+            <w:r>
+              <w:rPr>
+                <w:rFonts w:ascii="BC Sans" w:hAnsi="BC Sans"/>
+                <w:sz w:val="20"/>
+                <w:szCs w:val="20"/>
+              </w:rPr>
+              <w:t>)}</w:t>
             </w:r>
           </w:p>
         </w:tc>
@@ -7034,7 +13590,63 @@
                 <w:sz w:val="20"/>
                 <w:szCs w:val="20"/>
               </w:rPr>
-              <w:t>{d.otherAttachments[i+1].type:ifEM():show(.noData)}</w:t>
+              <w:t>{</w:t>
+            </w:r>
+            <w:proofErr w:type="spellStart"/>
+            <w:proofErr w:type="gramStart"/>
+            <w:r>
+              <w:rPr>
+                <w:rFonts w:ascii="BC Sans" w:hAnsi="BC Sans"/>
+                <w:sz w:val="20"/>
+                <w:szCs w:val="20"/>
+              </w:rPr>
+              <w:t>d.otherAttachments</w:t>
+            </w:r>
+            <w:proofErr w:type="spellEnd"/>
+            <w:proofErr w:type="gramEnd"/>
+            <w:r>
+              <w:rPr>
+                <w:rFonts w:ascii="BC Sans" w:hAnsi="BC Sans"/>
+                <w:sz w:val="20"/>
+                <w:szCs w:val="20"/>
+              </w:rPr>
+              <w:t>[i+1].</w:t>
+            </w:r>
+            <w:proofErr w:type="spellStart"/>
+            <w:r>
+              <w:rPr>
+                <w:rFonts w:ascii="BC Sans" w:hAnsi="BC Sans"/>
+                <w:sz w:val="20"/>
+                <w:szCs w:val="20"/>
+              </w:rPr>
+              <w:t>type:ifEM</w:t>
+            </w:r>
+            <w:proofErr w:type="spellEnd"/>
+            <w:r>
+              <w:rPr>
+                <w:rFonts w:ascii="BC Sans" w:hAnsi="BC Sans"/>
+                <w:sz w:val="20"/>
+                <w:szCs w:val="20"/>
+              </w:rPr>
+              <w:t>():show(.</w:t>
+            </w:r>
+            <w:proofErr w:type="spellStart"/>
+            <w:r>
+              <w:rPr>
+                <w:rFonts w:ascii="BC Sans" w:hAnsi="BC Sans"/>
+                <w:sz w:val="20"/>
+                <w:szCs w:val="20"/>
+              </w:rPr>
+              <w:t>noData</w:t>
+            </w:r>
+            <w:proofErr w:type="spellEnd"/>
+            <w:r>
+              <w:rPr>
+                <w:rFonts w:ascii="BC Sans" w:hAnsi="BC Sans"/>
+                <w:sz w:val="20"/>
+                <w:szCs w:val="20"/>
+              </w:rPr>
+              <w:t>)}</w:t>
             </w:r>
           </w:p>
         </w:tc>
@@ -7058,7 +13670,63 @@
                 <w:sz w:val="20"/>
                 <w:szCs w:val="20"/>
               </w:rPr>
-              <w:t>{d.otherAttachments[i+1].description:ifEM():show(.noData))}</w:t>
+              <w:t>{</w:t>
+            </w:r>
+            <w:proofErr w:type="spellStart"/>
+            <w:proofErr w:type="gramStart"/>
+            <w:r>
+              <w:rPr>
+                <w:rFonts w:ascii="BC Sans" w:hAnsi="BC Sans"/>
+                <w:sz w:val="20"/>
+                <w:szCs w:val="20"/>
+              </w:rPr>
+              <w:t>d.otherAttachments</w:t>
+            </w:r>
+            <w:proofErr w:type="spellEnd"/>
+            <w:proofErr w:type="gramEnd"/>
+            <w:r>
+              <w:rPr>
+                <w:rFonts w:ascii="BC Sans" w:hAnsi="BC Sans"/>
+                <w:sz w:val="20"/>
+                <w:szCs w:val="20"/>
+              </w:rPr>
+              <w:t>[i+1].</w:t>
+            </w:r>
+            <w:proofErr w:type="spellStart"/>
+            <w:r>
+              <w:rPr>
+                <w:rFonts w:ascii="BC Sans" w:hAnsi="BC Sans"/>
+                <w:sz w:val="20"/>
+                <w:szCs w:val="20"/>
+              </w:rPr>
+              <w:t>description:ifEM</w:t>
+            </w:r>
+            <w:proofErr w:type="spellEnd"/>
+            <w:r>
+              <w:rPr>
+                <w:rFonts w:ascii="BC Sans" w:hAnsi="BC Sans"/>
+                <w:sz w:val="20"/>
+                <w:szCs w:val="20"/>
+              </w:rPr>
+              <w:t>():show(.</w:t>
+            </w:r>
+            <w:proofErr w:type="spellStart"/>
+            <w:r>
+              <w:rPr>
+                <w:rFonts w:ascii="BC Sans" w:hAnsi="BC Sans"/>
+                <w:sz w:val="20"/>
+                <w:szCs w:val="20"/>
+              </w:rPr>
+              <w:t>noData</w:t>
+            </w:r>
+            <w:proofErr w:type="spellEnd"/>
+            <w:r>
+              <w:rPr>
+                <w:rFonts w:ascii="BC Sans" w:hAnsi="BC Sans"/>
+                <w:sz w:val="20"/>
+                <w:szCs w:val="20"/>
+              </w:rPr>
+              <w:t>))}</w:t>
             </w:r>
           </w:p>
         </w:tc>
@@ -7082,7 +13750,63 @@
                 <w:sz w:val="20"/>
                 <w:szCs w:val="20"/>
               </w:rPr>
-              <w:t>{d.otherAttachments[i+1].name:ifEM():show(.noData)}</w:t>
+              <w:t>{</w:t>
+            </w:r>
+            <w:proofErr w:type="spellStart"/>
+            <w:proofErr w:type="gramStart"/>
+            <w:r>
+              <w:rPr>
+                <w:rFonts w:ascii="BC Sans" w:hAnsi="BC Sans"/>
+                <w:sz w:val="20"/>
+                <w:szCs w:val="20"/>
+              </w:rPr>
+              <w:t>d.otherAttachments</w:t>
+            </w:r>
+            <w:proofErr w:type="spellEnd"/>
+            <w:proofErr w:type="gramEnd"/>
+            <w:r>
+              <w:rPr>
+                <w:rFonts w:ascii="BC Sans" w:hAnsi="BC Sans"/>
+                <w:sz w:val="20"/>
+                <w:szCs w:val="20"/>
+              </w:rPr>
+              <w:t>[i+1].</w:t>
+            </w:r>
+            <w:proofErr w:type="spellStart"/>
+            <w:r>
+              <w:rPr>
+                <w:rFonts w:ascii="BC Sans" w:hAnsi="BC Sans"/>
+                <w:sz w:val="20"/>
+                <w:szCs w:val="20"/>
+              </w:rPr>
+              <w:t>name:ifEM</w:t>
+            </w:r>
+            <w:proofErr w:type="spellEnd"/>
+            <w:r>
+              <w:rPr>
+                <w:rFonts w:ascii="BC Sans" w:hAnsi="BC Sans"/>
+                <w:sz w:val="20"/>
+                <w:szCs w:val="20"/>
+              </w:rPr>
+              <w:t>():show(.</w:t>
+            </w:r>
+            <w:proofErr w:type="spellStart"/>
+            <w:r>
+              <w:rPr>
+                <w:rFonts w:ascii="BC Sans" w:hAnsi="BC Sans"/>
+                <w:sz w:val="20"/>
+                <w:szCs w:val="20"/>
+              </w:rPr>
+              <w:t>noData</w:t>
+            </w:r>
+            <w:proofErr w:type="spellEnd"/>
+            <w:r>
+              <w:rPr>
+                <w:rFonts w:ascii="BC Sans" w:hAnsi="BC Sans"/>
+                <w:sz w:val="20"/>
+                <w:szCs w:val="20"/>
+              </w:rPr>
+              <w:t>)}</w:t>
             </w:r>
           </w:p>
         </w:tc>
@@ -7297,7 +14021,27 @@
         <w:sz w:val="20"/>
         <w:szCs w:val="20"/>
       </w:rPr>
-      <w:t>Generated {d.generatedDateTime}</w:t>
+      <w:t>Generated {</w:t>
+    </w:r>
+    <w:proofErr w:type="spellStart"/>
+    <w:proofErr w:type="gramStart"/>
+    <w:r>
+      <w:rPr>
+        <w:rFonts w:ascii="BC Sans" w:hAnsi="BC Sans"/>
+        <w:sz w:val="20"/>
+        <w:szCs w:val="20"/>
+      </w:rPr>
+      <w:t>d.generatedDateTime</w:t>
+    </w:r>
+    <w:proofErr w:type="spellEnd"/>
+    <w:proofErr w:type="gramEnd"/>
+    <w:r>
+      <w:rPr>
+        <w:rFonts w:ascii="BC Sans" w:hAnsi="BC Sans"/>
+        <w:sz w:val="20"/>
+        <w:szCs w:val="20"/>
+      </w:rPr>
+      <w:t>}</w:t>
     </w:r>
   </w:p>
 </w:hdr>
@@ -8265,7 +15009,6 @@
   <w:style w:type="character" w:default="1" w:styleId="DefaultParagraphFont">
     <w:name w:val="Default Paragraph Font"/>
     <w:uiPriority w:val="1"/>
-    <w:semiHidden/>
     <w:unhideWhenUsed/>
   </w:style>
   <w:style w:type="table" w:default="1" w:styleId="TableNormal">

--- a/services/templates/pdf/noi-submissions/noi-pofo-submission-template.docx
+++ b/services/templates/pdf/noi-submissions/noi-pofo-submission-template.docx
@@ -8284,34 +8284,44 @@
                 <w:rFonts w:ascii="BC Sans" w:hAnsi="BC Sans" w:hint="eastAsia"/>
                 <w:sz w:val="20"/>
                 <w:szCs w:val="20"/>
-              </w:rPr>
-            </w:pPr>
-            <w:r>
-              <w:rPr>
-                <w:rFonts w:ascii="BC Sans" w:hAnsi="BC Sans"/>
-                <w:sz w:val="20"/>
-                <w:szCs w:val="20"/>
-              </w:rPr>
-              <w:t>{</w:t>
-            </w:r>
-            <w:proofErr w:type="spellStart"/>
-            <w:proofErr w:type="gramStart"/>
-            <w:r>
-              <w:rPr>
-                <w:rFonts w:ascii="BC Sans" w:hAnsi="BC Sans"/>
-                <w:sz w:val="20"/>
-                <w:szCs w:val="20"/>
-              </w:rPr>
-              <w:t>d.soilTypeRemoved</w:t>
-            </w:r>
-            <w:proofErr w:type="gramEnd"/>
-            <w:r>
-              <w:rPr>
-                <w:rFonts w:ascii="BC Sans" w:hAnsi="BC Sans"/>
-                <w:sz w:val="20"/>
-                <w:szCs w:val="20"/>
-              </w:rPr>
-              <w:t>:convCRLF:ifEM</w:t>
+                <w:lang w:val="en-US"/>
+              </w:rPr>
+            </w:pPr>
+            <w:r>
+              <w:rPr>
+                <w:rFonts w:ascii="BC Sans" w:hAnsi="BC Sans"/>
+                <w:sz w:val="20"/>
+                <w:szCs w:val="20"/>
+              </w:rPr>
+              <w:t>{d.</w:t>
+            </w:r>
+            <w:proofErr w:type="spellStart"/>
+            <w:r>
+              <w:rPr>
+                <w:rFonts w:ascii="BC Sans" w:hAnsi="BC Sans"/>
+                <w:sz w:val="20"/>
+                <w:szCs w:val="20"/>
+                <w:lang w:val="en-US"/>
+              </w:rPr>
+              <w:t>soilFillTypeToPlace</w:t>
+            </w:r>
+            <w:proofErr w:type="spellEnd"/>
+            <w:r>
+              <w:rPr>
+                <w:rFonts w:ascii="BC Sans" w:hAnsi="BC Sans"/>
+                <w:sz w:val="20"/>
+                <w:szCs w:val="20"/>
+              </w:rPr>
+              <w:t>:</w:t>
+            </w:r>
+            <w:proofErr w:type="spellStart"/>
+            <w:r>
+              <w:rPr>
+                <w:rFonts w:ascii="BC Sans" w:hAnsi="BC Sans"/>
+                <w:sz w:val="20"/>
+                <w:szCs w:val="20"/>
+              </w:rPr>
+              <w:t>convCRLF:ifEM</w:t>
             </w:r>
             <w:proofErr w:type="spellEnd"/>
             <w:r>

--- a/services/templates/pdf/noi-submissions/noi-pofo-submission-template.docx
+++ b/services/templates/pdf/noi-submissions/noi-pofo-submission-template.docx
@@ -8293,7 +8293,16 @@
                 <w:sz w:val="20"/>
                 <w:szCs w:val="20"/>
               </w:rPr>
-              <w:t>{d.</w:t>
+              <w:t>{</w:t>
+            </w:r>
+            <w:proofErr w:type="gramStart"/>
+            <w:r>
+              <w:rPr>
+                <w:rFonts w:ascii="BC Sans" w:hAnsi="BC Sans"/>
+                <w:sz w:val="20"/>
+                <w:szCs w:val="20"/>
+              </w:rPr>
+              <w:t>d.</w:t>
             </w:r>
             <w:proofErr w:type="spellStart"/>
             <w:r>
@@ -8306,6 +8315,7 @@
               <w:t>soilFillTypeToPlace</w:t>
             </w:r>
             <w:proofErr w:type="spellEnd"/>
+            <w:proofErr w:type="gramEnd"/>
             <w:r>
               <w:rPr>
                 <w:rFonts w:ascii="BC Sans" w:hAnsi="BC Sans"/>
@@ -8411,7 +8421,23 @@
                 <w:sz w:val="20"/>
                 <w:szCs w:val="20"/>
               </w:rPr>
-              <w:t>d.fillProjectDuration</w:t>
+              <w:t>d.</w:t>
+            </w:r>
+            <w:r>
+              <w:rPr>
+                <w:rFonts w:ascii="BC Sans" w:hAnsi="BC Sans"/>
+                <w:sz w:val="20"/>
+                <w:szCs w:val="20"/>
+              </w:rPr>
+              <w:t>soil</w:t>
+            </w:r>
+            <w:r>
+              <w:rPr>
+                <w:rFonts w:ascii="BC Sans" w:hAnsi="BC Sans"/>
+                <w:sz w:val="20"/>
+                <w:szCs w:val="20"/>
+              </w:rPr>
+              <w:t>ProjectDuration</w:t>
             </w:r>
             <w:proofErr w:type="gramEnd"/>
             <w:r>

--- a/services/templates/pdf/noi-submissions/noi-pofo-submission-template.docx
+++ b/services/templates/pdf/noi-submissions/noi-pofo-submission-template.docx
@@ -1265,7 +1265,7 @@
                 <w:sz w:val="20"/>
                 <w:szCs w:val="20"/>
               </w:rPr>
-              <w:t>{d.parcels[i].owners[i].organizationName:ifEM():show(.noData)}</w:t>
+              <w:t>{d.parcels[i].owners[i].organizationName:ifEM():show(.notApplicable)}</w:t>
             </w:r>
           </w:p>
         </w:tc>
@@ -1393,7 +1393,7 @@
                 <w:sz w:val="20"/>
                 <w:szCs w:val="20"/>
               </w:rPr>
-              <w:t>{d.parcels[i].owners[i+1].organizationName:ifEM():show(.noData)}</w:t>
+              <w:t>{d.parcels[i].owners[i+1].organizationName:ifEM():show(.notApplicable)}</w:t>
             </w:r>
           </w:p>
         </w:tc>
@@ -4227,23 +4227,7 @@
                 <w:sz w:val="20"/>
                 <w:szCs w:val="20"/>
               </w:rPr>
-              <w:t>{d.</w:t>
-            </w:r>
-            <w:r>
-              <w:rPr>
-                <w:rFonts w:ascii="BC Sans" w:hAnsi="BC Sans"/>
-                <w:sz w:val="20"/>
-                <w:szCs w:val="20"/>
-              </w:rPr>
-              <w:t>soilFillTypeToPlace</w:t>
-            </w:r>
-            <w:r>
-              <w:rPr>
-                <w:rFonts w:ascii="BC Sans" w:hAnsi="BC Sans"/>
-                <w:sz w:val="20"/>
-                <w:szCs w:val="20"/>
-              </w:rPr>
-              <w:t>:convCRLF:ifEM():show(.noData)}</w:t>
+              <w:t>{d.soilFillTypeToPlace:convCRLF:ifEM():show(.noData)}</w:t>
             </w:r>
           </w:p>
         </w:tc>
@@ -4301,23 +4285,7 @@
                 <w:sz w:val="20"/>
                 <w:szCs w:val="20"/>
               </w:rPr>
-              <w:t>{d.</w:t>
-            </w:r>
-            <w:r>
-              <w:rPr>
-                <w:rFonts w:ascii="BC Sans" w:hAnsi="BC Sans"/>
-                <w:sz w:val="20"/>
-                <w:szCs w:val="20"/>
-              </w:rPr>
-              <w:t>soil</w:t>
-            </w:r>
-            <w:r>
-              <w:rPr>
-                <w:rFonts w:ascii="BC Sans" w:hAnsi="BC Sans"/>
-                <w:sz w:val="20"/>
-                <w:szCs w:val="20"/>
-              </w:rPr>
-              <w:t>ProjectDuration:ifEM():show(.noData)}</w:t>
+              <w:t>{d.soilProjectDuration:ifEM():show(.noData)}</w:t>
             </w:r>
           </w:p>
         </w:tc>
@@ -7378,7 +7346,7 @@
         <w:szCs w:val="20"/>
         <w:rFonts w:ascii="BC Sans" w:hAnsi="BC Sans"/>
       </w:rPr>
-      <w:t>3</w:t>
+      <w:t>7</w:t>
     </w:r>
     <w:r>
       <w:rPr>

--- a/services/templates/pdf/noi-submissions/noi-pofo-submission-template.docx
+++ b/services/templates/pdf/noi-submissions/noi-pofo-submission-template.docx
@@ -1,20 +1,20 @@
 
 <file path=word/document.xml><?xml version="1.0" encoding="utf-8"?>
-<w:document xmlns:o="urn:schemas-microsoft-com:office:office" xmlns:r="http://schemas.openxmlformats.org/officeDocument/2006/relationships" xmlns:v="urn:schemas-microsoft-com:vml" xmlns:w="http://schemas.openxmlformats.org/wordprocessingml/2006/main" xmlns:w10="urn:schemas-microsoft-com:office:word" xmlns:wp="http://schemas.openxmlformats.org/drawingml/2006/wordprocessingDrawing" xmlns:wps="http://schemas.microsoft.com/office/word/2010/wordprocessingShape" xmlns:wpg="http://schemas.microsoft.com/office/word/2010/wordprocessingGroup" xmlns:mc="http://schemas.openxmlformats.org/markup-compatibility/2006" xmlns:wp14="http://schemas.microsoft.com/office/word/2010/wordprocessingDrawing" xmlns:w14="http://schemas.microsoft.com/office/word/2010/wordml" xmlns:w15="http://schemas.microsoft.com/office/word/2012/wordml" mc:Ignorable="w14 wp14 w15">
+<w:document xmlns:wpc="http://schemas.microsoft.com/office/word/2010/wordprocessingCanvas" xmlns:cx="http://schemas.microsoft.com/office/drawing/2014/chartex" xmlns:cx1="http://schemas.microsoft.com/office/drawing/2015/9/8/chartex" xmlns:cx2="http://schemas.microsoft.com/office/drawing/2015/10/21/chartex" xmlns:cx3="http://schemas.microsoft.com/office/drawing/2016/5/9/chartex" xmlns:cx4="http://schemas.microsoft.com/office/drawing/2016/5/10/chartex" xmlns:cx5="http://schemas.microsoft.com/office/drawing/2016/5/11/chartex" xmlns:cx6="http://schemas.microsoft.com/office/drawing/2016/5/12/chartex" xmlns:cx7="http://schemas.microsoft.com/office/drawing/2016/5/13/chartex" xmlns:cx8="http://schemas.microsoft.com/office/drawing/2016/5/14/chartex" xmlns:mc="http://schemas.openxmlformats.org/markup-compatibility/2006" xmlns:aink="http://schemas.microsoft.com/office/drawing/2016/ink" xmlns:am3d="http://schemas.microsoft.com/office/drawing/2017/model3d" xmlns:o="urn:schemas-microsoft-com:office:office" xmlns:oel="http://schemas.microsoft.com/office/2019/extlst" xmlns:r="http://schemas.openxmlformats.org/officeDocument/2006/relationships" xmlns:m="http://schemas.openxmlformats.org/officeDocument/2006/math" xmlns:v="urn:schemas-microsoft-com:vml" xmlns:wp14="http://schemas.microsoft.com/office/word/2010/wordprocessingDrawing" xmlns:wp="http://schemas.openxmlformats.org/drawingml/2006/wordprocessingDrawing" xmlns:w10="urn:schemas-microsoft-com:office:word" xmlns:w="http://schemas.openxmlformats.org/wordprocessingml/2006/main" xmlns:w14="http://schemas.microsoft.com/office/word/2010/wordml" xmlns:w15="http://schemas.microsoft.com/office/word/2012/wordml" xmlns:w16cex="http://schemas.microsoft.com/office/word/2018/wordml/cex" xmlns:w16cid="http://schemas.microsoft.com/office/word/2016/wordml/cid" xmlns:w16="http://schemas.microsoft.com/office/word/2018/wordml" xmlns:w16du="http://schemas.microsoft.com/office/word/2023/wordml/word16du" xmlns:w16sdtdh="http://schemas.microsoft.com/office/word/2020/wordml/sdtdatahash" xmlns:w16se="http://schemas.microsoft.com/office/word/2015/wordml/symex" xmlns:wpg="http://schemas.microsoft.com/office/word/2010/wordprocessingGroup" xmlns:wpi="http://schemas.microsoft.com/office/word/2010/wordprocessingInk" xmlns:wne="http://schemas.microsoft.com/office/word/2006/wordml" xmlns:wps="http://schemas.microsoft.com/office/word/2010/wordprocessingShape" mc:Ignorable="w14 w15 w16se w16cid w16 w16cex w16sdtdh w16du wp14">
   <w:body>
     <w:p>
       <w:pPr>
-        <w:pStyle w:val="Normal"/>
+        <w:rPr>
+          <w:rFonts w:ascii="BC Sans" w:hAnsi="BC Sans" w:hint="eastAsia"/>
+        </w:rPr>
+      </w:pPr>
+      <w:r>
         <w:rPr>
           <w:rFonts w:ascii="BC Sans" w:hAnsi="BC Sans"/>
-        </w:rPr>
-      </w:pPr>
-      <w:r>
-        <w:rPr>
-          <w:rFonts w:ascii="BC Sans" w:hAnsi="BC Sans"/>
+          <w:noProof/>
         </w:rPr>
         <w:drawing>
-          <wp:anchor behindDoc="0" distT="0" distB="0" distL="0" distR="0" simplePos="0" locked="0" layoutInCell="0" allowOverlap="1" relativeHeight="2">
+          <wp:anchor distT="0" distB="0" distL="0" distR="0" simplePos="0" relativeHeight="2" behindDoc="0" locked="0" layoutInCell="0" allowOverlap="1" wp14:anchorId="777D454E" wp14:editId="1BD8C849">
             <wp:simplePos x="0" y="0"/>
             <wp:positionH relativeFrom="column">
               <wp:posOffset>30480</wp:posOffset>
@@ -25,7 +25,7 @@
             <wp:extent cx="1828165" cy="1198245"/>
             <wp:effectExtent l="0" t="0" r="0" b="0"/>
             <wp:wrapSquare wrapText="largest"/>
-            <wp:docPr id="1" name="Image1" descr=""/>
+            <wp:docPr id="1" name="Image1"/>
             <wp:cNvGraphicFramePr>
               <a:graphicFrameLocks xmlns:a="http://schemas.openxmlformats.org/drawingml/2006/main" noChangeAspect="1"/>
             </wp:cNvGraphicFramePr>
@@ -33,13 +33,13 @@
               <a:graphicData uri="http://schemas.openxmlformats.org/drawingml/2006/picture">
                 <pic:pic xmlns:pic="http://schemas.openxmlformats.org/drawingml/2006/picture">
                   <pic:nvPicPr>
-                    <pic:cNvPr id="1" name="Image1" descr=""/>
+                    <pic:cNvPr id="1" name="Image1"/>
                     <pic:cNvPicPr>
                       <a:picLocks noChangeAspect="1" noChangeArrowheads="1"/>
                     </pic:cNvPicPr>
                   </pic:nvPicPr>
                   <pic:blipFill>
-                    <a:blip r:embed="rId2"/>
+                    <a:blip r:embed="rId7"/>
                     <a:stretch>
                       <a:fillRect/>
                     </a:stretch>
@@ -62,106 +62,59 @@
     </w:p>
     <w:p>
       <w:pPr>
-        <w:pStyle w:val="Normal"/>
-        <w:rPr>
-          <w:rFonts w:ascii="BC Sans" w:hAnsi="BC Sans"/>
-        </w:rPr>
-      </w:pPr>
-      <w:r>
-        <w:rPr>
-          <w:rFonts w:ascii="BC Sans" w:hAnsi="BC Sans"/>
-        </w:rPr>
-      </w:r>
+        <w:rPr>
+          <w:rFonts w:ascii="BC Sans" w:hAnsi="BC Sans" w:hint="eastAsia"/>
+        </w:rPr>
+      </w:pPr>
     </w:p>
     <w:p>
       <w:pPr>
-        <w:pStyle w:val="Normal"/>
-        <w:rPr>
-          <w:rFonts w:ascii="BC Sans" w:hAnsi="BC Sans"/>
-        </w:rPr>
-      </w:pPr>
-      <w:r>
-        <w:rPr>
-          <w:rFonts w:ascii="BC Sans" w:hAnsi="BC Sans"/>
-        </w:rPr>
-      </w:r>
+        <w:rPr>
+          <w:rFonts w:ascii="BC Sans" w:hAnsi="BC Sans" w:hint="eastAsia"/>
+        </w:rPr>
+      </w:pPr>
     </w:p>
     <w:p>
       <w:pPr>
-        <w:pStyle w:val="Normal"/>
-        <w:rPr>
-          <w:rFonts w:ascii="BC Sans" w:hAnsi="BC Sans"/>
-        </w:rPr>
-      </w:pPr>
-      <w:r>
-        <w:rPr>
-          <w:rFonts w:ascii="BC Sans" w:hAnsi="BC Sans"/>
-        </w:rPr>
-      </w:r>
+        <w:rPr>
+          <w:rFonts w:ascii="BC Sans" w:hAnsi="BC Sans" w:hint="eastAsia"/>
+        </w:rPr>
+      </w:pPr>
     </w:p>
     <w:p>
       <w:pPr>
-        <w:pStyle w:val="Normal"/>
-        <w:rPr>
-          <w:rFonts w:ascii="BC Sans" w:hAnsi="BC Sans"/>
-        </w:rPr>
-      </w:pPr>
-      <w:r>
-        <w:rPr>
-          <w:rFonts w:ascii="BC Sans" w:hAnsi="BC Sans"/>
-        </w:rPr>
-      </w:r>
+        <w:rPr>
+          <w:rFonts w:ascii="BC Sans" w:hAnsi="BC Sans" w:hint="eastAsia"/>
+        </w:rPr>
+      </w:pPr>
     </w:p>
     <w:p>
       <w:pPr>
-        <w:pStyle w:val="Normal"/>
-        <w:rPr>
-          <w:rFonts w:ascii="BC Sans" w:hAnsi="BC Sans"/>
-        </w:rPr>
-      </w:pPr>
-      <w:r>
-        <w:rPr>
-          <w:rFonts w:ascii="BC Sans" w:hAnsi="BC Sans"/>
-        </w:rPr>
-      </w:r>
+        <w:rPr>
+          <w:rFonts w:ascii="BC Sans" w:hAnsi="BC Sans" w:hint="eastAsia"/>
+        </w:rPr>
+      </w:pPr>
     </w:p>
     <w:p>
       <w:pPr>
-        <w:pStyle w:val="Normal"/>
-        <w:rPr>
-          <w:rFonts w:ascii="BC Sans" w:hAnsi="BC Sans"/>
-        </w:rPr>
-      </w:pPr>
-      <w:r>
-        <w:rPr>
-          <w:rFonts w:ascii="BC Sans" w:hAnsi="BC Sans"/>
-        </w:rPr>
-      </w:r>
+        <w:rPr>
+          <w:rFonts w:ascii="BC Sans" w:hAnsi="BC Sans" w:hint="eastAsia"/>
+        </w:rPr>
+      </w:pPr>
     </w:p>
     <w:p>
       <w:pPr>
-        <w:pStyle w:val="Normal"/>
-        <w:rPr>
-          <w:rFonts w:ascii="BC Sans" w:hAnsi="BC Sans"/>
+        <w:rPr>
+          <w:rFonts w:ascii="BC Sans" w:hAnsi="BC Sans" w:hint="eastAsia"/>
           <w:u w:val="double"/>
         </w:rPr>
       </w:pPr>
-      <w:r>
-        <w:rPr>
-          <w:rFonts w:ascii="BC Sans" w:hAnsi="BC Sans"/>
-          <w:u w:val="double"/>
-        </w:rPr>
-      </w:r>
     </w:p>
     <w:p>
       <w:pPr>
         <w:pStyle w:val="Heading1"/>
-        <w:numPr>
-          <w:ilvl w:val="0"/>
-          <w:numId w:val="2"/>
-        </w:numPr>
-        <w:rPr>
-          <w:rFonts w:ascii="BC Sans" w:hAnsi="BC Sans"/>
+        <w:rPr>
+          <w:rFonts w:ascii="BC Sans" w:hAnsi="BC Sans" w:hint="eastAsia"/>
           <w:sz w:val="32"/>
           <w:szCs w:val="32"/>
         </w:rPr>
@@ -178,8 +131,6 @@
     <w:tbl>
       <w:tblPr>
         <w:tblW w:w="5000" w:type="pct"/>
-        <w:jc w:val="left"/>
-        <w:tblInd w:w="0" w:type="dxa"/>
         <w:tblLayout w:type="fixed"/>
         <w:tblCellMar>
           <w:top w:w="55" w:type="dxa"/>
@@ -187,26 +138,24 @@
           <w:bottom w:w="55" w:type="dxa"/>
           <w:right w:w="55" w:type="dxa"/>
         </w:tblCellMar>
-        <w:tblLook w:val="04a0" w:noVBand="1" w:noHBand="0" w:lastColumn="0" w:firstColumn="1" w:lastRow="0" w:firstRow="1"/>
+        <w:tblLook w:val="04A0" w:firstRow="1" w:lastRow="0" w:firstColumn="1" w:lastColumn="0" w:noHBand="0" w:noVBand="1"/>
       </w:tblPr>
       <w:tblGrid>
         <w:gridCol w:w="4171"/>
-        <w:gridCol w:w="6719"/>
+        <w:gridCol w:w="6720"/>
       </w:tblGrid>
       <w:tr>
-        <w:trPr/>
         <w:tc>
           <w:tcPr>
             <w:tcW w:w="4171" w:type="dxa"/>
-            <w:tcBorders/>
-          </w:tcPr>
-          <w:p>
-            <w:pPr>
-              <w:pStyle w:val="TextBody"/>
-              <w:widowControl w:val="false"/>
-              <w:spacing w:before="0" w:after="0"/>
-              <w:rPr>
-                <w:rFonts w:ascii="BC Sans" w:hAnsi="BC Sans"/>
+          </w:tcPr>
+          <w:p>
+            <w:pPr>
+              <w:pStyle w:val="BodyText"/>
+              <w:widowControl w:val="0"/>
+              <w:spacing w:after="0"/>
+              <w:rPr>
+                <w:rFonts w:ascii="BC Sans" w:hAnsi="BC Sans" w:hint="eastAsia"/>
                 <w:sz w:val="20"/>
                 <w:szCs w:val="20"/>
               </w:rPr>
@@ -226,15 +175,14 @@
         <w:tc>
           <w:tcPr>
             <w:tcW w:w="6719" w:type="dxa"/>
-            <w:tcBorders/>
-          </w:tcPr>
-          <w:p>
-            <w:pPr>
-              <w:pStyle w:val="TextBody"/>
-              <w:widowControl w:val="false"/>
-              <w:spacing w:before="0" w:after="0"/>
-              <w:rPr>
-                <w:rFonts w:ascii="BC Sans" w:hAnsi="BC Sans"/>
+          </w:tcPr>
+          <w:p>
+            <w:pPr>
+              <w:pStyle w:val="BodyText"/>
+              <w:widowControl w:val="0"/>
+              <w:spacing w:after="0"/>
+              <w:rPr>
+                <w:rFonts w:ascii="BC Sans" w:hAnsi="BC Sans" w:hint="eastAsia"/>
                 <w:sz w:val="20"/>
                 <w:szCs w:val="20"/>
               </w:rPr>
@@ -251,19 +199,17 @@
         </w:tc>
       </w:tr>
       <w:tr>
-        <w:trPr/>
         <w:tc>
           <w:tcPr>
             <w:tcW w:w="4171" w:type="dxa"/>
-            <w:tcBorders/>
-          </w:tcPr>
-          <w:p>
-            <w:pPr>
-              <w:pStyle w:val="TextBody"/>
-              <w:widowControl w:val="false"/>
-              <w:spacing w:before="0" w:after="0"/>
-              <w:rPr>
-                <w:rFonts w:ascii="BC Sans" w:hAnsi="BC Sans"/>
+          </w:tcPr>
+          <w:p>
+            <w:pPr>
+              <w:pStyle w:val="BodyText"/>
+              <w:widowControl w:val="0"/>
+              <w:spacing w:after="0"/>
+              <w:rPr>
+                <w:rFonts w:ascii="BC Sans" w:hAnsi="BC Sans" w:hint="eastAsia"/>
                 <w:sz w:val="20"/>
                 <w:szCs w:val="20"/>
               </w:rPr>
@@ -283,15 +229,14 @@
         <w:tc>
           <w:tcPr>
             <w:tcW w:w="6719" w:type="dxa"/>
-            <w:tcBorders/>
-          </w:tcPr>
-          <w:p>
-            <w:pPr>
-              <w:pStyle w:val="TextBody"/>
-              <w:widowControl w:val="false"/>
-              <w:spacing w:before="0" w:after="0"/>
-              <w:rPr>
-                <w:rFonts w:ascii="BC Sans" w:hAnsi="BC Sans"/>
+          </w:tcPr>
+          <w:p>
+            <w:pPr>
+              <w:pStyle w:val="BodyText"/>
+              <w:widowControl w:val="0"/>
+              <w:spacing w:after="0"/>
+              <w:rPr>
+                <w:rFonts w:ascii="BC Sans" w:hAnsi="BC Sans" w:hint="eastAsia"/>
                 <w:sz w:val="20"/>
                 <w:szCs w:val="20"/>
               </w:rPr>
@@ -308,19 +253,17 @@
         </w:tc>
       </w:tr>
       <w:tr>
-        <w:trPr/>
         <w:tc>
           <w:tcPr>
             <w:tcW w:w="4171" w:type="dxa"/>
-            <w:tcBorders/>
-          </w:tcPr>
-          <w:p>
-            <w:pPr>
-              <w:pStyle w:val="TextBody"/>
-              <w:widowControl w:val="false"/>
-              <w:spacing w:before="0" w:after="0"/>
-              <w:rPr>
-                <w:rFonts w:ascii="BC Sans" w:hAnsi="BC Sans"/>
+          </w:tcPr>
+          <w:p>
+            <w:pPr>
+              <w:pStyle w:val="BodyText"/>
+              <w:widowControl w:val="0"/>
+              <w:spacing w:after="0"/>
+              <w:rPr>
+                <w:rFonts w:ascii="BC Sans" w:hAnsi="BC Sans" w:hint="eastAsia"/>
                 <w:sz w:val="20"/>
                 <w:szCs w:val="20"/>
               </w:rPr>
@@ -340,15 +283,14 @@
         <w:tc>
           <w:tcPr>
             <w:tcW w:w="6719" w:type="dxa"/>
-            <w:tcBorders/>
-          </w:tcPr>
-          <w:p>
-            <w:pPr>
-              <w:pStyle w:val="TextBody"/>
-              <w:widowControl w:val="false"/>
-              <w:spacing w:before="0" w:after="0"/>
-              <w:rPr>
-                <w:rFonts w:ascii="BC Sans" w:hAnsi="BC Sans"/>
+          </w:tcPr>
+          <w:p>
+            <w:pPr>
+              <w:pStyle w:val="BodyText"/>
+              <w:widowControl w:val="0"/>
+              <w:spacing w:after="0"/>
+              <w:rPr>
+                <w:rFonts w:ascii="BC Sans" w:hAnsi="BC Sans" w:hint="eastAsia"/>
                 <w:sz w:val="20"/>
                 <w:szCs w:val="20"/>
               </w:rPr>
@@ -365,47 +307,54 @@
         </w:tc>
       </w:tr>
       <w:tr>
-        <w:trPr/>
         <w:tc>
           <w:tcPr>
             <w:tcW w:w="4171" w:type="dxa"/>
-            <w:tcBorders/>
-          </w:tcPr>
-          <w:p>
-            <w:pPr>
-              <w:pStyle w:val="TextBody"/>
-              <w:widowControl w:val="false"/>
-              <w:spacing w:before="0" w:after="0"/>
-              <w:rPr>
-                <w:rFonts w:ascii="BC Sans" w:hAnsi="BC Sans"/>
-                <w:sz w:val="20"/>
-                <w:szCs w:val="20"/>
-              </w:rPr>
-            </w:pPr>
-            <w:r>
-              <w:rPr>
-                <w:rFonts w:ascii="BC Sans" w:hAnsi="BC Sans"/>
-                <w:b/>
-                <w:bCs/>
-                <w:sz w:val="20"/>
-                <w:szCs w:val="20"/>
-              </w:rPr>
-              <w:t>Applicant:</w:t>
+          </w:tcPr>
+          <w:p>
+            <w:pPr>
+              <w:pStyle w:val="BodyText"/>
+              <w:widowControl w:val="0"/>
+              <w:spacing w:after="0"/>
+              <w:rPr>
+                <w:rFonts w:ascii="BC Sans" w:hAnsi="BC Sans" w:hint="eastAsia"/>
+                <w:sz w:val="20"/>
+                <w:szCs w:val="20"/>
+              </w:rPr>
+            </w:pPr>
+            <w:r>
+              <w:rPr>
+                <w:rFonts w:ascii="BC Sans" w:hAnsi="BC Sans"/>
+                <w:b/>
+                <w:bCs/>
+                <w:sz w:val="20"/>
+                <w:szCs w:val="20"/>
+              </w:rPr>
+              <w:t>Name</w:t>
+            </w:r>
+            <w:r>
+              <w:rPr>
+                <w:rFonts w:ascii="BC Sans" w:hAnsi="BC Sans"/>
+                <w:b/>
+                <w:bCs/>
+                <w:sz w:val="20"/>
+                <w:szCs w:val="20"/>
+              </w:rPr>
+              <w:t>:</w:t>
             </w:r>
           </w:p>
         </w:tc>
         <w:tc>
           <w:tcPr>
             <w:tcW w:w="6719" w:type="dxa"/>
-            <w:tcBorders/>
-          </w:tcPr>
-          <w:p>
-            <w:pPr>
-              <w:pStyle w:val="TextBody"/>
-              <w:widowControl w:val="false"/>
-              <w:spacing w:before="0" w:after="0"/>
-              <w:rPr>
-                <w:rFonts w:ascii="BC Sans" w:hAnsi="BC Sans"/>
+          </w:tcPr>
+          <w:p>
+            <w:pPr>
+              <w:pStyle w:val="BodyText"/>
+              <w:widowControl w:val="0"/>
+              <w:spacing w:after="0"/>
+              <w:rPr>
+                <w:rFonts w:ascii="BC Sans" w:hAnsi="BC Sans" w:hint="eastAsia"/>
                 <w:sz w:val="20"/>
                 <w:szCs w:val="20"/>
               </w:rPr>
@@ -422,19 +371,17 @@
         </w:tc>
       </w:tr>
       <w:tr>
-        <w:trPr/>
         <w:tc>
           <w:tcPr>
             <w:tcW w:w="4171" w:type="dxa"/>
-            <w:tcBorders/>
-          </w:tcPr>
-          <w:p>
-            <w:pPr>
-              <w:pStyle w:val="TextBody"/>
-              <w:widowControl w:val="false"/>
-              <w:spacing w:before="0" w:after="0"/>
-              <w:rPr>
-                <w:rFonts w:ascii="BC Sans" w:hAnsi="BC Sans"/>
+          </w:tcPr>
+          <w:p>
+            <w:pPr>
+              <w:pStyle w:val="BodyText"/>
+              <w:widowControl w:val="0"/>
+              <w:spacing w:after="0"/>
+              <w:rPr>
+                <w:rFonts w:ascii="BC Sans" w:hAnsi="BC Sans" w:hint="eastAsia"/>
                 <w:sz w:val="20"/>
                 <w:szCs w:val="20"/>
               </w:rPr>
@@ -454,15 +401,14 @@
         <w:tc>
           <w:tcPr>
             <w:tcW w:w="6719" w:type="dxa"/>
-            <w:tcBorders/>
-          </w:tcPr>
-          <w:p>
-            <w:pPr>
-              <w:pStyle w:val="TextBody"/>
-              <w:widowControl w:val="false"/>
-              <w:spacing w:before="0" w:after="0"/>
-              <w:rPr>
-                <w:rFonts w:ascii="BC Sans" w:hAnsi="BC Sans"/>
+          </w:tcPr>
+          <w:p>
+            <w:pPr>
+              <w:pStyle w:val="BodyText"/>
+              <w:widowControl w:val="0"/>
+              <w:spacing w:after="0"/>
+              <w:rPr>
+                <w:rFonts w:ascii="BC Sans" w:hAnsi="BC Sans" w:hint="eastAsia"/>
                 <w:sz w:val="20"/>
                 <w:szCs w:val="20"/>
               </w:rPr>
@@ -481,17 +427,11 @@
     </w:tbl>
     <w:p>
       <w:pPr>
-        <w:pStyle w:val="Normal"/>
-        <w:spacing w:before="0" w:after="140"/>
-        <w:rPr>
-          <w:rFonts w:ascii="BC Sans" w:hAnsi="BC Sans"/>
-        </w:rPr>
-      </w:pPr>
-      <w:r>
-        <w:rPr>
-          <w:rFonts w:ascii="BC Sans" w:hAnsi="BC Sans"/>
-        </w:rPr>
-      </w:r>
+        <w:spacing w:after="140"/>
+        <w:rPr>
+          <w:rFonts w:ascii="BC Sans" w:hAnsi="BC Sans" w:hint="eastAsia"/>
+        </w:rPr>
+      </w:pPr>
     </w:p>
     <w:p>
       <w:pPr>
@@ -500,9 +440,8 @@
           <w:ilvl w:val="0"/>
           <w:numId w:val="0"/>
         </w:numPr>
-        <w:ind w:left="0" w:hanging="0"/>
-        <w:rPr>
-          <w:rFonts w:ascii="BC Sans" w:hAnsi="BC Sans"/>
+        <w:rPr>
+          <w:rFonts w:ascii="BC Sans" w:hAnsi="BC Sans" w:hint="eastAsia"/>
           <w:sz w:val="28"/>
           <w:szCs w:val="28"/>
         </w:rPr>
@@ -523,9 +462,9 @@
           <w:ilvl w:val="0"/>
           <w:numId w:val="3"/>
         </w:numPr>
-        <w:ind w:left="0" w:hanging="0"/>
-        <w:rPr>
-          <w:rFonts w:ascii="BC Sans" w:hAnsi="BC Sans"/>
+        <w:ind w:left="0" w:firstLine="0"/>
+        <w:rPr>
+          <w:rFonts w:ascii="BC Sans" w:hAnsi="BC Sans" w:hint="eastAsia"/>
           <w:sz w:val="24"/>
           <w:szCs w:val="24"/>
         </w:rPr>
@@ -568,8 +507,6 @@
     <w:tbl>
       <w:tblPr>
         <w:tblW w:w="5000" w:type="pct"/>
-        <w:jc w:val="left"/>
-        <w:tblInd w:w="0" w:type="dxa"/>
         <w:tblLayout w:type="fixed"/>
         <w:tblCellMar>
           <w:top w:w="55" w:type="dxa"/>
@@ -577,26 +514,23 @@
           <w:bottom w:w="55" w:type="dxa"/>
           <w:right w:w="55" w:type="dxa"/>
         </w:tblCellMar>
-        <w:tblLook w:val="04a0" w:noVBand="1" w:noHBand="0" w:lastColumn="0" w:firstColumn="1" w:lastRow="0" w:firstRow="1"/>
+        <w:tblLook w:val="04A0" w:firstRow="1" w:lastRow="0" w:firstColumn="1" w:lastColumn="0" w:noHBand="0" w:noVBand="1"/>
       </w:tblPr>
       <w:tblGrid>
         <w:gridCol w:w="3076"/>
-        <w:gridCol w:w="7814"/>
+        <w:gridCol w:w="7815"/>
       </w:tblGrid>
       <w:tr>
-        <w:trPr/>
         <w:tc>
           <w:tcPr>
             <w:tcW w:w="3076" w:type="dxa"/>
-            <w:tcBorders/>
-          </w:tcPr>
-          <w:p>
-            <w:pPr>
-              <w:pStyle w:val="TableContents"/>
-              <w:widowControl w:val="false"/>
-              <w:spacing w:lineRule="auto" w:line="276"/>
-              <w:rPr>
-                <w:rFonts w:ascii="BC Sans" w:hAnsi="BC Sans"/>
+          </w:tcPr>
+          <w:p>
+            <w:pPr>
+              <w:pStyle w:val="TableContents"/>
+              <w:spacing w:line="276" w:lineRule="auto"/>
+              <w:rPr>
+                <w:rFonts w:ascii="BC Sans" w:hAnsi="BC Sans" w:hint="eastAsia"/>
                 <w:sz w:val="20"/>
                 <w:szCs w:val="20"/>
               </w:rPr>
@@ -616,15 +550,13 @@
         <w:tc>
           <w:tcPr>
             <w:tcW w:w="7814" w:type="dxa"/>
-            <w:tcBorders/>
-          </w:tcPr>
-          <w:p>
-            <w:pPr>
-              <w:pStyle w:val="TableContents"/>
-              <w:widowControl w:val="false"/>
-              <w:spacing w:lineRule="auto" w:line="276"/>
-              <w:rPr>
-                <w:rFonts w:ascii="BC Sans" w:hAnsi="BC Sans"/>
+          </w:tcPr>
+          <w:p>
+            <w:pPr>
+              <w:pStyle w:val="TableContents"/>
+              <w:spacing w:line="276" w:lineRule="auto"/>
+              <w:rPr>
+                <w:rFonts w:ascii="BC Sans" w:hAnsi="BC Sans" w:hint="eastAsia"/>
                 <w:sz w:val="20"/>
                 <w:szCs w:val="20"/>
               </w:rPr>
@@ -641,19 +573,16 @@
         </w:tc>
       </w:tr>
       <w:tr>
-        <w:trPr/>
         <w:tc>
           <w:tcPr>
             <w:tcW w:w="3076" w:type="dxa"/>
-            <w:tcBorders/>
-          </w:tcPr>
-          <w:p>
-            <w:pPr>
-              <w:pStyle w:val="TableContents"/>
-              <w:widowControl w:val="false"/>
-              <w:spacing w:lineRule="auto" w:line="276"/>
-              <w:rPr>
-                <w:rFonts w:ascii="BC Sans" w:hAnsi="BC Sans"/>
+          </w:tcPr>
+          <w:p>
+            <w:pPr>
+              <w:pStyle w:val="TableContents"/>
+              <w:spacing w:line="276" w:lineRule="auto"/>
+              <w:rPr>
+                <w:rFonts w:ascii="BC Sans" w:hAnsi="BC Sans" w:hint="eastAsia"/>
                 <w:sz w:val="20"/>
                 <w:szCs w:val="20"/>
               </w:rPr>
@@ -673,15 +602,13 @@
         <w:tc>
           <w:tcPr>
             <w:tcW w:w="7814" w:type="dxa"/>
-            <w:tcBorders/>
-          </w:tcPr>
-          <w:p>
-            <w:pPr>
-              <w:pStyle w:val="TableContents"/>
-              <w:widowControl w:val="false"/>
-              <w:spacing w:lineRule="auto" w:line="276"/>
-              <w:rPr>
-                <w:rFonts w:ascii="BC Sans" w:hAnsi="BC Sans"/>
+          </w:tcPr>
+          <w:p>
+            <w:pPr>
+              <w:pStyle w:val="TableContents"/>
+              <w:spacing w:line="276" w:lineRule="auto"/>
+              <w:rPr>
+                <w:rFonts w:ascii="BC Sans" w:hAnsi="BC Sans" w:hint="eastAsia"/>
                 <w:sz w:val="20"/>
                 <w:szCs w:val="20"/>
               </w:rPr>
@@ -698,19 +625,16 @@
         </w:tc>
       </w:tr>
       <w:tr>
-        <w:trPr/>
         <w:tc>
           <w:tcPr>
             <w:tcW w:w="3076" w:type="dxa"/>
-            <w:tcBorders/>
-          </w:tcPr>
-          <w:p>
-            <w:pPr>
-              <w:pStyle w:val="TableContents"/>
-              <w:widowControl w:val="false"/>
-              <w:spacing w:lineRule="auto" w:line="276"/>
-              <w:rPr>
-                <w:rFonts w:ascii="BC Sans" w:hAnsi="BC Sans"/>
+          </w:tcPr>
+          <w:p>
+            <w:pPr>
+              <w:pStyle w:val="TableContents"/>
+              <w:spacing w:line="276" w:lineRule="auto"/>
+              <w:rPr>
+                <w:rFonts w:ascii="BC Sans" w:hAnsi="BC Sans" w:hint="eastAsia"/>
                 <w:sz w:val="20"/>
                 <w:szCs w:val="20"/>
               </w:rPr>
@@ -730,15 +654,13 @@
         <w:tc>
           <w:tcPr>
             <w:tcW w:w="7814" w:type="dxa"/>
-            <w:tcBorders/>
-          </w:tcPr>
-          <w:p>
-            <w:pPr>
-              <w:pStyle w:val="TableContents"/>
-              <w:widowControl w:val="false"/>
-              <w:spacing w:lineRule="auto" w:line="276"/>
-              <w:rPr>
-                <w:rFonts w:ascii="BC Sans" w:hAnsi="BC Sans"/>
+          </w:tcPr>
+          <w:p>
+            <w:pPr>
+              <w:pStyle w:val="TableContents"/>
+              <w:spacing w:line="276" w:lineRule="auto"/>
+              <w:rPr>
+                <w:rFonts w:ascii="BC Sans" w:hAnsi="BC Sans" w:hint="eastAsia"/>
                 <w:sz w:val="20"/>
                 <w:szCs w:val="20"/>
               </w:rPr>
@@ -755,19 +677,16 @@
         </w:tc>
       </w:tr>
       <w:tr>
-        <w:trPr/>
         <w:tc>
           <w:tcPr>
             <w:tcW w:w="3076" w:type="dxa"/>
-            <w:tcBorders/>
-          </w:tcPr>
-          <w:p>
-            <w:pPr>
-              <w:pStyle w:val="TableContents"/>
-              <w:widowControl w:val="false"/>
-              <w:spacing w:lineRule="auto" w:line="276"/>
-              <w:rPr>
-                <w:rFonts w:ascii="BC Sans" w:hAnsi="BC Sans"/>
+          </w:tcPr>
+          <w:p>
+            <w:pPr>
+              <w:pStyle w:val="TableContents"/>
+              <w:spacing w:line="276" w:lineRule="auto"/>
+              <w:rPr>
+                <w:rFonts w:ascii="BC Sans" w:hAnsi="BC Sans" w:hint="eastAsia"/>
                 <w:sz w:val="20"/>
                 <w:szCs w:val="20"/>
               </w:rPr>
@@ -787,15 +706,13 @@
         <w:tc>
           <w:tcPr>
             <w:tcW w:w="7814" w:type="dxa"/>
-            <w:tcBorders/>
-          </w:tcPr>
-          <w:p>
-            <w:pPr>
-              <w:pStyle w:val="TableContents"/>
-              <w:widowControl w:val="false"/>
-              <w:spacing w:lineRule="auto" w:line="276"/>
-              <w:rPr>
-                <w:rFonts w:ascii="BC Sans" w:hAnsi="BC Sans"/>
+          </w:tcPr>
+          <w:p>
+            <w:pPr>
+              <w:pStyle w:val="TableContents"/>
+              <w:spacing w:line="276" w:lineRule="auto"/>
+              <w:rPr>
+                <w:rFonts w:ascii="BC Sans" w:hAnsi="BC Sans" w:hint="eastAsia"/>
                 <w:sz w:val="20"/>
                 <w:szCs w:val="20"/>
               </w:rPr>
@@ -812,19 +729,16 @@
         </w:tc>
       </w:tr>
       <w:tr>
-        <w:trPr/>
         <w:tc>
           <w:tcPr>
             <w:tcW w:w="3076" w:type="dxa"/>
-            <w:tcBorders/>
-          </w:tcPr>
-          <w:p>
-            <w:pPr>
-              <w:pStyle w:val="TableContents"/>
-              <w:widowControl w:val="false"/>
-              <w:spacing w:lineRule="auto" w:line="276"/>
-              <w:rPr>
-                <w:rFonts w:ascii="BC Sans" w:hAnsi="BC Sans"/>
+          </w:tcPr>
+          <w:p>
+            <w:pPr>
+              <w:pStyle w:val="TableContents"/>
+              <w:spacing w:line="276" w:lineRule="auto"/>
+              <w:rPr>
+                <w:rFonts w:ascii="BC Sans" w:hAnsi="BC Sans" w:hint="eastAsia"/>
                 <w:sz w:val="20"/>
                 <w:szCs w:val="20"/>
               </w:rPr>
@@ -844,15 +758,13 @@
         <w:tc>
           <w:tcPr>
             <w:tcW w:w="7814" w:type="dxa"/>
-            <w:tcBorders/>
-          </w:tcPr>
-          <w:p>
-            <w:pPr>
-              <w:pStyle w:val="TableContents"/>
-              <w:widowControl w:val="false"/>
-              <w:spacing w:lineRule="auto" w:line="276"/>
-              <w:rPr>
-                <w:rFonts w:ascii="BC Sans" w:hAnsi="BC Sans"/>
+          </w:tcPr>
+          <w:p>
+            <w:pPr>
+              <w:pStyle w:val="TableContents"/>
+              <w:spacing w:line="276" w:lineRule="auto"/>
+              <w:rPr>
+                <w:rFonts w:ascii="BC Sans" w:hAnsi="BC Sans" w:hint="eastAsia"/>
                 <w:sz w:val="20"/>
                 <w:szCs w:val="20"/>
               </w:rPr>
@@ -869,19 +781,16 @@
         </w:tc>
       </w:tr>
       <w:tr>
-        <w:trPr/>
         <w:tc>
           <w:tcPr>
             <w:tcW w:w="3076" w:type="dxa"/>
-            <w:tcBorders/>
-          </w:tcPr>
-          <w:p>
-            <w:pPr>
-              <w:pStyle w:val="TableContents"/>
-              <w:widowControl w:val="false"/>
-              <w:spacing w:lineRule="auto" w:line="276"/>
-              <w:rPr>
-                <w:rFonts w:ascii="BC Sans" w:hAnsi="BC Sans"/>
+          </w:tcPr>
+          <w:p>
+            <w:pPr>
+              <w:pStyle w:val="TableContents"/>
+              <w:spacing w:line="276" w:lineRule="auto"/>
+              <w:rPr>
+                <w:rFonts w:ascii="BC Sans" w:hAnsi="BC Sans" w:hint="eastAsia"/>
                 <w:sz w:val="20"/>
                 <w:szCs w:val="20"/>
               </w:rPr>
@@ -901,15 +810,13 @@
         <w:tc>
           <w:tcPr>
             <w:tcW w:w="7814" w:type="dxa"/>
-            <w:tcBorders/>
-          </w:tcPr>
-          <w:p>
-            <w:pPr>
-              <w:pStyle w:val="TableContents"/>
-              <w:widowControl w:val="false"/>
-              <w:spacing w:lineRule="auto" w:line="276"/>
-              <w:rPr>
-                <w:rFonts w:ascii="BC Sans" w:hAnsi="BC Sans"/>
+          </w:tcPr>
+          <w:p>
+            <w:pPr>
+              <w:pStyle w:val="TableContents"/>
+              <w:spacing w:line="276" w:lineRule="auto"/>
+              <w:rPr>
+                <w:rFonts w:ascii="BC Sans" w:hAnsi="BC Sans" w:hint="eastAsia"/>
                 <w:sz w:val="20"/>
                 <w:szCs w:val="20"/>
               </w:rPr>
@@ -926,19 +833,16 @@
         </w:tc>
       </w:tr>
       <w:tr>
-        <w:trPr/>
         <w:tc>
           <w:tcPr>
             <w:tcW w:w="3076" w:type="dxa"/>
-            <w:tcBorders/>
-          </w:tcPr>
-          <w:p>
-            <w:pPr>
-              <w:pStyle w:val="TableContents"/>
-              <w:widowControl w:val="false"/>
-              <w:spacing w:lineRule="auto" w:line="276"/>
-              <w:rPr>
-                <w:rFonts w:ascii="BC Sans" w:hAnsi="BC Sans"/>
+          </w:tcPr>
+          <w:p>
+            <w:pPr>
+              <w:pStyle w:val="TableContents"/>
+              <w:spacing w:line="276" w:lineRule="auto"/>
+              <w:rPr>
+                <w:rFonts w:ascii="BC Sans" w:hAnsi="BC Sans" w:hint="eastAsia"/>
                 <w:sz w:val="20"/>
                 <w:szCs w:val="20"/>
               </w:rPr>
@@ -958,15 +862,13 @@
         <w:tc>
           <w:tcPr>
             <w:tcW w:w="7814" w:type="dxa"/>
-            <w:tcBorders/>
-          </w:tcPr>
-          <w:p>
-            <w:pPr>
-              <w:pStyle w:val="TableContents"/>
-              <w:widowControl w:val="false"/>
-              <w:spacing w:lineRule="auto" w:line="276"/>
-              <w:rPr>
-                <w:rFonts w:ascii="BC Sans" w:hAnsi="BC Sans"/>
+          </w:tcPr>
+          <w:p>
+            <w:pPr>
+              <w:pStyle w:val="TableContents"/>
+              <w:spacing w:line="276" w:lineRule="auto"/>
+              <w:rPr>
+                <w:rFonts w:ascii="BC Sans" w:hAnsi="BC Sans" w:hint="eastAsia"/>
                 <w:sz w:val="20"/>
                 <w:szCs w:val="20"/>
               </w:rPr>
@@ -983,19 +885,16 @@
         </w:tc>
       </w:tr>
       <w:tr>
-        <w:trPr/>
         <w:tc>
           <w:tcPr>
             <w:tcW w:w="3076" w:type="dxa"/>
-            <w:tcBorders/>
-          </w:tcPr>
-          <w:p>
-            <w:pPr>
-              <w:pStyle w:val="TableContents"/>
-              <w:widowControl w:val="false"/>
-              <w:spacing w:lineRule="auto" w:line="276"/>
-              <w:rPr>
-                <w:rFonts w:ascii="BC Sans" w:hAnsi="BC Sans"/>
+          </w:tcPr>
+          <w:p>
+            <w:pPr>
+              <w:pStyle w:val="TableContents"/>
+              <w:spacing w:line="276" w:lineRule="auto"/>
+              <w:rPr>
+                <w:rFonts w:ascii="BC Sans" w:hAnsi="BC Sans" w:hint="eastAsia"/>
                 <w:sz w:val="20"/>
                 <w:szCs w:val="20"/>
               </w:rPr>
@@ -1015,15 +914,13 @@
         <w:tc>
           <w:tcPr>
             <w:tcW w:w="7814" w:type="dxa"/>
-            <w:tcBorders/>
-          </w:tcPr>
-          <w:p>
-            <w:pPr>
-              <w:pStyle w:val="TableContents"/>
-              <w:widowControl w:val="false"/>
-              <w:spacing w:lineRule="auto" w:line="276"/>
-              <w:rPr>
-                <w:rFonts w:ascii="BC Sans" w:hAnsi="BC Sans"/>
+          </w:tcPr>
+          <w:p>
+            <w:pPr>
+              <w:pStyle w:val="TableContents"/>
+              <w:spacing w:line="276" w:lineRule="auto"/>
+              <w:rPr>
+                <w:rFonts w:ascii="BC Sans" w:hAnsi="BC Sans" w:hint="eastAsia"/>
                 <w:sz w:val="20"/>
                 <w:szCs w:val="20"/>
               </w:rPr>
@@ -1044,6 +941,7 @@
       <w:pPr>
         <w:pStyle w:val="TableContents"/>
         <w:rPr>
+          <w:rFonts w:hint="eastAsia"/>
           <w:sz w:val="20"/>
           <w:szCs w:val="20"/>
         </w:rPr>
@@ -1061,8 +959,6 @@
     <w:tbl>
       <w:tblPr>
         <w:tblW w:w="5000" w:type="pct"/>
-        <w:jc w:val="left"/>
-        <w:tblInd w:w="0" w:type="dxa"/>
         <w:tblLayout w:type="fixed"/>
         <w:tblCellMar>
           <w:top w:w="55" w:type="dxa"/>
@@ -1070,7 +966,7 @@
           <w:bottom w:w="55" w:type="dxa"/>
           <w:right w:w="55" w:type="dxa"/>
         </w:tblCellMar>
-        <w:tblLook w:val="04a0" w:noVBand="1" w:noHBand="0" w:lastColumn="0" w:firstColumn="1" w:lastRow="0" w:firstRow="1"/>
+        <w:tblLook w:val="04A0" w:firstRow="1" w:lastRow="0" w:firstColumn="1" w:lastColumn="0" w:noHBand="0" w:noVBand="1"/>
       </w:tblPr>
       <w:tblGrid>
         <w:gridCol w:w="3061"/>
@@ -1080,18 +976,15 @@
         <w:gridCol w:w="1818"/>
       </w:tblGrid>
       <w:tr>
-        <w:trPr/>
         <w:tc>
           <w:tcPr>
             <w:tcW w:w="3061" w:type="dxa"/>
-            <w:tcBorders/>
-          </w:tcPr>
-          <w:p>
-            <w:pPr>
-              <w:pStyle w:val="TableContents"/>
-              <w:widowControl w:val="false"/>
-              <w:rPr>
-                <w:rFonts w:ascii="BC Sans" w:hAnsi="BC Sans"/>
+          </w:tcPr>
+          <w:p>
+            <w:pPr>
+              <w:pStyle w:val="TableContents"/>
+              <w:rPr>
+                <w:rFonts w:ascii="BC Sans" w:hAnsi="BC Sans" w:hint="eastAsia"/>
                 <w:sz w:val="20"/>
                 <w:szCs w:val="20"/>
               </w:rPr>
@@ -1111,14 +1004,12 @@
         <w:tc>
           <w:tcPr>
             <w:tcW w:w="2554" w:type="dxa"/>
-            <w:tcBorders/>
-          </w:tcPr>
-          <w:p>
-            <w:pPr>
-              <w:pStyle w:val="TableContents"/>
-              <w:widowControl w:val="false"/>
-              <w:rPr>
-                <w:rFonts w:ascii="BC Sans" w:hAnsi="BC Sans"/>
+          </w:tcPr>
+          <w:p>
+            <w:pPr>
+              <w:pStyle w:val="TableContents"/>
+              <w:rPr>
+                <w:rFonts w:ascii="BC Sans" w:hAnsi="BC Sans" w:hint="eastAsia"/>
                 <w:sz w:val="20"/>
                 <w:szCs w:val="20"/>
               </w:rPr>
@@ -1138,14 +1029,12 @@
         <w:tc>
           <w:tcPr>
             <w:tcW w:w="1639" w:type="dxa"/>
-            <w:tcBorders/>
-          </w:tcPr>
-          <w:p>
-            <w:pPr>
-              <w:pStyle w:val="TableContents"/>
-              <w:widowControl w:val="false"/>
-              <w:rPr>
-                <w:rFonts w:ascii="BC Sans" w:hAnsi="BC Sans"/>
+          </w:tcPr>
+          <w:p>
+            <w:pPr>
+              <w:pStyle w:val="TableContents"/>
+              <w:rPr>
+                <w:rFonts w:ascii="BC Sans" w:hAnsi="BC Sans" w:hint="eastAsia"/>
                 <w:sz w:val="20"/>
                 <w:szCs w:val="20"/>
               </w:rPr>
@@ -1165,14 +1054,12 @@
         <w:tc>
           <w:tcPr>
             <w:tcW w:w="1819" w:type="dxa"/>
-            <w:tcBorders/>
-          </w:tcPr>
-          <w:p>
-            <w:pPr>
-              <w:pStyle w:val="TableContents"/>
-              <w:widowControl w:val="false"/>
-              <w:rPr>
-                <w:rFonts w:ascii="BC Sans" w:hAnsi="BC Sans"/>
+          </w:tcPr>
+          <w:p>
+            <w:pPr>
+              <w:pStyle w:val="TableContents"/>
+              <w:rPr>
+                <w:rFonts w:ascii="BC Sans" w:hAnsi="BC Sans" w:hint="eastAsia"/>
                 <w:sz w:val="20"/>
                 <w:szCs w:val="20"/>
               </w:rPr>
@@ -1192,14 +1079,12 @@
         <w:tc>
           <w:tcPr>
             <w:tcW w:w="1818" w:type="dxa"/>
-            <w:tcBorders/>
-          </w:tcPr>
-          <w:p>
-            <w:pPr>
-              <w:pStyle w:val="TableContents"/>
-              <w:widowControl w:val="false"/>
-              <w:rPr>
-                <w:rFonts w:ascii="BC Sans" w:hAnsi="BC Sans"/>
+          </w:tcPr>
+          <w:p>
+            <w:pPr>
+              <w:pStyle w:val="TableContents"/>
+              <w:rPr>
+                <w:rFonts w:ascii="BC Sans" w:hAnsi="BC Sans" w:hint="eastAsia"/>
                 <w:sz w:val="20"/>
                 <w:szCs w:val="20"/>
               </w:rPr>
@@ -1218,18 +1103,15 @@
         </w:tc>
       </w:tr>
       <w:tr>
-        <w:trPr/>
         <w:tc>
           <w:tcPr>
             <w:tcW w:w="3061" w:type="dxa"/>
-            <w:tcBorders/>
-          </w:tcPr>
-          <w:p>
-            <w:pPr>
-              <w:pStyle w:val="TableContents"/>
-              <w:widowControl w:val="false"/>
-              <w:rPr>
-                <w:rFonts w:ascii="BC Sans" w:hAnsi="BC Sans"/>
+          </w:tcPr>
+          <w:p>
+            <w:pPr>
+              <w:pStyle w:val="TableContents"/>
+              <w:rPr>
+                <w:rFonts w:ascii="BC Sans" w:hAnsi="BC Sans" w:hint="eastAsia"/>
                 <w:sz w:val="20"/>
                 <w:szCs w:val="20"/>
               </w:rPr>
@@ -1247,14 +1129,12 @@
         <w:tc>
           <w:tcPr>
             <w:tcW w:w="2554" w:type="dxa"/>
-            <w:tcBorders/>
-          </w:tcPr>
-          <w:p>
-            <w:pPr>
-              <w:pStyle w:val="TableContents"/>
-              <w:widowControl w:val="false"/>
-              <w:rPr>
-                <w:rFonts w:ascii="BC Sans" w:hAnsi="BC Sans"/>
+          </w:tcPr>
+          <w:p>
+            <w:pPr>
+              <w:pStyle w:val="TableContents"/>
+              <w:rPr>
+                <w:rFonts w:ascii="BC Sans" w:hAnsi="BC Sans" w:hint="eastAsia"/>
                 <w:sz w:val="20"/>
                 <w:szCs w:val="20"/>
               </w:rPr>
@@ -1272,14 +1152,12 @@
         <w:tc>
           <w:tcPr>
             <w:tcW w:w="1639" w:type="dxa"/>
-            <w:tcBorders/>
-          </w:tcPr>
-          <w:p>
-            <w:pPr>
-              <w:pStyle w:val="TableContents"/>
-              <w:widowControl w:val="false"/>
-              <w:rPr>
-                <w:rFonts w:ascii="BC Sans" w:hAnsi="BC Sans"/>
+          </w:tcPr>
+          <w:p>
+            <w:pPr>
+              <w:pStyle w:val="TableContents"/>
+              <w:rPr>
+                <w:rFonts w:ascii="BC Sans" w:hAnsi="BC Sans" w:hint="eastAsia"/>
                 <w:sz w:val="20"/>
                 <w:szCs w:val="20"/>
               </w:rPr>
@@ -1297,14 +1175,12 @@
         <w:tc>
           <w:tcPr>
             <w:tcW w:w="1819" w:type="dxa"/>
-            <w:tcBorders/>
-          </w:tcPr>
-          <w:p>
-            <w:pPr>
-              <w:pStyle w:val="TableContents"/>
-              <w:widowControl w:val="false"/>
-              <w:rPr>
-                <w:rFonts w:ascii="BC Sans" w:hAnsi="BC Sans"/>
+          </w:tcPr>
+          <w:p>
+            <w:pPr>
+              <w:pStyle w:val="TableContents"/>
+              <w:rPr>
+                <w:rFonts w:ascii="BC Sans" w:hAnsi="BC Sans" w:hint="eastAsia"/>
                 <w:sz w:val="20"/>
                 <w:szCs w:val="20"/>
               </w:rPr>
@@ -1322,14 +1198,12 @@
         <w:tc>
           <w:tcPr>
             <w:tcW w:w="1818" w:type="dxa"/>
-            <w:tcBorders/>
-          </w:tcPr>
-          <w:p>
-            <w:pPr>
-              <w:pStyle w:val="TableContents"/>
-              <w:widowControl w:val="false"/>
-              <w:rPr>
-                <w:rFonts w:ascii="BC Sans" w:hAnsi="BC Sans"/>
+          </w:tcPr>
+          <w:p>
+            <w:pPr>
+              <w:pStyle w:val="TableContents"/>
+              <w:rPr>
+                <w:rFonts w:ascii="BC Sans" w:hAnsi="BC Sans" w:hint="eastAsia"/>
                 <w:sz w:val="20"/>
                 <w:szCs w:val="20"/>
               </w:rPr>
@@ -1346,18 +1220,15 @@
         </w:tc>
       </w:tr>
       <w:tr>
-        <w:trPr/>
         <w:tc>
           <w:tcPr>
             <w:tcW w:w="3061" w:type="dxa"/>
-            <w:tcBorders/>
-          </w:tcPr>
-          <w:p>
-            <w:pPr>
-              <w:pStyle w:val="TableContents"/>
-              <w:widowControl w:val="false"/>
-              <w:rPr>
-                <w:rFonts w:ascii="BC Sans" w:hAnsi="BC Sans"/>
+          </w:tcPr>
+          <w:p>
+            <w:pPr>
+              <w:pStyle w:val="TableContents"/>
+              <w:rPr>
+                <w:rFonts w:ascii="BC Sans" w:hAnsi="BC Sans" w:hint="eastAsia"/>
                 <w:sz w:val="20"/>
                 <w:szCs w:val="20"/>
               </w:rPr>
@@ -1375,14 +1246,12 @@
         <w:tc>
           <w:tcPr>
             <w:tcW w:w="2554" w:type="dxa"/>
-            <w:tcBorders/>
-          </w:tcPr>
-          <w:p>
-            <w:pPr>
-              <w:pStyle w:val="TableContents"/>
-              <w:widowControl w:val="false"/>
-              <w:rPr>
-                <w:rFonts w:ascii="BC Sans" w:hAnsi="BC Sans"/>
+          </w:tcPr>
+          <w:p>
+            <w:pPr>
+              <w:pStyle w:val="TableContents"/>
+              <w:rPr>
+                <w:rFonts w:ascii="BC Sans" w:hAnsi="BC Sans" w:hint="eastAsia"/>
                 <w:sz w:val="20"/>
                 <w:szCs w:val="20"/>
               </w:rPr>
@@ -1400,14 +1269,12 @@
         <w:tc>
           <w:tcPr>
             <w:tcW w:w="1639" w:type="dxa"/>
-            <w:tcBorders/>
-          </w:tcPr>
-          <w:p>
-            <w:pPr>
-              <w:pStyle w:val="TableContents"/>
-              <w:widowControl w:val="false"/>
-              <w:rPr>
-                <w:rFonts w:ascii="BC Sans" w:hAnsi="BC Sans"/>
+          </w:tcPr>
+          <w:p>
+            <w:pPr>
+              <w:pStyle w:val="TableContents"/>
+              <w:rPr>
+                <w:rFonts w:ascii="BC Sans" w:hAnsi="BC Sans" w:hint="eastAsia"/>
                 <w:sz w:val="20"/>
                 <w:szCs w:val="20"/>
               </w:rPr>
@@ -1425,14 +1292,12 @@
         <w:tc>
           <w:tcPr>
             <w:tcW w:w="1819" w:type="dxa"/>
-            <w:tcBorders/>
-          </w:tcPr>
-          <w:p>
-            <w:pPr>
-              <w:pStyle w:val="TableContents"/>
-              <w:widowControl w:val="false"/>
-              <w:rPr>
-                <w:rFonts w:ascii="BC Sans" w:hAnsi="BC Sans"/>
+          </w:tcPr>
+          <w:p>
+            <w:pPr>
+              <w:pStyle w:val="TableContents"/>
+              <w:rPr>
+                <w:rFonts w:ascii="BC Sans" w:hAnsi="BC Sans" w:hint="eastAsia"/>
                 <w:sz w:val="20"/>
                 <w:szCs w:val="20"/>
               </w:rPr>
@@ -1450,14 +1315,12 @@
         <w:tc>
           <w:tcPr>
             <w:tcW w:w="1818" w:type="dxa"/>
-            <w:tcBorders/>
-          </w:tcPr>
-          <w:p>
-            <w:pPr>
-              <w:pStyle w:val="TableContents"/>
-              <w:widowControl w:val="false"/>
-              <w:rPr>
-                <w:rFonts w:ascii="BC Sans" w:hAnsi="BC Sans"/>
+          </w:tcPr>
+          <w:p>
+            <w:pPr>
+              <w:pStyle w:val="TableContents"/>
+              <w:rPr>
+                <w:rFonts w:ascii="BC Sans" w:hAnsi="BC Sans" w:hint="eastAsia"/>
                 <w:sz w:val="20"/>
                 <w:szCs w:val="20"/>
               </w:rPr>
@@ -1478,7 +1341,7 @@
       <w:pPr>
         <w:pStyle w:val="TableContents"/>
         <w:rPr>
-          <w:rFonts w:ascii="BC Sans" w:hAnsi="BC Sans"/>
+          <w:rFonts w:ascii="BC Sans" w:hAnsi="BC Sans" w:hint="eastAsia"/>
           <w:sz w:val="20"/>
           <w:szCs w:val="20"/>
         </w:rPr>
@@ -1496,8 +1359,6 @@
     <w:tbl>
       <w:tblPr>
         <w:tblW w:w="5000" w:type="pct"/>
-        <w:jc w:val="left"/>
-        <w:tblInd w:w="0" w:type="dxa"/>
         <w:tblLayout w:type="fixed"/>
         <w:tblCellMar>
           <w:top w:w="55" w:type="dxa"/>
@@ -1505,38 +1366,36 @@
           <w:bottom w:w="55" w:type="dxa"/>
           <w:right w:w="55" w:type="dxa"/>
         </w:tblCellMar>
-        <w:tblLook w:val="04a0" w:noVBand="1" w:noHBand="0" w:lastColumn="0" w:firstColumn="1" w:lastRow="0" w:firstRow="1"/>
+        <w:tblLook w:val="04A0" w:firstRow="1" w:lastRow="0" w:firstColumn="1" w:lastColumn="0" w:noHBand="0" w:noVBand="1"/>
       </w:tblPr>
       <w:tblGrid>
         <w:gridCol w:w="3076"/>
-        <w:gridCol w:w="7814"/>
+        <w:gridCol w:w="7815"/>
       </w:tblGrid>
       <w:tr>
-        <w:trPr/>
         <w:tc>
           <w:tcPr>
             <w:tcW w:w="3076" w:type="dxa"/>
-            <w:tcBorders/>
-          </w:tcPr>
-          <w:p>
-            <w:pPr>
-              <w:pStyle w:val="TableContents"/>
-              <w:widowControl w:val="false"/>
-              <w:spacing w:lineRule="auto" w:line="276"/>
-              <w:rPr>
-                <w:rFonts w:ascii="BC Sans" w:hAnsi="BC Sans"/>
-                <w:sz w:val="20"/>
-                <w:szCs w:val="20"/>
-              </w:rPr>
-            </w:pPr>
-            <w:r>
-              <w:rPr>
-                <w:rFonts w:ascii="BC Sans" w:hAnsi="BC Sans"/>
-                <w:b/>
-                <w:bCs/>
-                <w:sz w:val="20"/>
-                <w:szCs w:val="20"/>
-              </w:rPr>
+          </w:tcPr>
+          <w:p>
+            <w:pPr>
+              <w:pStyle w:val="TableContents"/>
+              <w:spacing w:line="276" w:lineRule="auto"/>
+              <w:rPr>
+                <w:rFonts w:ascii="BC Sans" w:hAnsi="BC Sans" w:hint="eastAsia"/>
+                <w:sz w:val="20"/>
+                <w:szCs w:val="20"/>
+              </w:rPr>
+            </w:pPr>
+            <w:r>
+              <w:rPr>
+                <w:rFonts w:ascii="BC Sans" w:hAnsi="BC Sans"/>
+                <w:b/>
+                <w:bCs/>
+                <w:sz w:val="20"/>
+                <w:szCs w:val="20"/>
+              </w:rPr>
+              <w:lastRenderedPageBreak/>
               <w:t>Parcel Type</w:t>
             </w:r>
           </w:p>
@@ -1544,15 +1403,13 @@
         <w:tc>
           <w:tcPr>
             <w:tcW w:w="7814" w:type="dxa"/>
-            <w:tcBorders/>
-          </w:tcPr>
-          <w:p>
-            <w:pPr>
-              <w:pStyle w:val="TableContents"/>
-              <w:widowControl w:val="false"/>
-              <w:spacing w:lineRule="auto" w:line="276"/>
-              <w:rPr>
-                <w:rFonts w:ascii="BC Sans" w:hAnsi="BC Sans"/>
+          </w:tcPr>
+          <w:p>
+            <w:pPr>
+              <w:pStyle w:val="TableContents"/>
+              <w:spacing w:line="276" w:lineRule="auto"/>
+              <w:rPr>
+                <w:rFonts w:ascii="BC Sans" w:hAnsi="BC Sans" w:hint="eastAsia"/>
                 <w:sz w:val="20"/>
                 <w:szCs w:val="20"/>
               </w:rPr>
@@ -1569,19 +1426,16 @@
         </w:tc>
       </w:tr>
       <w:tr>
-        <w:trPr/>
         <w:tc>
           <w:tcPr>
             <w:tcW w:w="3076" w:type="dxa"/>
-            <w:tcBorders/>
-          </w:tcPr>
-          <w:p>
-            <w:pPr>
-              <w:pStyle w:val="TableContents"/>
-              <w:widowControl w:val="false"/>
-              <w:spacing w:lineRule="auto" w:line="276"/>
-              <w:rPr>
-                <w:rFonts w:ascii="BC Sans" w:hAnsi="BC Sans"/>
+          </w:tcPr>
+          <w:p>
+            <w:pPr>
+              <w:pStyle w:val="TableContents"/>
+              <w:spacing w:line="276" w:lineRule="auto"/>
+              <w:rPr>
+                <w:rFonts w:ascii="BC Sans" w:hAnsi="BC Sans" w:hint="eastAsia"/>
                 <w:sz w:val="20"/>
                 <w:szCs w:val="20"/>
               </w:rPr>
@@ -1601,15 +1455,13 @@
         <w:tc>
           <w:tcPr>
             <w:tcW w:w="7814" w:type="dxa"/>
-            <w:tcBorders/>
-          </w:tcPr>
-          <w:p>
-            <w:pPr>
-              <w:pStyle w:val="TableContents"/>
-              <w:widowControl w:val="false"/>
-              <w:spacing w:lineRule="auto" w:line="276"/>
-              <w:rPr>
-                <w:rFonts w:ascii="BC Sans" w:hAnsi="BC Sans"/>
+          </w:tcPr>
+          <w:p>
+            <w:pPr>
+              <w:pStyle w:val="TableContents"/>
+              <w:spacing w:line="276" w:lineRule="auto"/>
+              <w:rPr>
+                <w:rFonts w:ascii="BC Sans" w:hAnsi="BC Sans" w:hint="eastAsia"/>
                 <w:sz w:val="20"/>
                 <w:szCs w:val="20"/>
               </w:rPr>
@@ -1626,19 +1478,16 @@
         </w:tc>
       </w:tr>
       <w:tr>
-        <w:trPr/>
         <w:tc>
           <w:tcPr>
             <w:tcW w:w="3076" w:type="dxa"/>
-            <w:tcBorders/>
-          </w:tcPr>
-          <w:p>
-            <w:pPr>
-              <w:pStyle w:val="TableContents"/>
-              <w:widowControl w:val="false"/>
-              <w:spacing w:lineRule="auto" w:line="276"/>
-              <w:rPr>
-                <w:rFonts w:ascii="BC Sans" w:hAnsi="BC Sans"/>
+          </w:tcPr>
+          <w:p>
+            <w:pPr>
+              <w:pStyle w:val="TableContents"/>
+              <w:spacing w:line="276" w:lineRule="auto"/>
+              <w:rPr>
+                <w:rFonts w:ascii="BC Sans" w:hAnsi="BC Sans" w:hint="eastAsia"/>
                 <w:sz w:val="20"/>
                 <w:szCs w:val="20"/>
               </w:rPr>
@@ -1658,15 +1507,13 @@
         <w:tc>
           <w:tcPr>
             <w:tcW w:w="7814" w:type="dxa"/>
-            <w:tcBorders/>
-          </w:tcPr>
-          <w:p>
-            <w:pPr>
-              <w:pStyle w:val="TableContents"/>
-              <w:widowControl w:val="false"/>
-              <w:spacing w:lineRule="auto" w:line="276"/>
-              <w:rPr>
-                <w:rFonts w:ascii="BC Sans" w:hAnsi="BC Sans"/>
+          </w:tcPr>
+          <w:p>
+            <w:pPr>
+              <w:pStyle w:val="TableContents"/>
+              <w:spacing w:line="276" w:lineRule="auto"/>
+              <w:rPr>
+                <w:rFonts w:ascii="BC Sans" w:hAnsi="BC Sans" w:hint="eastAsia"/>
                 <w:sz w:val="20"/>
                 <w:szCs w:val="20"/>
               </w:rPr>
@@ -1683,19 +1530,16 @@
         </w:tc>
       </w:tr>
       <w:tr>
-        <w:trPr/>
         <w:tc>
           <w:tcPr>
             <w:tcW w:w="3076" w:type="dxa"/>
-            <w:tcBorders/>
-          </w:tcPr>
-          <w:p>
-            <w:pPr>
-              <w:pStyle w:val="TableContents"/>
-              <w:widowControl w:val="false"/>
-              <w:spacing w:lineRule="auto" w:line="276"/>
-              <w:rPr>
-                <w:rFonts w:ascii="BC Sans" w:hAnsi="BC Sans"/>
+          </w:tcPr>
+          <w:p>
+            <w:pPr>
+              <w:pStyle w:val="TableContents"/>
+              <w:spacing w:line="276" w:lineRule="auto"/>
+              <w:rPr>
+                <w:rFonts w:ascii="BC Sans" w:hAnsi="BC Sans" w:hint="eastAsia"/>
                 <w:sz w:val="20"/>
                 <w:szCs w:val="20"/>
               </w:rPr>
@@ -1715,15 +1559,13 @@
         <w:tc>
           <w:tcPr>
             <w:tcW w:w="7814" w:type="dxa"/>
-            <w:tcBorders/>
-          </w:tcPr>
-          <w:p>
-            <w:pPr>
-              <w:pStyle w:val="TableContents"/>
-              <w:widowControl w:val="false"/>
-              <w:spacing w:lineRule="auto" w:line="276"/>
-              <w:rPr>
-                <w:rFonts w:ascii="BC Sans" w:hAnsi="BC Sans"/>
+          </w:tcPr>
+          <w:p>
+            <w:pPr>
+              <w:pStyle w:val="TableContents"/>
+              <w:spacing w:line="276" w:lineRule="auto"/>
+              <w:rPr>
+                <w:rFonts w:ascii="BC Sans" w:hAnsi="BC Sans" w:hint="eastAsia"/>
                 <w:sz w:val="20"/>
                 <w:szCs w:val="20"/>
               </w:rPr>
@@ -1740,19 +1582,16 @@
         </w:tc>
       </w:tr>
       <w:tr>
-        <w:trPr/>
         <w:tc>
           <w:tcPr>
             <w:tcW w:w="3076" w:type="dxa"/>
-            <w:tcBorders/>
-          </w:tcPr>
-          <w:p>
-            <w:pPr>
-              <w:pStyle w:val="TableContents"/>
-              <w:widowControl w:val="false"/>
-              <w:spacing w:lineRule="auto" w:line="276"/>
-              <w:rPr>
-                <w:rFonts w:ascii="BC Sans" w:hAnsi="BC Sans"/>
+          </w:tcPr>
+          <w:p>
+            <w:pPr>
+              <w:pStyle w:val="TableContents"/>
+              <w:spacing w:line="276" w:lineRule="auto"/>
+              <w:rPr>
+                <w:rFonts w:ascii="BC Sans" w:hAnsi="BC Sans" w:hint="eastAsia"/>
                 <w:sz w:val="20"/>
                 <w:szCs w:val="20"/>
               </w:rPr>
@@ -1772,15 +1611,13 @@
         <w:tc>
           <w:tcPr>
             <w:tcW w:w="7814" w:type="dxa"/>
-            <w:tcBorders/>
-          </w:tcPr>
-          <w:p>
-            <w:pPr>
-              <w:pStyle w:val="TableContents"/>
-              <w:widowControl w:val="false"/>
-              <w:spacing w:lineRule="auto" w:line="276"/>
-              <w:rPr>
-                <w:rFonts w:ascii="BC Sans" w:hAnsi="BC Sans"/>
+          </w:tcPr>
+          <w:p>
+            <w:pPr>
+              <w:pStyle w:val="TableContents"/>
+              <w:spacing w:line="276" w:lineRule="auto"/>
+              <w:rPr>
+                <w:rFonts w:ascii="BC Sans" w:hAnsi="BC Sans" w:hint="eastAsia"/>
                 <w:sz w:val="20"/>
                 <w:szCs w:val="20"/>
               </w:rPr>
@@ -1797,19 +1634,16 @@
         </w:tc>
       </w:tr>
       <w:tr>
-        <w:trPr/>
         <w:tc>
           <w:tcPr>
             <w:tcW w:w="3076" w:type="dxa"/>
-            <w:tcBorders/>
-          </w:tcPr>
-          <w:p>
-            <w:pPr>
-              <w:pStyle w:val="TableContents"/>
-              <w:widowControl w:val="false"/>
-              <w:spacing w:lineRule="auto" w:line="276"/>
-              <w:rPr>
-                <w:rFonts w:ascii="BC Sans" w:hAnsi="BC Sans"/>
+          </w:tcPr>
+          <w:p>
+            <w:pPr>
+              <w:pStyle w:val="TableContents"/>
+              <w:spacing w:line="276" w:lineRule="auto"/>
+              <w:rPr>
+                <w:rFonts w:ascii="BC Sans" w:hAnsi="BC Sans" w:hint="eastAsia"/>
                 <w:sz w:val="20"/>
                 <w:szCs w:val="20"/>
               </w:rPr>
@@ -1829,15 +1663,13 @@
         <w:tc>
           <w:tcPr>
             <w:tcW w:w="7814" w:type="dxa"/>
-            <w:tcBorders/>
-          </w:tcPr>
-          <w:p>
-            <w:pPr>
-              <w:pStyle w:val="TableContents"/>
-              <w:widowControl w:val="false"/>
-              <w:spacing w:lineRule="auto" w:line="276"/>
-              <w:rPr>
-                <w:rFonts w:ascii="BC Sans" w:hAnsi="BC Sans"/>
+          </w:tcPr>
+          <w:p>
+            <w:pPr>
+              <w:pStyle w:val="TableContents"/>
+              <w:spacing w:line="276" w:lineRule="auto"/>
+              <w:rPr>
+                <w:rFonts w:ascii="BC Sans" w:hAnsi="BC Sans" w:hint="eastAsia"/>
                 <w:sz w:val="20"/>
                 <w:szCs w:val="20"/>
               </w:rPr>
@@ -1854,19 +1686,16 @@
         </w:tc>
       </w:tr>
       <w:tr>
-        <w:trPr/>
         <w:tc>
           <w:tcPr>
             <w:tcW w:w="3076" w:type="dxa"/>
-            <w:tcBorders/>
-          </w:tcPr>
-          <w:p>
-            <w:pPr>
-              <w:pStyle w:val="TableContents"/>
-              <w:widowControl w:val="false"/>
-              <w:spacing w:lineRule="auto" w:line="276"/>
-              <w:rPr>
-                <w:rFonts w:ascii="BC Sans" w:hAnsi="BC Sans"/>
+          </w:tcPr>
+          <w:p>
+            <w:pPr>
+              <w:pStyle w:val="TableContents"/>
+              <w:spacing w:line="276" w:lineRule="auto"/>
+              <w:rPr>
+                <w:rFonts w:ascii="BC Sans" w:hAnsi="BC Sans" w:hint="eastAsia"/>
                 <w:sz w:val="20"/>
                 <w:szCs w:val="20"/>
               </w:rPr>
@@ -1886,15 +1715,13 @@
         <w:tc>
           <w:tcPr>
             <w:tcW w:w="7814" w:type="dxa"/>
-            <w:tcBorders/>
-          </w:tcPr>
-          <w:p>
-            <w:pPr>
-              <w:pStyle w:val="TableContents"/>
-              <w:widowControl w:val="false"/>
-              <w:spacing w:lineRule="auto" w:line="276"/>
-              <w:rPr>
-                <w:rFonts w:ascii="BC Sans" w:hAnsi="BC Sans"/>
+          </w:tcPr>
+          <w:p>
+            <w:pPr>
+              <w:pStyle w:val="TableContents"/>
+              <w:spacing w:line="276" w:lineRule="auto"/>
+              <w:rPr>
+                <w:rFonts w:ascii="BC Sans" w:hAnsi="BC Sans" w:hint="eastAsia"/>
                 <w:sz w:val="20"/>
                 <w:szCs w:val="20"/>
               </w:rPr>
@@ -1911,19 +1738,16 @@
         </w:tc>
       </w:tr>
       <w:tr>
-        <w:trPr/>
         <w:tc>
           <w:tcPr>
             <w:tcW w:w="3076" w:type="dxa"/>
-            <w:tcBorders/>
-          </w:tcPr>
-          <w:p>
-            <w:pPr>
-              <w:pStyle w:val="TableContents"/>
-              <w:widowControl w:val="false"/>
-              <w:spacing w:lineRule="auto" w:line="276"/>
-              <w:rPr>
-                <w:rFonts w:ascii="BC Sans" w:hAnsi="BC Sans"/>
+          </w:tcPr>
+          <w:p>
+            <w:pPr>
+              <w:pStyle w:val="TableContents"/>
+              <w:spacing w:line="276" w:lineRule="auto"/>
+              <w:rPr>
+                <w:rFonts w:ascii="BC Sans" w:hAnsi="BC Sans" w:hint="eastAsia"/>
                 <w:sz w:val="20"/>
                 <w:szCs w:val="20"/>
               </w:rPr>
@@ -1943,15 +1767,13 @@
         <w:tc>
           <w:tcPr>
             <w:tcW w:w="7814" w:type="dxa"/>
-            <w:tcBorders/>
-          </w:tcPr>
-          <w:p>
-            <w:pPr>
-              <w:pStyle w:val="TableContents"/>
-              <w:widowControl w:val="false"/>
-              <w:spacing w:lineRule="auto" w:line="276"/>
-              <w:rPr>
-                <w:rFonts w:ascii="BC Sans" w:hAnsi="BC Sans"/>
+          </w:tcPr>
+          <w:p>
+            <w:pPr>
+              <w:pStyle w:val="TableContents"/>
+              <w:spacing w:line="276" w:lineRule="auto"/>
+              <w:rPr>
+                <w:rFonts w:ascii="BC Sans" w:hAnsi="BC Sans" w:hint="eastAsia"/>
                 <w:sz w:val="20"/>
                 <w:szCs w:val="20"/>
               </w:rPr>
@@ -1972,24 +1794,17 @@
       <w:pPr>
         <w:pStyle w:val="TableContents"/>
         <w:rPr>
-          <w:rFonts w:ascii="BC Sans" w:hAnsi="BC Sans"/>
+          <w:rFonts w:ascii="BC Sans" w:hAnsi="BC Sans" w:hint="eastAsia"/>
           <w:sz w:val="20"/>
           <w:szCs w:val="20"/>
         </w:rPr>
       </w:pPr>
-      <w:r>
-        <w:rPr>
-          <w:rFonts w:ascii="BC Sans" w:hAnsi="BC Sans"/>
-          <w:sz w:val="20"/>
-          <w:szCs w:val="20"/>
-        </w:rPr>
-      </w:r>
     </w:p>
     <w:p>
       <w:pPr>
-        <w:pStyle w:val="TextBody"/>
-        <w:rPr>
-          <w:rFonts w:ascii="BC Sans" w:hAnsi="BC Sans"/>
+        <w:pStyle w:val="BodyText"/>
+        <w:rPr>
+          <w:rFonts w:ascii="BC Sans" w:hAnsi="BC Sans" w:hint="eastAsia"/>
         </w:rPr>
       </w:pPr>
       <w:r>
@@ -2022,8 +1837,6 @@
     <w:tbl>
       <w:tblPr>
         <w:tblW w:w="5000" w:type="pct"/>
-        <w:jc w:val="left"/>
-        <w:tblInd w:w="0" w:type="dxa"/>
         <w:tblLayout w:type="fixed"/>
         <w:tblCellMar>
           <w:top w:w="55" w:type="dxa"/>
@@ -2031,26 +1844,23 @@
           <w:bottom w:w="55" w:type="dxa"/>
           <w:right w:w="55" w:type="dxa"/>
         </w:tblCellMar>
-        <w:tblLook w:val="04a0" w:noVBand="1" w:noHBand="0" w:lastColumn="0" w:firstColumn="1" w:lastRow="0" w:firstRow="1"/>
+        <w:tblLook w:val="04A0" w:firstRow="1" w:lastRow="0" w:firstColumn="1" w:lastColumn="0" w:noHBand="0" w:noVBand="1"/>
       </w:tblPr>
       <w:tblGrid>
         <w:gridCol w:w="3075"/>
-        <w:gridCol w:w="7815"/>
+        <w:gridCol w:w="7816"/>
       </w:tblGrid>
       <w:tr>
-        <w:trPr/>
         <w:tc>
           <w:tcPr>
             <w:tcW w:w="3075" w:type="dxa"/>
-            <w:tcBorders/>
-          </w:tcPr>
-          <w:p>
-            <w:pPr>
-              <w:pStyle w:val="TableContents"/>
-              <w:widowControl w:val="false"/>
-              <w:spacing w:lineRule="auto" w:line="276"/>
-              <w:rPr>
-                <w:rFonts w:ascii="BC Sans" w:hAnsi="BC Sans"/>
+          </w:tcPr>
+          <w:p>
+            <w:pPr>
+              <w:pStyle w:val="TableContents"/>
+              <w:spacing w:line="276" w:lineRule="auto"/>
+              <w:rPr>
+                <w:rFonts w:ascii="BC Sans" w:hAnsi="BC Sans" w:hint="eastAsia"/>
                 <w:sz w:val="20"/>
                 <w:szCs w:val="20"/>
               </w:rPr>
@@ -2070,15 +1880,13 @@
         <w:tc>
           <w:tcPr>
             <w:tcW w:w="7815" w:type="dxa"/>
-            <w:tcBorders/>
-          </w:tcPr>
-          <w:p>
-            <w:pPr>
-              <w:pStyle w:val="TableContents"/>
-              <w:widowControl w:val="false"/>
-              <w:spacing w:lineRule="auto" w:line="276"/>
-              <w:rPr>
-                <w:rFonts w:ascii="BC Sans" w:hAnsi="BC Sans"/>
+          </w:tcPr>
+          <w:p>
+            <w:pPr>
+              <w:pStyle w:val="TableContents"/>
+              <w:spacing w:line="276" w:lineRule="auto"/>
+              <w:rPr>
+                <w:rFonts w:ascii="BC Sans" w:hAnsi="BC Sans" w:hint="eastAsia"/>
                 <w:sz w:val="20"/>
                 <w:szCs w:val="20"/>
               </w:rPr>
@@ -2095,19 +1903,16 @@
         </w:tc>
       </w:tr>
       <w:tr>
-        <w:trPr/>
         <w:tc>
           <w:tcPr>
             <w:tcW w:w="3075" w:type="dxa"/>
-            <w:tcBorders/>
-          </w:tcPr>
-          <w:p>
-            <w:pPr>
-              <w:pStyle w:val="TableContents"/>
-              <w:widowControl w:val="false"/>
-              <w:spacing w:lineRule="auto" w:line="276"/>
-              <w:rPr>
-                <w:rFonts w:ascii="BC Sans" w:hAnsi="BC Sans"/>
+          </w:tcPr>
+          <w:p>
+            <w:pPr>
+              <w:pStyle w:val="TableContents"/>
+              <w:spacing w:line="276" w:lineRule="auto"/>
+              <w:rPr>
+                <w:rFonts w:ascii="BC Sans" w:hAnsi="BC Sans" w:hint="eastAsia"/>
                 <w:sz w:val="20"/>
                 <w:szCs w:val="20"/>
               </w:rPr>
@@ -2127,15 +1932,13 @@
         <w:tc>
           <w:tcPr>
             <w:tcW w:w="7815" w:type="dxa"/>
-            <w:tcBorders/>
-          </w:tcPr>
-          <w:p>
-            <w:pPr>
-              <w:pStyle w:val="TableContents"/>
-              <w:widowControl w:val="false"/>
-              <w:spacing w:lineRule="auto" w:line="276"/>
-              <w:rPr>
-                <w:rFonts w:ascii="BC Sans" w:hAnsi="BC Sans"/>
+          </w:tcPr>
+          <w:p>
+            <w:pPr>
+              <w:pStyle w:val="TableContents"/>
+              <w:spacing w:line="276" w:lineRule="auto"/>
+              <w:rPr>
+                <w:rFonts w:ascii="BC Sans" w:hAnsi="BC Sans" w:hint="eastAsia"/>
                 <w:sz w:val="20"/>
                 <w:szCs w:val="20"/>
               </w:rPr>
@@ -2152,19 +1955,16 @@
         </w:tc>
       </w:tr>
       <w:tr>
-        <w:trPr/>
         <w:tc>
           <w:tcPr>
             <w:tcW w:w="3075" w:type="dxa"/>
-            <w:tcBorders/>
-          </w:tcPr>
-          <w:p>
-            <w:pPr>
-              <w:pStyle w:val="TableContents"/>
-              <w:widowControl w:val="false"/>
-              <w:spacing w:lineRule="auto" w:line="276"/>
-              <w:rPr>
-                <w:rFonts w:ascii="BC Sans" w:hAnsi="BC Sans"/>
+          </w:tcPr>
+          <w:p>
+            <w:pPr>
+              <w:pStyle w:val="TableContents"/>
+              <w:spacing w:line="276" w:lineRule="auto"/>
+              <w:rPr>
+                <w:rFonts w:ascii="BC Sans" w:hAnsi="BC Sans" w:hint="eastAsia"/>
                 <w:sz w:val="20"/>
                 <w:szCs w:val="20"/>
               </w:rPr>
@@ -2184,15 +1984,13 @@
         <w:tc>
           <w:tcPr>
             <w:tcW w:w="7815" w:type="dxa"/>
-            <w:tcBorders/>
-          </w:tcPr>
-          <w:p>
-            <w:pPr>
-              <w:pStyle w:val="TableContents"/>
-              <w:widowControl w:val="false"/>
-              <w:spacing w:lineRule="auto" w:line="276"/>
-              <w:rPr>
-                <w:rFonts w:ascii="BC Sans" w:hAnsi="BC Sans"/>
+          </w:tcPr>
+          <w:p>
+            <w:pPr>
+              <w:pStyle w:val="TableContents"/>
+              <w:spacing w:line="276" w:lineRule="auto"/>
+              <w:rPr>
+                <w:rFonts w:ascii="BC Sans" w:hAnsi="BC Sans" w:hint="eastAsia"/>
                 <w:sz w:val="20"/>
                 <w:szCs w:val="20"/>
               </w:rPr>
@@ -2209,19 +2007,16 @@
         </w:tc>
       </w:tr>
       <w:tr>
-        <w:trPr/>
         <w:tc>
           <w:tcPr>
             <w:tcW w:w="3075" w:type="dxa"/>
-            <w:tcBorders/>
-          </w:tcPr>
-          <w:p>
-            <w:pPr>
-              <w:pStyle w:val="TableContents"/>
-              <w:widowControl w:val="false"/>
-              <w:spacing w:lineRule="auto" w:line="276"/>
-              <w:rPr>
-                <w:rFonts w:ascii="BC Sans" w:hAnsi="BC Sans"/>
+          </w:tcPr>
+          <w:p>
+            <w:pPr>
+              <w:pStyle w:val="TableContents"/>
+              <w:spacing w:line="276" w:lineRule="auto"/>
+              <w:rPr>
+                <w:rFonts w:ascii="BC Sans" w:hAnsi="BC Sans" w:hint="eastAsia"/>
                 <w:sz w:val="20"/>
                 <w:szCs w:val="20"/>
               </w:rPr>
@@ -2241,15 +2036,13 @@
         <w:tc>
           <w:tcPr>
             <w:tcW w:w="7815" w:type="dxa"/>
-            <w:tcBorders/>
-          </w:tcPr>
-          <w:p>
-            <w:pPr>
-              <w:pStyle w:val="TableContents"/>
-              <w:widowControl w:val="false"/>
-              <w:spacing w:lineRule="auto" w:line="276"/>
-              <w:rPr>
-                <w:rFonts w:ascii="BC Sans" w:hAnsi="BC Sans"/>
+          </w:tcPr>
+          <w:p>
+            <w:pPr>
+              <w:pStyle w:val="TableContents"/>
+              <w:spacing w:line="276" w:lineRule="auto"/>
+              <w:rPr>
+                <w:rFonts w:ascii="BC Sans" w:hAnsi="BC Sans" w:hint="eastAsia"/>
                 <w:sz w:val="20"/>
                 <w:szCs w:val="20"/>
               </w:rPr>
@@ -2266,19 +2059,16 @@
         </w:tc>
       </w:tr>
       <w:tr>
-        <w:trPr/>
         <w:tc>
           <w:tcPr>
             <w:tcW w:w="3075" w:type="dxa"/>
-            <w:tcBorders/>
-          </w:tcPr>
-          <w:p>
-            <w:pPr>
-              <w:pStyle w:val="TableContents"/>
-              <w:widowControl w:val="false"/>
-              <w:spacing w:lineRule="auto" w:line="276"/>
-              <w:rPr>
-                <w:rFonts w:ascii="BC Sans" w:hAnsi="BC Sans"/>
+          </w:tcPr>
+          <w:p>
+            <w:pPr>
+              <w:pStyle w:val="TableContents"/>
+              <w:spacing w:line="276" w:lineRule="auto"/>
+              <w:rPr>
+                <w:rFonts w:ascii="BC Sans" w:hAnsi="BC Sans" w:hint="eastAsia"/>
                 <w:sz w:val="20"/>
                 <w:szCs w:val="20"/>
               </w:rPr>
@@ -2298,15 +2088,13 @@
         <w:tc>
           <w:tcPr>
             <w:tcW w:w="7815" w:type="dxa"/>
-            <w:tcBorders/>
-          </w:tcPr>
-          <w:p>
-            <w:pPr>
-              <w:pStyle w:val="TableContents"/>
-              <w:widowControl w:val="false"/>
-              <w:spacing w:lineRule="auto" w:line="276"/>
-              <w:rPr>
-                <w:rFonts w:ascii="BC Sans" w:hAnsi="BC Sans"/>
+          </w:tcPr>
+          <w:p>
+            <w:pPr>
+              <w:pStyle w:val="TableContents"/>
+              <w:spacing w:line="276" w:lineRule="auto"/>
+              <w:rPr>
+                <w:rFonts w:ascii="BC Sans" w:hAnsi="BC Sans" w:hint="eastAsia"/>
                 <w:sz w:val="20"/>
                 <w:szCs w:val="20"/>
               </w:rPr>
@@ -2323,19 +2111,16 @@
         </w:tc>
       </w:tr>
       <w:tr>
-        <w:trPr/>
         <w:tc>
           <w:tcPr>
             <w:tcW w:w="3075" w:type="dxa"/>
-            <w:tcBorders/>
-          </w:tcPr>
-          <w:p>
-            <w:pPr>
-              <w:pStyle w:val="TableContents"/>
-              <w:widowControl w:val="false"/>
-              <w:spacing w:lineRule="auto" w:line="276"/>
-              <w:rPr>
-                <w:rFonts w:ascii="BC Sans" w:hAnsi="BC Sans"/>
+          </w:tcPr>
+          <w:p>
+            <w:pPr>
+              <w:pStyle w:val="TableContents"/>
+              <w:spacing w:line="276" w:lineRule="auto"/>
+              <w:rPr>
+                <w:rFonts w:ascii="BC Sans" w:hAnsi="BC Sans" w:hint="eastAsia"/>
                 <w:sz w:val="20"/>
                 <w:szCs w:val="20"/>
               </w:rPr>
@@ -2355,15 +2140,13 @@
         <w:tc>
           <w:tcPr>
             <w:tcW w:w="7815" w:type="dxa"/>
-            <w:tcBorders/>
-          </w:tcPr>
-          <w:p>
-            <w:pPr>
-              <w:pStyle w:val="TableContents"/>
-              <w:widowControl w:val="false"/>
-              <w:spacing w:lineRule="auto" w:line="276"/>
-              <w:rPr>
-                <w:rFonts w:ascii="BC Sans" w:hAnsi="BC Sans"/>
+          </w:tcPr>
+          <w:p>
+            <w:pPr>
+              <w:pStyle w:val="TableContents"/>
+              <w:spacing w:line="276" w:lineRule="auto"/>
+              <w:rPr>
+                <w:rFonts w:ascii="BC Sans" w:hAnsi="BC Sans" w:hint="eastAsia"/>
                 <w:sz w:val="20"/>
                 <w:szCs w:val="20"/>
               </w:rPr>
@@ -2382,8 +2165,9 @@
     </w:tbl>
     <w:p>
       <w:pPr>
-        <w:pStyle w:val="TextBody"/>
-        <w:rPr>
+        <w:pStyle w:val="BodyText"/>
+        <w:rPr>
+          <w:rFonts w:hint="eastAsia"/>
           <w:sz w:val="20"/>
           <w:szCs w:val="20"/>
         </w:rPr>
@@ -2419,8 +2203,6 @@
     <w:tbl>
       <w:tblPr>
         <w:tblW w:w="5000" w:type="pct"/>
-        <w:jc w:val="left"/>
-        <w:tblInd w:w="0" w:type="dxa"/>
         <w:tblLayout w:type="fixed"/>
         <w:tblCellMar>
           <w:top w:w="55" w:type="dxa"/>
@@ -2428,7 +2210,7 @@
           <w:bottom w:w="55" w:type="dxa"/>
           <w:right w:w="55" w:type="dxa"/>
         </w:tblCellMar>
-        <w:tblLook w:val="04a0" w:noVBand="1" w:noHBand="0" w:lastColumn="0" w:firstColumn="1" w:lastRow="0" w:firstRow="1"/>
+        <w:tblLook w:val="04A0" w:firstRow="1" w:lastRow="0" w:firstColumn="1" w:lastColumn="0" w:noHBand="0" w:noVBand="1"/>
       </w:tblPr>
       <w:tblGrid>
         <w:gridCol w:w="2670"/>
@@ -2438,18 +2220,15 @@
         <w:gridCol w:w="1816"/>
       </w:tblGrid>
       <w:tr>
-        <w:trPr/>
         <w:tc>
           <w:tcPr>
             <w:tcW w:w="2670" w:type="dxa"/>
-            <w:tcBorders/>
-          </w:tcPr>
-          <w:p>
-            <w:pPr>
-              <w:pStyle w:val="TableContents"/>
-              <w:widowControl w:val="false"/>
-              <w:rPr>
-                <w:rFonts w:ascii="BC Sans" w:hAnsi="BC Sans"/>
+          </w:tcPr>
+          <w:p>
+            <w:pPr>
+              <w:pStyle w:val="TableContents"/>
+              <w:rPr>
+                <w:rFonts w:ascii="BC Sans" w:hAnsi="BC Sans" w:hint="eastAsia"/>
                 <w:sz w:val="20"/>
                 <w:szCs w:val="20"/>
               </w:rPr>
@@ -2469,14 +2248,12 @@
         <w:tc>
           <w:tcPr>
             <w:tcW w:w="2494" w:type="dxa"/>
-            <w:tcBorders/>
-          </w:tcPr>
-          <w:p>
-            <w:pPr>
-              <w:pStyle w:val="TableContents"/>
-              <w:widowControl w:val="false"/>
-              <w:rPr>
-                <w:rFonts w:ascii="BC Sans" w:hAnsi="BC Sans"/>
+          </w:tcPr>
+          <w:p>
+            <w:pPr>
+              <w:pStyle w:val="TableContents"/>
+              <w:rPr>
+                <w:rFonts w:ascii="BC Sans" w:hAnsi="BC Sans" w:hint="eastAsia"/>
                 <w:sz w:val="20"/>
                 <w:szCs w:val="20"/>
               </w:rPr>
@@ -2496,14 +2273,12 @@
         <w:tc>
           <w:tcPr>
             <w:tcW w:w="2090" w:type="dxa"/>
-            <w:tcBorders/>
-          </w:tcPr>
-          <w:p>
-            <w:pPr>
-              <w:pStyle w:val="TableContents"/>
-              <w:widowControl w:val="false"/>
-              <w:rPr>
-                <w:rFonts w:ascii="BC Sans" w:hAnsi="BC Sans"/>
+          </w:tcPr>
+          <w:p>
+            <w:pPr>
+              <w:pStyle w:val="TableContents"/>
+              <w:rPr>
+                <w:rFonts w:ascii="BC Sans" w:hAnsi="BC Sans" w:hint="eastAsia"/>
                 <w:sz w:val="20"/>
                 <w:szCs w:val="20"/>
               </w:rPr>
@@ -2523,14 +2298,12 @@
         <w:tc>
           <w:tcPr>
             <w:tcW w:w="1821" w:type="dxa"/>
-            <w:tcBorders/>
-          </w:tcPr>
-          <w:p>
-            <w:pPr>
-              <w:pStyle w:val="TableContents"/>
-              <w:widowControl w:val="false"/>
-              <w:rPr>
-                <w:rFonts w:ascii="BC Sans" w:hAnsi="BC Sans"/>
+          </w:tcPr>
+          <w:p>
+            <w:pPr>
+              <w:pStyle w:val="TableContents"/>
+              <w:rPr>
+                <w:rFonts w:ascii="BC Sans" w:hAnsi="BC Sans" w:hint="eastAsia"/>
                 <w:sz w:val="20"/>
                 <w:szCs w:val="20"/>
               </w:rPr>
@@ -2550,14 +2323,12 @@
         <w:tc>
           <w:tcPr>
             <w:tcW w:w="1816" w:type="dxa"/>
-            <w:tcBorders/>
-          </w:tcPr>
-          <w:p>
-            <w:pPr>
-              <w:pStyle w:val="TableContents"/>
-              <w:widowControl w:val="false"/>
-              <w:rPr>
-                <w:rFonts w:ascii="BC Sans" w:hAnsi="BC Sans"/>
+          </w:tcPr>
+          <w:p>
+            <w:pPr>
+              <w:pStyle w:val="TableContents"/>
+              <w:rPr>
+                <w:rFonts w:ascii="BC Sans" w:hAnsi="BC Sans" w:hint="eastAsia"/>
                 <w:sz w:val="20"/>
                 <w:szCs w:val="20"/>
               </w:rPr>
@@ -2576,20 +2347,17 @@
         </w:tc>
       </w:tr>
       <w:tr>
-        <w:trPr/>
         <w:tc>
           <w:tcPr>
             <w:tcW w:w="10891" w:type="dxa"/>
             <w:gridSpan w:val="5"/>
-            <w:tcBorders/>
-          </w:tcPr>
-          <w:p>
-            <w:pPr>
-              <w:pStyle w:val="TableContents"/>
-              <w:widowControl w:val="false"/>
+          </w:tcPr>
+          <w:p>
+            <w:pPr>
+              <w:pStyle w:val="TableContents"/>
               <w:jc w:val="center"/>
               <w:rPr>
-                <w:rFonts w:ascii="BC Sans" w:hAnsi="BC Sans"/>
+                <w:rFonts w:ascii="BC Sans" w:hAnsi="BC Sans" w:hint="eastAsia"/>
                 <w:sz w:val="20"/>
                 <w:szCs w:val="20"/>
               </w:rPr>
@@ -2611,6 +2379,7 @@
       <w:pPr>
         <w:pStyle w:val="TableContents"/>
         <w:rPr>
+          <w:rFonts w:hint="eastAsia"/>
           <w:sz w:val="20"/>
           <w:szCs w:val="20"/>
         </w:rPr>
@@ -2632,8 +2401,8 @@
           <w:ilvl w:val="0"/>
           <w:numId w:val="0"/>
         </w:numPr>
-        <w:ind w:left="0" w:hanging="0"/>
-        <w:rPr>
+        <w:rPr>
+          <w:rFonts w:hint="eastAsia"/>
           <w:sz w:val="28"/>
           <w:szCs w:val="28"/>
         </w:rPr>
@@ -2650,8 +2419,6 @@
     <w:tbl>
       <w:tblPr>
         <w:tblW w:w="5000" w:type="pct"/>
-        <w:jc w:val="left"/>
-        <w:tblInd w:w="0" w:type="dxa"/>
         <w:tblLayout w:type="fixed"/>
         <w:tblCellMar>
           <w:top w:w="55" w:type="dxa"/>
@@ -2659,26 +2426,23 @@
           <w:bottom w:w="55" w:type="dxa"/>
           <w:right w:w="55" w:type="dxa"/>
         </w:tblCellMar>
-        <w:tblLook w:val="04a0" w:noVBand="1" w:noHBand="0" w:lastColumn="0" w:firstColumn="1" w:lastRow="0" w:firstRow="1"/>
+        <w:tblLook w:val="04A0" w:firstRow="1" w:lastRow="0" w:firstColumn="1" w:lastColumn="0" w:noHBand="0" w:noVBand="1"/>
       </w:tblPr>
       <w:tblGrid>
         <w:gridCol w:w="3623"/>
-        <w:gridCol w:w="7267"/>
+        <w:gridCol w:w="7268"/>
       </w:tblGrid>
       <w:tr>
-        <w:trPr/>
         <w:tc>
           <w:tcPr>
             <w:tcW w:w="3623" w:type="dxa"/>
-            <w:tcBorders/>
-          </w:tcPr>
-          <w:p>
-            <w:pPr>
-              <w:pStyle w:val="TableContents"/>
-              <w:widowControl w:val="false"/>
-              <w:spacing w:lineRule="auto" w:line="276"/>
-              <w:rPr>
-                <w:rFonts w:ascii="BC Sans" w:hAnsi="BC Sans"/>
+          </w:tcPr>
+          <w:p>
+            <w:pPr>
+              <w:pStyle w:val="TableContents"/>
+              <w:spacing w:line="276" w:lineRule="auto"/>
+              <w:rPr>
+                <w:rFonts w:ascii="BC Sans" w:hAnsi="BC Sans" w:hint="eastAsia"/>
                 <w:b/>
                 <w:bCs/>
                 <w:sz w:val="20"/>
@@ -2700,15 +2464,13 @@
         <w:tc>
           <w:tcPr>
             <w:tcW w:w="7267" w:type="dxa"/>
-            <w:tcBorders/>
-          </w:tcPr>
-          <w:p>
-            <w:pPr>
-              <w:pStyle w:val="TableContents"/>
-              <w:widowControl w:val="false"/>
-              <w:spacing w:lineRule="auto" w:line="276"/>
-              <w:rPr>
-                <w:rFonts w:ascii="BC Sans" w:hAnsi="BC Sans"/>
+          </w:tcPr>
+          <w:p>
+            <w:pPr>
+              <w:pStyle w:val="TableContents"/>
+              <w:spacing w:line="276" w:lineRule="auto"/>
+              <w:rPr>
+                <w:rFonts w:ascii="BC Sans" w:hAnsi="BC Sans" w:hint="eastAsia"/>
                 <w:sz w:val="20"/>
                 <w:szCs w:val="20"/>
               </w:rPr>
@@ -2725,19 +2487,16 @@
         </w:tc>
       </w:tr>
       <w:tr>
-        <w:trPr/>
         <w:tc>
           <w:tcPr>
             <w:tcW w:w="3623" w:type="dxa"/>
-            <w:tcBorders/>
-          </w:tcPr>
-          <w:p>
-            <w:pPr>
-              <w:pStyle w:val="TableContents"/>
-              <w:widowControl w:val="false"/>
-              <w:spacing w:lineRule="auto" w:line="276"/>
-              <w:rPr>
-                <w:rFonts w:ascii="BC Sans" w:hAnsi="BC Sans"/>
+          </w:tcPr>
+          <w:p>
+            <w:pPr>
+              <w:pStyle w:val="TableContents"/>
+              <w:spacing w:line="276" w:lineRule="auto"/>
+              <w:rPr>
+                <w:rFonts w:ascii="BC Sans" w:hAnsi="BC Sans" w:hint="eastAsia"/>
                 <w:sz w:val="20"/>
                 <w:szCs w:val="20"/>
               </w:rPr>
@@ -2757,15 +2516,13 @@
         <w:tc>
           <w:tcPr>
             <w:tcW w:w="7267" w:type="dxa"/>
-            <w:tcBorders/>
-          </w:tcPr>
-          <w:p>
-            <w:pPr>
-              <w:pStyle w:val="TableContents"/>
-              <w:widowControl w:val="false"/>
-              <w:spacing w:lineRule="auto" w:line="276"/>
-              <w:rPr>
-                <w:rFonts w:ascii="BC Sans" w:hAnsi="BC Sans"/>
+          </w:tcPr>
+          <w:p>
+            <w:pPr>
+              <w:pStyle w:val="TableContents"/>
+              <w:spacing w:line="276" w:lineRule="auto"/>
+              <w:rPr>
+                <w:rFonts w:ascii="BC Sans" w:hAnsi="BC Sans" w:hint="eastAsia"/>
                 <w:sz w:val="20"/>
                 <w:szCs w:val="20"/>
               </w:rPr>
@@ -2782,19 +2539,16 @@
         </w:tc>
       </w:tr>
       <w:tr>
-        <w:trPr/>
         <w:tc>
           <w:tcPr>
             <w:tcW w:w="3623" w:type="dxa"/>
-            <w:tcBorders/>
-          </w:tcPr>
-          <w:p>
-            <w:pPr>
-              <w:pStyle w:val="TableContents"/>
-              <w:widowControl w:val="false"/>
-              <w:spacing w:lineRule="auto" w:line="276"/>
-              <w:rPr>
-                <w:rFonts w:ascii="BC Sans" w:hAnsi="BC Sans"/>
+          </w:tcPr>
+          <w:p>
+            <w:pPr>
+              <w:pStyle w:val="TableContents"/>
+              <w:spacing w:line="276" w:lineRule="auto"/>
+              <w:rPr>
+                <w:rFonts w:ascii="BC Sans" w:hAnsi="BC Sans" w:hint="eastAsia"/>
                 <w:sz w:val="20"/>
                 <w:szCs w:val="20"/>
               </w:rPr>
@@ -2814,15 +2568,13 @@
         <w:tc>
           <w:tcPr>
             <w:tcW w:w="7267" w:type="dxa"/>
-            <w:tcBorders/>
-          </w:tcPr>
-          <w:p>
-            <w:pPr>
-              <w:pStyle w:val="TableContents"/>
-              <w:widowControl w:val="false"/>
-              <w:spacing w:lineRule="auto" w:line="276"/>
-              <w:rPr>
-                <w:rFonts w:ascii="BC Sans" w:hAnsi="BC Sans"/>
+          </w:tcPr>
+          <w:p>
+            <w:pPr>
+              <w:pStyle w:val="TableContents"/>
+              <w:spacing w:line="276" w:lineRule="auto"/>
+              <w:rPr>
+                <w:rFonts w:ascii="BC Sans" w:hAnsi="BC Sans" w:hint="eastAsia"/>
                 <w:sz w:val="20"/>
                 <w:szCs w:val="20"/>
               </w:rPr>
@@ -2839,19 +2591,16 @@
         </w:tc>
       </w:tr>
       <w:tr>
-        <w:trPr/>
         <w:tc>
           <w:tcPr>
             <w:tcW w:w="3623" w:type="dxa"/>
-            <w:tcBorders/>
-          </w:tcPr>
-          <w:p>
-            <w:pPr>
-              <w:pStyle w:val="TableContents"/>
-              <w:widowControl w:val="false"/>
-              <w:spacing w:lineRule="auto" w:line="276"/>
-              <w:rPr>
-                <w:rFonts w:ascii="BC Sans" w:hAnsi="BC Sans"/>
+          </w:tcPr>
+          <w:p>
+            <w:pPr>
+              <w:pStyle w:val="TableContents"/>
+              <w:spacing w:line="276" w:lineRule="auto"/>
+              <w:rPr>
+                <w:rFonts w:ascii="BC Sans" w:hAnsi="BC Sans" w:hint="eastAsia"/>
                 <w:sz w:val="20"/>
                 <w:szCs w:val="20"/>
               </w:rPr>
@@ -2871,15 +2620,13 @@
         <w:tc>
           <w:tcPr>
             <w:tcW w:w="7267" w:type="dxa"/>
-            <w:tcBorders/>
-          </w:tcPr>
-          <w:p>
-            <w:pPr>
-              <w:pStyle w:val="TableContents"/>
-              <w:widowControl w:val="false"/>
-              <w:spacing w:lineRule="auto" w:line="276"/>
-              <w:rPr>
-                <w:rFonts w:ascii="BC Sans" w:hAnsi="BC Sans"/>
+          </w:tcPr>
+          <w:p>
+            <w:pPr>
+              <w:pStyle w:val="TableContents"/>
+              <w:spacing w:line="276" w:lineRule="auto"/>
+              <w:rPr>
+                <w:rFonts w:ascii="BC Sans" w:hAnsi="BC Sans" w:hint="eastAsia"/>
                 <w:sz w:val="20"/>
                 <w:szCs w:val="20"/>
               </w:rPr>
@@ -2896,19 +2643,16 @@
         </w:tc>
       </w:tr>
       <w:tr>
-        <w:trPr/>
         <w:tc>
           <w:tcPr>
             <w:tcW w:w="3623" w:type="dxa"/>
-            <w:tcBorders/>
-          </w:tcPr>
-          <w:p>
-            <w:pPr>
-              <w:pStyle w:val="TableContents"/>
-              <w:widowControl w:val="false"/>
-              <w:spacing w:lineRule="auto" w:line="276"/>
-              <w:rPr>
-                <w:rFonts w:ascii="BC Sans" w:hAnsi="BC Sans"/>
+          </w:tcPr>
+          <w:p>
+            <w:pPr>
+              <w:pStyle w:val="TableContents"/>
+              <w:spacing w:line="276" w:lineRule="auto"/>
+              <w:rPr>
+                <w:rFonts w:ascii="BC Sans" w:hAnsi="BC Sans" w:hint="eastAsia"/>
                 <w:sz w:val="20"/>
                 <w:szCs w:val="20"/>
               </w:rPr>
@@ -2928,15 +2672,13 @@
         <w:tc>
           <w:tcPr>
             <w:tcW w:w="7267" w:type="dxa"/>
-            <w:tcBorders/>
-          </w:tcPr>
-          <w:p>
-            <w:pPr>
-              <w:pStyle w:val="TableContents"/>
-              <w:widowControl w:val="false"/>
-              <w:spacing w:lineRule="auto" w:line="276"/>
-              <w:rPr>
-                <w:rFonts w:ascii="BC Sans" w:hAnsi="BC Sans"/>
+          </w:tcPr>
+          <w:p>
+            <w:pPr>
+              <w:pStyle w:val="TableContents"/>
+              <w:spacing w:line="276" w:lineRule="auto"/>
+              <w:rPr>
+                <w:rFonts w:ascii="BC Sans" w:hAnsi="BC Sans" w:hint="eastAsia"/>
                 <w:sz w:val="20"/>
                 <w:szCs w:val="20"/>
               </w:rPr>
@@ -2953,19 +2695,16 @@
         </w:tc>
       </w:tr>
       <w:tr>
-        <w:trPr/>
         <w:tc>
           <w:tcPr>
             <w:tcW w:w="3623" w:type="dxa"/>
-            <w:tcBorders/>
-          </w:tcPr>
-          <w:p>
-            <w:pPr>
-              <w:pStyle w:val="TableContents"/>
-              <w:widowControl w:val="false"/>
-              <w:spacing w:lineRule="auto" w:line="276"/>
-              <w:rPr>
-                <w:rFonts w:ascii="BC Sans" w:hAnsi="BC Sans"/>
+          </w:tcPr>
+          <w:p>
+            <w:pPr>
+              <w:pStyle w:val="TableContents"/>
+              <w:spacing w:line="276" w:lineRule="auto"/>
+              <w:rPr>
+                <w:rFonts w:ascii="BC Sans" w:hAnsi="BC Sans" w:hint="eastAsia"/>
                 <w:sz w:val="20"/>
                 <w:szCs w:val="20"/>
               </w:rPr>
@@ -2985,15 +2724,13 @@
         <w:tc>
           <w:tcPr>
             <w:tcW w:w="7267" w:type="dxa"/>
-            <w:tcBorders/>
-          </w:tcPr>
-          <w:p>
-            <w:pPr>
-              <w:pStyle w:val="TableContents"/>
-              <w:widowControl w:val="false"/>
-              <w:spacing w:lineRule="auto" w:line="276"/>
-              <w:rPr>
-                <w:rFonts w:ascii="BC Sans" w:hAnsi="BC Sans"/>
+          </w:tcPr>
+          <w:p>
+            <w:pPr>
+              <w:pStyle w:val="TableContents"/>
+              <w:spacing w:line="276" w:lineRule="auto"/>
+              <w:rPr>
+                <w:rFonts w:ascii="BC Sans" w:hAnsi="BC Sans" w:hint="eastAsia"/>
                 <w:sz w:val="20"/>
                 <w:szCs w:val="20"/>
               </w:rPr>
@@ -3012,16 +2749,11 @@
     </w:tbl>
     <w:p>
       <w:pPr>
-        <w:pStyle w:val="TextBody"/>
-        <w:rPr>
-          <w:rFonts w:ascii="BC Sans" w:hAnsi="BC Sans"/>
-        </w:rPr>
-      </w:pPr>
-      <w:r>
-        <w:rPr>
-          <w:rFonts w:ascii="BC Sans" w:hAnsi="BC Sans"/>
-        </w:rPr>
-      </w:r>
+        <w:pStyle w:val="BodyText"/>
+        <w:rPr>
+          <w:rFonts w:ascii="BC Sans" w:hAnsi="BC Sans" w:hint="eastAsia"/>
+        </w:rPr>
+      </w:pPr>
     </w:p>
     <w:p>
       <w:pPr>
@@ -3030,8 +2762,8 @@
           <w:ilvl w:val="0"/>
           <w:numId w:val="0"/>
         </w:numPr>
-        <w:ind w:left="0" w:hanging="0"/>
-        <w:rPr>
+        <w:rPr>
+          <w:rFonts w:hint="eastAsia"/>
           <w:sz w:val="20"/>
           <w:szCs w:val="20"/>
         </w:rPr>
@@ -3048,8 +2780,6 @@
     <w:tbl>
       <w:tblPr>
         <w:tblW w:w="5000" w:type="pct"/>
-        <w:jc w:val="left"/>
-        <w:tblInd w:w="0" w:type="dxa"/>
         <w:tblLayout w:type="fixed"/>
         <w:tblCellMar>
           <w:top w:w="55" w:type="dxa"/>
@@ -3057,25 +2787,22 @@
           <w:bottom w:w="55" w:type="dxa"/>
           <w:right w:w="55" w:type="dxa"/>
         </w:tblCellMar>
-        <w:tblLook w:val="04a0" w:noVBand="1" w:noHBand="0" w:lastColumn="0" w:firstColumn="1" w:lastRow="0" w:firstRow="1"/>
+        <w:tblLook w:val="04A0" w:firstRow="1" w:lastRow="0" w:firstColumn="1" w:lastColumn="0" w:noHBand="0" w:noVBand="1"/>
       </w:tblPr>
       <w:tblGrid>
         <w:gridCol w:w="3626"/>
-        <w:gridCol w:w="7264"/>
+        <w:gridCol w:w="7265"/>
       </w:tblGrid>
       <w:tr>
-        <w:trPr/>
         <w:tc>
           <w:tcPr>
             <w:tcW w:w="3626" w:type="dxa"/>
-            <w:tcBorders/>
-          </w:tcPr>
-          <w:p>
-            <w:pPr>
-              <w:pStyle w:val="TableContents"/>
-              <w:widowControl w:val="false"/>
-              <w:rPr>
-                <w:rFonts w:ascii="BC Sans" w:hAnsi="BC Sans"/>
+          </w:tcPr>
+          <w:p>
+            <w:pPr>
+              <w:pStyle w:val="TableContents"/>
+              <w:rPr>
+                <w:rFonts w:ascii="BC Sans" w:hAnsi="BC Sans" w:hint="eastAsia"/>
                 <w:sz w:val="20"/>
                 <w:szCs w:val="20"/>
               </w:rPr>
@@ -3095,14 +2822,12 @@
         <w:tc>
           <w:tcPr>
             <w:tcW w:w="7264" w:type="dxa"/>
-            <w:tcBorders/>
-          </w:tcPr>
-          <w:p>
-            <w:pPr>
-              <w:pStyle w:val="TableContents"/>
-              <w:widowControl w:val="false"/>
-              <w:rPr>
-                <w:rFonts w:ascii="BC Sans" w:hAnsi="BC Sans"/>
+          </w:tcPr>
+          <w:p>
+            <w:pPr>
+              <w:pStyle w:val="TableContents"/>
+              <w:rPr>
+                <w:rFonts w:ascii="BC Sans" w:hAnsi="BC Sans" w:hint="eastAsia"/>
                 <w:sz w:val="20"/>
                 <w:szCs w:val="20"/>
               </w:rPr>
@@ -3123,7 +2848,7 @@
       <w:pPr>
         <w:pStyle w:val="TableContents"/>
         <w:rPr>
-          <w:rFonts w:ascii="BC Sans" w:hAnsi="BC Sans"/>
+          <w:rFonts w:ascii="BC Sans" w:hAnsi="BC Sans" w:hint="eastAsia"/>
           <w:sz w:val="20"/>
           <w:szCs w:val="20"/>
         </w:rPr>
@@ -3140,8 +2865,16 @@
     </w:p>
     <w:p>
       <w:pPr>
-        <w:pStyle w:val="Normal"/>
         <w:jc w:val="center"/>
+        <w:rPr>
+          <w:rFonts w:ascii="BC Sans" w:hAnsi="BC Sans" w:hint="eastAsia"/>
+          <w:b/>
+          <w:bCs/>
+          <w:sz w:val="20"/>
+          <w:szCs w:val="20"/>
+        </w:rPr>
+      </w:pPr>
+      <w:r>
         <w:rPr>
           <w:rFonts w:ascii="BC Sans" w:hAnsi="BC Sans"/>
           <w:b/>
@@ -3149,7 +2882,10 @@
           <w:sz w:val="20"/>
           <w:szCs w:val="20"/>
         </w:rPr>
-      </w:pPr>
+        <w:lastRenderedPageBreak/>
+        <w:t>Note: +</w:t>
+      </w:r>
       <w:r>
         <w:rPr>
           <w:rFonts w:ascii="BC Sans" w:hAnsi="BC Sans"/>
@@ -3158,14 +2894,30 @@
           <w:sz w:val="20"/>
           <w:szCs w:val="20"/>
         </w:rPr>
-        <w:t>Note: -</w:t>
         <w:br/>
         <w:t xml:space="preserve">This local/First Nation government is not set up with the ALC Portal to receive submissions.   </w:t>
+      </w:r>
+      <w:r>
+        <w:rPr>
+          <w:rFonts w:ascii="BC Sans" w:hAnsi="BC Sans"/>
+          <w:b/>
+          <w:bCs/>
+          <w:sz w:val="20"/>
+          <w:szCs w:val="20"/>
+        </w:rPr>
         <w:br/>
         <w:t xml:space="preserve">You can continue to fill out the form but you will be unable to submit.   </w:t>
+      </w:r>
+      <w:r>
+        <w:rPr>
+          <w:rFonts w:ascii="BC Sans" w:hAnsi="BC Sans"/>
+          <w:b/>
+          <w:bCs/>
+          <w:sz w:val="20"/>
+          <w:szCs w:val="20"/>
+        </w:rPr>
         <w:br/>
         <w:t>Please contact the ALC directly as soon as possible: ALC.Portal@gov.bc.ca / 236-468-3342</w:t>
       </w:r>
@@ -3174,7 +2926,7 @@
       <w:pPr>
         <w:pStyle w:val="TableContents"/>
         <w:rPr>
-          <w:rFonts w:ascii="BC Sans" w:hAnsi="BC Sans"/>
+          <w:rFonts w:ascii="BC Sans" w:hAnsi="BC Sans" w:hint="eastAsia"/>
           <w:sz w:val="20"/>
           <w:szCs w:val="20"/>
         </w:rPr>
@@ -3196,9 +2948,8 @@
           <w:ilvl w:val="0"/>
           <w:numId w:val="0"/>
         </w:numPr>
-        <w:ind w:left="0" w:hanging="0"/>
-        <w:rPr>
-          <w:rFonts w:ascii="BC Sans" w:hAnsi="BC Sans"/>
+        <w:rPr>
+          <w:rFonts w:ascii="BC Sans" w:hAnsi="BC Sans" w:hint="eastAsia"/>
           <w:sz w:val="28"/>
           <w:szCs w:val="28"/>
         </w:rPr>
@@ -3214,9 +2965,9 @@
     </w:p>
     <w:p>
       <w:pPr>
-        <w:pStyle w:val="TextBody"/>
-        <w:rPr>
-          <w:rFonts w:ascii="BC Sans" w:hAnsi="BC Sans"/>
+        <w:pStyle w:val="BodyText"/>
+        <w:rPr>
+          <w:rFonts w:ascii="BC Sans" w:hAnsi="BC Sans" w:hint="eastAsia"/>
         </w:rPr>
       </w:pPr>
       <w:r>
@@ -3231,8 +2982,6 @@
     <w:tbl>
       <w:tblPr>
         <w:tblW w:w="5000" w:type="pct"/>
-        <w:jc w:val="left"/>
-        <w:tblInd w:w="0" w:type="dxa"/>
         <w:tblLayout w:type="fixed"/>
         <w:tblCellMar>
           <w:top w:w="57" w:type="dxa"/>
@@ -3240,26 +2989,23 @@
           <w:bottom w:w="170" w:type="dxa"/>
           <w:right w:w="57" w:type="dxa"/>
         </w:tblCellMar>
-        <w:tblLook w:val="04a0" w:noVBand="1" w:noHBand="0" w:lastColumn="0" w:firstColumn="1" w:lastRow="0" w:firstRow="1"/>
+        <w:tblLook w:val="04A0" w:firstRow="1" w:lastRow="0" w:firstColumn="1" w:lastColumn="0" w:noHBand="0" w:noVBand="1"/>
       </w:tblPr>
       <w:tblGrid>
         <w:gridCol w:w="3623"/>
-        <w:gridCol w:w="7267"/>
+        <w:gridCol w:w="7268"/>
       </w:tblGrid>
       <w:tr>
-        <w:trPr/>
         <w:tc>
           <w:tcPr>
             <w:tcW w:w="3623" w:type="dxa"/>
-            <w:tcBorders/>
-          </w:tcPr>
-          <w:p>
-            <w:pPr>
-              <w:pStyle w:val="TableContents"/>
-              <w:widowControl w:val="false"/>
-              <w:spacing w:lineRule="auto" w:line="276"/>
-              <w:rPr>
-                <w:rFonts w:ascii="BC Sans" w:hAnsi="BC Sans"/>
+          </w:tcPr>
+          <w:p>
+            <w:pPr>
+              <w:pStyle w:val="TableContents"/>
+              <w:spacing w:line="276" w:lineRule="auto"/>
+              <w:rPr>
+                <w:rFonts w:ascii="BC Sans" w:hAnsi="BC Sans" w:hint="eastAsia"/>
                 <w:sz w:val="20"/>
                 <w:szCs w:val="20"/>
               </w:rPr>
@@ -3279,15 +3025,13 @@
         <w:tc>
           <w:tcPr>
             <w:tcW w:w="7267" w:type="dxa"/>
-            <w:tcBorders/>
-          </w:tcPr>
-          <w:p>
-            <w:pPr>
-              <w:pStyle w:val="TableContents"/>
-              <w:widowControl w:val="false"/>
-              <w:spacing w:lineRule="auto" w:line="276"/>
-              <w:rPr>
-                <w:rFonts w:ascii="BC Sans" w:hAnsi="BC Sans"/>
+          </w:tcPr>
+          <w:p>
+            <w:pPr>
+              <w:pStyle w:val="TableContents"/>
+              <w:spacing w:line="276" w:lineRule="auto"/>
+              <w:rPr>
+                <w:rFonts w:ascii="BC Sans" w:hAnsi="BC Sans" w:hint="eastAsia"/>
                 <w:sz w:val="20"/>
                 <w:szCs w:val="20"/>
               </w:rPr>
@@ -3304,19 +3048,16 @@
         </w:tc>
       </w:tr>
       <w:tr>
-        <w:trPr/>
         <w:tc>
           <w:tcPr>
             <w:tcW w:w="3623" w:type="dxa"/>
-            <w:tcBorders/>
-          </w:tcPr>
-          <w:p>
-            <w:pPr>
-              <w:pStyle w:val="TableContents"/>
-              <w:widowControl w:val="false"/>
-              <w:spacing w:lineRule="auto" w:line="276"/>
-              <w:rPr>
-                <w:rFonts w:ascii="BC Sans" w:hAnsi="BC Sans"/>
+          </w:tcPr>
+          <w:p>
+            <w:pPr>
+              <w:pStyle w:val="TableContents"/>
+              <w:spacing w:line="276" w:lineRule="auto"/>
+              <w:rPr>
+                <w:rFonts w:ascii="BC Sans" w:hAnsi="BC Sans" w:hint="eastAsia"/>
                 <w:sz w:val="20"/>
                 <w:szCs w:val="20"/>
               </w:rPr>
@@ -3336,15 +3077,13 @@
         <w:tc>
           <w:tcPr>
             <w:tcW w:w="7267" w:type="dxa"/>
-            <w:tcBorders/>
-          </w:tcPr>
-          <w:p>
-            <w:pPr>
-              <w:pStyle w:val="TableContents"/>
-              <w:widowControl w:val="false"/>
-              <w:spacing w:lineRule="auto" w:line="276"/>
-              <w:rPr>
-                <w:rFonts w:ascii="BC Sans" w:hAnsi="BC Sans"/>
+          </w:tcPr>
+          <w:p>
+            <w:pPr>
+              <w:pStyle w:val="TableContents"/>
+              <w:spacing w:line="276" w:lineRule="auto"/>
+              <w:rPr>
+                <w:rFonts w:ascii="BC Sans" w:hAnsi="BC Sans" w:hint="eastAsia"/>
                 <w:sz w:val="20"/>
                 <w:szCs w:val="20"/>
               </w:rPr>
@@ -3361,19 +3100,16 @@
         </w:tc>
       </w:tr>
       <w:tr>
-        <w:trPr/>
         <w:tc>
           <w:tcPr>
             <w:tcW w:w="3623" w:type="dxa"/>
-            <w:tcBorders/>
-          </w:tcPr>
-          <w:p>
-            <w:pPr>
-              <w:pStyle w:val="TableContents"/>
-              <w:widowControl w:val="false"/>
-              <w:spacing w:lineRule="auto" w:line="276"/>
-              <w:rPr>
-                <w:rFonts w:ascii="BC Sans" w:hAnsi="BC Sans"/>
+          </w:tcPr>
+          <w:p>
+            <w:pPr>
+              <w:pStyle w:val="TableContents"/>
+              <w:spacing w:line="276" w:lineRule="auto"/>
+              <w:rPr>
+                <w:rFonts w:ascii="BC Sans" w:hAnsi="BC Sans" w:hint="eastAsia"/>
                 <w:sz w:val="20"/>
                 <w:szCs w:val="20"/>
               </w:rPr>
@@ -3393,15 +3129,13 @@
         <w:tc>
           <w:tcPr>
             <w:tcW w:w="7267" w:type="dxa"/>
-            <w:tcBorders/>
-          </w:tcPr>
-          <w:p>
-            <w:pPr>
-              <w:pStyle w:val="TableContents"/>
-              <w:widowControl w:val="false"/>
-              <w:spacing w:lineRule="auto" w:line="276"/>
-              <w:rPr>
-                <w:rFonts w:ascii="BC Sans" w:hAnsi="BC Sans"/>
+          </w:tcPr>
+          <w:p>
+            <w:pPr>
+              <w:pStyle w:val="TableContents"/>
+              <w:spacing w:line="276" w:lineRule="auto"/>
+              <w:rPr>
+                <w:rFonts w:ascii="BC Sans" w:hAnsi="BC Sans" w:hint="eastAsia"/>
                 <w:sz w:val="20"/>
                 <w:szCs w:val="20"/>
               </w:rPr>
@@ -3420,22 +3154,15 @@
     </w:tbl>
     <w:p>
       <w:pPr>
-        <w:pStyle w:val="Normal"/>
-        <w:rPr>
-          <w:rFonts w:ascii="BC Sans" w:hAnsi="BC Sans"/>
-        </w:rPr>
-      </w:pPr>
-      <w:r>
-        <w:rPr>
-          <w:rFonts w:ascii="BC Sans" w:hAnsi="BC Sans"/>
-        </w:rPr>
-      </w:r>
+        <w:rPr>
+          <w:rFonts w:ascii="BC Sans" w:hAnsi="BC Sans" w:hint="eastAsia"/>
+        </w:rPr>
+      </w:pPr>
     </w:p>
     <w:p>
       <w:pPr>
-        <w:pStyle w:val="Normal"/>
-        <w:rPr>
-          <w:rFonts w:ascii="BC Sans" w:hAnsi="BC Sans"/>
+        <w:rPr>
+          <w:rFonts w:ascii="BC Sans" w:hAnsi="BC Sans" w:hint="eastAsia"/>
         </w:rPr>
       </w:pPr>
       <w:r>
@@ -3449,22 +3176,14 @@
     </w:p>
     <w:p>
       <w:pPr>
-        <w:pStyle w:val="Normal"/>
-        <w:rPr>
-          <w:rFonts w:ascii="BC Sans" w:hAnsi="BC Sans"/>
-        </w:rPr>
-      </w:pPr>
-      <w:r>
-        <w:rPr>
-          <w:rFonts w:ascii="BC Sans" w:hAnsi="BC Sans"/>
-        </w:rPr>
-      </w:r>
+        <w:rPr>
+          <w:rFonts w:ascii="BC Sans" w:hAnsi="BC Sans" w:hint="eastAsia"/>
+        </w:rPr>
+      </w:pPr>
     </w:p>
     <w:tbl>
       <w:tblPr>
         <w:tblW w:w="5000" w:type="pct"/>
-        <w:jc w:val="left"/>
-        <w:tblInd w:w="0" w:type="dxa"/>
         <w:tblLayout w:type="fixed"/>
         <w:tblCellMar>
           <w:top w:w="55" w:type="dxa"/>
@@ -3472,7 +3191,7 @@
           <w:bottom w:w="55" w:type="dxa"/>
           <w:right w:w="55" w:type="dxa"/>
         </w:tblCellMar>
-        <w:tblLook w:val="04a0" w:noVBand="1" w:noHBand="0" w:lastColumn="0" w:firstColumn="1" w:lastRow="0" w:firstRow="1"/>
+        <w:tblLook w:val="04A0" w:firstRow="1" w:lastRow="0" w:firstColumn="1" w:lastColumn="0" w:noHBand="0" w:noVBand="1"/>
       </w:tblPr>
       <w:tblGrid>
         <w:gridCol w:w="3624"/>
@@ -3480,44 +3199,32 @@
         <w:gridCol w:w="4590"/>
       </w:tblGrid>
       <w:tr>
-        <w:trPr/>
         <w:tc>
           <w:tcPr>
             <w:tcW w:w="3624" w:type="dxa"/>
-            <w:tcBorders/>
-          </w:tcPr>
-          <w:p>
-            <w:pPr>
-              <w:pStyle w:val="TableContents"/>
-              <w:widowControl w:val="false"/>
-              <w:spacing w:lineRule="auto" w:line="276"/>
-              <w:rPr>
-                <w:rFonts w:ascii="BC Sans" w:hAnsi="BC Sans"/>
-                <w:sz w:val="20"/>
-                <w:szCs w:val="20"/>
-              </w:rPr>
-            </w:pPr>
-            <w:r>
-              <w:rPr>
-                <w:rFonts w:ascii="BC Sans" w:hAnsi="BC Sans"/>
-                <w:sz w:val="20"/>
-                <w:szCs w:val="20"/>
-              </w:rPr>
-            </w:r>
+          </w:tcPr>
+          <w:p>
+            <w:pPr>
+              <w:pStyle w:val="TableContents"/>
+              <w:spacing w:line="276" w:lineRule="auto"/>
+              <w:rPr>
+                <w:rFonts w:ascii="BC Sans" w:hAnsi="BC Sans" w:hint="eastAsia"/>
+                <w:sz w:val="20"/>
+                <w:szCs w:val="20"/>
+              </w:rPr>
+            </w:pPr>
           </w:p>
         </w:tc>
         <w:tc>
           <w:tcPr>
             <w:tcW w:w="2677" w:type="dxa"/>
-            <w:tcBorders/>
-          </w:tcPr>
-          <w:p>
-            <w:pPr>
-              <w:pStyle w:val="TableContents"/>
-              <w:widowControl w:val="false"/>
-              <w:spacing w:lineRule="auto" w:line="276"/>
-              <w:rPr>
-                <w:rFonts w:ascii="BC Sans" w:hAnsi="BC Sans"/>
+          </w:tcPr>
+          <w:p>
+            <w:pPr>
+              <w:pStyle w:val="TableContents"/>
+              <w:spacing w:line="276" w:lineRule="auto"/>
+              <w:rPr>
+                <w:rFonts w:ascii="BC Sans" w:hAnsi="BC Sans" w:hint="eastAsia"/>
                 <w:sz w:val="20"/>
                 <w:szCs w:val="20"/>
               </w:rPr>
@@ -3537,15 +3244,13 @@
         <w:tc>
           <w:tcPr>
             <w:tcW w:w="4590" w:type="dxa"/>
-            <w:tcBorders/>
-          </w:tcPr>
-          <w:p>
-            <w:pPr>
-              <w:pStyle w:val="TableContents"/>
-              <w:widowControl w:val="false"/>
-              <w:spacing w:lineRule="auto" w:line="276"/>
-              <w:rPr>
-                <w:rFonts w:ascii="BC Sans" w:hAnsi="BC Sans"/>
+          </w:tcPr>
+          <w:p>
+            <w:pPr>
+              <w:pStyle w:val="TableContents"/>
+              <w:spacing w:line="276" w:lineRule="auto"/>
+              <w:rPr>
+                <w:rFonts w:ascii="BC Sans" w:hAnsi="BC Sans" w:hint="eastAsia"/>
                 <w:sz w:val="20"/>
                 <w:szCs w:val="20"/>
               </w:rPr>
@@ -3564,19 +3269,16 @@
         </w:tc>
       </w:tr>
       <w:tr>
-        <w:trPr/>
         <w:tc>
           <w:tcPr>
             <w:tcW w:w="3624" w:type="dxa"/>
-            <w:tcBorders/>
-          </w:tcPr>
-          <w:p>
-            <w:pPr>
-              <w:pStyle w:val="TableContents"/>
-              <w:widowControl w:val="false"/>
-              <w:spacing w:lineRule="auto" w:line="276"/>
-              <w:rPr>
-                <w:rFonts w:ascii="BC Sans" w:hAnsi="BC Sans"/>
+          </w:tcPr>
+          <w:p>
+            <w:pPr>
+              <w:pStyle w:val="TableContents"/>
+              <w:spacing w:line="276" w:lineRule="auto"/>
+              <w:rPr>
+                <w:rFonts w:ascii="BC Sans" w:hAnsi="BC Sans" w:hint="eastAsia"/>
                 <w:sz w:val="20"/>
                 <w:szCs w:val="20"/>
               </w:rPr>
@@ -3596,15 +3298,13 @@
         <w:tc>
           <w:tcPr>
             <w:tcW w:w="2677" w:type="dxa"/>
-            <w:tcBorders/>
-          </w:tcPr>
-          <w:p>
-            <w:pPr>
-              <w:pStyle w:val="TableContents"/>
-              <w:widowControl w:val="false"/>
-              <w:spacing w:lineRule="auto" w:line="276"/>
-              <w:rPr>
-                <w:rFonts w:ascii="BC Sans" w:hAnsi="BC Sans"/>
+          </w:tcPr>
+          <w:p>
+            <w:pPr>
+              <w:pStyle w:val="TableContents"/>
+              <w:spacing w:line="276" w:lineRule="auto"/>
+              <w:rPr>
+                <w:rFonts w:ascii="BC Sans" w:hAnsi="BC Sans" w:hint="eastAsia"/>
                 <w:sz w:val="20"/>
                 <w:szCs w:val="20"/>
               </w:rPr>
@@ -3622,15 +3322,13 @@
         <w:tc>
           <w:tcPr>
             <w:tcW w:w="4590" w:type="dxa"/>
-            <w:tcBorders/>
-          </w:tcPr>
-          <w:p>
-            <w:pPr>
-              <w:pStyle w:val="TableContents"/>
-              <w:widowControl w:val="false"/>
-              <w:spacing w:lineRule="auto" w:line="276"/>
-              <w:rPr>
-                <w:rFonts w:ascii="BC Sans" w:hAnsi="BC Sans"/>
+          </w:tcPr>
+          <w:p>
+            <w:pPr>
+              <w:pStyle w:val="TableContents"/>
+              <w:spacing w:line="276" w:lineRule="auto"/>
+              <w:rPr>
+                <w:rFonts w:ascii="BC Sans" w:hAnsi="BC Sans" w:hint="eastAsia"/>
                 <w:sz w:val="20"/>
                 <w:szCs w:val="20"/>
               </w:rPr>
@@ -3647,19 +3345,16 @@
         </w:tc>
       </w:tr>
       <w:tr>
-        <w:trPr/>
         <w:tc>
           <w:tcPr>
             <w:tcW w:w="3624" w:type="dxa"/>
-            <w:tcBorders/>
-          </w:tcPr>
-          <w:p>
-            <w:pPr>
-              <w:pStyle w:val="TableContents"/>
-              <w:widowControl w:val="false"/>
-              <w:spacing w:lineRule="auto" w:line="276"/>
-              <w:rPr>
-                <w:rFonts w:ascii="BC Sans" w:hAnsi="BC Sans"/>
+          </w:tcPr>
+          <w:p>
+            <w:pPr>
+              <w:pStyle w:val="TableContents"/>
+              <w:spacing w:line="276" w:lineRule="auto"/>
+              <w:rPr>
+                <w:rFonts w:ascii="BC Sans" w:hAnsi="BC Sans" w:hint="eastAsia"/>
                 <w:sz w:val="20"/>
                 <w:szCs w:val="20"/>
               </w:rPr>
@@ -3679,15 +3374,13 @@
         <w:tc>
           <w:tcPr>
             <w:tcW w:w="2677" w:type="dxa"/>
-            <w:tcBorders/>
-          </w:tcPr>
-          <w:p>
-            <w:pPr>
-              <w:pStyle w:val="TableContents"/>
-              <w:widowControl w:val="false"/>
-              <w:spacing w:lineRule="auto" w:line="276"/>
-              <w:rPr>
-                <w:rFonts w:ascii="BC Sans" w:hAnsi="BC Sans"/>
+          </w:tcPr>
+          <w:p>
+            <w:pPr>
+              <w:pStyle w:val="TableContents"/>
+              <w:spacing w:line="276" w:lineRule="auto"/>
+              <w:rPr>
+                <w:rFonts w:ascii="BC Sans" w:hAnsi="BC Sans" w:hint="eastAsia"/>
                 <w:sz w:val="20"/>
                 <w:szCs w:val="20"/>
               </w:rPr>
@@ -3705,15 +3398,13 @@
         <w:tc>
           <w:tcPr>
             <w:tcW w:w="4590" w:type="dxa"/>
-            <w:tcBorders/>
-          </w:tcPr>
-          <w:p>
-            <w:pPr>
-              <w:pStyle w:val="TableContents"/>
-              <w:widowControl w:val="false"/>
-              <w:spacing w:lineRule="auto" w:line="276"/>
-              <w:rPr>
-                <w:rFonts w:ascii="BC Sans" w:hAnsi="BC Sans"/>
+          </w:tcPr>
+          <w:p>
+            <w:pPr>
+              <w:pStyle w:val="TableContents"/>
+              <w:spacing w:line="276" w:lineRule="auto"/>
+              <w:rPr>
+                <w:rFonts w:ascii="BC Sans" w:hAnsi="BC Sans" w:hint="eastAsia"/>
                 <w:sz w:val="20"/>
                 <w:szCs w:val="20"/>
               </w:rPr>
@@ -3730,19 +3421,16 @@
         </w:tc>
       </w:tr>
       <w:tr>
-        <w:trPr/>
         <w:tc>
           <w:tcPr>
             <w:tcW w:w="3624" w:type="dxa"/>
-            <w:tcBorders/>
-          </w:tcPr>
-          <w:p>
-            <w:pPr>
-              <w:pStyle w:val="TableContents"/>
-              <w:widowControl w:val="false"/>
-              <w:spacing w:lineRule="auto" w:line="276"/>
-              <w:rPr>
-                <w:rFonts w:ascii="BC Sans" w:hAnsi="BC Sans"/>
+          </w:tcPr>
+          <w:p>
+            <w:pPr>
+              <w:pStyle w:val="TableContents"/>
+              <w:spacing w:line="276" w:lineRule="auto"/>
+              <w:rPr>
+                <w:rFonts w:ascii="BC Sans" w:hAnsi="BC Sans" w:hint="eastAsia"/>
                 <w:sz w:val="20"/>
                 <w:szCs w:val="20"/>
               </w:rPr>
@@ -3762,15 +3450,13 @@
         <w:tc>
           <w:tcPr>
             <w:tcW w:w="2677" w:type="dxa"/>
-            <w:tcBorders/>
-          </w:tcPr>
-          <w:p>
-            <w:pPr>
-              <w:pStyle w:val="TableContents"/>
-              <w:widowControl w:val="false"/>
-              <w:spacing w:lineRule="auto" w:line="276"/>
-              <w:rPr>
-                <w:rFonts w:ascii="BC Sans" w:hAnsi="BC Sans"/>
+          </w:tcPr>
+          <w:p>
+            <w:pPr>
+              <w:pStyle w:val="TableContents"/>
+              <w:spacing w:line="276" w:lineRule="auto"/>
+              <w:rPr>
+                <w:rFonts w:ascii="BC Sans" w:hAnsi="BC Sans" w:hint="eastAsia"/>
                 <w:sz w:val="20"/>
                 <w:szCs w:val="20"/>
               </w:rPr>
@@ -3788,15 +3474,13 @@
         <w:tc>
           <w:tcPr>
             <w:tcW w:w="4590" w:type="dxa"/>
-            <w:tcBorders/>
-          </w:tcPr>
-          <w:p>
-            <w:pPr>
-              <w:pStyle w:val="TableContents"/>
-              <w:widowControl w:val="false"/>
-              <w:spacing w:lineRule="auto" w:line="276"/>
-              <w:rPr>
-                <w:rFonts w:ascii="BC Sans" w:hAnsi="BC Sans"/>
+          </w:tcPr>
+          <w:p>
+            <w:pPr>
+              <w:pStyle w:val="TableContents"/>
+              <w:spacing w:line="276" w:lineRule="auto"/>
+              <w:rPr>
+                <w:rFonts w:ascii="BC Sans" w:hAnsi="BC Sans" w:hint="eastAsia"/>
                 <w:sz w:val="20"/>
                 <w:szCs w:val="20"/>
               </w:rPr>
@@ -3813,19 +3497,16 @@
         </w:tc>
       </w:tr>
       <w:tr>
-        <w:trPr/>
         <w:tc>
           <w:tcPr>
             <w:tcW w:w="3624" w:type="dxa"/>
-            <w:tcBorders/>
-          </w:tcPr>
-          <w:p>
-            <w:pPr>
-              <w:pStyle w:val="TableContents"/>
-              <w:widowControl w:val="false"/>
-              <w:spacing w:lineRule="auto" w:line="276"/>
-              <w:rPr>
-                <w:rFonts w:ascii="BC Sans" w:hAnsi="BC Sans"/>
+          </w:tcPr>
+          <w:p>
+            <w:pPr>
+              <w:pStyle w:val="TableContents"/>
+              <w:spacing w:line="276" w:lineRule="auto"/>
+              <w:rPr>
+                <w:rFonts w:ascii="BC Sans" w:hAnsi="BC Sans" w:hint="eastAsia"/>
                 <w:sz w:val="20"/>
                 <w:szCs w:val="20"/>
               </w:rPr>
@@ -3845,15 +3526,13 @@
         <w:tc>
           <w:tcPr>
             <w:tcW w:w="2677" w:type="dxa"/>
-            <w:tcBorders/>
-          </w:tcPr>
-          <w:p>
-            <w:pPr>
-              <w:pStyle w:val="TableContents"/>
-              <w:widowControl w:val="false"/>
-              <w:spacing w:lineRule="auto" w:line="276"/>
-              <w:rPr>
-                <w:rFonts w:ascii="BC Sans" w:hAnsi="BC Sans"/>
+          </w:tcPr>
+          <w:p>
+            <w:pPr>
+              <w:pStyle w:val="TableContents"/>
+              <w:spacing w:line="276" w:lineRule="auto"/>
+              <w:rPr>
+                <w:rFonts w:ascii="BC Sans" w:hAnsi="BC Sans" w:hint="eastAsia"/>
                 <w:sz w:val="20"/>
                 <w:szCs w:val="20"/>
               </w:rPr>
@@ -3871,15 +3550,13 @@
         <w:tc>
           <w:tcPr>
             <w:tcW w:w="4590" w:type="dxa"/>
-            <w:tcBorders/>
-          </w:tcPr>
-          <w:p>
-            <w:pPr>
-              <w:pStyle w:val="TableContents"/>
-              <w:widowControl w:val="false"/>
-              <w:spacing w:lineRule="auto" w:line="276"/>
-              <w:rPr>
-                <w:rFonts w:ascii="BC Sans" w:hAnsi="BC Sans"/>
+          </w:tcPr>
+          <w:p>
+            <w:pPr>
+              <w:pStyle w:val="TableContents"/>
+              <w:spacing w:line="276" w:lineRule="auto"/>
+              <w:rPr>
+                <w:rFonts w:ascii="BC Sans" w:hAnsi="BC Sans" w:hint="eastAsia"/>
                 <w:sz w:val="20"/>
                 <w:szCs w:val="20"/>
               </w:rPr>
@@ -3898,16 +3575,10 @@
     </w:tbl>
     <w:p>
       <w:pPr>
-        <w:pStyle w:val="Normal"/>
-        <w:rPr>
-          <w:rFonts w:ascii="BC Sans" w:hAnsi="BC Sans"/>
-        </w:rPr>
-      </w:pPr>
-      <w:r>
-        <w:rPr>
-          <w:rFonts w:ascii="BC Sans" w:hAnsi="BC Sans"/>
-        </w:rPr>
-      </w:r>
+        <w:rPr>
+          <w:rFonts w:ascii="BC Sans" w:hAnsi="BC Sans" w:hint="eastAsia"/>
+        </w:rPr>
+      </w:pPr>
     </w:p>
     <w:p>
       <w:pPr>
@@ -3916,9 +3587,8 @@
           <w:ilvl w:val="0"/>
           <w:numId w:val="0"/>
         </w:numPr>
-        <w:ind w:left="0" w:hanging="0"/>
-        <w:rPr>
-          <w:rFonts w:ascii="BC Sans" w:hAnsi="BC Sans"/>
+        <w:rPr>
+          <w:rFonts w:ascii="BC Sans" w:hAnsi="BC Sans" w:hint="eastAsia"/>
           <w:sz w:val="28"/>
           <w:szCs w:val="28"/>
         </w:rPr>
@@ -3935,8 +3605,6 @@
     <w:tbl>
       <w:tblPr>
         <w:tblW w:w="5000" w:type="pct"/>
-        <w:jc w:val="left"/>
-        <w:tblInd w:w="0" w:type="dxa"/>
         <w:tblLayout w:type="fixed"/>
         <w:tblCellMar>
           <w:top w:w="57" w:type="dxa"/>
@@ -3944,26 +3612,23 @@
           <w:bottom w:w="170" w:type="dxa"/>
           <w:right w:w="57" w:type="dxa"/>
         </w:tblCellMar>
-        <w:tblLook w:val="04a0" w:noVBand="1" w:noHBand="0" w:lastColumn="0" w:firstColumn="1" w:lastRow="0" w:firstRow="1"/>
+        <w:tblLook w:val="04A0" w:firstRow="1" w:lastRow="0" w:firstColumn="1" w:lastColumn="0" w:noHBand="0" w:noVBand="1"/>
       </w:tblPr>
       <w:tblGrid>
         <w:gridCol w:w="3636"/>
-        <w:gridCol w:w="7254"/>
+        <w:gridCol w:w="7255"/>
       </w:tblGrid>
       <w:tr>
-        <w:trPr/>
         <w:tc>
           <w:tcPr>
             <w:tcW w:w="3636" w:type="dxa"/>
-            <w:tcBorders/>
-          </w:tcPr>
-          <w:p>
-            <w:pPr>
-              <w:pStyle w:val="TableContents"/>
-              <w:widowControl w:val="false"/>
-              <w:spacing w:lineRule="auto" w:line="276"/>
-              <w:rPr>
-                <w:rFonts w:ascii="BC Sans" w:hAnsi="BC Sans"/>
+          </w:tcPr>
+          <w:p>
+            <w:pPr>
+              <w:pStyle w:val="TableContents"/>
+              <w:spacing w:line="276" w:lineRule="auto"/>
+              <w:rPr>
+                <w:rFonts w:ascii="BC Sans" w:hAnsi="BC Sans" w:hint="eastAsia"/>
                 <w:b/>
                 <w:bCs/>
                 <w:sz w:val="20"/>
@@ -3986,15 +3651,13 @@
         <w:tc>
           <w:tcPr>
             <w:tcW w:w="7254" w:type="dxa"/>
-            <w:tcBorders/>
-          </w:tcPr>
-          <w:p>
-            <w:pPr>
-              <w:pStyle w:val="TableContents"/>
-              <w:widowControl w:val="false"/>
-              <w:spacing w:lineRule="auto" w:line="276"/>
-              <w:rPr>
-                <w:rFonts w:ascii="BC Sans" w:hAnsi="BC Sans"/>
+          </w:tcPr>
+          <w:p>
+            <w:pPr>
+              <w:pStyle w:val="TableContents"/>
+              <w:spacing w:line="276" w:lineRule="auto"/>
+              <w:rPr>
+                <w:rFonts w:ascii="BC Sans" w:hAnsi="BC Sans" w:hint="eastAsia"/>
                 <w:b/>
                 <w:bCs/>
                 <w:sz w:val="20"/>
@@ -4014,19 +3677,16 @@
         </w:tc>
       </w:tr>
       <w:tr>
-        <w:trPr/>
         <w:tc>
           <w:tcPr>
             <w:tcW w:w="3636" w:type="dxa"/>
-            <w:tcBorders/>
-          </w:tcPr>
-          <w:p>
-            <w:pPr>
-              <w:pStyle w:val="TableContents"/>
-              <w:widowControl w:val="false"/>
-              <w:spacing w:lineRule="auto" w:line="276"/>
-              <w:rPr>
-                <w:rFonts w:ascii="BC Sans" w:hAnsi="BC Sans"/>
+          </w:tcPr>
+          <w:p>
+            <w:pPr>
+              <w:pStyle w:val="TableContents"/>
+              <w:spacing w:line="276" w:lineRule="auto"/>
+              <w:rPr>
+                <w:rFonts w:ascii="BC Sans" w:hAnsi="BC Sans" w:hint="eastAsia"/>
                 <w:b/>
                 <w:bCs/>
                 <w:color w:val="000000"/>
@@ -4081,15 +3741,13 @@
         <w:tc>
           <w:tcPr>
             <w:tcW w:w="7254" w:type="dxa"/>
-            <w:tcBorders/>
-          </w:tcPr>
-          <w:p>
-            <w:pPr>
-              <w:pStyle w:val="TableContents"/>
-              <w:widowControl w:val="false"/>
-              <w:spacing w:lineRule="auto" w:line="276"/>
-              <w:rPr>
-                <w:rFonts w:ascii="BC Sans" w:hAnsi="BC Sans"/>
+          </w:tcPr>
+          <w:p>
+            <w:pPr>
+              <w:pStyle w:val="TableContents"/>
+              <w:spacing w:line="276" w:lineRule="auto"/>
+              <w:rPr>
+                <w:rFonts w:ascii="BC Sans" w:hAnsi="BC Sans" w:hint="eastAsia"/>
                 <w:b/>
                 <w:bCs/>
                 <w:sz w:val="20"/>
@@ -4118,19 +3776,16 @@
         </w:tc>
       </w:tr>
       <w:tr>
-        <w:trPr/>
         <w:tc>
           <w:tcPr>
             <w:tcW w:w="3636" w:type="dxa"/>
-            <w:tcBorders/>
-          </w:tcPr>
-          <w:p>
-            <w:pPr>
-              <w:pStyle w:val="TableContents"/>
-              <w:widowControl w:val="false"/>
-              <w:spacing w:lineRule="auto" w:line="276"/>
-              <w:rPr>
-                <w:rFonts w:ascii="BC Sans" w:hAnsi="BC Sans"/>
+          </w:tcPr>
+          <w:p>
+            <w:pPr>
+              <w:pStyle w:val="TableContents"/>
+              <w:spacing w:line="276" w:lineRule="auto"/>
+              <w:rPr>
+                <w:rFonts w:ascii="BC Sans" w:hAnsi="BC Sans" w:hint="eastAsia"/>
                 <w:sz w:val="20"/>
                 <w:szCs w:val="20"/>
               </w:rPr>
@@ -4150,15 +3805,13 @@
         <w:tc>
           <w:tcPr>
             <w:tcW w:w="7254" w:type="dxa"/>
-            <w:tcBorders/>
-          </w:tcPr>
-          <w:p>
-            <w:pPr>
-              <w:pStyle w:val="TableContents"/>
-              <w:widowControl w:val="false"/>
-              <w:spacing w:lineRule="auto" w:line="276"/>
-              <w:rPr>
-                <w:rFonts w:ascii="BC Sans" w:hAnsi="BC Sans"/>
+          </w:tcPr>
+          <w:p>
+            <w:pPr>
+              <w:pStyle w:val="TableContents"/>
+              <w:spacing w:line="276" w:lineRule="auto"/>
+              <w:rPr>
+                <w:rFonts w:ascii="BC Sans" w:hAnsi="BC Sans" w:hint="eastAsia"/>
                 <w:sz w:val="20"/>
                 <w:szCs w:val="20"/>
               </w:rPr>
@@ -4175,19 +3828,16 @@
         </w:tc>
       </w:tr>
       <w:tr>
-        <w:trPr/>
         <w:tc>
           <w:tcPr>
             <w:tcW w:w="3636" w:type="dxa"/>
-            <w:tcBorders/>
-          </w:tcPr>
-          <w:p>
-            <w:pPr>
-              <w:pStyle w:val="TableContents"/>
-              <w:widowControl w:val="false"/>
-              <w:spacing w:lineRule="auto" w:line="276"/>
-              <w:rPr>
-                <w:rFonts w:ascii="BC Sans" w:hAnsi="BC Sans"/>
+          </w:tcPr>
+          <w:p>
+            <w:pPr>
+              <w:pStyle w:val="TableContents"/>
+              <w:spacing w:line="276" w:lineRule="auto"/>
+              <w:rPr>
+                <w:rFonts w:ascii="BC Sans" w:hAnsi="BC Sans" w:hint="eastAsia"/>
                 <w:sz w:val="20"/>
                 <w:szCs w:val="20"/>
               </w:rPr>
@@ -4208,15 +3858,13 @@
         <w:tc>
           <w:tcPr>
             <w:tcW w:w="7254" w:type="dxa"/>
-            <w:tcBorders/>
-          </w:tcPr>
-          <w:p>
-            <w:pPr>
-              <w:pStyle w:val="TableContents"/>
-              <w:widowControl w:val="false"/>
-              <w:spacing w:lineRule="auto" w:line="276"/>
-              <w:rPr>
-                <w:rFonts w:ascii="BC Sans" w:hAnsi="BC Sans"/>
+          </w:tcPr>
+          <w:p>
+            <w:pPr>
+              <w:pStyle w:val="TableContents"/>
+              <w:spacing w:line="276" w:lineRule="auto"/>
+              <w:rPr>
+                <w:rFonts w:ascii="BC Sans" w:hAnsi="BC Sans" w:hint="eastAsia"/>
                 <w:sz w:val="20"/>
                 <w:szCs w:val="20"/>
               </w:rPr>
@@ -4233,19 +3881,16 @@
         </w:tc>
       </w:tr>
       <w:tr>
-        <w:trPr/>
         <w:tc>
           <w:tcPr>
             <w:tcW w:w="3636" w:type="dxa"/>
-            <w:tcBorders/>
-          </w:tcPr>
-          <w:p>
-            <w:pPr>
-              <w:pStyle w:val="TableContents"/>
-              <w:widowControl w:val="false"/>
-              <w:spacing w:lineRule="auto" w:line="276"/>
-              <w:rPr>
-                <w:rFonts w:ascii="BC Sans" w:hAnsi="BC Sans"/>
+          </w:tcPr>
+          <w:p>
+            <w:pPr>
+              <w:pStyle w:val="TableContents"/>
+              <w:spacing w:line="276" w:lineRule="auto"/>
+              <w:rPr>
+                <w:rFonts w:ascii="BC Sans" w:hAnsi="BC Sans" w:hint="eastAsia"/>
                 <w:sz w:val="20"/>
                 <w:szCs w:val="20"/>
               </w:rPr>
@@ -4259,6 +3904,7 @@
                 <w:sz w:val="20"/>
                 <w:szCs w:val="20"/>
               </w:rPr>
+              <w:lastRenderedPageBreak/>
               <w:t>Placement of Fill Project Duration</w:t>
             </w:r>
           </w:p>
@@ -4266,15 +3912,13 @@
         <w:tc>
           <w:tcPr>
             <w:tcW w:w="7254" w:type="dxa"/>
-            <w:tcBorders/>
-          </w:tcPr>
-          <w:p>
-            <w:pPr>
-              <w:pStyle w:val="TableContents"/>
-              <w:widowControl w:val="false"/>
-              <w:spacing w:lineRule="auto" w:line="276"/>
-              <w:rPr>
-                <w:rFonts w:ascii="BC Sans" w:hAnsi="BC Sans"/>
+          </w:tcPr>
+          <w:p>
+            <w:pPr>
+              <w:pStyle w:val="TableContents"/>
+              <w:spacing w:line="276" w:lineRule="auto"/>
+              <w:rPr>
+                <w:rFonts w:ascii="BC Sans" w:hAnsi="BC Sans" w:hint="eastAsia"/>
                 <w:sz w:val="20"/>
                 <w:szCs w:val="20"/>
               </w:rPr>
@@ -4293,18 +3937,15 @@
     </w:tbl>
     <w:p>
       <w:pPr>
-        <w:pStyle w:val="TextBody"/>
-        <w:rPr/>
-      </w:pPr>
-      <w:r>
-        <w:rPr/>
-      </w:r>
+        <w:pStyle w:val="BodyText"/>
+        <w:rPr>
+          <w:rFonts w:hint="eastAsia"/>
+        </w:rPr>
+      </w:pPr>
     </w:p>
     <w:tbl>
       <w:tblPr>
         <w:tblW w:w="5000" w:type="pct"/>
-        <w:jc w:val="left"/>
-        <w:tblInd w:w="0" w:type="dxa"/>
         <w:tblLayout w:type="fixed"/>
         <w:tblCellMar>
           <w:top w:w="57" w:type="dxa"/>
@@ -4312,52 +3953,40 @@
           <w:bottom w:w="170" w:type="dxa"/>
           <w:right w:w="57" w:type="dxa"/>
         </w:tblCellMar>
-        <w:tblLook w:val="04a0" w:noVBand="1" w:noHBand="0" w:lastColumn="0" w:firstColumn="1" w:lastRow="0" w:firstRow="1"/>
+        <w:tblLook w:val="04A0" w:firstRow="1" w:lastRow="0" w:firstColumn="1" w:lastColumn="0" w:noHBand="0" w:noVBand="1"/>
       </w:tblPr>
       <w:tblGrid>
         <w:gridCol w:w="3639"/>
-        <w:gridCol w:w="7251"/>
+        <w:gridCol w:w="7252"/>
       </w:tblGrid>
       <w:tr>
-        <w:trPr/>
         <w:tc>
           <w:tcPr>
             <w:tcW w:w="3639" w:type="dxa"/>
-            <w:tcBorders/>
-          </w:tcPr>
-          <w:p>
-            <w:pPr>
-              <w:pStyle w:val="TableContents"/>
-              <w:keepNext w:val="true"/>
-              <w:widowControl w:val="false"/>
-              <w:spacing w:lineRule="auto" w:line="276"/>
-              <w:rPr>
-                <w:rFonts w:ascii="BC Sans" w:hAnsi="BC Sans"/>
-                <w:sz w:val="20"/>
-                <w:szCs w:val="20"/>
-              </w:rPr>
-            </w:pPr>
-            <w:r>
-              <w:rPr>
-                <w:rFonts w:ascii="BC Sans" w:hAnsi="BC Sans"/>
-                <w:sz w:val="20"/>
-                <w:szCs w:val="20"/>
-              </w:rPr>
-            </w:r>
+          </w:tcPr>
+          <w:p>
+            <w:pPr>
+              <w:pStyle w:val="TableContents"/>
+              <w:keepNext/>
+              <w:spacing w:line="276" w:lineRule="auto"/>
+              <w:rPr>
+                <w:rFonts w:ascii="BC Sans" w:hAnsi="BC Sans" w:hint="eastAsia"/>
+                <w:sz w:val="20"/>
+                <w:szCs w:val="20"/>
+              </w:rPr>
+            </w:pPr>
           </w:p>
         </w:tc>
         <w:tc>
           <w:tcPr>
             <w:tcW w:w="7251" w:type="dxa"/>
-            <w:tcBorders/>
-          </w:tcPr>
-          <w:p>
-            <w:pPr>
-              <w:pStyle w:val="TableContents"/>
-              <w:widowControl w:val="false"/>
-              <w:spacing w:lineRule="auto" w:line="276"/>
-              <w:rPr>
-                <w:rFonts w:ascii="BC Sans" w:hAnsi="BC Sans"/>
+          </w:tcPr>
+          <w:p>
+            <w:pPr>
+              <w:pStyle w:val="TableContents"/>
+              <w:spacing w:line="276" w:lineRule="auto"/>
+              <w:rPr>
+                <w:rFonts w:ascii="BC Sans" w:hAnsi="BC Sans" w:hint="eastAsia"/>
                 <w:b/>
                 <w:sz w:val="20"/>
                 <w:szCs w:val="20"/>
@@ -4376,20 +4005,17 @@
         </w:tc>
       </w:tr>
       <w:tr>
-        <w:trPr/>
         <w:tc>
           <w:tcPr>
             <w:tcW w:w="3639" w:type="dxa"/>
-            <w:tcBorders/>
-          </w:tcPr>
-          <w:p>
-            <w:pPr>
-              <w:pStyle w:val="TableContents"/>
-              <w:keepNext w:val="true"/>
-              <w:widowControl w:val="false"/>
-              <w:spacing w:lineRule="auto" w:line="276"/>
-              <w:rPr>
-                <w:rFonts w:ascii="BC Sans" w:hAnsi="BC Sans"/>
+          </w:tcPr>
+          <w:p>
+            <w:pPr>
+              <w:pStyle w:val="TableContents"/>
+              <w:keepNext/>
+              <w:spacing w:line="276" w:lineRule="auto"/>
+              <w:rPr>
+                <w:rFonts w:ascii="BC Sans" w:hAnsi="BC Sans" w:hint="eastAsia"/>
                 <w:b/>
                 <w:sz w:val="20"/>
               </w:rPr>
@@ -4407,15 +4033,13 @@
         <w:tc>
           <w:tcPr>
             <w:tcW w:w="7251" w:type="dxa"/>
-            <w:tcBorders/>
-          </w:tcPr>
-          <w:p>
-            <w:pPr>
-              <w:pStyle w:val="TableContents"/>
-              <w:widowControl w:val="false"/>
-              <w:spacing w:lineRule="auto" w:line="276"/>
-              <w:rPr>
-                <w:rFonts w:ascii="BC Sans" w:hAnsi="BC Sans"/>
+          </w:tcPr>
+          <w:p>
+            <w:pPr>
+              <w:pStyle w:val="TableContents"/>
+              <w:spacing w:line="276" w:lineRule="auto"/>
+              <w:rPr>
+                <w:rFonts w:ascii="BC Sans" w:hAnsi="BC Sans" w:hint="eastAsia"/>
                 <w:sz w:val="20"/>
                 <w:szCs w:val="20"/>
               </w:rPr>
@@ -4449,20 +4073,17 @@
         </w:tc>
       </w:tr>
       <w:tr>
-        <w:trPr/>
         <w:tc>
           <w:tcPr>
             <w:tcW w:w="3639" w:type="dxa"/>
-            <w:tcBorders/>
-          </w:tcPr>
-          <w:p>
-            <w:pPr>
-              <w:pStyle w:val="TableContents"/>
-              <w:keepNext w:val="true"/>
-              <w:widowControl w:val="false"/>
-              <w:spacing w:lineRule="auto" w:line="276"/>
-              <w:rPr>
-                <w:rFonts w:ascii="BC Sans" w:hAnsi="BC Sans"/>
+          </w:tcPr>
+          <w:p>
+            <w:pPr>
+              <w:pStyle w:val="TableContents"/>
+              <w:keepNext/>
+              <w:spacing w:line="276" w:lineRule="auto"/>
+              <w:rPr>
+                <w:rFonts w:ascii="BC Sans" w:hAnsi="BC Sans" w:hint="eastAsia"/>
                 <w:b/>
                 <w:sz w:val="20"/>
               </w:rPr>
@@ -4480,15 +4101,13 @@
         <w:tc>
           <w:tcPr>
             <w:tcW w:w="7251" w:type="dxa"/>
-            <w:tcBorders/>
-          </w:tcPr>
-          <w:p>
-            <w:pPr>
-              <w:pStyle w:val="TableContents"/>
-              <w:widowControl w:val="false"/>
-              <w:spacing w:lineRule="auto" w:line="276"/>
-              <w:rPr>
-                <w:rFonts w:ascii="BC Sans" w:hAnsi="BC Sans"/>
+          </w:tcPr>
+          <w:p>
+            <w:pPr>
+              <w:pStyle w:val="TableContents"/>
+              <w:spacing w:line="276" w:lineRule="auto"/>
+              <w:rPr>
+                <w:rFonts w:ascii="BC Sans" w:hAnsi="BC Sans" w:hint="eastAsia"/>
                 <w:sz w:val="20"/>
                 <w:szCs w:val="20"/>
               </w:rPr>
@@ -4522,20 +4141,17 @@
         </w:tc>
       </w:tr>
       <w:tr>
-        <w:trPr/>
         <w:tc>
           <w:tcPr>
             <w:tcW w:w="3639" w:type="dxa"/>
-            <w:tcBorders/>
-          </w:tcPr>
-          <w:p>
-            <w:pPr>
-              <w:pStyle w:val="TableContents"/>
-              <w:keepNext w:val="true"/>
-              <w:widowControl w:val="false"/>
-              <w:spacing w:lineRule="auto" w:line="276"/>
-              <w:rPr>
-                <w:rFonts w:ascii="BC Sans" w:hAnsi="BC Sans"/>
+          </w:tcPr>
+          <w:p>
+            <w:pPr>
+              <w:pStyle w:val="TableContents"/>
+              <w:keepNext/>
+              <w:spacing w:line="276" w:lineRule="auto"/>
+              <w:rPr>
+                <w:rFonts w:ascii="BC Sans" w:hAnsi="BC Sans" w:hint="eastAsia"/>
                 <w:b/>
                 <w:sz w:val="20"/>
               </w:rPr>
@@ -4553,15 +4169,13 @@
         <w:tc>
           <w:tcPr>
             <w:tcW w:w="7251" w:type="dxa"/>
-            <w:tcBorders/>
-          </w:tcPr>
-          <w:p>
-            <w:pPr>
-              <w:pStyle w:val="TableContents"/>
-              <w:widowControl w:val="false"/>
-              <w:spacing w:lineRule="auto" w:line="276"/>
-              <w:rPr>
-                <w:rFonts w:ascii="BC Sans" w:hAnsi="BC Sans"/>
+          </w:tcPr>
+          <w:p>
+            <w:pPr>
+              <w:pStyle w:val="TableContents"/>
+              <w:spacing w:line="276" w:lineRule="auto"/>
+              <w:rPr>
+                <w:rFonts w:ascii="BC Sans" w:hAnsi="BC Sans" w:hint="eastAsia"/>
                 <w:sz w:val="20"/>
                 <w:szCs w:val="20"/>
               </w:rPr>
@@ -4578,19 +4192,16 @@
         </w:tc>
       </w:tr>
       <w:tr>
-        <w:trPr/>
         <w:tc>
           <w:tcPr>
             <w:tcW w:w="3639" w:type="dxa"/>
-            <w:tcBorders/>
-          </w:tcPr>
-          <w:p>
-            <w:pPr>
-              <w:pStyle w:val="TableContents"/>
-              <w:widowControl w:val="false"/>
-              <w:spacing w:lineRule="auto" w:line="276"/>
-              <w:rPr>
-                <w:rFonts w:ascii="BC Sans" w:hAnsi="BC Sans"/>
+          </w:tcPr>
+          <w:p>
+            <w:pPr>
+              <w:pStyle w:val="TableContents"/>
+              <w:spacing w:line="276" w:lineRule="auto"/>
+              <w:rPr>
+                <w:rFonts w:ascii="BC Sans" w:hAnsi="BC Sans" w:hint="eastAsia"/>
                 <w:b/>
                 <w:sz w:val="20"/>
               </w:rPr>
@@ -4608,15 +4219,13 @@
         <w:tc>
           <w:tcPr>
             <w:tcW w:w="7251" w:type="dxa"/>
-            <w:tcBorders/>
-          </w:tcPr>
-          <w:p>
-            <w:pPr>
-              <w:pStyle w:val="TableContents"/>
-              <w:widowControl w:val="false"/>
-              <w:spacing w:lineRule="auto" w:line="276"/>
-              <w:rPr>
-                <w:rFonts w:ascii="BC Sans" w:hAnsi="BC Sans"/>
+          </w:tcPr>
+          <w:p>
+            <w:pPr>
+              <w:pStyle w:val="TableContents"/>
+              <w:spacing w:line="276" w:lineRule="auto"/>
+              <w:rPr>
+                <w:rFonts w:ascii="BC Sans" w:hAnsi="BC Sans" w:hint="eastAsia"/>
                 <w:sz w:val="20"/>
                 <w:szCs w:val="20"/>
               </w:rPr>
@@ -4635,18 +4244,15 @@
     </w:tbl>
     <w:p>
       <w:pPr>
-        <w:pStyle w:val="TextBody"/>
-        <w:rPr/>
-      </w:pPr>
-      <w:r>
-        <w:rPr/>
-      </w:r>
+        <w:pStyle w:val="BodyText"/>
+        <w:rPr>
+          <w:rFonts w:hint="eastAsia"/>
+        </w:rPr>
+      </w:pPr>
     </w:p>
     <w:tbl>
       <w:tblPr>
         <w:tblW w:w="5000" w:type="pct"/>
-        <w:jc w:val="left"/>
-        <w:tblInd w:w="0" w:type="dxa"/>
         <w:tblLayout w:type="fixed"/>
         <w:tblCellMar>
           <w:top w:w="57" w:type="dxa"/>
@@ -4654,52 +4260,40 @@
           <w:bottom w:w="170" w:type="dxa"/>
           <w:right w:w="57" w:type="dxa"/>
         </w:tblCellMar>
-        <w:tblLook w:val="04a0" w:noVBand="1" w:noHBand="0" w:lastColumn="0" w:firstColumn="1" w:lastRow="0" w:firstRow="1"/>
+        <w:tblLook w:val="04A0" w:firstRow="1" w:lastRow="0" w:firstColumn="1" w:lastColumn="0" w:noHBand="0" w:noVBand="1"/>
       </w:tblPr>
       <w:tblGrid>
         <w:gridCol w:w="3639"/>
-        <w:gridCol w:w="7251"/>
+        <w:gridCol w:w="7252"/>
       </w:tblGrid>
       <w:tr>
-        <w:trPr/>
         <w:tc>
           <w:tcPr>
             <w:tcW w:w="3639" w:type="dxa"/>
-            <w:tcBorders/>
-          </w:tcPr>
-          <w:p>
-            <w:pPr>
-              <w:pStyle w:val="TableContents"/>
-              <w:keepNext w:val="true"/>
-              <w:widowControl w:val="false"/>
-              <w:spacing w:lineRule="auto" w:line="276"/>
-              <w:rPr>
-                <w:rFonts w:ascii="BC Sans" w:hAnsi="BC Sans"/>
-                <w:sz w:val="20"/>
-                <w:szCs w:val="20"/>
-              </w:rPr>
-            </w:pPr>
-            <w:r>
-              <w:rPr>
-                <w:rFonts w:ascii="BC Sans" w:hAnsi="BC Sans"/>
-                <w:sz w:val="20"/>
-                <w:szCs w:val="20"/>
-              </w:rPr>
-            </w:r>
+          </w:tcPr>
+          <w:p>
+            <w:pPr>
+              <w:pStyle w:val="TableContents"/>
+              <w:keepNext/>
+              <w:spacing w:line="276" w:lineRule="auto"/>
+              <w:rPr>
+                <w:rFonts w:ascii="BC Sans" w:hAnsi="BC Sans" w:hint="eastAsia"/>
+                <w:sz w:val="20"/>
+                <w:szCs w:val="20"/>
+              </w:rPr>
+            </w:pPr>
           </w:p>
         </w:tc>
         <w:tc>
           <w:tcPr>
             <w:tcW w:w="7251" w:type="dxa"/>
-            <w:tcBorders/>
-          </w:tcPr>
-          <w:p>
-            <w:pPr>
-              <w:pStyle w:val="TableContents"/>
-              <w:widowControl w:val="false"/>
-              <w:spacing w:lineRule="auto" w:line="276"/>
-              <w:rPr>
-                <w:rFonts w:ascii="BC Sans" w:hAnsi="BC Sans"/>
+          </w:tcPr>
+          <w:p>
+            <w:pPr>
+              <w:pStyle w:val="TableContents"/>
+              <w:spacing w:line="276" w:lineRule="auto"/>
+              <w:rPr>
+                <w:rFonts w:ascii="BC Sans" w:hAnsi="BC Sans" w:hint="eastAsia"/>
                 <w:b/>
                 <w:sz w:val="20"/>
                 <w:szCs w:val="20"/>
@@ -4718,20 +4312,17 @@
         </w:tc>
       </w:tr>
       <w:tr>
-        <w:trPr/>
         <w:tc>
           <w:tcPr>
             <w:tcW w:w="3639" w:type="dxa"/>
-            <w:tcBorders/>
-          </w:tcPr>
-          <w:p>
-            <w:pPr>
-              <w:pStyle w:val="TableContents"/>
-              <w:keepNext w:val="true"/>
-              <w:widowControl w:val="false"/>
-              <w:spacing w:lineRule="auto" w:line="276"/>
-              <w:rPr>
-                <w:rFonts w:ascii="BC Sans" w:hAnsi="BC Sans"/>
+          </w:tcPr>
+          <w:p>
+            <w:pPr>
+              <w:pStyle w:val="TableContents"/>
+              <w:keepNext/>
+              <w:spacing w:line="276" w:lineRule="auto"/>
+              <w:rPr>
+                <w:rFonts w:ascii="BC Sans" w:hAnsi="BC Sans" w:hint="eastAsia"/>
                 <w:sz w:val="20"/>
                 <w:szCs w:val="20"/>
               </w:rPr>
@@ -4750,15 +4341,13 @@
         <w:tc>
           <w:tcPr>
             <w:tcW w:w="7251" w:type="dxa"/>
-            <w:tcBorders/>
-          </w:tcPr>
-          <w:p>
-            <w:pPr>
-              <w:pStyle w:val="TableContents"/>
-              <w:widowControl w:val="false"/>
-              <w:spacing w:lineRule="auto" w:line="276"/>
-              <w:rPr>
-                <w:rFonts w:ascii="BC Sans" w:hAnsi="BC Sans"/>
+          </w:tcPr>
+          <w:p>
+            <w:pPr>
+              <w:pStyle w:val="TableContents"/>
+              <w:spacing w:line="276" w:lineRule="auto"/>
+              <w:rPr>
+                <w:rFonts w:ascii="BC Sans" w:hAnsi="BC Sans" w:hint="eastAsia"/>
                 <w:sz w:val="20"/>
                 <w:szCs w:val="20"/>
               </w:rPr>
@@ -4792,20 +4381,17 @@
         </w:tc>
       </w:tr>
       <w:tr>
-        <w:trPr/>
         <w:tc>
           <w:tcPr>
             <w:tcW w:w="3639" w:type="dxa"/>
-            <w:tcBorders/>
-          </w:tcPr>
-          <w:p>
-            <w:pPr>
-              <w:pStyle w:val="TableContents"/>
-              <w:keepNext w:val="true"/>
-              <w:widowControl w:val="false"/>
-              <w:spacing w:lineRule="auto" w:line="276"/>
-              <w:rPr>
-                <w:rFonts w:ascii="BC Sans" w:hAnsi="BC Sans"/>
+          </w:tcPr>
+          <w:p>
+            <w:pPr>
+              <w:pStyle w:val="TableContents"/>
+              <w:keepNext/>
+              <w:spacing w:line="276" w:lineRule="auto"/>
+              <w:rPr>
+                <w:rFonts w:ascii="BC Sans" w:hAnsi="BC Sans" w:hint="eastAsia"/>
                 <w:sz w:val="20"/>
                 <w:szCs w:val="20"/>
               </w:rPr>
@@ -4824,15 +4410,13 @@
         <w:tc>
           <w:tcPr>
             <w:tcW w:w="7251" w:type="dxa"/>
-            <w:tcBorders/>
-          </w:tcPr>
-          <w:p>
-            <w:pPr>
-              <w:pStyle w:val="TableContents"/>
-              <w:widowControl w:val="false"/>
-              <w:spacing w:lineRule="auto" w:line="276"/>
-              <w:rPr>
-                <w:rFonts w:ascii="BC Sans" w:hAnsi="BC Sans"/>
+          </w:tcPr>
+          <w:p>
+            <w:pPr>
+              <w:pStyle w:val="TableContents"/>
+              <w:spacing w:line="276" w:lineRule="auto"/>
+              <w:rPr>
+                <w:rFonts w:ascii="BC Sans" w:hAnsi="BC Sans" w:hint="eastAsia"/>
                 <w:sz w:val="20"/>
                 <w:szCs w:val="20"/>
               </w:rPr>
@@ -4866,20 +4450,17 @@
         </w:tc>
       </w:tr>
       <w:tr>
-        <w:trPr/>
         <w:tc>
           <w:tcPr>
             <w:tcW w:w="3639" w:type="dxa"/>
-            <w:tcBorders/>
-          </w:tcPr>
-          <w:p>
-            <w:pPr>
-              <w:pStyle w:val="TableContents"/>
-              <w:keepNext w:val="true"/>
-              <w:widowControl w:val="false"/>
-              <w:spacing w:lineRule="auto" w:line="276"/>
-              <w:rPr>
-                <w:rFonts w:ascii="BC Sans" w:hAnsi="BC Sans"/>
+          </w:tcPr>
+          <w:p>
+            <w:pPr>
+              <w:pStyle w:val="TableContents"/>
+              <w:keepNext/>
+              <w:spacing w:line="276" w:lineRule="auto"/>
+              <w:rPr>
+                <w:rFonts w:ascii="BC Sans" w:hAnsi="BC Sans" w:hint="eastAsia"/>
                 <w:sz w:val="20"/>
                 <w:szCs w:val="20"/>
               </w:rPr>
@@ -4898,15 +4479,13 @@
         <w:tc>
           <w:tcPr>
             <w:tcW w:w="7251" w:type="dxa"/>
-            <w:tcBorders/>
-          </w:tcPr>
-          <w:p>
-            <w:pPr>
-              <w:pStyle w:val="TableContents"/>
-              <w:widowControl w:val="false"/>
-              <w:spacing w:lineRule="auto" w:line="276"/>
-              <w:rPr>
-                <w:rFonts w:ascii="BC Sans" w:hAnsi="BC Sans"/>
+          </w:tcPr>
+          <w:p>
+            <w:pPr>
+              <w:pStyle w:val="TableContents"/>
+              <w:spacing w:line="276" w:lineRule="auto"/>
+              <w:rPr>
+                <w:rFonts w:ascii="BC Sans" w:hAnsi="BC Sans" w:hint="eastAsia"/>
                 <w:sz w:val="20"/>
                 <w:szCs w:val="20"/>
               </w:rPr>
@@ -4923,19 +4502,16 @@
         </w:tc>
       </w:tr>
       <w:tr>
-        <w:trPr/>
         <w:tc>
           <w:tcPr>
             <w:tcW w:w="3639" w:type="dxa"/>
-            <w:tcBorders/>
-          </w:tcPr>
-          <w:p>
-            <w:pPr>
-              <w:pStyle w:val="TableContents"/>
-              <w:widowControl w:val="false"/>
-              <w:spacing w:lineRule="auto" w:line="276"/>
-              <w:rPr>
-                <w:rFonts w:ascii="BC Sans" w:hAnsi="BC Sans"/>
+          </w:tcPr>
+          <w:p>
+            <w:pPr>
+              <w:pStyle w:val="TableContents"/>
+              <w:spacing w:line="276" w:lineRule="auto"/>
+              <w:rPr>
+                <w:rFonts w:ascii="BC Sans" w:hAnsi="BC Sans" w:hint="eastAsia"/>
                 <w:sz w:val="20"/>
                 <w:szCs w:val="20"/>
               </w:rPr>
@@ -4954,15 +4530,13 @@
         <w:tc>
           <w:tcPr>
             <w:tcW w:w="7251" w:type="dxa"/>
-            <w:tcBorders/>
-          </w:tcPr>
-          <w:p>
-            <w:pPr>
-              <w:pStyle w:val="TableContents"/>
-              <w:widowControl w:val="false"/>
-              <w:spacing w:lineRule="auto" w:line="276"/>
-              <w:rPr>
-                <w:rFonts w:ascii="BC Sans" w:hAnsi="BC Sans"/>
+          </w:tcPr>
+          <w:p>
+            <w:pPr>
+              <w:pStyle w:val="TableContents"/>
+              <w:spacing w:line="276" w:lineRule="auto"/>
+              <w:rPr>
+                <w:rFonts w:ascii="BC Sans" w:hAnsi="BC Sans" w:hint="eastAsia"/>
                 <w:sz w:val="20"/>
                 <w:szCs w:val="20"/>
               </w:rPr>
@@ -4981,18 +4555,15 @@
     </w:tbl>
     <w:p>
       <w:pPr>
-        <w:pStyle w:val="TextBody"/>
-        <w:rPr/>
-      </w:pPr>
-      <w:r>
-        <w:rPr/>
-      </w:r>
+        <w:pStyle w:val="BodyText"/>
+        <w:rPr>
+          <w:rFonts w:hint="eastAsia"/>
+        </w:rPr>
+      </w:pPr>
     </w:p>
     <w:tbl>
       <w:tblPr>
         <w:tblW w:w="5000" w:type="pct"/>
-        <w:jc w:val="left"/>
-        <w:tblInd w:w="0" w:type="dxa"/>
         <w:tblLayout w:type="fixed"/>
         <w:tblCellMar>
           <w:top w:w="57" w:type="dxa"/>
@@ -5000,26 +4571,23 @@
           <w:bottom w:w="170" w:type="dxa"/>
           <w:right w:w="57" w:type="dxa"/>
         </w:tblCellMar>
-        <w:tblLook w:val="04a0" w:noVBand="1" w:noHBand="0" w:lastColumn="0" w:firstColumn="1" w:lastRow="0" w:firstRow="1"/>
+        <w:tblLook w:val="04A0" w:firstRow="1" w:lastRow="0" w:firstColumn="1" w:lastColumn="0" w:noHBand="0" w:noVBand="1"/>
       </w:tblPr>
       <w:tblGrid>
         <w:gridCol w:w="3636"/>
-        <w:gridCol w:w="7254"/>
+        <w:gridCol w:w="7255"/>
       </w:tblGrid>
       <w:tr>
-        <w:trPr/>
         <w:tc>
           <w:tcPr>
             <w:tcW w:w="3636" w:type="dxa"/>
-            <w:tcBorders/>
-          </w:tcPr>
-          <w:p>
-            <w:pPr>
-              <w:pStyle w:val="TableContents"/>
-              <w:widowControl w:val="false"/>
-              <w:spacing w:lineRule="auto" w:line="276"/>
-              <w:rPr>
-                <w:rFonts w:ascii="BC Sans" w:hAnsi="BC Sans"/>
+          </w:tcPr>
+          <w:p>
+            <w:pPr>
+              <w:pStyle w:val="TableContents"/>
+              <w:spacing w:line="276" w:lineRule="auto"/>
+              <w:rPr>
+                <w:rFonts w:ascii="BC Sans" w:hAnsi="BC Sans" w:hint="eastAsia"/>
                 <w:sz w:val="20"/>
               </w:rPr>
             </w:pPr>
@@ -5037,14 +4605,13 @@
         <w:tc>
           <w:tcPr>
             <w:tcW w:w="7254" w:type="dxa"/>
-            <w:tcBorders/>
-          </w:tcPr>
-          <w:p>
-            <w:pPr>
-              <w:pStyle w:val="TableContents"/>
-              <w:widowControl w:val="false"/>
-              <w:spacing w:lineRule="auto" w:line="276"/>
-              <w:rPr>
+          </w:tcPr>
+          <w:p>
+            <w:pPr>
+              <w:pStyle w:val="TableContents"/>
+              <w:spacing w:line="276" w:lineRule="auto"/>
+              <w:rPr>
+                <w:rFonts w:hint="eastAsia"/>
                 <w:sz w:val="20"/>
               </w:rPr>
             </w:pPr>
@@ -5059,19 +4626,16 @@
         </w:tc>
       </w:tr>
       <w:tr>
-        <w:trPr/>
         <w:tc>
           <w:tcPr>
             <w:tcW w:w="3636" w:type="dxa"/>
-            <w:tcBorders/>
-          </w:tcPr>
-          <w:p>
-            <w:pPr>
-              <w:pStyle w:val="TableContents"/>
-              <w:widowControl w:val="false"/>
-              <w:spacing w:lineRule="auto" w:line="276"/>
-              <w:rPr>
-                <w:rFonts w:ascii="BC Sans" w:hAnsi="BC Sans"/>
+          </w:tcPr>
+          <w:p>
+            <w:pPr>
+              <w:pStyle w:val="TableContents"/>
+              <w:spacing w:line="276" w:lineRule="auto"/>
+              <w:rPr>
+                <w:rFonts w:ascii="BC Sans" w:hAnsi="BC Sans" w:hint="eastAsia"/>
                 <w:b/>
                 <w:color w:val="000000"/>
                 <w:sz w:val="20"/>
@@ -5093,15 +4657,13 @@
         <w:tc>
           <w:tcPr>
             <w:tcW w:w="7254" w:type="dxa"/>
-            <w:tcBorders/>
-          </w:tcPr>
-          <w:p>
-            <w:pPr>
-              <w:pStyle w:val="TableContents"/>
-              <w:widowControl w:val="false"/>
-              <w:spacing w:lineRule="auto" w:line="276"/>
-              <w:rPr>
-                <w:rFonts w:ascii="BC Sans" w:hAnsi="BC Sans"/>
+          </w:tcPr>
+          <w:p>
+            <w:pPr>
+              <w:pStyle w:val="TableContents"/>
+              <w:spacing w:line="276" w:lineRule="auto"/>
+              <w:rPr>
+                <w:rFonts w:ascii="BC Sans" w:hAnsi="BC Sans" w:hint="eastAsia"/>
                 <w:sz w:val="20"/>
                 <w:szCs w:val="20"/>
               </w:rPr>
@@ -5121,9 +4683,9 @@
     <w:p>
       <w:pPr>
         <w:pStyle w:val="TableContents"/>
-        <w:spacing w:lineRule="auto" w:line="276"/>
-        <w:rPr>
-          <w:rFonts w:ascii="BC Sans" w:hAnsi="BC Sans"/>
+        <w:spacing w:line="276" w:lineRule="auto"/>
+        <w:rPr>
+          <w:rFonts w:ascii="BC Sans" w:hAnsi="BC Sans" w:hint="eastAsia"/>
           <w:sz w:val="20"/>
           <w:szCs w:val="20"/>
         </w:rPr>
@@ -5140,8 +4702,6 @@
     <w:tbl>
       <w:tblPr>
         <w:tblW w:w="5000" w:type="pct"/>
-        <w:jc w:val="left"/>
-        <w:tblInd w:w="0" w:type="dxa"/>
         <w:tblLayout w:type="fixed"/>
         <w:tblCellMar>
           <w:top w:w="57" w:type="dxa"/>
@@ -5149,26 +4709,23 @@
           <w:bottom w:w="170" w:type="dxa"/>
           <w:right w:w="57" w:type="dxa"/>
         </w:tblCellMar>
-        <w:tblLook w:val="04a0" w:noVBand="1" w:noHBand="0" w:lastColumn="0" w:firstColumn="1" w:lastRow="0" w:firstRow="1"/>
+        <w:tblLook w:val="04A0" w:firstRow="1" w:lastRow="0" w:firstColumn="1" w:lastColumn="0" w:noHBand="0" w:noVBand="1"/>
       </w:tblPr>
       <w:tblGrid>
         <w:gridCol w:w="3636"/>
-        <w:gridCol w:w="7254"/>
+        <w:gridCol w:w="7255"/>
       </w:tblGrid>
       <w:tr>
-        <w:trPr/>
         <w:tc>
           <w:tcPr>
             <w:tcW w:w="3636" w:type="dxa"/>
-            <w:tcBorders/>
-          </w:tcPr>
-          <w:p>
-            <w:pPr>
-              <w:pStyle w:val="TableContents"/>
-              <w:widowControl w:val="false"/>
-              <w:spacing w:lineRule="auto" w:line="276"/>
-              <w:rPr>
-                <w:rFonts w:ascii="BC Sans" w:hAnsi="BC Sans"/>
+          </w:tcPr>
+          <w:p>
+            <w:pPr>
+              <w:pStyle w:val="TableContents"/>
+              <w:spacing w:line="276" w:lineRule="auto"/>
+              <w:rPr>
+                <w:rFonts w:ascii="BC Sans" w:hAnsi="BC Sans" w:hint="eastAsia"/>
                 <w:b/>
                 <w:color w:val="000000"/>
                 <w:sz w:val="20"/>
@@ -5190,14 +4747,12 @@
         <w:tc>
           <w:tcPr>
             <w:tcW w:w="7254" w:type="dxa"/>
-            <w:tcBorders/>
-          </w:tcPr>
-          <w:p>
-            <w:pPr>
-              <w:pStyle w:val="TableContents"/>
-              <w:widowControl w:val="false"/>
-              <w:rPr>
-                <w:rFonts w:ascii="BC Sans" w:hAnsi="BC Sans"/>
+          </w:tcPr>
+          <w:p>
+            <w:pPr>
+              <w:pStyle w:val="TableContents"/>
+              <w:rPr>
+                <w:rFonts w:ascii="BC Sans" w:hAnsi="BC Sans" w:hint="eastAsia"/>
                 <w:sz w:val="20"/>
                 <w:szCs w:val="20"/>
               </w:rPr>
@@ -5231,9 +4786,8 @@
           <w:p>
             <w:pPr>
               <w:pStyle w:val="TableContents"/>
-              <w:widowControl w:val="false"/>
-              <w:rPr>
-                <w:rFonts w:ascii="BC Sans" w:hAnsi="BC Sans"/>
+              <w:rPr>
+                <w:rFonts w:ascii="BC Sans" w:hAnsi="BC Sans" w:hint="eastAsia"/>
                 <w:sz w:val="20"/>
                 <w:szCs w:val="20"/>
               </w:rPr>
@@ -5267,9 +4821,8 @@
           <w:p>
             <w:pPr>
               <w:pStyle w:val="TableContents"/>
-              <w:widowControl w:val="false"/>
-              <w:rPr>
-                <w:rFonts w:ascii="BC Sans" w:hAnsi="BC Sans"/>
+              <w:rPr>
+                <w:rFonts w:ascii="BC Sans" w:hAnsi="BC Sans" w:hint="eastAsia"/>
                 <w:sz w:val="20"/>
                 <w:szCs w:val="20"/>
               </w:rPr>
@@ -5321,19 +4874,16 @@
         </w:tc>
       </w:tr>
       <w:tr>
-        <w:trPr/>
         <w:tc>
           <w:tcPr>
             <w:tcW w:w="3636" w:type="dxa"/>
-            <w:tcBorders/>
-          </w:tcPr>
-          <w:p>
-            <w:pPr>
-              <w:pStyle w:val="TableContents"/>
-              <w:widowControl w:val="false"/>
-              <w:spacing w:lineRule="auto" w:line="276"/>
-              <w:rPr>
-                <w:rFonts w:ascii="BC Sans" w:hAnsi="BC Sans"/>
+          </w:tcPr>
+          <w:p>
+            <w:pPr>
+              <w:pStyle w:val="TableContents"/>
+              <w:spacing w:line="276" w:lineRule="auto"/>
+              <w:rPr>
+                <w:rFonts w:ascii="BC Sans" w:hAnsi="BC Sans" w:hint="eastAsia"/>
                 <w:b/>
                 <w:color w:val="000000"/>
                 <w:sz w:val="20"/>
@@ -5355,14 +4905,12 @@
         <w:tc>
           <w:tcPr>
             <w:tcW w:w="7254" w:type="dxa"/>
-            <w:tcBorders/>
-          </w:tcPr>
-          <w:p>
-            <w:pPr>
-              <w:pStyle w:val="TableContents"/>
-              <w:widowControl w:val="false"/>
-              <w:rPr>
-                <w:rFonts w:ascii="BC Sans" w:hAnsi="BC Sans"/>
+          </w:tcPr>
+          <w:p>
+            <w:pPr>
+              <w:pStyle w:val="TableContents"/>
+              <w:rPr>
+                <w:rFonts w:ascii="BC Sans" w:hAnsi="BC Sans" w:hint="eastAsia"/>
                 <w:sz w:val="20"/>
                 <w:szCs w:val="20"/>
               </w:rPr>
@@ -5396,9 +4944,8 @@
           <w:p>
             <w:pPr>
               <w:pStyle w:val="TableContents"/>
-              <w:widowControl w:val="false"/>
-              <w:rPr>
-                <w:rFonts w:ascii="BC Sans" w:hAnsi="BC Sans"/>
+              <w:rPr>
+                <w:rFonts w:ascii="BC Sans" w:hAnsi="BC Sans" w:hint="eastAsia"/>
                 <w:sz w:val="20"/>
                 <w:szCs w:val="20"/>
               </w:rPr>
@@ -5432,9 +4979,8 @@
           <w:p>
             <w:pPr>
               <w:pStyle w:val="TableContents"/>
-              <w:widowControl w:val="false"/>
-              <w:rPr>
-                <w:rFonts w:ascii="BC Sans" w:hAnsi="BC Sans"/>
+              <w:rPr>
+                <w:rFonts w:ascii="BC Sans" w:hAnsi="BC Sans" w:hint="eastAsia"/>
                 <w:sz w:val="20"/>
                 <w:szCs w:val="20"/>
               </w:rPr>
@@ -5477,9 +5023,8 @@
           <w:p>
             <w:pPr>
               <w:pStyle w:val="TableContents"/>
-              <w:widowControl w:val="false"/>
-              <w:rPr>
-                <w:rFonts w:ascii="BC Sans" w:hAnsi="BC Sans"/>
+              <w:rPr>
+                <w:rFonts w:ascii="BC Sans" w:hAnsi="BC Sans" w:hint="eastAsia"/>
                 <w:sz w:val="20"/>
                 <w:szCs w:val="20"/>
               </w:rPr>
@@ -5500,19 +5045,20 @@
     <w:p>
       <w:pPr>
         <w:pStyle w:val="TableContents"/>
-        <w:spacing w:lineRule="auto" w:line="276"/>
+        <w:spacing w:line="276" w:lineRule="auto"/>
+        <w:rPr>
+          <w:rFonts w:ascii="BC Sans" w:hAnsi="BC Sans" w:hint="eastAsia"/>
+          <w:sz w:val="20"/>
+          <w:szCs w:val="20"/>
+        </w:rPr>
+      </w:pPr>
+      <w:r>
         <w:rPr>
           <w:rFonts w:ascii="BC Sans" w:hAnsi="BC Sans"/>
           <w:sz w:val="20"/>
           <w:szCs w:val="20"/>
         </w:rPr>
-      </w:pPr>
-      <w:r>
-        <w:rPr>
-          <w:rFonts w:ascii="BC Sans" w:hAnsi="BC Sans"/>
-          <w:sz w:val="20"/>
-          <w:szCs w:val="20"/>
-        </w:rPr>
+        <w:lastRenderedPageBreak/>
         <w:t>{d.soilIsAreaWideFilling:ifEQ(Yes):showEnd}</w:t>
       </w:r>
     </w:p>
@@ -5523,8 +5069,9 @@
           <w:ilvl w:val="0"/>
           <w:numId w:val="0"/>
         </w:numPr>
-        <w:ind w:left="0" w:hanging="0"/>
-        <w:rPr/>
+        <w:rPr>
+          <w:rFonts w:hint="eastAsia"/>
+        </w:rPr>
       </w:pPr>
       <w:r>
         <w:rPr>
@@ -5547,8 +5094,6 @@
     <w:tbl>
       <w:tblPr>
         <w:tblW w:w="5000" w:type="pct"/>
-        <w:jc w:val="left"/>
-        <w:tblInd w:w="0" w:type="dxa"/>
         <w:tblLayout w:type="fixed"/>
         <w:tblCellMar>
           <w:top w:w="57" w:type="dxa"/>
@@ -5556,26 +5101,23 @@
           <w:bottom w:w="170" w:type="dxa"/>
           <w:right w:w="57" w:type="dxa"/>
         </w:tblCellMar>
-        <w:tblLook w:val="04a0" w:noVBand="1" w:noHBand="0" w:lastColumn="0" w:firstColumn="1" w:lastRow="0" w:firstRow="1"/>
+        <w:tblLook w:val="04A0" w:firstRow="1" w:lastRow="0" w:firstColumn="1" w:lastColumn="0" w:noHBand="0" w:noVBand="1"/>
       </w:tblPr>
       <w:tblGrid>
         <w:gridCol w:w="3636"/>
-        <w:gridCol w:w="7254"/>
+        <w:gridCol w:w="7255"/>
       </w:tblGrid>
       <w:tr>
-        <w:trPr/>
         <w:tc>
           <w:tcPr>
             <w:tcW w:w="3636" w:type="dxa"/>
-            <w:tcBorders/>
-          </w:tcPr>
-          <w:p>
-            <w:pPr>
-              <w:pStyle w:val="TableContents"/>
-              <w:widowControl w:val="false"/>
-              <w:spacing w:lineRule="auto" w:line="276"/>
-              <w:rPr>
-                <w:rFonts w:ascii="BC Sans" w:hAnsi="BC Sans"/>
+          </w:tcPr>
+          <w:p>
+            <w:pPr>
+              <w:pStyle w:val="TableContents"/>
+              <w:spacing w:line="276" w:lineRule="auto"/>
+              <w:rPr>
+                <w:rFonts w:ascii="BC Sans" w:hAnsi="BC Sans" w:hint="eastAsia"/>
                 <w:b/>
                 <w:bCs/>
                 <w:sz w:val="20"/>
@@ -5598,15 +5140,13 @@
         <w:tc>
           <w:tcPr>
             <w:tcW w:w="7254" w:type="dxa"/>
-            <w:tcBorders/>
-          </w:tcPr>
-          <w:p>
-            <w:pPr>
-              <w:pStyle w:val="TableContents"/>
-              <w:widowControl w:val="false"/>
-              <w:spacing w:lineRule="auto" w:line="276"/>
-              <w:rPr>
-                <w:rFonts w:ascii="BC Sans" w:hAnsi="BC Sans"/>
+          </w:tcPr>
+          <w:p>
+            <w:pPr>
+              <w:pStyle w:val="TableContents"/>
+              <w:spacing w:line="276" w:lineRule="auto"/>
+              <w:rPr>
+                <w:rFonts w:ascii="BC Sans" w:hAnsi="BC Sans" w:hint="eastAsia"/>
                 <w:b/>
                 <w:bCs/>
                 <w:sz w:val="20"/>
@@ -5629,8 +5169,9 @@
     <w:p>
       <w:pPr>
         <w:pStyle w:val="TableContents"/>
-        <w:spacing w:lineRule="auto" w:line="276"/>
-        <w:rPr>
+        <w:spacing w:line="276" w:lineRule="auto"/>
+        <w:rPr>
+          <w:rFonts w:hint="eastAsia"/>
           <w:sz w:val="20"/>
           <w:szCs w:val="20"/>
         </w:rPr>
@@ -5648,8 +5189,6 @@
     <w:tbl>
       <w:tblPr>
         <w:tblW w:w="10890" w:type="dxa"/>
-        <w:jc w:val="left"/>
-        <w:tblInd w:w="0" w:type="dxa"/>
         <w:tblLayout w:type="fixed"/>
         <w:tblCellMar>
           <w:top w:w="57" w:type="dxa"/>
@@ -5657,7 +5196,7 @@
           <w:bottom w:w="170" w:type="dxa"/>
           <w:right w:w="57" w:type="dxa"/>
         </w:tblCellMar>
-        <w:tblLook w:val="04a0" w:noVBand="1" w:noHBand="0" w:lastColumn="0" w:firstColumn="1" w:lastRow="0" w:firstRow="1"/>
+        <w:tblLook w:val="04A0" w:firstRow="1" w:lastRow="0" w:firstColumn="1" w:lastColumn="0" w:noHBand="0" w:noVBand="1"/>
       </w:tblPr>
       <w:tblGrid>
         <w:gridCol w:w="3630"/>
@@ -5665,21 +5204,18 @@
         <w:gridCol w:w="3630"/>
       </w:tblGrid>
       <w:tr>
-        <w:trPr/>
         <w:tc>
           <w:tcPr>
             <w:tcW w:w="7260" w:type="dxa"/>
             <w:gridSpan w:val="2"/>
-            <w:tcBorders/>
-          </w:tcPr>
-          <w:p>
-            <w:pPr>
-              <w:pStyle w:val="TableContents"/>
-              <w:keepNext w:val="true"/>
-              <w:widowControl w:val="false"/>
-              <w:spacing w:lineRule="auto" w:line="276"/>
-              <w:rPr>
-                <w:rFonts w:ascii="BC Sans" w:hAnsi="BC Sans"/>
+          </w:tcPr>
+          <w:p>
+            <w:pPr>
+              <w:pStyle w:val="TableContents"/>
+              <w:keepNext/>
+              <w:spacing w:line="276" w:lineRule="auto"/>
+              <w:rPr>
+                <w:rFonts w:ascii="BC Sans" w:hAnsi="BC Sans" w:hint="eastAsia"/>
                 <w:b/>
                 <w:bCs/>
                 <w:sz w:val="20"/>
@@ -5702,48 +5238,34 @@
         <w:tc>
           <w:tcPr>
             <w:tcW w:w="3630" w:type="dxa"/>
-            <w:tcBorders/>
-          </w:tcPr>
-          <w:p>
-            <w:pPr>
-              <w:pStyle w:val="TableContents"/>
-              <w:widowControl w:val="false"/>
-              <w:spacing w:lineRule="auto" w:line="276"/>
-              <w:rPr>
-                <w:rFonts w:ascii="BC Sans" w:hAnsi="BC Sans"/>
-                <w:b/>
-                <w:bCs/>
-                <w:sz w:val="20"/>
-                <w:szCs w:val="20"/>
-              </w:rPr>
-            </w:pPr>
-            <w:r>
-              <w:rPr>
-                <w:rFonts w:ascii="BC Sans" w:hAnsi="BC Sans"/>
-                <w:b/>
-                <w:bCs/>
-                <w:sz w:val="20"/>
-                <w:szCs w:val="20"/>
-              </w:rPr>
-            </w:r>
+          </w:tcPr>
+          <w:p>
+            <w:pPr>
+              <w:pStyle w:val="TableContents"/>
+              <w:spacing w:line="276" w:lineRule="auto"/>
+              <w:rPr>
+                <w:rFonts w:ascii="BC Sans" w:hAnsi="BC Sans" w:hint="eastAsia"/>
+                <w:b/>
+                <w:bCs/>
+                <w:sz w:val="20"/>
+                <w:szCs w:val="20"/>
+              </w:rPr>
+            </w:pPr>
           </w:p>
         </w:tc>
       </w:tr>
       <w:tr>
-        <w:trPr/>
         <w:tc>
           <w:tcPr>
             <w:tcW w:w="3630" w:type="dxa"/>
-            <w:tcBorders/>
-          </w:tcPr>
-          <w:p>
-            <w:pPr>
-              <w:pStyle w:val="TableContents"/>
-              <w:keepNext w:val="true"/>
-              <w:widowControl w:val="false"/>
-              <w:spacing w:lineRule="auto" w:line="276"/>
-              <w:rPr>
-                <w:rFonts w:ascii="BC Sans" w:hAnsi="BC Sans"/>
+          </w:tcPr>
+          <w:p>
+            <w:pPr>
+              <w:pStyle w:val="TableContents"/>
+              <w:keepNext/>
+              <w:spacing w:line="276" w:lineRule="auto"/>
+              <w:rPr>
+                <w:rFonts w:ascii="BC Sans" w:hAnsi="BC Sans" w:hint="eastAsia"/>
                 <w:b/>
                 <w:bCs/>
                 <w:sz w:val="20"/>
@@ -5766,15 +5288,13 @@
         <w:tc>
           <w:tcPr>
             <w:tcW w:w="3630" w:type="dxa"/>
-            <w:tcBorders/>
-          </w:tcPr>
-          <w:p>
-            <w:pPr>
-              <w:pStyle w:val="TableContents"/>
-              <w:widowControl w:val="false"/>
-              <w:spacing w:lineRule="auto" w:line="276"/>
-              <w:rPr>
-                <w:rFonts w:ascii="BC Sans" w:hAnsi="BC Sans"/>
+          </w:tcPr>
+          <w:p>
+            <w:pPr>
+              <w:pStyle w:val="TableContents"/>
+              <w:spacing w:line="276" w:lineRule="auto"/>
+              <w:rPr>
+                <w:rFonts w:ascii="BC Sans" w:hAnsi="BC Sans" w:hint="eastAsia"/>
                 <w:b/>
                 <w:bCs/>
                 <w:sz w:val="20"/>
@@ -5797,15 +5317,13 @@
         <w:tc>
           <w:tcPr>
             <w:tcW w:w="3630" w:type="dxa"/>
-            <w:tcBorders/>
-          </w:tcPr>
-          <w:p>
-            <w:pPr>
-              <w:pStyle w:val="TableContents"/>
-              <w:widowControl w:val="false"/>
-              <w:spacing w:lineRule="auto" w:line="276"/>
-              <w:rPr>
-                <w:rFonts w:ascii="BC Sans" w:hAnsi="BC Sans"/>
+          </w:tcPr>
+          <w:p>
+            <w:pPr>
+              <w:pStyle w:val="TableContents"/>
+              <w:spacing w:line="276" w:lineRule="auto"/>
+              <w:rPr>
+                <w:rFonts w:ascii="BC Sans" w:hAnsi="BC Sans" w:hint="eastAsia"/>
                 <w:b/>
                 <w:bCs/>
                 <w:sz w:val="20"/>
@@ -5826,20 +5344,17 @@
         </w:tc>
       </w:tr>
       <w:tr>
-        <w:trPr/>
         <w:tc>
           <w:tcPr>
             <w:tcW w:w="3630" w:type="dxa"/>
-            <w:tcBorders/>
-          </w:tcPr>
-          <w:p>
-            <w:pPr>
-              <w:pStyle w:val="TableContents"/>
-              <w:keepNext w:val="true"/>
-              <w:widowControl w:val="false"/>
-              <w:spacing w:lineRule="auto" w:line="276"/>
-              <w:rPr>
-                <w:rFonts w:ascii="BC Sans" w:hAnsi="BC Sans"/>
+          </w:tcPr>
+          <w:p>
+            <w:pPr>
+              <w:pStyle w:val="TableContents"/>
+              <w:keepNext/>
+              <w:spacing w:line="276" w:lineRule="auto"/>
+              <w:rPr>
+                <w:rFonts w:ascii="BC Sans" w:hAnsi="BC Sans" w:hint="eastAsia"/>
                 <w:sz w:val="20"/>
                 <w:szCs w:val="20"/>
               </w:rPr>
@@ -5866,15 +5381,13 @@
         <w:tc>
           <w:tcPr>
             <w:tcW w:w="3630" w:type="dxa"/>
-            <w:tcBorders/>
-          </w:tcPr>
-          <w:p>
-            <w:pPr>
-              <w:pStyle w:val="TableContents"/>
-              <w:widowControl w:val="false"/>
-              <w:spacing w:lineRule="auto" w:line="276"/>
-              <w:rPr>
-                <w:rFonts w:ascii="BC Sans" w:hAnsi="BC Sans"/>
+          </w:tcPr>
+          <w:p>
+            <w:pPr>
+              <w:pStyle w:val="TableContents"/>
+              <w:spacing w:line="276" w:lineRule="auto"/>
+              <w:rPr>
+                <w:rFonts w:ascii="BC Sans" w:hAnsi="BC Sans" w:hint="eastAsia"/>
                 <w:sz w:val="20"/>
                 <w:szCs w:val="20"/>
               </w:rPr>
@@ -5901,15 +5414,13 @@
         <w:tc>
           <w:tcPr>
             <w:tcW w:w="3630" w:type="dxa"/>
-            <w:tcBorders/>
-          </w:tcPr>
-          <w:p>
-            <w:pPr>
-              <w:pStyle w:val="TableContents"/>
-              <w:widowControl w:val="false"/>
-              <w:spacing w:lineRule="auto" w:line="276"/>
-              <w:rPr>
-                <w:rFonts w:ascii="BC Sans" w:hAnsi="BC Sans"/>
+          </w:tcPr>
+          <w:p>
+            <w:pPr>
+              <w:pStyle w:val="TableContents"/>
+              <w:spacing w:line="276" w:lineRule="auto"/>
+              <w:rPr>
+                <w:rFonts w:ascii="BC Sans" w:hAnsi="BC Sans" w:hint="eastAsia"/>
                 <w:sz w:val="20"/>
                 <w:szCs w:val="20"/>
               </w:rPr>
@@ -5986,19 +5497,16 @@
         </w:tc>
       </w:tr>
       <w:tr>
-        <w:trPr/>
         <w:tc>
           <w:tcPr>
             <w:tcW w:w="3630" w:type="dxa"/>
-            <w:tcBorders/>
-          </w:tcPr>
-          <w:p>
-            <w:pPr>
-              <w:pStyle w:val="TableContents"/>
-              <w:widowControl w:val="false"/>
-              <w:spacing w:lineRule="auto" w:line="276"/>
-              <w:rPr>
-                <w:rFonts w:ascii="BC Sans" w:hAnsi="BC Sans"/>
+          </w:tcPr>
+          <w:p>
+            <w:pPr>
+              <w:pStyle w:val="TableContents"/>
+              <w:spacing w:line="276" w:lineRule="auto"/>
+              <w:rPr>
+                <w:rFonts w:ascii="BC Sans" w:hAnsi="BC Sans" w:hint="eastAsia"/>
                 <w:sz w:val="20"/>
                 <w:szCs w:val="20"/>
               </w:rPr>
@@ -6025,15 +5533,13 @@
         <w:tc>
           <w:tcPr>
             <w:tcW w:w="3630" w:type="dxa"/>
-            <w:tcBorders/>
-          </w:tcPr>
-          <w:p>
-            <w:pPr>
-              <w:pStyle w:val="TableContents"/>
-              <w:widowControl w:val="false"/>
-              <w:spacing w:lineRule="auto" w:line="276"/>
-              <w:rPr>
-                <w:rFonts w:ascii="BC Sans" w:hAnsi="BC Sans"/>
+          </w:tcPr>
+          <w:p>
+            <w:pPr>
+              <w:pStyle w:val="TableContents"/>
+              <w:spacing w:line="276" w:lineRule="auto"/>
+              <w:rPr>
+                <w:rFonts w:ascii="BC Sans" w:hAnsi="BC Sans" w:hint="eastAsia"/>
                 <w:sz w:val="20"/>
                 <w:szCs w:val="20"/>
               </w:rPr>
@@ -6060,15 +5566,13 @@
         <w:tc>
           <w:tcPr>
             <w:tcW w:w="3630" w:type="dxa"/>
-            <w:tcBorders/>
-          </w:tcPr>
-          <w:p>
-            <w:pPr>
-              <w:pStyle w:val="TableContents"/>
-              <w:widowControl w:val="false"/>
-              <w:spacing w:lineRule="auto" w:line="276"/>
-              <w:rPr>
-                <w:rFonts w:ascii="BC Sans" w:hAnsi="BC Sans"/>
+          </w:tcPr>
+          <w:p>
+            <w:pPr>
+              <w:pStyle w:val="TableContents"/>
+              <w:spacing w:line="276" w:lineRule="auto"/>
+              <w:rPr>
+                <w:rFonts w:ascii="BC Sans" w:hAnsi="BC Sans" w:hint="eastAsia"/>
                 <w:sz w:val="20"/>
                 <w:szCs w:val="20"/>
               </w:rPr>
@@ -6097,9 +5601,9 @@
     <w:p>
       <w:pPr>
         <w:pStyle w:val="TableContents"/>
-        <w:spacing w:lineRule="auto" w:line="276"/>
-        <w:rPr>
-          <w:rFonts w:ascii="BC Sans" w:hAnsi="BC Sans"/>
+        <w:spacing w:line="276" w:lineRule="auto"/>
+        <w:rPr>
+          <w:rFonts w:ascii="BC Sans" w:hAnsi="BC Sans" w:hint="eastAsia"/>
           <w:bCs/>
           <w:sz w:val="20"/>
           <w:szCs w:val="20"/>
@@ -6118,8 +5622,6 @@
     <w:tbl>
       <w:tblPr>
         <w:tblW w:w="5000" w:type="pct"/>
-        <w:jc w:val="left"/>
-        <w:tblInd w:w="0" w:type="dxa"/>
         <w:tblLayout w:type="fixed"/>
         <w:tblCellMar>
           <w:top w:w="57" w:type="dxa"/>
@@ -6127,26 +5629,23 @@
           <w:bottom w:w="170" w:type="dxa"/>
           <w:right w:w="57" w:type="dxa"/>
         </w:tblCellMar>
-        <w:tblLook w:val="04a0" w:noVBand="1" w:noHBand="0" w:lastColumn="0" w:firstColumn="1" w:lastRow="0" w:firstRow="1"/>
+        <w:tblLook w:val="04A0" w:firstRow="1" w:lastRow="0" w:firstColumn="1" w:lastColumn="0" w:noHBand="0" w:noVBand="1"/>
       </w:tblPr>
       <w:tblGrid>
         <w:gridCol w:w="3636"/>
-        <w:gridCol w:w="7254"/>
+        <w:gridCol w:w="7255"/>
       </w:tblGrid>
       <w:tr>
-        <w:trPr/>
         <w:tc>
           <w:tcPr>
             <w:tcW w:w="3636" w:type="dxa"/>
-            <w:tcBorders/>
-          </w:tcPr>
-          <w:p>
-            <w:pPr>
-              <w:pStyle w:val="Normal"/>
-              <w:widowControl w:val="false"/>
-              <w:spacing w:lineRule="auto" w:line="276"/>
-              <w:rPr>
-                <w:rFonts w:ascii="BC Sans" w:hAnsi="BC Sans"/>
+          </w:tcPr>
+          <w:p>
+            <w:pPr>
+              <w:widowControl w:val="0"/>
+              <w:spacing w:line="276" w:lineRule="auto"/>
+              <w:rPr>
+                <w:rFonts w:ascii="BC Sans" w:hAnsi="BC Sans" w:hint="eastAsia"/>
                 <w:b/>
                 <w:bCs/>
                 <w:sz w:val="20"/>
@@ -6169,15 +5668,13 @@
         <w:tc>
           <w:tcPr>
             <w:tcW w:w="7254" w:type="dxa"/>
-            <w:tcBorders/>
-          </w:tcPr>
-          <w:p>
-            <w:pPr>
-              <w:pStyle w:val="TableContents"/>
-              <w:widowControl w:val="false"/>
-              <w:spacing w:lineRule="auto" w:line="276"/>
-              <w:rPr>
-                <w:rFonts w:ascii="BC Sans" w:hAnsi="BC Sans"/>
+          </w:tcPr>
+          <w:p>
+            <w:pPr>
+              <w:pStyle w:val="TableContents"/>
+              <w:spacing w:line="276" w:lineRule="auto"/>
+              <w:rPr>
+                <w:rFonts w:ascii="BC Sans" w:hAnsi="BC Sans" w:hint="eastAsia"/>
                 <w:b/>
                 <w:bCs/>
                 <w:sz w:val="20"/>
@@ -6200,30 +5697,30 @@
     <w:p>
       <w:pPr>
         <w:pStyle w:val="TableContents"/>
-        <w:spacing w:lineRule="auto" w:line="276"/>
+        <w:spacing w:line="276" w:lineRule="auto"/>
+        <w:rPr>
+          <w:rFonts w:ascii="BC Sans" w:hAnsi="BC Sans" w:hint="eastAsia"/>
+          <w:bCs/>
+          <w:sz w:val="20"/>
+          <w:szCs w:val="20"/>
+        </w:rPr>
+      </w:pPr>
+      <w:r>
         <w:rPr>
           <w:rFonts w:ascii="BC Sans" w:hAnsi="BC Sans"/>
           <w:bCs/>
           <w:sz w:val="20"/>
           <w:szCs w:val="20"/>
         </w:rPr>
-      </w:pPr>
-      <w:r>
-        <w:rPr>
-          <w:rFonts w:ascii="BC Sans" w:hAnsi="BC Sans"/>
-          <w:bCs/>
-          <w:sz w:val="20"/>
-          <w:szCs w:val="20"/>
-        </w:rPr>
         <w:t>{d.isSoilStructureFarmUseReasonVisible:ifEQ(true):showEnd}</w:t>
       </w:r>
     </w:p>
     <w:p>
       <w:pPr>
         <w:pStyle w:val="TableContents"/>
-        <w:spacing w:lineRule="auto" w:line="276"/>
-        <w:rPr>
-          <w:rFonts w:ascii="BC Sans" w:hAnsi="BC Sans"/>
+        <w:spacing w:line="276" w:lineRule="auto"/>
+        <w:rPr>
+          <w:rFonts w:ascii="BC Sans" w:hAnsi="BC Sans" w:hint="eastAsia"/>
           <w:bCs/>
           <w:sz w:val="20"/>
           <w:szCs w:val="20"/>
@@ -6262,8 +5759,6 @@
     <w:tbl>
       <w:tblPr>
         <w:tblW w:w="5000" w:type="pct"/>
-        <w:jc w:val="left"/>
-        <w:tblInd w:w="0" w:type="dxa"/>
         <w:tblLayout w:type="fixed"/>
         <w:tblCellMar>
           <w:top w:w="57" w:type="dxa"/>
@@ -6271,26 +5766,23 @@
           <w:bottom w:w="170" w:type="dxa"/>
           <w:right w:w="57" w:type="dxa"/>
         </w:tblCellMar>
-        <w:tblLook w:val="04a0" w:noVBand="1" w:noHBand="0" w:lastColumn="0" w:firstColumn="1" w:lastRow="0" w:firstRow="1"/>
+        <w:tblLook w:val="04A0" w:firstRow="1" w:lastRow="0" w:firstColumn="1" w:lastColumn="0" w:noHBand="0" w:noVBand="1"/>
       </w:tblPr>
       <w:tblGrid>
         <w:gridCol w:w="3636"/>
-        <w:gridCol w:w="7254"/>
+        <w:gridCol w:w="7255"/>
       </w:tblGrid>
       <w:tr>
-        <w:trPr/>
         <w:tc>
           <w:tcPr>
             <w:tcW w:w="3636" w:type="dxa"/>
-            <w:tcBorders/>
-          </w:tcPr>
-          <w:p>
-            <w:pPr>
-              <w:pStyle w:val="TableContents"/>
-              <w:widowControl w:val="false"/>
-              <w:spacing w:lineRule="auto" w:line="276"/>
-              <w:rPr>
-                <w:rFonts w:ascii="BC Sans" w:hAnsi="BC Sans"/>
+          </w:tcPr>
+          <w:p>
+            <w:pPr>
+              <w:pStyle w:val="TableContents"/>
+              <w:spacing w:line="276" w:lineRule="auto"/>
+              <w:rPr>
+                <w:rFonts w:ascii="BC Sans" w:hAnsi="BC Sans" w:hint="eastAsia"/>
                 <w:b/>
                 <w:bCs/>
                 <w:color w:val="000000"/>
@@ -6314,15 +5806,13 @@
         <w:tc>
           <w:tcPr>
             <w:tcW w:w="7254" w:type="dxa"/>
-            <w:tcBorders/>
-          </w:tcPr>
-          <w:p>
-            <w:pPr>
-              <w:pStyle w:val="TableContents"/>
-              <w:widowControl w:val="false"/>
-              <w:spacing w:lineRule="auto" w:line="276"/>
-              <w:rPr>
-                <w:rFonts w:ascii="BC Sans" w:hAnsi="BC Sans"/>
+          </w:tcPr>
+          <w:p>
+            <w:pPr>
+              <w:pStyle w:val="TableContents"/>
+              <w:spacing w:line="276" w:lineRule="auto"/>
+              <w:rPr>
+                <w:rFonts w:ascii="BC Sans" w:hAnsi="BC Sans" w:hint="eastAsia"/>
                 <w:b/>
                 <w:bCs/>
                 <w:sz w:val="20"/>
@@ -6345,7 +5835,25 @@
     <w:p>
       <w:pPr>
         <w:pStyle w:val="TableContents"/>
-        <w:spacing w:lineRule="auto" w:line="276"/>
+        <w:spacing w:line="276" w:lineRule="auto"/>
+        <w:rPr>
+          <w:rFonts w:ascii="BC Sans" w:hAnsi="BC Sans" w:hint="eastAsia"/>
+          <w:bCs/>
+          <w:sz w:val="20"/>
+          <w:szCs w:val="20"/>
+          <w:lang w:val="en-US"/>
+        </w:rPr>
+      </w:pPr>
+      <w:r>
+        <w:rPr>
+          <w:rFonts w:ascii="BC Sans" w:hAnsi="BC Sans"/>
+          <w:bCs/>
+          <w:sz w:val="20"/>
+          <w:szCs w:val="20"/>
+        </w:rPr>
+        <w:t>{d.</w:t>
+      </w:r>
+      <w:r>
         <w:rPr>
           <w:rFonts w:ascii="BC Sans" w:hAnsi="BC Sans"/>
           <w:bCs/>
@@ -6353,7 +5861,8 @@
           <w:szCs w:val="20"/>
           <w:lang w:val="en-US"/>
         </w:rPr>
-      </w:pPr>
+        <w:t>isSoilStructureResidentialUseReasonVisible</w:t>
+      </w:r>
       <w:r>
         <w:rPr>
           <w:rFonts w:ascii="BC Sans" w:hAnsi="BC Sans"/>
@@ -6361,34 +5870,15 @@
           <w:sz w:val="20"/>
           <w:szCs w:val="20"/>
         </w:rPr>
-        <w:t>{d.</w:t>
-      </w:r>
-      <w:r>
-        <w:rPr>
-          <w:rFonts w:ascii="BC Sans" w:hAnsi="BC Sans"/>
-          <w:bCs/>
-          <w:sz w:val="20"/>
-          <w:szCs w:val="20"/>
-          <w:lang w:val="en-US"/>
-        </w:rPr>
-        <w:t>isSoilStructureResidentialUseReasonVisible</w:t>
-      </w:r>
-      <w:r>
-        <w:rPr>
-          <w:rFonts w:ascii="BC Sans" w:hAnsi="BC Sans"/>
-          <w:bCs/>
-          <w:sz w:val="20"/>
-          <w:szCs w:val="20"/>
-        </w:rPr>
         <w:t>:ifEQ(true):showEnd}</w:t>
       </w:r>
     </w:p>
     <w:p>
       <w:pPr>
         <w:pStyle w:val="TableContents"/>
-        <w:spacing w:lineRule="auto" w:line="276"/>
-        <w:rPr>
-          <w:rFonts w:ascii="BC Sans" w:hAnsi="BC Sans"/>
+        <w:spacing w:line="276" w:lineRule="auto"/>
+        <w:rPr>
+          <w:rFonts w:ascii="BC Sans" w:hAnsi="BC Sans" w:hint="eastAsia"/>
           <w:bCs/>
           <w:sz w:val="20"/>
           <w:szCs w:val="20"/>
@@ -6407,8 +5897,6 @@
     <w:tbl>
       <w:tblPr>
         <w:tblW w:w="5000" w:type="pct"/>
-        <w:jc w:val="left"/>
-        <w:tblInd w:w="0" w:type="dxa"/>
         <w:tblLayout w:type="fixed"/>
         <w:tblCellMar>
           <w:top w:w="57" w:type="dxa"/>
@@ -6416,26 +5904,23 @@
           <w:bottom w:w="170" w:type="dxa"/>
           <w:right w:w="57" w:type="dxa"/>
         </w:tblCellMar>
-        <w:tblLook w:val="04a0" w:noVBand="1" w:noHBand="0" w:lastColumn="0" w:firstColumn="1" w:lastRow="0" w:firstRow="1"/>
+        <w:tblLook w:val="04A0" w:firstRow="1" w:lastRow="0" w:firstColumn="1" w:lastColumn="0" w:noHBand="0" w:noVBand="1"/>
       </w:tblPr>
       <w:tblGrid>
         <w:gridCol w:w="3636"/>
-        <w:gridCol w:w="7254"/>
+        <w:gridCol w:w="7255"/>
       </w:tblGrid>
       <w:tr>
-        <w:trPr/>
         <w:tc>
           <w:tcPr>
             <w:tcW w:w="3636" w:type="dxa"/>
-            <w:tcBorders/>
-          </w:tcPr>
-          <w:p>
-            <w:pPr>
-              <w:pStyle w:val="TableContents"/>
-              <w:widowControl w:val="false"/>
-              <w:spacing w:lineRule="auto" w:line="276"/>
-              <w:rPr>
-                <w:rFonts w:ascii="BC Sans" w:hAnsi="BC Sans"/>
+          </w:tcPr>
+          <w:p>
+            <w:pPr>
+              <w:pStyle w:val="TableContents"/>
+              <w:spacing w:line="276" w:lineRule="auto"/>
+              <w:rPr>
+                <w:rFonts w:ascii="BC Sans" w:hAnsi="BC Sans" w:hint="eastAsia"/>
                 <w:sz w:val="20"/>
                 <w:szCs w:val="20"/>
               </w:rPr>
@@ -6456,15 +5941,13 @@
         <w:tc>
           <w:tcPr>
             <w:tcW w:w="7254" w:type="dxa"/>
-            <w:tcBorders/>
-          </w:tcPr>
-          <w:p>
-            <w:pPr>
-              <w:pStyle w:val="TableContents"/>
-              <w:widowControl w:val="false"/>
-              <w:spacing w:lineRule="auto" w:line="276"/>
-              <w:rPr>
-                <w:rFonts w:ascii="BC Sans" w:hAnsi="BC Sans"/>
+          </w:tcPr>
+          <w:p>
+            <w:pPr>
+              <w:pStyle w:val="TableContents"/>
+              <w:spacing w:line="276" w:lineRule="auto"/>
+              <w:rPr>
+                <w:rFonts w:ascii="BC Sans" w:hAnsi="BC Sans" w:hint="eastAsia"/>
                 <w:sz w:val="20"/>
                 <w:szCs w:val="20"/>
               </w:rPr>
@@ -6484,30 +5967,30 @@
     <w:p>
       <w:pPr>
         <w:pStyle w:val="TableContents"/>
-        <w:spacing w:lineRule="auto" w:line="276"/>
+        <w:spacing w:line="276" w:lineRule="auto"/>
+        <w:rPr>
+          <w:rFonts w:ascii="BC Sans" w:hAnsi="BC Sans" w:hint="eastAsia"/>
+          <w:bCs/>
+          <w:sz w:val="20"/>
+          <w:szCs w:val="20"/>
+        </w:rPr>
+      </w:pPr>
+      <w:r>
         <w:rPr>
           <w:rFonts w:ascii="BC Sans" w:hAnsi="BC Sans"/>
           <w:bCs/>
           <w:sz w:val="20"/>
           <w:szCs w:val="20"/>
         </w:rPr>
-      </w:pPr>
-      <w:r>
-        <w:rPr>
-          <w:rFonts w:ascii="BC Sans" w:hAnsi="BC Sans"/>
-          <w:bCs/>
-          <w:sz w:val="20"/>
-          <w:szCs w:val="20"/>
-        </w:rPr>
         <w:t>{d.isSoilAgriParcelActivityVisible:ifEQ(true):showEnd}</w:t>
       </w:r>
     </w:p>
     <w:p>
       <w:pPr>
         <w:pStyle w:val="TableContents"/>
-        <w:spacing w:lineRule="auto" w:line="276"/>
-        <w:rPr>
-          <w:rFonts w:ascii="BC Sans" w:hAnsi="BC Sans"/>
+        <w:spacing w:line="276" w:lineRule="auto"/>
+        <w:rPr>
+          <w:rFonts w:ascii="BC Sans" w:hAnsi="BC Sans" w:hint="eastAsia"/>
           <w:bCs/>
           <w:sz w:val="20"/>
           <w:szCs w:val="20"/>
@@ -6526,8 +6009,6 @@
     <w:tbl>
       <w:tblPr>
         <w:tblW w:w="5000" w:type="pct"/>
-        <w:jc w:val="left"/>
-        <w:tblInd w:w="0" w:type="dxa"/>
         <w:tblLayout w:type="fixed"/>
         <w:tblCellMar>
           <w:top w:w="57" w:type="dxa"/>
@@ -6535,26 +6016,23 @@
           <w:bottom w:w="170" w:type="dxa"/>
           <w:right w:w="57" w:type="dxa"/>
         </w:tblCellMar>
-        <w:tblLook w:val="04a0" w:noVBand="1" w:noHBand="0" w:lastColumn="0" w:firstColumn="1" w:lastRow="0" w:firstRow="1"/>
+        <w:tblLook w:val="04A0" w:firstRow="1" w:lastRow="0" w:firstColumn="1" w:lastColumn="0" w:noHBand="0" w:noVBand="1"/>
       </w:tblPr>
       <w:tblGrid>
         <w:gridCol w:w="3636"/>
-        <w:gridCol w:w="7254"/>
+        <w:gridCol w:w="7255"/>
       </w:tblGrid>
       <w:tr>
-        <w:trPr/>
         <w:tc>
           <w:tcPr>
             <w:tcW w:w="3636" w:type="dxa"/>
-            <w:tcBorders/>
-          </w:tcPr>
-          <w:p>
-            <w:pPr>
-              <w:pStyle w:val="TableContents"/>
-              <w:widowControl w:val="false"/>
-              <w:spacing w:lineRule="auto" w:line="276"/>
-              <w:rPr>
-                <w:rFonts w:ascii="BC Sans" w:hAnsi="BC Sans"/>
+          </w:tcPr>
+          <w:p>
+            <w:pPr>
+              <w:pStyle w:val="TableContents"/>
+              <w:spacing w:line="276" w:lineRule="auto"/>
+              <w:rPr>
+                <w:rFonts w:ascii="BC Sans" w:hAnsi="BC Sans" w:hint="eastAsia"/>
                 <w:b/>
                 <w:color w:val="000000"/>
                 <w:sz w:val="20"/>
@@ -6577,15 +6055,13 @@
         <w:tc>
           <w:tcPr>
             <w:tcW w:w="7254" w:type="dxa"/>
-            <w:tcBorders/>
-          </w:tcPr>
-          <w:p>
-            <w:pPr>
-              <w:pStyle w:val="TableContents"/>
-              <w:widowControl w:val="false"/>
-              <w:spacing w:lineRule="auto" w:line="276"/>
-              <w:rPr>
-                <w:rFonts w:ascii="BC Sans" w:hAnsi="BC Sans"/>
+          </w:tcPr>
+          <w:p>
+            <w:pPr>
+              <w:pStyle w:val="TableContents"/>
+              <w:spacing w:line="276" w:lineRule="auto"/>
+              <w:rPr>
+                <w:rFonts w:ascii="BC Sans" w:hAnsi="BC Sans" w:hint="eastAsia"/>
                 <w:sz w:val="20"/>
                 <w:szCs w:val="20"/>
               </w:rPr>
@@ -6605,30 +6081,30 @@
     <w:p>
       <w:pPr>
         <w:pStyle w:val="TableContents"/>
-        <w:spacing w:lineRule="auto" w:line="276"/>
+        <w:spacing w:line="276" w:lineRule="auto"/>
+        <w:rPr>
+          <w:rFonts w:ascii="BC Sans" w:hAnsi="BC Sans" w:hint="eastAsia"/>
+          <w:bCs/>
+          <w:sz w:val="20"/>
+          <w:szCs w:val="20"/>
+        </w:rPr>
+      </w:pPr>
+      <w:r>
         <w:rPr>
           <w:rFonts w:ascii="BC Sans" w:hAnsi="BC Sans"/>
           <w:bCs/>
           <w:sz w:val="20"/>
           <w:szCs w:val="20"/>
         </w:rPr>
-      </w:pPr>
-      <w:r>
-        <w:rPr>
-          <w:rFonts w:ascii="BC Sans" w:hAnsi="BC Sans"/>
-          <w:bCs/>
-          <w:sz w:val="20"/>
-          <w:szCs w:val="20"/>
-        </w:rPr>
         <w:t>{d.isSoilStructureResidentialAccessoryUseReasonVisible:ifEQ(true):showEnd}</w:t>
       </w:r>
     </w:p>
     <w:p>
       <w:pPr>
         <w:pStyle w:val="TableContents"/>
-        <w:spacing w:lineRule="auto" w:line="276"/>
-        <w:rPr>
-          <w:rFonts w:ascii="BC Sans" w:hAnsi="BC Sans"/>
+        <w:spacing w:line="276" w:lineRule="auto"/>
+        <w:rPr>
+          <w:rFonts w:ascii="BC Sans" w:hAnsi="BC Sans" w:hint="eastAsia"/>
           <w:bCs/>
           <w:sz w:val="20"/>
           <w:szCs w:val="20"/>
@@ -6647,8 +6123,6 @@
     <w:tbl>
       <w:tblPr>
         <w:tblW w:w="5000" w:type="pct"/>
-        <w:jc w:val="left"/>
-        <w:tblInd w:w="0" w:type="dxa"/>
         <w:tblLayout w:type="fixed"/>
         <w:tblCellMar>
           <w:top w:w="57" w:type="dxa"/>
@@ -6656,26 +6130,23 @@
           <w:bottom w:w="170" w:type="dxa"/>
           <w:right w:w="57" w:type="dxa"/>
         </w:tblCellMar>
-        <w:tblLook w:val="04a0" w:noVBand="1" w:noHBand="0" w:lastColumn="0" w:firstColumn="1" w:lastRow="0" w:firstRow="1"/>
+        <w:tblLook w:val="04A0" w:firstRow="1" w:lastRow="0" w:firstColumn="1" w:lastColumn="0" w:noHBand="0" w:noVBand="1"/>
       </w:tblPr>
       <w:tblGrid>
         <w:gridCol w:w="3636"/>
-        <w:gridCol w:w="7254"/>
+        <w:gridCol w:w="7255"/>
       </w:tblGrid>
       <w:tr>
-        <w:trPr/>
         <w:tc>
           <w:tcPr>
             <w:tcW w:w="3636" w:type="dxa"/>
-            <w:tcBorders/>
-          </w:tcPr>
-          <w:p>
-            <w:pPr>
-              <w:pStyle w:val="TableContents"/>
-              <w:widowControl w:val="false"/>
-              <w:spacing w:lineRule="auto" w:line="276"/>
-              <w:rPr>
-                <w:rFonts w:ascii="BC Sans" w:hAnsi="BC Sans"/>
+          </w:tcPr>
+          <w:p>
+            <w:pPr>
+              <w:pStyle w:val="TableContents"/>
+              <w:spacing w:line="276" w:lineRule="auto"/>
+              <w:rPr>
+                <w:rFonts w:ascii="BC Sans" w:hAnsi="BC Sans" w:hint="eastAsia"/>
                 <w:b/>
                 <w:color w:val="000000"/>
                 <w:sz w:val="20"/>
@@ -6697,15 +6168,13 @@
         <w:tc>
           <w:tcPr>
             <w:tcW w:w="7254" w:type="dxa"/>
-            <w:tcBorders/>
-          </w:tcPr>
-          <w:p>
-            <w:pPr>
-              <w:pStyle w:val="TableContents"/>
-              <w:widowControl w:val="false"/>
-              <w:spacing w:lineRule="auto" w:line="276"/>
-              <w:rPr>
-                <w:rFonts w:ascii="BC Sans" w:hAnsi="BC Sans"/>
+          </w:tcPr>
+          <w:p>
+            <w:pPr>
+              <w:pStyle w:val="TableContents"/>
+              <w:spacing w:line="276" w:lineRule="auto"/>
+              <w:rPr>
+                <w:rFonts w:ascii="BC Sans" w:hAnsi="BC Sans" w:hint="eastAsia"/>
                 <w:sz w:val="20"/>
                 <w:szCs w:val="20"/>
               </w:rPr>
@@ -6725,49 +6194,39 @@
     <w:p>
       <w:pPr>
         <w:pStyle w:val="TableContents"/>
-        <w:spacing w:lineRule="auto" w:line="276"/>
+        <w:spacing w:line="276" w:lineRule="auto"/>
+        <w:rPr>
+          <w:rFonts w:ascii="BC Sans" w:hAnsi="BC Sans" w:hint="eastAsia"/>
+          <w:bCs/>
+          <w:sz w:val="20"/>
+          <w:szCs w:val="20"/>
+        </w:rPr>
+      </w:pPr>
+      <w:r>
         <w:rPr>
           <w:rFonts w:ascii="BC Sans" w:hAnsi="BC Sans"/>
           <w:bCs/>
           <w:sz w:val="20"/>
           <w:szCs w:val="20"/>
         </w:rPr>
-      </w:pPr>
-      <w:r>
-        <w:rPr>
-          <w:rFonts w:ascii="BC Sans" w:hAnsi="BC Sans"/>
-          <w:bCs/>
-          <w:sz w:val="20"/>
-          <w:szCs w:val="20"/>
-        </w:rPr>
         <w:t>{d.isSoilOtherStructureUseReasonVisible:ifEQ(true):showEnd}</w:t>
       </w:r>
     </w:p>
     <w:p>
       <w:pPr>
         <w:pStyle w:val="TableContents"/>
-        <w:spacing w:lineRule="auto" w:line="276"/>
-        <w:rPr>
-          <w:rFonts w:ascii="BC Sans" w:hAnsi="BC Sans"/>
+        <w:spacing w:line="276" w:lineRule="auto"/>
+        <w:rPr>
+          <w:rFonts w:ascii="BC Sans" w:hAnsi="BC Sans" w:hint="eastAsia"/>
           <w:bCs/>
           <w:sz w:val="20"/>
           <w:szCs w:val="20"/>
         </w:rPr>
       </w:pPr>
-      <w:r>
-        <w:rPr>
-          <w:rFonts w:ascii="BC Sans" w:hAnsi="BC Sans"/>
-          <w:bCs/>
-          <w:sz w:val="20"/>
-          <w:szCs w:val="20"/>
-        </w:rPr>
-      </w:r>
     </w:p>
     <w:tbl>
       <w:tblPr>
         <w:tblW w:w="5000" w:type="pct"/>
-        <w:jc w:val="left"/>
-        <w:tblInd w:w="0" w:type="dxa"/>
         <w:tblLayout w:type="fixed"/>
         <w:tblCellMar>
           <w:top w:w="57" w:type="dxa"/>
@@ -6775,26 +6234,23 @@
           <w:bottom w:w="170" w:type="dxa"/>
           <w:right w:w="57" w:type="dxa"/>
         </w:tblCellMar>
-        <w:tblLook w:val="04a0" w:noVBand="1" w:noHBand="0" w:lastColumn="0" w:firstColumn="1" w:lastRow="0" w:firstRow="1"/>
+        <w:tblLook w:val="04A0" w:firstRow="1" w:lastRow="0" w:firstColumn="1" w:lastColumn="0" w:noHBand="0" w:noVBand="1"/>
       </w:tblPr>
       <w:tblGrid>
         <w:gridCol w:w="3636"/>
-        <w:gridCol w:w="7254"/>
+        <w:gridCol w:w="7255"/>
       </w:tblGrid>
       <w:tr>
-        <w:trPr/>
         <w:tc>
           <w:tcPr>
             <w:tcW w:w="3636" w:type="dxa"/>
-            <w:tcBorders/>
-          </w:tcPr>
-          <w:p>
-            <w:pPr>
-              <w:pStyle w:val="TableContents"/>
-              <w:widowControl w:val="false"/>
-              <w:spacing w:lineRule="auto" w:line="276"/>
-              <w:rPr>
-                <w:rFonts w:ascii="BC Sans" w:hAnsi="BC Sans"/>
+          </w:tcPr>
+          <w:p>
+            <w:pPr>
+              <w:pStyle w:val="TableContents"/>
+              <w:spacing w:line="276" w:lineRule="auto"/>
+              <w:rPr>
+                <w:rFonts w:ascii="BC Sans" w:hAnsi="BC Sans" w:hint="eastAsia"/>
                 <w:b/>
                 <w:color w:val="000000"/>
                 <w:sz w:val="20"/>
@@ -6817,14 +6273,12 @@
         <w:tc>
           <w:tcPr>
             <w:tcW w:w="7254" w:type="dxa"/>
-            <w:tcBorders/>
-          </w:tcPr>
-          <w:p>
-            <w:pPr>
-              <w:pStyle w:val="TableContents"/>
-              <w:widowControl w:val="false"/>
-              <w:rPr>
-                <w:rFonts w:ascii="BC Sans" w:hAnsi="BC Sans"/>
+          </w:tcPr>
+          <w:p>
+            <w:pPr>
+              <w:pStyle w:val="TableContents"/>
+              <w:rPr>
+                <w:rFonts w:ascii="BC Sans" w:hAnsi="BC Sans" w:hint="eastAsia"/>
                 <w:sz w:val="20"/>
                 <w:szCs w:val="20"/>
               </w:rPr>
@@ -6858,9 +6312,8 @@
           <w:p>
             <w:pPr>
               <w:pStyle w:val="TableContents"/>
-              <w:widowControl w:val="false"/>
-              <w:rPr>
-                <w:rFonts w:ascii="BC Sans" w:hAnsi="BC Sans"/>
+              <w:rPr>
+                <w:rFonts w:ascii="BC Sans" w:hAnsi="BC Sans" w:hint="eastAsia"/>
                 <w:sz w:val="20"/>
                 <w:szCs w:val="20"/>
               </w:rPr>
@@ -6894,9 +6347,8 @@
           <w:p>
             <w:pPr>
               <w:pStyle w:val="TableContents"/>
-              <w:widowControl w:val="false"/>
-              <w:rPr>
-                <w:rFonts w:ascii="BC Sans" w:hAnsi="BC Sans"/>
+              <w:rPr>
+                <w:rFonts w:ascii="BC Sans" w:hAnsi="BC Sans" w:hint="eastAsia"/>
                 <w:sz w:val="20"/>
                 <w:szCs w:val="20"/>
               </w:rPr>
@@ -6939,9 +6391,8 @@
           <w:p>
             <w:pPr>
               <w:pStyle w:val="TableContents"/>
-              <w:widowControl w:val="false"/>
-              <w:rPr>
-                <w:rFonts w:ascii="BC Sans" w:hAnsi="BC Sans"/>
+              <w:rPr>
+                <w:rFonts w:ascii="BC Sans" w:hAnsi="BC Sans" w:hint="eastAsia"/>
                 <w:sz w:val="20"/>
                 <w:szCs w:val="20"/>
               </w:rPr>
@@ -6962,8 +6413,9 @@
     <w:p>
       <w:pPr>
         <w:pStyle w:val="TableContents"/>
-        <w:spacing w:lineRule="auto" w:line="276"/>
-        <w:rPr>
+        <w:spacing w:line="276" w:lineRule="auto"/>
+        <w:rPr>
+          <w:rFonts w:hint="eastAsia"/>
           <w:sz w:val="20"/>
           <w:szCs w:val="20"/>
         </w:rPr>
@@ -6975,6 +6427,7 @@
           <w:sz w:val="20"/>
           <w:szCs w:val="20"/>
         </w:rPr>
+        <w:lastRenderedPageBreak/>
         <w:t>{d.soilIsRemovingSoilForNewStructure:ifEQ(Yes):showEnd}</w:t>
       </w:r>
     </w:p>
@@ -6985,9 +6438,8 @@
           <w:ilvl w:val="0"/>
           <w:numId w:val="0"/>
         </w:numPr>
-        <w:ind w:left="0" w:hanging="0"/>
-        <w:rPr>
-          <w:rFonts w:ascii="BC Sans" w:hAnsi="BC Sans"/>
+        <w:rPr>
+          <w:rFonts w:ascii="BC Sans" w:hAnsi="BC Sans" w:hint="eastAsia"/>
           <w:sz w:val="28"/>
           <w:szCs w:val="28"/>
         </w:rPr>
@@ -7004,8 +6456,6 @@
     <w:tbl>
       <w:tblPr>
         <w:tblW w:w="5000" w:type="pct"/>
-        <w:jc w:val="left"/>
-        <w:tblInd w:w="0" w:type="dxa"/>
         <w:tblLayout w:type="fixed"/>
         <w:tblCellMar>
           <w:top w:w="55" w:type="dxa"/>
@@ -7013,7 +6463,7 @@
           <w:bottom w:w="55" w:type="dxa"/>
           <w:right w:w="55" w:type="dxa"/>
         </w:tblCellMar>
-        <w:tblLook w:val="04a0" w:noVBand="1" w:noHBand="0" w:lastColumn="0" w:firstColumn="1" w:lastRow="0" w:firstRow="1"/>
+        <w:tblLook w:val="04A0" w:firstRow="1" w:lastRow="0" w:firstColumn="1" w:lastColumn="0" w:noHBand="0" w:noVBand="1"/>
       </w:tblPr>
       <w:tblGrid>
         <w:gridCol w:w="3630"/>
@@ -7021,19 +6471,16 @@
         <w:gridCol w:w="3631"/>
       </w:tblGrid>
       <w:tr>
-        <w:trPr/>
         <w:tc>
           <w:tcPr>
             <w:tcW w:w="3630" w:type="dxa"/>
-            <w:tcBorders/>
-          </w:tcPr>
-          <w:p>
-            <w:pPr>
-              <w:pStyle w:val="TableContents"/>
-              <w:widowControl w:val="false"/>
-              <w:spacing w:lineRule="auto" w:line="276"/>
-              <w:rPr>
-                <w:rFonts w:ascii="BC Sans" w:hAnsi="BC Sans"/>
+          </w:tcPr>
+          <w:p>
+            <w:pPr>
+              <w:pStyle w:val="TableContents"/>
+              <w:spacing w:line="276" w:lineRule="auto"/>
+              <w:rPr>
+                <w:rFonts w:ascii="BC Sans" w:hAnsi="BC Sans" w:hint="eastAsia"/>
                 <w:sz w:val="20"/>
                 <w:szCs w:val="20"/>
               </w:rPr>
@@ -7053,15 +6500,13 @@
         <w:tc>
           <w:tcPr>
             <w:tcW w:w="3630" w:type="dxa"/>
-            <w:tcBorders/>
-          </w:tcPr>
-          <w:p>
-            <w:pPr>
-              <w:pStyle w:val="TableContents"/>
-              <w:widowControl w:val="false"/>
-              <w:spacing w:lineRule="auto" w:line="276"/>
-              <w:rPr>
-                <w:rFonts w:ascii="BC Sans" w:hAnsi="BC Sans"/>
+          </w:tcPr>
+          <w:p>
+            <w:pPr>
+              <w:pStyle w:val="TableContents"/>
+              <w:spacing w:line="276" w:lineRule="auto"/>
+              <w:rPr>
+                <w:rFonts w:ascii="BC Sans" w:hAnsi="BC Sans" w:hint="eastAsia"/>
                 <w:sz w:val="20"/>
                 <w:szCs w:val="20"/>
               </w:rPr>
@@ -7081,15 +6526,13 @@
         <w:tc>
           <w:tcPr>
             <w:tcW w:w="3631" w:type="dxa"/>
-            <w:tcBorders/>
-          </w:tcPr>
-          <w:p>
-            <w:pPr>
-              <w:pStyle w:val="TableContents"/>
-              <w:widowControl w:val="false"/>
-              <w:spacing w:lineRule="auto" w:line="276"/>
-              <w:rPr>
-                <w:rFonts w:ascii="BC Sans" w:hAnsi="BC Sans"/>
+          </w:tcPr>
+          <w:p>
+            <w:pPr>
+              <w:pStyle w:val="TableContents"/>
+              <w:spacing w:line="276" w:lineRule="auto"/>
+              <w:rPr>
+                <w:rFonts w:ascii="BC Sans" w:hAnsi="BC Sans" w:hint="eastAsia"/>
                 <w:sz w:val="20"/>
                 <w:szCs w:val="20"/>
               </w:rPr>
@@ -7108,19 +6551,16 @@
         </w:tc>
       </w:tr>
       <w:tr>
-        <w:trPr/>
         <w:tc>
           <w:tcPr>
             <w:tcW w:w="3630" w:type="dxa"/>
-            <w:tcBorders/>
-          </w:tcPr>
-          <w:p>
-            <w:pPr>
-              <w:pStyle w:val="TableContents"/>
-              <w:widowControl w:val="false"/>
-              <w:spacing w:lineRule="auto" w:line="276"/>
-              <w:rPr>
-                <w:rFonts w:ascii="BC Sans" w:hAnsi="BC Sans"/>
+          </w:tcPr>
+          <w:p>
+            <w:pPr>
+              <w:pStyle w:val="TableContents"/>
+              <w:spacing w:line="276" w:lineRule="auto"/>
+              <w:rPr>
+                <w:rFonts w:ascii="BC Sans" w:hAnsi="BC Sans" w:hint="eastAsia"/>
                 <w:sz w:val="20"/>
                 <w:szCs w:val="20"/>
               </w:rPr>
@@ -7138,15 +6578,13 @@
         <w:tc>
           <w:tcPr>
             <w:tcW w:w="3630" w:type="dxa"/>
-            <w:tcBorders/>
-          </w:tcPr>
-          <w:p>
-            <w:pPr>
-              <w:pStyle w:val="TableContents"/>
-              <w:widowControl w:val="false"/>
-              <w:spacing w:lineRule="auto" w:line="276"/>
-              <w:rPr>
-                <w:rFonts w:ascii="BC Sans" w:hAnsi="BC Sans"/>
+          </w:tcPr>
+          <w:p>
+            <w:pPr>
+              <w:pStyle w:val="TableContents"/>
+              <w:spacing w:line="276" w:lineRule="auto"/>
+              <w:rPr>
+                <w:rFonts w:ascii="BC Sans" w:hAnsi="BC Sans" w:hint="eastAsia"/>
                 <w:sz w:val="20"/>
                 <w:szCs w:val="20"/>
               </w:rPr>
@@ -7164,15 +6602,13 @@
         <w:tc>
           <w:tcPr>
             <w:tcW w:w="3631" w:type="dxa"/>
-            <w:tcBorders/>
-          </w:tcPr>
-          <w:p>
-            <w:pPr>
-              <w:pStyle w:val="TableContents"/>
-              <w:widowControl w:val="false"/>
-              <w:spacing w:lineRule="auto" w:line="276"/>
-              <w:rPr>
-                <w:rFonts w:ascii="BC Sans" w:hAnsi="BC Sans"/>
+          </w:tcPr>
+          <w:p>
+            <w:pPr>
+              <w:pStyle w:val="TableContents"/>
+              <w:spacing w:line="276" w:lineRule="auto"/>
+              <w:rPr>
+                <w:rFonts w:ascii="BC Sans" w:hAnsi="BC Sans" w:hint="eastAsia"/>
                 <w:sz w:val="20"/>
                 <w:szCs w:val="20"/>
               </w:rPr>
@@ -7189,19 +6625,16 @@
         </w:tc>
       </w:tr>
       <w:tr>
-        <w:trPr/>
         <w:tc>
           <w:tcPr>
             <w:tcW w:w="3630" w:type="dxa"/>
-            <w:tcBorders/>
-          </w:tcPr>
-          <w:p>
-            <w:pPr>
-              <w:pStyle w:val="TableContents"/>
-              <w:widowControl w:val="false"/>
-              <w:spacing w:lineRule="auto" w:line="276"/>
-              <w:rPr>
-                <w:rFonts w:ascii="BC Sans" w:hAnsi="BC Sans"/>
+          </w:tcPr>
+          <w:p>
+            <w:pPr>
+              <w:pStyle w:val="TableContents"/>
+              <w:spacing w:line="276" w:lineRule="auto"/>
+              <w:rPr>
+                <w:rFonts w:ascii="BC Sans" w:hAnsi="BC Sans" w:hint="eastAsia"/>
                 <w:sz w:val="20"/>
                 <w:szCs w:val="20"/>
               </w:rPr>
@@ -7219,15 +6652,13 @@
         <w:tc>
           <w:tcPr>
             <w:tcW w:w="3630" w:type="dxa"/>
-            <w:tcBorders/>
-          </w:tcPr>
-          <w:p>
-            <w:pPr>
-              <w:pStyle w:val="TableContents"/>
-              <w:widowControl w:val="false"/>
-              <w:spacing w:lineRule="auto" w:line="276"/>
-              <w:rPr>
-                <w:rFonts w:ascii="BC Sans" w:hAnsi="BC Sans"/>
+          </w:tcPr>
+          <w:p>
+            <w:pPr>
+              <w:pStyle w:val="TableContents"/>
+              <w:spacing w:line="276" w:lineRule="auto"/>
+              <w:rPr>
+                <w:rFonts w:ascii="BC Sans" w:hAnsi="BC Sans" w:hint="eastAsia"/>
                 <w:sz w:val="20"/>
                 <w:szCs w:val="20"/>
               </w:rPr>
@@ -7245,15 +6676,13 @@
         <w:tc>
           <w:tcPr>
             <w:tcW w:w="3631" w:type="dxa"/>
-            <w:tcBorders/>
-          </w:tcPr>
-          <w:p>
-            <w:pPr>
-              <w:pStyle w:val="TableContents"/>
-              <w:widowControl w:val="false"/>
-              <w:spacing w:lineRule="auto" w:line="276"/>
-              <w:rPr>
-                <w:rFonts w:ascii="BC Sans" w:hAnsi="BC Sans"/>
+          </w:tcPr>
+          <w:p>
+            <w:pPr>
+              <w:pStyle w:val="TableContents"/>
+              <w:spacing w:line="276" w:lineRule="auto"/>
+              <w:rPr>
+                <w:rFonts w:ascii="BC Sans" w:hAnsi="BC Sans" w:hint="eastAsia"/>
                 <w:sz w:val="20"/>
                 <w:szCs w:val="20"/>
               </w:rPr>
@@ -7272,38 +6701,62 @@
     </w:tbl>
     <w:p>
       <w:pPr>
-        <w:pStyle w:val="TextBody"/>
-        <w:spacing w:before="0" w:after="140"/>
-        <w:rPr>
-          <w:rFonts w:ascii="BC Sans" w:hAnsi="BC Sans"/>
-        </w:rPr>
-      </w:pPr>
-      <w:r>
-        <w:rPr/>
-      </w:r>
+        <w:pStyle w:val="BodyText"/>
+        <w:rPr>
+          <w:rFonts w:ascii="BC Sans" w:hAnsi="BC Sans" w:hint="eastAsia"/>
+        </w:rPr>
+      </w:pPr>
     </w:p>
     <w:sectPr>
-      <w:headerReference w:type="default" r:id="rId3"/>
-      <w:footerReference w:type="default" r:id="rId4"/>
-      <w:type w:val="nextPage"/>
+      <w:headerReference w:type="default" r:id="rId8"/>
+      <w:footerReference w:type="default" r:id="rId9"/>
       <w:pgSz w:w="11906" w:h="15840"/>
-      <w:pgMar w:left="502" w:right="513" w:gutter="0" w:header="731" w:top="1288" w:footer="1141" w:bottom="1690"/>
-      <w:pgNumType w:fmt="decimal"/>
-      <w:formProt w:val="false"/>
-      <w:textDirection w:val="lrTb"/>
-      <w:docGrid w:type="default" w:linePitch="100" w:charSpace="0"/>
+      <w:pgMar w:top="1288" w:right="513" w:bottom="1690" w:left="502" w:header="731" w:footer="1141" w:gutter="0"/>
+      <w:cols w:space="720"/>
+      <w:formProt w:val="0"/>
+      <w:docGrid w:linePitch="100"/>
     </w:sectPr>
   </w:body>
 </w:document>
 </file>
 
+<file path=word/endnotes.xml><?xml version="1.0" encoding="utf-8"?>
+<w:endnotes xmlns:wpc="http://schemas.microsoft.com/office/word/2010/wordprocessingCanvas" xmlns:cx="http://schemas.microsoft.com/office/drawing/2014/chartex" xmlns:cx1="http://schemas.microsoft.com/office/drawing/2015/9/8/chartex" xmlns:cx2="http://schemas.microsoft.com/office/drawing/2015/10/21/chartex" xmlns:cx3="http://schemas.microsoft.com/office/drawing/2016/5/9/chartex" xmlns:cx4="http://schemas.microsoft.com/office/drawing/2016/5/10/chartex" xmlns:cx5="http://schemas.microsoft.com/office/drawing/2016/5/11/chartex" xmlns:cx6="http://schemas.microsoft.com/office/drawing/2016/5/12/chartex" xmlns:cx7="http://schemas.microsoft.com/office/drawing/2016/5/13/chartex" xmlns:cx8="http://schemas.microsoft.com/office/drawing/2016/5/14/chartex" xmlns:mc="http://schemas.openxmlformats.org/markup-compatibility/2006" xmlns:aink="http://schemas.microsoft.com/office/drawing/2016/ink" xmlns:am3d="http://schemas.microsoft.com/office/drawing/2017/model3d" xmlns:o="urn:schemas-microsoft-com:office:office" xmlns:oel="http://schemas.microsoft.com/office/2019/extlst" xmlns:r="http://schemas.openxmlformats.org/officeDocument/2006/relationships" xmlns:m="http://schemas.openxmlformats.org/officeDocument/2006/math" xmlns:v="urn:schemas-microsoft-com:vml" xmlns:wp14="http://schemas.microsoft.com/office/word/2010/wordprocessingDrawing" xmlns:wp="http://schemas.openxmlformats.org/drawingml/2006/wordprocessingDrawing" xmlns:w10="urn:schemas-microsoft-com:office:word" xmlns:w="http://schemas.openxmlformats.org/wordprocessingml/2006/main" xmlns:w14="http://schemas.microsoft.com/office/word/2010/wordml" xmlns:w15="http://schemas.microsoft.com/office/word/2012/wordml" xmlns:w16cex="http://schemas.microsoft.com/office/word/2018/wordml/cex" xmlns:w16cid="http://schemas.microsoft.com/office/word/2016/wordml/cid" xmlns:w16="http://schemas.microsoft.com/office/word/2018/wordml" xmlns:w16du="http://schemas.microsoft.com/office/word/2023/wordml/word16du" xmlns:w16sdtdh="http://schemas.microsoft.com/office/word/2020/wordml/sdtdatahash" xmlns:w16se="http://schemas.microsoft.com/office/word/2015/wordml/symex" xmlns:wpg="http://schemas.microsoft.com/office/word/2010/wordprocessingGroup" xmlns:wpi="http://schemas.microsoft.com/office/word/2010/wordprocessingInk" xmlns:wne="http://schemas.microsoft.com/office/word/2006/wordml" xmlns:wps="http://schemas.microsoft.com/office/word/2010/wordprocessingShape" mc:Ignorable="w14 w15 w16se w16cid w16 w16cex w16sdtdh w16du wp14">
+  <w:endnote w:type="separator" w:id="-1">
+    <w:p>
+      <w:pPr>
+        <w:rPr>
+          <w:rFonts w:hint="eastAsia"/>
+        </w:rPr>
+      </w:pPr>
+      <w:r>
+        <w:separator/>
+      </w:r>
+    </w:p>
+  </w:endnote>
+  <w:endnote w:type="continuationSeparator" w:id="0">
+    <w:p>
+      <w:pPr>
+        <w:rPr>
+          <w:rFonts w:hint="eastAsia"/>
+        </w:rPr>
+      </w:pPr>
+      <w:r>
+        <w:continuationSeparator/>
+      </w:r>
+    </w:p>
+  </w:endnote>
+</w:endnotes>
+</file>
+
 <file path=word/footer1.xml><?xml version="1.0" encoding="utf-8"?>
-<w:ftr xmlns:o="urn:schemas-microsoft-com:office:office" xmlns:r="http://schemas.openxmlformats.org/officeDocument/2006/relationships" xmlns:v="urn:schemas-microsoft-com:vml" xmlns:w="http://schemas.openxmlformats.org/wordprocessingml/2006/main" xmlns:w10="urn:schemas-microsoft-com:office:word" xmlns:wp="http://schemas.openxmlformats.org/drawingml/2006/wordprocessingDrawing" xmlns:wps="http://schemas.microsoft.com/office/word/2010/wordprocessingShape" xmlns:wpg="http://schemas.microsoft.com/office/word/2010/wordprocessingGroup" xmlns:mc="http://schemas.openxmlformats.org/markup-compatibility/2006" xmlns:wp14="http://schemas.microsoft.com/office/word/2010/wordprocessingDrawing" xmlns:w14="http://schemas.microsoft.com/office/word/2010/wordml" xmlns:w15="http://schemas.microsoft.com/office/word/2012/wordml" mc:Ignorable="w14 wp14 w15">
+<w:ftr xmlns:wpc="http://schemas.microsoft.com/office/word/2010/wordprocessingCanvas" xmlns:cx="http://schemas.microsoft.com/office/drawing/2014/chartex" xmlns:cx1="http://schemas.microsoft.com/office/drawing/2015/9/8/chartex" xmlns:cx2="http://schemas.microsoft.com/office/drawing/2015/10/21/chartex" xmlns:cx3="http://schemas.microsoft.com/office/drawing/2016/5/9/chartex" xmlns:cx4="http://schemas.microsoft.com/office/drawing/2016/5/10/chartex" xmlns:cx5="http://schemas.microsoft.com/office/drawing/2016/5/11/chartex" xmlns:cx6="http://schemas.microsoft.com/office/drawing/2016/5/12/chartex" xmlns:cx7="http://schemas.microsoft.com/office/drawing/2016/5/13/chartex" xmlns:cx8="http://schemas.microsoft.com/office/drawing/2016/5/14/chartex" xmlns:mc="http://schemas.openxmlformats.org/markup-compatibility/2006" xmlns:aink="http://schemas.microsoft.com/office/drawing/2016/ink" xmlns:am3d="http://schemas.microsoft.com/office/drawing/2017/model3d" xmlns:o="urn:schemas-microsoft-com:office:office" xmlns:oel="http://schemas.microsoft.com/office/2019/extlst" xmlns:r="http://schemas.openxmlformats.org/officeDocument/2006/relationships" xmlns:m="http://schemas.openxmlformats.org/officeDocument/2006/math" xmlns:v="urn:schemas-microsoft-com:vml" xmlns:wp14="http://schemas.microsoft.com/office/word/2010/wordprocessingDrawing" xmlns:wp="http://schemas.openxmlformats.org/drawingml/2006/wordprocessingDrawing" xmlns:w10="urn:schemas-microsoft-com:office:word" xmlns:w="http://schemas.openxmlformats.org/wordprocessingml/2006/main" xmlns:w14="http://schemas.microsoft.com/office/word/2010/wordml" xmlns:w15="http://schemas.microsoft.com/office/word/2012/wordml" xmlns:w16cex="http://schemas.microsoft.com/office/word/2018/wordml/cex" xmlns:w16cid="http://schemas.microsoft.com/office/word/2016/wordml/cid" xmlns:w16="http://schemas.microsoft.com/office/word/2018/wordml" xmlns:w16du="http://schemas.microsoft.com/office/word/2023/wordml/word16du" xmlns:w16sdtdh="http://schemas.microsoft.com/office/word/2020/wordml/sdtdatahash" xmlns:w16se="http://schemas.microsoft.com/office/word/2015/wordml/symex" xmlns:wpg="http://schemas.microsoft.com/office/word/2010/wordprocessingGroup" xmlns:wpi="http://schemas.microsoft.com/office/word/2010/wordprocessingInk" xmlns:wne="http://schemas.microsoft.com/office/word/2006/wordml" xmlns:wps="http://schemas.microsoft.com/office/word/2010/wordprocessingShape" mc:Ignorable="w14 w15 w16se w16cid w16 w16cex w16sdtdh w16du wp14">
   <w:p>
     <w:pPr>
       <w:pStyle w:val="Footer"/>
       <w:jc w:val="right"/>
       <w:rPr>
+        <w:rFonts w:hint="eastAsia"/>
         <w:sz w:val="20"/>
         <w:szCs w:val="20"/>
       </w:rPr>
@@ -7326,33 +6779,33 @@
     </w:r>
     <w:r>
       <w:rPr>
+        <w:rFonts w:ascii="BC Sans" w:hAnsi="BC Sans"/>
         <w:sz w:val="20"/>
         <w:szCs w:val="20"/>
-        <w:rFonts w:ascii="BC Sans" w:hAnsi="BC Sans"/>
       </w:rPr>
       <w:instrText xml:space="preserve"> PAGE </w:instrText>
     </w:r>
     <w:r>
       <w:rPr>
+        <w:rFonts w:ascii="BC Sans" w:hAnsi="BC Sans"/>
         <w:sz w:val="20"/>
         <w:szCs w:val="20"/>
-        <w:rFonts w:ascii="BC Sans" w:hAnsi="BC Sans"/>
       </w:rPr>
       <w:fldChar w:fldCharType="separate"/>
     </w:r>
     <w:r>
       <w:rPr>
+        <w:rFonts w:ascii="BC Sans" w:hAnsi="BC Sans"/>
         <w:sz w:val="20"/>
         <w:szCs w:val="20"/>
-        <w:rFonts w:ascii="BC Sans" w:hAnsi="BC Sans"/>
       </w:rPr>
       <w:t>7</w:t>
     </w:r>
     <w:r>
       <w:rPr>
+        <w:rFonts w:ascii="BC Sans" w:hAnsi="BC Sans"/>
         <w:sz w:val="20"/>
         <w:szCs w:val="20"/>
-        <w:rFonts w:ascii="BC Sans" w:hAnsi="BC Sans"/>
       </w:rPr>
       <w:fldChar w:fldCharType="end"/>
     </w:r>
@@ -7374,33 +6827,33 @@
     </w:r>
     <w:r>
       <w:rPr>
+        <w:rFonts w:ascii="BC Sans" w:hAnsi="BC Sans"/>
         <w:sz w:val="20"/>
         <w:szCs w:val="20"/>
-        <w:rFonts w:ascii="BC Sans" w:hAnsi="BC Sans"/>
       </w:rPr>
       <w:instrText xml:space="preserve"> NUMPAGES </w:instrText>
     </w:r>
     <w:r>
       <w:rPr>
+        <w:rFonts w:ascii="BC Sans" w:hAnsi="BC Sans"/>
         <w:sz w:val="20"/>
         <w:szCs w:val="20"/>
-        <w:rFonts w:ascii="BC Sans" w:hAnsi="BC Sans"/>
       </w:rPr>
       <w:fldChar w:fldCharType="separate"/>
     </w:r>
     <w:r>
       <w:rPr>
+        <w:rFonts w:ascii="BC Sans" w:hAnsi="BC Sans"/>
         <w:sz w:val="20"/>
         <w:szCs w:val="20"/>
-        <w:rFonts w:ascii="BC Sans" w:hAnsi="BC Sans"/>
       </w:rPr>
       <w:t>7</w:t>
     </w:r>
     <w:r>
       <w:rPr>
+        <w:rFonts w:ascii="BC Sans" w:hAnsi="BC Sans"/>
         <w:sz w:val="20"/>
         <w:szCs w:val="20"/>
-        <w:rFonts w:ascii="BC Sans" w:hAnsi="BC Sans"/>
       </w:rPr>
       <w:fldChar w:fldCharType="end"/>
     </w:r>
@@ -7408,13 +6861,43 @@
 </w:ftr>
 </file>
 
+<file path=word/footnotes.xml><?xml version="1.0" encoding="utf-8"?>
+<w:footnotes xmlns:wpc="http://schemas.microsoft.com/office/word/2010/wordprocessingCanvas" xmlns:cx="http://schemas.microsoft.com/office/drawing/2014/chartex" xmlns:cx1="http://schemas.microsoft.com/office/drawing/2015/9/8/chartex" xmlns:cx2="http://schemas.microsoft.com/office/drawing/2015/10/21/chartex" xmlns:cx3="http://schemas.microsoft.com/office/drawing/2016/5/9/chartex" xmlns:cx4="http://schemas.microsoft.com/office/drawing/2016/5/10/chartex" xmlns:cx5="http://schemas.microsoft.com/office/drawing/2016/5/11/chartex" xmlns:cx6="http://schemas.microsoft.com/office/drawing/2016/5/12/chartex" xmlns:cx7="http://schemas.microsoft.com/office/drawing/2016/5/13/chartex" xmlns:cx8="http://schemas.microsoft.com/office/drawing/2016/5/14/chartex" xmlns:mc="http://schemas.openxmlformats.org/markup-compatibility/2006" xmlns:aink="http://schemas.microsoft.com/office/drawing/2016/ink" xmlns:am3d="http://schemas.microsoft.com/office/drawing/2017/model3d" xmlns:o="urn:schemas-microsoft-com:office:office" xmlns:oel="http://schemas.microsoft.com/office/2019/extlst" xmlns:r="http://schemas.openxmlformats.org/officeDocument/2006/relationships" xmlns:m="http://schemas.openxmlformats.org/officeDocument/2006/math" xmlns:v="urn:schemas-microsoft-com:vml" xmlns:wp14="http://schemas.microsoft.com/office/word/2010/wordprocessingDrawing" xmlns:wp="http://schemas.openxmlformats.org/drawingml/2006/wordprocessingDrawing" xmlns:w10="urn:schemas-microsoft-com:office:word" xmlns:w="http://schemas.openxmlformats.org/wordprocessingml/2006/main" xmlns:w14="http://schemas.microsoft.com/office/word/2010/wordml" xmlns:w15="http://schemas.microsoft.com/office/word/2012/wordml" xmlns:w16cex="http://schemas.microsoft.com/office/word/2018/wordml/cex" xmlns:w16cid="http://schemas.microsoft.com/office/word/2016/wordml/cid" xmlns:w16="http://schemas.microsoft.com/office/word/2018/wordml" xmlns:w16du="http://schemas.microsoft.com/office/word/2023/wordml/word16du" xmlns:w16sdtdh="http://schemas.microsoft.com/office/word/2020/wordml/sdtdatahash" xmlns:w16se="http://schemas.microsoft.com/office/word/2015/wordml/symex" xmlns:wpg="http://schemas.microsoft.com/office/word/2010/wordprocessingGroup" xmlns:wpi="http://schemas.microsoft.com/office/word/2010/wordprocessingInk" xmlns:wne="http://schemas.microsoft.com/office/word/2006/wordml" xmlns:wps="http://schemas.microsoft.com/office/word/2010/wordprocessingShape" mc:Ignorable="w14 w15 w16se w16cid w16 w16cex w16sdtdh w16du wp14">
+  <w:footnote w:type="separator" w:id="-1">
+    <w:p>
+      <w:pPr>
+        <w:rPr>
+          <w:rFonts w:hint="eastAsia"/>
+        </w:rPr>
+      </w:pPr>
+      <w:r>
+        <w:separator/>
+      </w:r>
+    </w:p>
+  </w:footnote>
+  <w:footnote w:type="continuationSeparator" w:id="0">
+    <w:p>
+      <w:pPr>
+        <w:rPr>
+          <w:rFonts w:hint="eastAsia"/>
+        </w:rPr>
+      </w:pPr>
+      <w:r>
+        <w:continuationSeparator/>
+      </w:r>
+    </w:p>
+  </w:footnote>
+</w:footnotes>
+</file>
+
 <file path=word/header1.xml><?xml version="1.0" encoding="utf-8"?>
-<w:hdr xmlns:o="urn:schemas-microsoft-com:office:office" xmlns:r="http://schemas.openxmlformats.org/officeDocument/2006/relationships" xmlns:v="urn:schemas-microsoft-com:vml" xmlns:w="http://schemas.openxmlformats.org/wordprocessingml/2006/main" xmlns:w10="urn:schemas-microsoft-com:office:word" xmlns:wp="http://schemas.openxmlformats.org/drawingml/2006/wordprocessingDrawing" xmlns:wps="http://schemas.microsoft.com/office/word/2010/wordprocessingShape" xmlns:wpg="http://schemas.microsoft.com/office/word/2010/wordprocessingGroup" xmlns:mc="http://schemas.openxmlformats.org/markup-compatibility/2006" xmlns:wp14="http://schemas.microsoft.com/office/word/2010/wordprocessingDrawing" xmlns:w14="http://schemas.microsoft.com/office/word/2010/wordml" xmlns:w15="http://schemas.microsoft.com/office/word/2012/wordml" mc:Ignorable="w14 wp14 w15">
+<w:hdr xmlns:wpc="http://schemas.microsoft.com/office/word/2010/wordprocessingCanvas" xmlns:cx="http://schemas.microsoft.com/office/drawing/2014/chartex" xmlns:cx1="http://schemas.microsoft.com/office/drawing/2015/9/8/chartex" xmlns:cx2="http://schemas.microsoft.com/office/drawing/2015/10/21/chartex" xmlns:cx3="http://schemas.microsoft.com/office/drawing/2016/5/9/chartex" xmlns:cx4="http://schemas.microsoft.com/office/drawing/2016/5/10/chartex" xmlns:cx5="http://schemas.microsoft.com/office/drawing/2016/5/11/chartex" xmlns:cx6="http://schemas.microsoft.com/office/drawing/2016/5/12/chartex" xmlns:cx7="http://schemas.microsoft.com/office/drawing/2016/5/13/chartex" xmlns:cx8="http://schemas.microsoft.com/office/drawing/2016/5/14/chartex" xmlns:mc="http://schemas.openxmlformats.org/markup-compatibility/2006" xmlns:aink="http://schemas.microsoft.com/office/drawing/2016/ink" xmlns:am3d="http://schemas.microsoft.com/office/drawing/2017/model3d" xmlns:o="urn:schemas-microsoft-com:office:office" xmlns:oel="http://schemas.microsoft.com/office/2019/extlst" xmlns:r="http://schemas.openxmlformats.org/officeDocument/2006/relationships" xmlns:m="http://schemas.openxmlformats.org/officeDocument/2006/math" xmlns:v="urn:schemas-microsoft-com:vml" xmlns:wp14="http://schemas.microsoft.com/office/word/2010/wordprocessingDrawing" xmlns:wp="http://schemas.openxmlformats.org/drawingml/2006/wordprocessingDrawing" xmlns:w10="urn:schemas-microsoft-com:office:word" xmlns:w="http://schemas.openxmlformats.org/wordprocessingml/2006/main" xmlns:w14="http://schemas.microsoft.com/office/word/2010/wordml" xmlns:w15="http://schemas.microsoft.com/office/word/2012/wordml" xmlns:w16cex="http://schemas.microsoft.com/office/word/2018/wordml/cex" xmlns:w16cid="http://schemas.microsoft.com/office/word/2016/wordml/cid" xmlns:w16="http://schemas.microsoft.com/office/word/2018/wordml" xmlns:w16du="http://schemas.microsoft.com/office/word/2023/wordml/word16du" xmlns:w16sdtdh="http://schemas.microsoft.com/office/word/2020/wordml/sdtdatahash" xmlns:w16se="http://schemas.microsoft.com/office/word/2015/wordml/symex" xmlns:wpg="http://schemas.microsoft.com/office/word/2010/wordprocessingGroup" xmlns:wpi="http://schemas.microsoft.com/office/word/2010/wordprocessingInk" xmlns:wne="http://schemas.microsoft.com/office/word/2006/wordml" xmlns:wps="http://schemas.microsoft.com/office/word/2010/wordprocessingShape" mc:Ignorable="w14 w15 w16se w16cid w16 w16cex w16sdtdh w16du wp14">
   <w:p>
     <w:pPr>
       <w:pStyle w:val="Header"/>
       <w:jc w:val="right"/>
       <w:rPr>
+        <w:rFonts w:hint="eastAsia"/>
         <w:sz w:val="20"/>
         <w:szCs w:val="20"/>
       </w:rPr>
@@ -7432,11 +6915,15 @@
 </file>
 
 <file path=word/numbering.xml><?xml version="1.0" encoding="utf-8"?>
-<w:numbering xmlns:w="http://schemas.openxmlformats.org/wordprocessingml/2006/main" xmlns:o="urn:schemas-microsoft-com:office:office" xmlns:r="http://schemas.openxmlformats.org/officeDocument/2006/relationships" xmlns:v="urn:schemas-microsoft-com:vml" xmlns:mc="http://schemas.openxmlformats.org/markup-compatibility/2006" xmlns:w14="http://schemas.microsoft.com/office/word/2010/wordml" mc:Ignorable="w14">
-  <w:abstractNum w:abstractNumId="1">
+<w:numbering xmlns:wpc="http://schemas.microsoft.com/office/word/2010/wordprocessingCanvas" xmlns:cx="http://schemas.microsoft.com/office/drawing/2014/chartex" xmlns:cx1="http://schemas.microsoft.com/office/drawing/2015/9/8/chartex" xmlns:cx2="http://schemas.microsoft.com/office/drawing/2015/10/21/chartex" xmlns:cx3="http://schemas.microsoft.com/office/drawing/2016/5/9/chartex" xmlns:cx4="http://schemas.microsoft.com/office/drawing/2016/5/10/chartex" xmlns:cx5="http://schemas.microsoft.com/office/drawing/2016/5/11/chartex" xmlns:cx6="http://schemas.microsoft.com/office/drawing/2016/5/12/chartex" xmlns:cx7="http://schemas.microsoft.com/office/drawing/2016/5/13/chartex" xmlns:cx8="http://schemas.microsoft.com/office/drawing/2016/5/14/chartex" xmlns:mc="http://schemas.openxmlformats.org/markup-compatibility/2006" xmlns:aink="http://schemas.microsoft.com/office/drawing/2016/ink" xmlns:am3d="http://schemas.microsoft.com/office/drawing/2017/model3d" xmlns:o="urn:schemas-microsoft-com:office:office" xmlns:oel="http://schemas.microsoft.com/office/2019/extlst" xmlns:r="http://schemas.openxmlformats.org/officeDocument/2006/relationships" xmlns:m="http://schemas.openxmlformats.org/officeDocument/2006/math" xmlns:v="urn:schemas-microsoft-com:vml" xmlns:wp14="http://schemas.microsoft.com/office/word/2010/wordprocessingDrawing" xmlns:wp="http://schemas.openxmlformats.org/drawingml/2006/wordprocessingDrawing" xmlns:w10="urn:schemas-microsoft-com:office:word" xmlns:w="http://schemas.openxmlformats.org/wordprocessingml/2006/main" xmlns:w14="http://schemas.microsoft.com/office/word/2010/wordml" xmlns:w15="http://schemas.microsoft.com/office/word/2012/wordml" xmlns:w16cex="http://schemas.microsoft.com/office/word/2018/wordml/cex" xmlns:w16cid="http://schemas.microsoft.com/office/word/2016/wordml/cid" xmlns:w16="http://schemas.microsoft.com/office/word/2018/wordml" xmlns:w16du="http://schemas.microsoft.com/office/word/2023/wordml/word16du" xmlns:w16sdtdh="http://schemas.microsoft.com/office/word/2020/wordml/sdtdatahash" xmlns:w16se="http://schemas.microsoft.com/office/word/2015/wordml/symex" xmlns:wpg="http://schemas.microsoft.com/office/word/2010/wordprocessingGroup" xmlns:wpi="http://schemas.microsoft.com/office/word/2010/wordprocessingInk" xmlns:wne="http://schemas.microsoft.com/office/word/2006/wordml" xmlns:wps="http://schemas.microsoft.com/office/word/2010/wordprocessingShape" mc:Ignorable="w14 w15 w16se w16cid w16 w16cex w16sdtdh w16du wp14">
+  <w:abstractNum w:abstractNumId="0" w15:restartNumberingAfterBreak="0">
+    <w:nsid w:val="049E4632"/>
+    <w:multiLevelType w:val="multilevel"/>
+    <w:tmpl w:val="4BA8F898"/>
     <w:lvl w:ilvl="0">
       <w:start w:val="1"/>
       <w:numFmt w:val="none"/>
+      <w:pStyle w:val="Heading1"/>
       <w:suff w:val="nothing"/>
       <w:lvlText w:val=""/>
       <w:lvlJc w:val="left"/>
@@ -7444,9 +6931,8 @@
         <w:tabs>
           <w:tab w:val="num" w:pos="0"/>
         </w:tabs>
-        <w:ind w:left="0" w:hanging="0"/>
-      </w:pPr>
-      <w:rPr/>
+        <w:ind w:left="0" w:firstLine="0"/>
+      </w:pPr>
     </w:lvl>
     <w:lvl w:ilvl="1">
       <w:start w:val="1"/>
@@ -7458,9 +6944,8 @@
         <w:tabs>
           <w:tab w:val="num" w:pos="0"/>
         </w:tabs>
-        <w:ind w:left="0" w:hanging="0"/>
-      </w:pPr>
-      <w:rPr/>
+        <w:ind w:left="0" w:firstLine="0"/>
+      </w:pPr>
     </w:lvl>
     <w:lvl w:ilvl="2">
       <w:start w:val="1"/>
@@ -7472,9 +6957,8 @@
         <w:tabs>
           <w:tab w:val="num" w:pos="0"/>
         </w:tabs>
-        <w:ind w:left="0" w:hanging="0"/>
-      </w:pPr>
-      <w:rPr/>
+        <w:ind w:left="0" w:firstLine="0"/>
+      </w:pPr>
     </w:lvl>
     <w:lvl w:ilvl="3">
       <w:start w:val="1"/>
@@ -7486,9 +6970,8 @@
         <w:tabs>
           <w:tab w:val="num" w:pos="0"/>
         </w:tabs>
-        <w:ind w:left="0" w:hanging="0"/>
-      </w:pPr>
-      <w:rPr/>
+        <w:ind w:left="0" w:firstLine="0"/>
+      </w:pPr>
     </w:lvl>
     <w:lvl w:ilvl="4">
       <w:start w:val="1"/>
@@ -7500,9 +6983,8 @@
         <w:tabs>
           <w:tab w:val="num" w:pos="0"/>
         </w:tabs>
-        <w:ind w:left="0" w:hanging="0"/>
-      </w:pPr>
-      <w:rPr/>
+        <w:ind w:left="0" w:firstLine="0"/>
+      </w:pPr>
     </w:lvl>
     <w:lvl w:ilvl="5">
       <w:start w:val="1"/>
@@ -7514,9 +6996,8 @@
         <w:tabs>
           <w:tab w:val="num" w:pos="0"/>
         </w:tabs>
-        <w:ind w:left="0" w:hanging="0"/>
-      </w:pPr>
-      <w:rPr/>
+        <w:ind w:left="0" w:firstLine="0"/>
+      </w:pPr>
     </w:lvl>
     <w:lvl w:ilvl="6">
       <w:start w:val="1"/>
@@ -7528,9 +7009,8 @@
         <w:tabs>
           <w:tab w:val="num" w:pos="0"/>
         </w:tabs>
-        <w:ind w:left="0" w:hanging="0"/>
-      </w:pPr>
-      <w:rPr/>
+        <w:ind w:left="0" w:firstLine="0"/>
+      </w:pPr>
     </w:lvl>
     <w:lvl w:ilvl="7">
       <w:start w:val="1"/>
@@ -7542,9 +7022,8 @@
         <w:tabs>
           <w:tab w:val="num" w:pos="0"/>
         </w:tabs>
-        <w:ind w:left="0" w:hanging="0"/>
-      </w:pPr>
-      <w:rPr/>
+        <w:ind w:left="0" w:firstLine="0"/>
+      </w:pPr>
     </w:lvl>
     <w:lvl w:ilvl="8">
       <w:start w:val="1"/>
@@ -7556,12 +7035,14 @@
         <w:tabs>
           <w:tab w:val="num" w:pos="0"/>
         </w:tabs>
-        <w:ind w:left="0" w:hanging="0"/>
-      </w:pPr>
-      <w:rPr/>
+        <w:ind w:left="0" w:firstLine="0"/>
+      </w:pPr>
     </w:lvl>
   </w:abstractNum>
-  <w:abstractNum w:abstractNumId="2">
+  <w:abstractNum w:abstractNumId="1" w15:restartNumberingAfterBreak="0">
+    <w:nsid w:val="373B7FBA"/>
+    <w:multiLevelType w:val="multilevel"/>
+    <w:tmpl w:val="9EB8837A"/>
     <w:lvl w:ilvl="0">
       <w:start w:val="1"/>
       <w:numFmt w:val="none"/>
@@ -7572,9 +7053,131 @@
         <w:tabs>
           <w:tab w:val="num" w:pos="0"/>
         </w:tabs>
-        <w:ind w:left="0" w:hanging="0"/>
-      </w:pPr>
-      <w:rPr/>
+        <w:ind w:left="0" w:firstLine="0"/>
+      </w:pPr>
+    </w:lvl>
+    <w:lvl w:ilvl="1">
+      <w:start w:val="1"/>
+      <w:numFmt w:val="none"/>
+      <w:pStyle w:val="Heading2"/>
+      <w:suff w:val="nothing"/>
+      <w:lvlText w:val=""/>
+      <w:lvlJc w:val="left"/>
+      <w:pPr>
+        <w:tabs>
+          <w:tab w:val="num" w:pos="0"/>
+        </w:tabs>
+        <w:ind w:left="0" w:firstLine="0"/>
+      </w:pPr>
+    </w:lvl>
+    <w:lvl w:ilvl="2">
+      <w:start w:val="1"/>
+      <w:numFmt w:val="none"/>
+      <w:suff w:val="nothing"/>
+      <w:lvlText w:val=""/>
+      <w:lvlJc w:val="left"/>
+      <w:pPr>
+        <w:tabs>
+          <w:tab w:val="num" w:pos="0"/>
+        </w:tabs>
+        <w:ind w:left="0" w:firstLine="0"/>
+      </w:pPr>
+    </w:lvl>
+    <w:lvl w:ilvl="3">
+      <w:start w:val="1"/>
+      <w:numFmt w:val="none"/>
+      <w:suff w:val="nothing"/>
+      <w:lvlText w:val=""/>
+      <w:lvlJc w:val="left"/>
+      <w:pPr>
+        <w:tabs>
+          <w:tab w:val="num" w:pos="0"/>
+        </w:tabs>
+        <w:ind w:left="0" w:firstLine="0"/>
+      </w:pPr>
+    </w:lvl>
+    <w:lvl w:ilvl="4">
+      <w:start w:val="1"/>
+      <w:numFmt w:val="none"/>
+      <w:suff w:val="nothing"/>
+      <w:lvlText w:val=""/>
+      <w:lvlJc w:val="left"/>
+      <w:pPr>
+        <w:tabs>
+          <w:tab w:val="num" w:pos="0"/>
+        </w:tabs>
+        <w:ind w:left="0" w:firstLine="0"/>
+      </w:pPr>
+    </w:lvl>
+    <w:lvl w:ilvl="5">
+      <w:start w:val="1"/>
+      <w:numFmt w:val="none"/>
+      <w:suff w:val="nothing"/>
+      <w:lvlText w:val=""/>
+      <w:lvlJc w:val="left"/>
+      <w:pPr>
+        <w:tabs>
+          <w:tab w:val="num" w:pos="0"/>
+        </w:tabs>
+        <w:ind w:left="0" w:firstLine="0"/>
+      </w:pPr>
+    </w:lvl>
+    <w:lvl w:ilvl="6">
+      <w:start w:val="1"/>
+      <w:numFmt w:val="none"/>
+      <w:suff w:val="nothing"/>
+      <w:lvlText w:val=""/>
+      <w:lvlJc w:val="left"/>
+      <w:pPr>
+        <w:tabs>
+          <w:tab w:val="num" w:pos="0"/>
+        </w:tabs>
+        <w:ind w:left="0" w:firstLine="0"/>
+      </w:pPr>
+    </w:lvl>
+    <w:lvl w:ilvl="7">
+      <w:start w:val="1"/>
+      <w:numFmt w:val="none"/>
+      <w:suff w:val="nothing"/>
+      <w:lvlText w:val=""/>
+      <w:lvlJc w:val="left"/>
+      <w:pPr>
+        <w:tabs>
+          <w:tab w:val="num" w:pos="0"/>
+        </w:tabs>
+        <w:ind w:left="0" w:firstLine="0"/>
+      </w:pPr>
+    </w:lvl>
+    <w:lvl w:ilvl="8">
+      <w:start w:val="1"/>
+      <w:numFmt w:val="none"/>
+      <w:suff w:val="nothing"/>
+      <w:lvlText w:val=""/>
+      <w:lvlJc w:val="left"/>
+      <w:pPr>
+        <w:tabs>
+          <w:tab w:val="num" w:pos="0"/>
+        </w:tabs>
+        <w:ind w:left="0" w:firstLine="0"/>
+      </w:pPr>
+    </w:lvl>
+  </w:abstractNum>
+  <w:abstractNum w:abstractNumId="2" w15:restartNumberingAfterBreak="0">
+    <w:nsid w:val="3B9A48EE"/>
+    <w:multiLevelType w:val="multilevel"/>
+    <w:tmpl w:val="45E00242"/>
+    <w:lvl w:ilvl="0">
+      <w:start w:val="1"/>
+      <w:numFmt w:val="none"/>
+      <w:suff w:val="nothing"/>
+      <w:lvlText w:val=""/>
+      <w:lvlJc w:val="left"/>
+      <w:pPr>
+        <w:tabs>
+          <w:tab w:val="num" w:pos="0"/>
+        </w:tabs>
+        <w:ind w:left="0" w:firstLine="0"/>
+      </w:pPr>
     </w:lvl>
     <w:lvl w:ilvl="1">
       <w:start w:val="1"/>
@@ -7586,9 +7189,8 @@
         <w:tabs>
           <w:tab w:val="num" w:pos="0"/>
         </w:tabs>
-        <w:ind w:left="0" w:hanging="0"/>
-      </w:pPr>
-      <w:rPr/>
+        <w:ind w:left="0" w:firstLine="0"/>
+      </w:pPr>
     </w:lvl>
     <w:lvl w:ilvl="2">
       <w:start w:val="1"/>
@@ -7600,9 +7202,8 @@
         <w:tabs>
           <w:tab w:val="num" w:pos="0"/>
         </w:tabs>
-        <w:ind w:left="0" w:hanging="0"/>
-      </w:pPr>
-      <w:rPr/>
+        <w:ind w:left="0" w:firstLine="0"/>
+      </w:pPr>
     </w:lvl>
     <w:lvl w:ilvl="3">
       <w:start w:val="1"/>
@@ -7614,9 +7215,8 @@
         <w:tabs>
           <w:tab w:val="num" w:pos="0"/>
         </w:tabs>
-        <w:ind w:left="0" w:hanging="0"/>
-      </w:pPr>
-      <w:rPr/>
+        <w:ind w:left="0" w:firstLine="0"/>
+      </w:pPr>
     </w:lvl>
     <w:lvl w:ilvl="4">
       <w:start w:val="1"/>
@@ -7628,9 +7228,8 @@
         <w:tabs>
           <w:tab w:val="num" w:pos="0"/>
         </w:tabs>
-        <w:ind w:left="0" w:hanging="0"/>
-      </w:pPr>
-      <w:rPr/>
+        <w:ind w:left="0" w:firstLine="0"/>
+      </w:pPr>
     </w:lvl>
     <w:lvl w:ilvl="5">
       <w:start w:val="1"/>
@@ -7642,9 +7241,8 @@
         <w:tabs>
           <w:tab w:val="num" w:pos="0"/>
         </w:tabs>
-        <w:ind w:left="0" w:hanging="0"/>
-      </w:pPr>
-      <w:rPr/>
+        <w:ind w:left="0" w:firstLine="0"/>
+      </w:pPr>
     </w:lvl>
     <w:lvl w:ilvl="6">
       <w:start w:val="1"/>
@@ -7656,9 +7254,8 @@
         <w:tabs>
           <w:tab w:val="num" w:pos="0"/>
         </w:tabs>
-        <w:ind w:left="0" w:hanging="0"/>
-      </w:pPr>
-      <w:rPr/>
+        <w:ind w:left="0" w:firstLine="0"/>
+      </w:pPr>
     </w:lvl>
     <w:lvl w:ilvl="7">
       <w:start w:val="1"/>
@@ -7670,9 +7267,8 @@
         <w:tabs>
           <w:tab w:val="num" w:pos="0"/>
         </w:tabs>
-        <w:ind w:left="0" w:hanging="0"/>
-      </w:pPr>
-      <w:rPr/>
+        <w:ind w:left="0" w:firstLine="0"/>
+      </w:pPr>
     </w:lvl>
     <w:lvl w:ilvl="8">
       <w:start w:val="1"/>
@@ -7684,12 +7280,14 @@
         <w:tabs>
           <w:tab w:val="num" w:pos="0"/>
         </w:tabs>
-        <w:ind w:left="0" w:hanging="0"/>
-      </w:pPr>
-      <w:rPr/>
+        <w:ind w:left="0" w:firstLine="0"/>
+      </w:pPr>
     </w:lvl>
   </w:abstractNum>
-  <w:abstractNum w:abstractNumId="3">
+  <w:abstractNum w:abstractNumId="3" w15:restartNumberingAfterBreak="0">
+    <w:nsid w:val="6DEE1DB6"/>
+    <w:multiLevelType w:val="multilevel"/>
+    <w:tmpl w:val="F7E476D6"/>
     <w:lvl w:ilvl="0">
       <w:start w:val="1"/>
       <w:numFmt w:val="decimal"/>
@@ -7716,7 +7314,6 @@
         </w:tabs>
         <w:ind w:left="1080" w:hanging="360"/>
       </w:pPr>
-      <w:rPr/>
     </w:lvl>
     <w:lvl w:ilvl="2">
       <w:start w:val="1"/>
@@ -7729,7 +7326,6 @@
         </w:tabs>
         <w:ind w:left="1440" w:hanging="360"/>
       </w:pPr>
-      <w:rPr/>
     </w:lvl>
     <w:lvl w:ilvl="3">
       <w:start w:val="1"/>
@@ -7742,7 +7338,6 @@
         </w:tabs>
         <w:ind w:left="1800" w:hanging="360"/>
       </w:pPr>
-      <w:rPr/>
     </w:lvl>
     <w:lvl w:ilvl="4">
       <w:start w:val="1"/>
@@ -7755,7 +7350,6 @@
         </w:tabs>
         <w:ind w:left="2160" w:hanging="360"/>
       </w:pPr>
-      <w:rPr/>
     </w:lvl>
     <w:lvl w:ilvl="5">
       <w:start w:val="1"/>
@@ -7768,7 +7362,6 @@
         </w:tabs>
         <w:ind w:left="2520" w:hanging="360"/>
       </w:pPr>
-      <w:rPr/>
     </w:lvl>
     <w:lvl w:ilvl="6">
       <w:start w:val="1"/>
@@ -7781,7 +7374,6 @@
         </w:tabs>
         <w:ind w:left="2880" w:hanging="360"/>
       </w:pPr>
-      <w:rPr/>
     </w:lvl>
     <w:lvl w:ilvl="7">
       <w:start w:val="1"/>
@@ -7794,7 +7386,6 @@
         </w:tabs>
         <w:ind w:left="3240" w:hanging="360"/>
       </w:pPr>
-      <w:rPr/>
     </w:lvl>
     <w:lvl w:ilvl="8">
       <w:start w:val="1"/>
@@ -7807,149 +7398,29 @@
         </w:tabs>
         <w:ind w:left="3600" w:hanging="360"/>
       </w:pPr>
-      <w:rPr/>
     </w:lvl>
   </w:abstractNum>
-  <w:abstractNum w:abstractNumId="4">
-    <w:lvl w:ilvl="0">
-      <w:start w:val="1"/>
-      <w:numFmt w:val="none"/>
-      <w:suff w:val="nothing"/>
-      <w:lvlText w:val=""/>
-      <w:lvlJc w:val="left"/>
-      <w:pPr>
-        <w:tabs>
-          <w:tab w:val="num" w:pos="0"/>
-        </w:tabs>
-        <w:ind w:left="0" w:hanging="0"/>
-      </w:pPr>
-    </w:lvl>
-    <w:lvl w:ilvl="1">
-      <w:start w:val="1"/>
-      <w:numFmt w:val="none"/>
-      <w:suff w:val="nothing"/>
-      <w:lvlText w:val=""/>
-      <w:lvlJc w:val="left"/>
-      <w:pPr>
-        <w:tabs>
-          <w:tab w:val="num" w:pos="0"/>
-        </w:tabs>
-        <w:ind w:left="0" w:hanging="0"/>
-      </w:pPr>
-    </w:lvl>
-    <w:lvl w:ilvl="2">
-      <w:start w:val="1"/>
-      <w:numFmt w:val="none"/>
-      <w:suff w:val="nothing"/>
-      <w:lvlText w:val=""/>
-      <w:lvlJc w:val="left"/>
-      <w:pPr>
-        <w:tabs>
-          <w:tab w:val="num" w:pos="0"/>
-        </w:tabs>
-        <w:ind w:left="0" w:hanging="0"/>
-      </w:pPr>
-    </w:lvl>
-    <w:lvl w:ilvl="3">
-      <w:start w:val="1"/>
-      <w:numFmt w:val="none"/>
-      <w:suff w:val="nothing"/>
-      <w:lvlText w:val=""/>
-      <w:lvlJc w:val="left"/>
-      <w:pPr>
-        <w:tabs>
-          <w:tab w:val="num" w:pos="0"/>
-        </w:tabs>
-        <w:ind w:left="0" w:hanging="0"/>
-      </w:pPr>
-    </w:lvl>
-    <w:lvl w:ilvl="4">
-      <w:start w:val="1"/>
-      <w:numFmt w:val="none"/>
-      <w:suff w:val="nothing"/>
-      <w:lvlText w:val=""/>
-      <w:lvlJc w:val="left"/>
-      <w:pPr>
-        <w:tabs>
-          <w:tab w:val="num" w:pos="0"/>
-        </w:tabs>
-        <w:ind w:left="0" w:hanging="0"/>
-      </w:pPr>
-    </w:lvl>
-    <w:lvl w:ilvl="5">
-      <w:start w:val="1"/>
-      <w:numFmt w:val="none"/>
-      <w:suff w:val="nothing"/>
-      <w:lvlText w:val=""/>
-      <w:lvlJc w:val="left"/>
-      <w:pPr>
-        <w:tabs>
-          <w:tab w:val="num" w:pos="0"/>
-        </w:tabs>
-        <w:ind w:left="0" w:hanging="0"/>
-      </w:pPr>
-    </w:lvl>
-    <w:lvl w:ilvl="6">
-      <w:start w:val="1"/>
-      <w:numFmt w:val="none"/>
-      <w:suff w:val="nothing"/>
-      <w:lvlText w:val=""/>
-      <w:lvlJc w:val="left"/>
-      <w:pPr>
-        <w:tabs>
-          <w:tab w:val="num" w:pos="0"/>
-        </w:tabs>
-        <w:ind w:left="0" w:hanging="0"/>
-      </w:pPr>
-    </w:lvl>
-    <w:lvl w:ilvl="7">
-      <w:start w:val="1"/>
-      <w:numFmt w:val="none"/>
-      <w:suff w:val="nothing"/>
-      <w:lvlText w:val=""/>
-      <w:lvlJc w:val="left"/>
-      <w:pPr>
-        <w:tabs>
-          <w:tab w:val="num" w:pos="0"/>
-        </w:tabs>
-        <w:ind w:left="0" w:hanging="0"/>
-      </w:pPr>
-    </w:lvl>
-    <w:lvl w:ilvl="8">
-      <w:start w:val="1"/>
-      <w:numFmt w:val="none"/>
-      <w:suff w:val="nothing"/>
-      <w:lvlText w:val=""/>
-      <w:lvlJc w:val="left"/>
-      <w:pPr>
-        <w:tabs>
-          <w:tab w:val="num" w:pos="0"/>
-        </w:tabs>
-        <w:ind w:left="0" w:hanging="0"/>
-      </w:pPr>
-    </w:lvl>
-  </w:abstractNum>
-  <w:num w:numId="1">
+  <w:num w:numId="1" w16cid:durableId="229658734">
     <w:abstractNumId w:val="1"/>
   </w:num>
-  <w:num w:numId="2">
-    <w:abstractNumId w:val="2"/>
+  <w:num w:numId="2" w16cid:durableId="975766924">
+    <w:abstractNumId w:val="0"/>
   </w:num>
-  <w:num w:numId="3">
+  <w:num w:numId="3" w16cid:durableId="1921283879">
     <w:abstractNumId w:val="3"/>
   </w:num>
-  <w:num w:numId="4">
-    <w:abstractNumId w:val="4"/>
+  <w:num w:numId="4" w16cid:durableId="1103182610">
+    <w:abstractNumId w:val="2"/>
   </w:num>
 </w:numbering>
 </file>
 
 <file path=word/styles.xml><?xml version="1.0" encoding="utf-8"?>
-<w:styles xmlns:w="http://schemas.openxmlformats.org/wordprocessingml/2006/main" xmlns:w14="http://schemas.microsoft.com/office/word/2010/wordml" xmlns:mc="http://schemas.openxmlformats.org/markup-compatibility/2006" mc:Ignorable="w14">
+<w:styles xmlns:mc="http://schemas.openxmlformats.org/markup-compatibility/2006" xmlns:r="http://schemas.openxmlformats.org/officeDocument/2006/relationships" xmlns:w="http://schemas.openxmlformats.org/wordprocessingml/2006/main" xmlns:w14="http://schemas.microsoft.com/office/word/2010/wordml" xmlns:w15="http://schemas.microsoft.com/office/word/2012/wordml" xmlns:w16cex="http://schemas.microsoft.com/office/word/2018/wordml/cex" xmlns:w16cid="http://schemas.microsoft.com/office/word/2016/wordml/cid" xmlns:w16="http://schemas.microsoft.com/office/word/2018/wordml" xmlns:w16du="http://schemas.microsoft.com/office/word/2023/wordml/word16du" xmlns:w16sdtdh="http://schemas.microsoft.com/office/word/2020/wordml/sdtdatahash" xmlns:w16se="http://schemas.microsoft.com/office/word/2015/wordml/symex" mc:Ignorable="w14 w15 w16se w16cid w16 w16cex w16sdtdh w16du">
   <w:docDefaults>
     <w:rPrDefault>
       <w:rPr>
-        <w:rFonts w:ascii="Liberation Serif" w:hAnsi="Liberation Serif" w:eastAsia="Songti SC" w:cs="Arial Unicode MS"/>
+        <w:rFonts w:ascii="Liberation Serif" w:eastAsia="Songti SC" w:hAnsi="Liberation Serif" w:cs="Arial Unicode MS"/>
         <w:kern w:val="2"/>
         <w:sz w:val="24"/>
         <w:szCs w:val="24"/>
@@ -7958,21 +7429,21 @@
     </w:rPrDefault>
     <w:pPrDefault>
       <w:pPr>
-        <w:suppressAutoHyphens w:val="true"/>
+        <w:suppressAutoHyphens/>
       </w:pPr>
     </w:pPrDefault>
   </w:docDefaults>
   <w:latentStyles w:defLockedState="0" w:defUIPriority="99" w:defSemiHidden="0" w:defUnhideWhenUsed="0" w:defQFormat="0" w:count="376">
     <w:lsdException w:name="Normal" w:uiPriority="0" w:qFormat="1"/>
     <w:lsdException w:name="heading 1" w:uiPriority="9" w:qFormat="1"/>
-    <w:lsdException w:name="heading 2" w:uiPriority="9" w:semiHidden="1" w:unhideWhenUsed="1" w:qFormat="1"/>
-    <w:lsdException w:name="heading 3" w:uiPriority="9" w:semiHidden="1" w:unhideWhenUsed="1" w:qFormat="1"/>
-    <w:lsdException w:name="heading 4" w:uiPriority="9" w:semiHidden="1" w:unhideWhenUsed="1" w:qFormat="1"/>
-    <w:lsdException w:name="heading 5" w:uiPriority="9" w:semiHidden="1" w:unhideWhenUsed="1" w:qFormat="1"/>
-    <w:lsdException w:name="heading 6" w:uiPriority="9" w:semiHidden="1" w:unhideWhenUsed="1" w:qFormat="1"/>
-    <w:lsdException w:name="heading 7" w:uiPriority="9" w:semiHidden="1" w:unhideWhenUsed="1" w:qFormat="1"/>
-    <w:lsdException w:name="heading 8" w:uiPriority="9" w:semiHidden="1" w:unhideWhenUsed="1" w:qFormat="1"/>
-    <w:lsdException w:name="heading 9" w:uiPriority="9" w:semiHidden="1" w:unhideWhenUsed="1" w:qFormat="1"/>
+    <w:lsdException w:name="heading 2" w:semiHidden="1" w:uiPriority="9" w:unhideWhenUsed="1" w:qFormat="1"/>
+    <w:lsdException w:name="heading 3" w:semiHidden="1" w:uiPriority="9" w:unhideWhenUsed="1" w:qFormat="1"/>
+    <w:lsdException w:name="heading 4" w:semiHidden="1" w:uiPriority="9" w:unhideWhenUsed="1" w:qFormat="1"/>
+    <w:lsdException w:name="heading 5" w:semiHidden="1" w:uiPriority="9" w:unhideWhenUsed="1" w:qFormat="1"/>
+    <w:lsdException w:name="heading 6" w:semiHidden="1" w:uiPriority="9" w:unhideWhenUsed="1" w:qFormat="1"/>
+    <w:lsdException w:name="heading 7" w:semiHidden="1" w:uiPriority="9" w:unhideWhenUsed="1" w:qFormat="1"/>
+    <w:lsdException w:name="heading 8" w:semiHidden="1" w:uiPriority="9" w:unhideWhenUsed="1" w:qFormat="1"/>
+    <w:lsdException w:name="heading 9" w:semiHidden="1" w:uiPriority="9" w:unhideWhenUsed="1" w:qFormat="1"/>
     <w:lsdException w:name="index 1" w:semiHidden="1" w:unhideWhenUsed="1"/>
     <w:lsdException w:name="index 2" w:semiHidden="1" w:unhideWhenUsed="1"/>
     <w:lsdException w:name="index 3" w:semiHidden="1" w:unhideWhenUsed="1"/>
@@ -7982,22 +7453,22 @@
     <w:lsdException w:name="index 7" w:semiHidden="1" w:unhideWhenUsed="1"/>
     <w:lsdException w:name="index 8" w:semiHidden="1" w:unhideWhenUsed="1"/>
     <w:lsdException w:name="index 9" w:semiHidden="1" w:unhideWhenUsed="1"/>
-    <w:lsdException w:name="toc 1" w:uiPriority="39" w:semiHidden="1" w:unhideWhenUsed="1"/>
-    <w:lsdException w:name="toc 2" w:uiPriority="39" w:semiHidden="1" w:unhideWhenUsed="1"/>
-    <w:lsdException w:name="toc 3" w:uiPriority="39" w:semiHidden="1" w:unhideWhenUsed="1"/>
-    <w:lsdException w:name="toc 4" w:uiPriority="39" w:semiHidden="1" w:unhideWhenUsed="1"/>
-    <w:lsdException w:name="toc 5" w:uiPriority="39" w:semiHidden="1" w:unhideWhenUsed="1"/>
-    <w:lsdException w:name="toc 6" w:uiPriority="39" w:semiHidden="1" w:unhideWhenUsed="1"/>
-    <w:lsdException w:name="toc 7" w:uiPriority="39" w:semiHidden="1" w:unhideWhenUsed="1"/>
-    <w:lsdException w:name="toc 8" w:uiPriority="39" w:semiHidden="1" w:unhideWhenUsed="1"/>
-    <w:lsdException w:name="toc 9" w:uiPriority="39" w:semiHidden="1" w:unhideWhenUsed="1"/>
+    <w:lsdException w:name="toc 1" w:semiHidden="1" w:uiPriority="39" w:unhideWhenUsed="1"/>
+    <w:lsdException w:name="toc 2" w:semiHidden="1" w:uiPriority="39" w:unhideWhenUsed="1"/>
+    <w:lsdException w:name="toc 3" w:semiHidden="1" w:uiPriority="39" w:unhideWhenUsed="1"/>
+    <w:lsdException w:name="toc 4" w:semiHidden="1" w:uiPriority="39" w:unhideWhenUsed="1"/>
+    <w:lsdException w:name="toc 5" w:semiHidden="1" w:uiPriority="39" w:unhideWhenUsed="1"/>
+    <w:lsdException w:name="toc 6" w:semiHidden="1" w:uiPriority="39" w:unhideWhenUsed="1"/>
+    <w:lsdException w:name="toc 7" w:semiHidden="1" w:uiPriority="39" w:unhideWhenUsed="1"/>
+    <w:lsdException w:name="toc 8" w:semiHidden="1" w:uiPriority="39" w:unhideWhenUsed="1"/>
+    <w:lsdException w:name="toc 9" w:semiHidden="1" w:uiPriority="39" w:unhideWhenUsed="1"/>
     <w:lsdException w:name="Normal Indent" w:semiHidden="1" w:unhideWhenUsed="1"/>
     <w:lsdException w:name="footnote text" w:semiHidden="1" w:unhideWhenUsed="1"/>
     <w:lsdException w:name="annotation text" w:semiHidden="1" w:unhideWhenUsed="1"/>
     <w:lsdException w:name="header" w:semiHidden="1" w:unhideWhenUsed="1"/>
     <w:lsdException w:name="footer" w:semiHidden="1" w:unhideWhenUsed="1"/>
     <w:lsdException w:name="index heading" w:semiHidden="1" w:unhideWhenUsed="1"/>
-    <w:lsdException w:name="caption" w:uiPriority="35" w:semiHidden="1" w:unhideWhenUsed="1" w:qFormat="1"/>
+    <w:lsdException w:name="caption" w:semiHidden="1" w:uiPriority="35" w:unhideWhenUsed="1" w:qFormat="1"/>
     <w:lsdException w:name="table of figures" w:semiHidden="1" w:unhideWhenUsed="1"/>
     <w:lsdException w:name="envelope address" w:semiHidden="1" w:unhideWhenUsed="1"/>
     <w:lsdException w:name="envelope return" w:semiHidden="1" w:unhideWhenUsed="1"/>
@@ -8028,7 +7499,7 @@
     <w:lsdException w:name="Title" w:uiPriority="10" w:qFormat="1"/>
     <w:lsdException w:name="Closing" w:semiHidden="1" w:unhideWhenUsed="1"/>
     <w:lsdException w:name="Signature" w:semiHidden="1" w:unhideWhenUsed="1"/>
-    <w:lsdException w:name="Default Paragraph Font" w:uiPriority="1" w:semiHidden="1" w:unhideWhenUsed="1"/>
+    <w:lsdException w:name="Default Paragraph Font" w:semiHidden="1" w:uiPriority="1" w:unhideWhenUsed="1"/>
     <w:lsdException w:name="Body Text" w:semiHidden="1" w:unhideWhenUsed="1"/>
     <w:lsdException w:name="Body Text Indent" w:semiHidden="1" w:unhideWhenUsed="1"/>
     <w:lsdException w:name="List Continue" w:semiHidden="1" w:unhideWhenUsed="1"/>
@@ -8228,8 +7699,8 @@
     <w:lsdException w:name="Subtle Reference" w:uiPriority="31" w:qFormat="1"/>
     <w:lsdException w:name="Intense Reference" w:uiPriority="32" w:qFormat="1"/>
     <w:lsdException w:name="Book Title" w:uiPriority="33" w:qFormat="1"/>
-    <w:lsdException w:name="Bibliography" w:uiPriority="37" w:semiHidden="1" w:unhideWhenUsed="1"/>
-    <w:lsdException w:name="TOC Heading" w:uiPriority="39" w:semiHidden="1" w:unhideWhenUsed="1" w:qFormat="1"/>
+    <w:lsdException w:name="Bibliography" w:semiHidden="1" w:uiPriority="37" w:unhideWhenUsed="1"/>
+    <w:lsdException w:name="TOC Heading" w:semiHidden="1" w:uiPriority="39" w:unhideWhenUsed="1" w:qFormat="1"/>
     <w:lsdException w:name="Plain Table 1" w:uiPriority="41"/>
     <w:lsdException w:name="Plain Table 2" w:uiPriority="42"/>
     <w:lsdException w:name="Plain Table 3" w:uiPriority="43"/>
@@ -8340,34 +7811,18 @@
     <w:lsdException w:name="Unresolved Mention" w:semiHidden="1" w:unhideWhenUsed="1"/>
     <w:lsdException w:name="Smart Link" w:semiHidden="1" w:unhideWhenUsed="1"/>
   </w:latentStyles>
-  <w:style w:type="paragraph" w:styleId="Normal" w:default="1">
+  <w:style w:type="paragraph" w:default="1" w:styleId="Normal">
     <w:name w:val="Normal"/>
     <w:qFormat/>
-    <w:pPr>
-      <w:widowControl/>
-      <w:suppressAutoHyphens w:val="true"/>
-      <w:bidi w:val="0"/>
-      <w:spacing w:before="0" w:after="0"/>
-      <w:jc w:val="left"/>
-    </w:pPr>
-    <w:rPr>
-      <w:rFonts w:ascii="Liberation Serif" w:hAnsi="Liberation Serif" w:eastAsia="Songti SC" w:cs="Arial Unicode MS"/>
-      <w:color w:val="auto"/>
-      <w:kern w:val="2"/>
-      <w:sz w:val="24"/>
-      <w:szCs w:val="24"/>
-      <w:lang w:val="en-CA" w:eastAsia="zh-CN" w:bidi="hi-IN"/>
-    </w:rPr>
   </w:style>
   <w:style w:type="paragraph" w:styleId="Heading1">
-    <w:name w:val="Heading 1"/>
+    <w:name w:val="heading 1"/>
     <w:basedOn w:val="Heading"/>
-    <w:next w:val="TextBody"/>
+    <w:next w:val="BodyText"/>
     <w:uiPriority w:val="9"/>
     <w:qFormat/>
     <w:pPr>
       <w:numPr>
-        <w:ilvl w:val="0"/>
         <w:numId w:val="2"/>
       </w:numPr>
       <w:outlineLvl w:val="0"/>
@@ -8380,9 +7835,9 @@
     </w:rPr>
   </w:style>
   <w:style w:type="paragraph" w:styleId="Heading2">
-    <w:name w:val="Heading 2"/>
+    <w:name w:val="heading 2"/>
     <w:basedOn w:val="Heading"/>
-    <w:next w:val="TextBody"/>
+    <w:next w:val="BodyText"/>
     <w:uiPriority w:val="9"/>
     <w:unhideWhenUsed/>
     <w:qFormat/>
@@ -8391,7 +7846,7 @@
         <w:ilvl w:val="1"/>
         <w:numId w:val="1"/>
       </w:numPr>
-      <w:spacing w:before="200" w:after="120"/>
+      <w:spacing w:before="200"/>
       <w:outlineLvl w:val="1"/>
     </w:pPr>
     <w:rPr>
@@ -8402,89 +7857,80 @@
     </w:rPr>
   </w:style>
   <w:style w:type="paragraph" w:styleId="Heading3">
-    <w:name w:val="Heading 3"/>
+    <w:name w:val="heading 3"/>
     <w:basedOn w:val="Heading"/>
-    <w:next w:val="TextBody"/>
+    <w:next w:val="BodyText"/>
     <w:uiPriority w:val="9"/>
     <w:unhideWhenUsed/>
     <w:qFormat/>
     <w:pPr>
-      <w:spacing w:before="140" w:after="120"/>
+      <w:spacing w:before="140"/>
       <w:outlineLvl w:val="2"/>
     </w:pPr>
     <w:rPr>
-      <w:rFonts w:ascii="Liberation Serif" w:hAnsi="Liberation Serif" w:eastAsia="Songti SC"/>
+      <w:rFonts w:ascii="Liberation Serif" w:eastAsia="Songti SC" w:hAnsi="Liberation Serif"/>
       <w:b/>
       <w:bCs/>
     </w:rPr>
   </w:style>
-  <w:style w:type="character" w:styleId="DefaultParagraphFont" w:default="1">
+  <w:style w:type="character" w:default="1" w:styleId="DefaultParagraphFont">
     <w:name w:val="Default Paragraph Font"/>
     <w:uiPriority w:val="1"/>
+    <w:semiHidden/>
     <w:unhideWhenUsed/>
-    <w:qFormat/>
-    <w:rPr/>
   </w:style>
-  <w:style w:type="character" w:styleId="NumberingSymbols" w:customStyle="1">
+  <w:style w:type="table" w:default="1" w:styleId="TableNormal">
+    <w:name w:val="Normal Table"/>
+    <w:uiPriority w:val="99"/>
+    <w:semiHidden/>
+    <w:unhideWhenUsed/>
+    <w:tblPr>
+      <w:tblInd w:w="0" w:type="dxa"/>
+      <w:tblCellMar>
+        <w:top w:w="0" w:type="dxa"/>
+        <w:left w:w="108" w:type="dxa"/>
+        <w:bottom w:w="0" w:type="dxa"/>
+        <w:right w:w="108" w:type="dxa"/>
+      </w:tblCellMar>
+    </w:tblPr>
+  </w:style>
+  <w:style w:type="numbering" w:default="1" w:styleId="NoList">
+    <w:name w:val="No List"/>
+    <w:uiPriority w:val="99"/>
+    <w:semiHidden/>
+    <w:unhideWhenUsed/>
+  </w:style>
+  <w:style w:type="character" w:customStyle="1" w:styleId="NumberingSymbols">
     <w:name w:val="Numbering Symbols"/>
     <w:qFormat/>
-    <w:rPr/>
   </w:style>
-  <w:style w:type="paragraph" w:styleId="Heading" w:customStyle="1">
+  <w:style w:type="paragraph" w:customStyle="1" w:styleId="Heading">
     <w:name w:val="Heading"/>
     <w:basedOn w:val="Normal"/>
-    <w:next w:val="TextBody"/>
+    <w:next w:val="BodyText"/>
     <w:qFormat/>
     <w:pPr>
-      <w:keepNext w:val="true"/>
+      <w:keepNext/>
       <w:spacing w:before="240" w:after="120"/>
     </w:pPr>
     <w:rPr>
-      <w:rFonts w:ascii="Liberation Sans" w:hAnsi="Liberation Sans" w:eastAsia="PingFang SC"/>
+      <w:rFonts w:ascii="Liberation Sans" w:eastAsia="PingFang SC" w:hAnsi="Liberation Sans"/>
       <w:sz w:val="28"/>
       <w:szCs w:val="28"/>
     </w:rPr>
   </w:style>
-  <w:style w:type="paragraph" w:styleId="TextBody">
+  <w:style w:type="paragraph" w:styleId="BodyText">
     <w:name w:val="Body Text"/>
     <w:basedOn w:val="Normal"/>
     <w:pPr>
-      <w:spacing w:lineRule="auto" w:line="276" w:before="0" w:after="140"/>
+      <w:spacing w:after="140" w:line="276" w:lineRule="auto"/>
     </w:pPr>
-    <w:rPr/>
   </w:style>
   <w:style w:type="paragraph" w:styleId="List">
     <w:name w:val="List"/>
-    <w:basedOn w:val="TextBody"/>
-    <w:pPr/>
-    <w:rPr/>
+    <w:basedOn w:val="BodyText"/>
   </w:style>
   <w:style w:type="paragraph" w:styleId="Caption">
-    <w:name w:val="Caption"/>
-    <w:basedOn w:val="Normal"/>
-    <w:qFormat/>
-    <w:pPr>
-      <w:suppressLineNumbers/>
-      <w:spacing w:before="120" w:after="120"/>
-    </w:pPr>
-    <w:rPr>
-      <w:rFonts w:cs="Arial Unicode MS"/>
-      <w:i/>
-      <w:iCs/>
-      <w:sz w:val="24"/>
-      <w:szCs w:val="24"/>
-    </w:rPr>
-  </w:style>
-  <w:style w:type="paragraph" w:styleId="Index" w:customStyle="1">
-    <w:name w:val="Index"/>
-    <w:basedOn w:val="Normal"/>
-    <w:qFormat/>
-    <w:pPr>
-      <w:suppressLineNumbers/>
-    </w:pPr>
-    <w:rPr/>
-  </w:style>
-  <w:style w:type="paragraph" w:styleId="Caption1">
     <w:name w:val="caption"/>
     <w:basedOn w:val="Normal"/>
     <w:qFormat/>
@@ -8497,10 +7943,18 @@
       <w:iCs/>
     </w:rPr>
   </w:style>
+  <w:style w:type="paragraph" w:customStyle="1" w:styleId="Index">
+    <w:name w:val="Index"/>
+    <w:basedOn w:val="Normal"/>
+    <w:qFormat/>
+    <w:pPr>
+      <w:suppressLineNumbers/>
+    </w:pPr>
+  </w:style>
   <w:style w:type="paragraph" w:styleId="Title">
     <w:name w:val="Title"/>
     <w:basedOn w:val="Heading"/>
-    <w:next w:val="TextBody"/>
+    <w:next w:val="BodyText"/>
     <w:uiPriority w:val="10"/>
     <w:qFormat/>
     <w:pPr>
@@ -8513,38 +7967,35 @@
       <w:szCs w:val="56"/>
     </w:rPr>
   </w:style>
-  <w:style w:type="paragraph" w:styleId="Quotations" w:customStyle="1">
+  <w:style w:type="paragraph" w:customStyle="1" w:styleId="Quotations">
     <w:name w:val="Quotations"/>
     <w:basedOn w:val="Normal"/>
     <w:qFormat/>
     <w:pPr>
-      <w:spacing w:before="0" w:after="283"/>
-      <w:ind w:left="567" w:right="567" w:hanging="0"/>
+      <w:spacing w:after="283"/>
+      <w:ind w:left="567" w:right="567"/>
     </w:pPr>
-    <w:rPr/>
   </w:style>
-  <w:style w:type="paragraph" w:styleId="PreformattedText" w:customStyle="1">
+  <w:style w:type="paragraph" w:customStyle="1" w:styleId="PreformattedText">
     <w:name w:val="Preformatted Text"/>
     <w:basedOn w:val="Normal"/>
     <w:qFormat/>
-    <w:pPr/>
     <w:rPr>
-      <w:rFonts w:ascii="Liberation Mono" w:hAnsi="Liberation Mono" w:eastAsia="Liberation Mono" w:cs="Liberation Mono"/>
+      <w:rFonts w:ascii="Liberation Mono" w:eastAsia="Liberation Mono" w:hAnsi="Liberation Mono" w:cs="Liberation Mono"/>
       <w:sz w:val="20"/>
       <w:szCs w:val="20"/>
     </w:rPr>
   </w:style>
-  <w:style w:type="paragraph" w:styleId="TableContents" w:customStyle="1">
+  <w:style w:type="paragraph" w:customStyle="1" w:styleId="TableContents">
     <w:name w:val="Table Contents"/>
     <w:basedOn w:val="Normal"/>
     <w:qFormat/>
     <w:pPr>
-      <w:widowControl w:val="false"/>
+      <w:widowControl w:val="0"/>
       <w:suppressLineNumbers/>
     </w:pPr>
-    <w:rPr/>
   </w:style>
-  <w:style w:type="paragraph" w:styleId="TableHeading" w:customStyle="1">
+  <w:style w:type="paragraph" w:customStyle="1" w:styleId="TableHeading">
     <w:name w:val="Table Heading"/>
     <w:basedOn w:val="TableContents"/>
     <w:qFormat/>
@@ -8556,52 +8007,25 @@
       <w:bCs/>
     </w:rPr>
   </w:style>
-  <w:style w:type="paragraph" w:styleId="HeaderandFooter" w:customStyle="1">
+  <w:style w:type="paragraph" w:customStyle="1" w:styleId="HeaderandFooter">
     <w:name w:val="Header and Footer"/>
     <w:basedOn w:val="Normal"/>
     <w:qFormat/>
     <w:pPr>
       <w:suppressLineNumbers/>
       <w:tabs>
-        <w:tab w:val="clear" w:pos="709"/>
-        <w:tab w:val="center" w:pos="5612" w:leader="none"/>
-        <w:tab w:val="right" w:pos="11225" w:leader="none"/>
+        <w:tab w:val="center" w:pos="5612"/>
+        <w:tab w:val="right" w:pos="11225"/>
       </w:tabs>
     </w:pPr>
-    <w:rPr/>
   </w:style>
   <w:style w:type="paragraph" w:styleId="Header">
-    <w:name w:val="Header"/>
+    <w:name w:val="header"/>
     <w:basedOn w:val="HeaderandFooter"/>
-    <w:pPr/>
-    <w:rPr/>
   </w:style>
   <w:style w:type="paragraph" w:styleId="Footer">
-    <w:name w:val="Footer"/>
+    <w:name w:val="footer"/>
     <w:basedOn w:val="HeaderandFooter"/>
-    <w:pPr/>
-    <w:rPr/>
-  </w:style>
-  <w:style w:type="numbering" w:styleId="NoList" w:default="1">
-    <w:name w:val="No List"/>
-    <w:uiPriority w:val="99"/>
-    <w:semiHidden/>
-    <w:unhideWhenUsed/>
-    <w:qFormat/>
-  </w:style>
-  <w:style w:type="table" w:default="1" w:styleId="TableNormal">
-    <w:name w:val="Normal Table"/>
-    <w:uiPriority w:val="99"/>
-    <w:semiHidden/>
-    <w:unhideWhenUsed/>
-    <w:tblPr>
-      <w:tblCellMar>
-        <w:top w:w="0" w:type="dxa"/>
-        <w:left w:w="108" w:type="dxa"/>
-        <w:bottom w:w="0" w:type="dxa"/>
-        <w:right w:w="108" w:type="dxa"/>
-      </w:tblCellMar>
-    </w:tblPr>
   </w:style>
 </w:styles>
 </file>

--- a/services/templates/pdf/noi-submissions/noi-pofo-submission-template.docx
+++ b/services/templates/pdf/noi-submissions/noi-pofo-submission-template.docx
@@ -13386,10 +13386,83 @@
     <w:p>
       <w:pPr>
         <w:pStyle w:val="BodyText"/>
-        <w:rPr>
-          <w:rFonts w:ascii="BC Sans" w:hAnsi="BC Sans"/>
+        <w:jc w:val="center"/>
+        <w:rPr>
+          <w:rFonts w:ascii="BC Sans" w:hAnsi="BC Sans"/>
+          <w:sz w:val="20"/>
+          <w:szCs w:val="20"/>
         </w:rPr>
       </w:pPr>
+      <w:r>
+        <w:rPr>
+          <w:rFonts w:ascii="BC Sans" w:hAnsi="BC Sans"/>
+          <w:sz w:val="20"/>
+          <w:szCs w:val="20"/>
+        </w:rPr>
+        <w:t>{</w:t>
+      </w:r>
+      <w:proofErr w:type="spellStart"/>
+      <w:proofErr w:type="gramStart"/>
+      <w:r>
+        <w:rPr>
+          <w:rFonts w:ascii="BC Sans" w:hAnsi="BC Sans"/>
+          <w:sz w:val="20"/>
+          <w:szCs w:val="20"/>
+        </w:rPr>
+        <w:t>d.</w:t>
+      </w:r>
+      <w:r>
+        <w:rPr>
+          <w:rFonts w:ascii="BC Sans" w:hAnsi="BC Sans"/>
+          <w:sz w:val="20"/>
+          <w:szCs w:val="20"/>
+        </w:rPr>
+        <w:t>otherAttachments</w:t>
+      </w:r>
+      <w:proofErr w:type="gramEnd"/>
+      <w:r>
+        <w:rPr>
+          <w:rFonts w:ascii="BC Sans" w:hAnsi="BC Sans"/>
+          <w:sz w:val="20"/>
+          <w:szCs w:val="20"/>
+        </w:rPr>
+        <w:t>:ifEM</w:t>
+      </w:r>
+      <w:proofErr w:type="spellEnd"/>
+      <w:r>
+        <w:rPr>
+          <w:rFonts w:ascii="BC Sans" w:hAnsi="BC Sans"/>
+          <w:sz w:val="20"/>
+          <w:szCs w:val="20"/>
+        </w:rPr>
+        <w:t>():show(.</w:t>
+      </w:r>
+      <w:proofErr w:type="spellStart"/>
+      <w:r>
+        <w:rPr>
+          <w:rFonts w:ascii="BC Sans" w:hAnsi="BC Sans"/>
+          <w:sz w:val="20"/>
+          <w:szCs w:val="20"/>
+        </w:rPr>
+        <w:t>noData</w:t>
+      </w:r>
+      <w:proofErr w:type="spellEnd"/>
+      <w:r>
+        <w:rPr>
+          <w:rFonts w:ascii="BC Sans" w:hAnsi="BC Sans"/>
+          <w:sz w:val="20"/>
+          <w:szCs w:val="20"/>
+        </w:rPr>
+        <w:t>)</w:t>
+      </w:r>
+      <w:r>
+        <w:rPr>
+          <w:rFonts w:ascii="BC Sans" w:hAnsi="BC Sans"/>
+          <w:sz w:val="20"/>
+          <w:szCs w:val="20"/>
+        </w:rPr>
+        <w:t>}</w:t>
+      </w:r>
     </w:p>
     <w:sectPr>
       <w:headerReference w:type="default" r:id="rId8"/>
@@ -14580,6 +14653,7 @@
   <w:style w:type="character" w:default="1" w:styleId="DefaultParagraphFont">
     <w:name w:val="Default Paragraph Font"/>
     <w:uiPriority w:val="1"/>
+    <w:semiHidden/>
     <w:unhideWhenUsed/>
   </w:style>
   <w:style w:type="table" w:default="1" w:styleId="TableNormal">
